--- a/Muhammad Azeem Anwar CV.docx
+++ b/Muhammad Azeem Anwar CV.docx
@@ -41,7 +41,6 @@
         </w:rPr>
         <w:br w:type="column"/>
       </w:r>
-      <w:proofErr w:type="gramStart"/>
       <w:r>
         <w:rPr>
           <w:color w:val="81A91A"/>
@@ -57,16 +56,8 @@
           <w:spacing w:val="-13"/>
           <w:w w:val="90"/>
         </w:rPr>
-        <w:t xml:space="preserve"> </w:t>
-      </w:r>
-      <w:r>
-        <w:rPr>
-          <w:color w:val="81A91A"/>
-          <w:w w:val="90"/>
-        </w:rPr>
         <w:t>,</w:t>
       </w:r>
-      <w:proofErr w:type="gramEnd"/>
       <w:r>
         <w:rPr>
           <w:color w:val="81A91A"/>
@@ -86,13 +77,6 @@
         <w:rPr>
           <w:color w:val="81A91A"/>
           <w:spacing w:val="-13"/>
-          <w:w w:val="90"/>
-        </w:rPr>
-        <w:t xml:space="preserve"> </w:t>
-      </w:r>
-      <w:r>
-        <w:rPr>
-          <w:color w:val="81A91A"/>
           <w:w w:val="90"/>
         </w:rPr>
         <w:t>,</w:t>
@@ -136,6 +120,7 @@
           <w:sz w:val="20"/>
         </w:rPr>
       </w:pPr>
+      <w:proofErr w:type="gramStart"/>
       <w:r>
         <w:rPr>
           <w:b/>
@@ -150,84 +135,63 @@
         <w:rPr>
           <w:b/>
           <w:color w:val="81A91A"/>
+          <w:spacing w:val="-1"/>
+          <w:w w:val="90"/>
+          <w:sz w:val="20"/>
+        </w:rPr>
+        <w:t>Planning</w:t>
+      </w:r>
+      <w:proofErr w:type="gramEnd"/>
+      <w:r>
+        <w:rPr>
+          <w:b/>
+          <w:color w:val="81A91A"/>
+          <w:spacing w:val="-13"/>
+          <w:w w:val="90"/>
+          <w:sz w:val="20"/>
+        </w:rPr>
+        <w:t xml:space="preserve"> </w:t>
+      </w:r>
+      <w:r>
+        <w:rPr>
+          <w:b/>
+          <w:color w:val="81A91A"/>
+          <w:spacing w:val="-1"/>
+          <w:w w:val="90"/>
+          <w:sz w:val="20"/>
+        </w:rPr>
+        <w:t>&amp;</w:t>
+      </w:r>
+      <w:r>
+        <w:rPr>
+          <w:b/>
+          <w:color w:val="81A91A"/>
+          <w:spacing w:val="-13"/>
+          <w:w w:val="90"/>
+          <w:sz w:val="20"/>
+        </w:rPr>
+        <w:t xml:space="preserve"> </w:t>
+      </w:r>
+      <w:r>
+        <w:rPr>
+          <w:b/>
+          <w:color w:val="81A91A"/>
+          <w:spacing w:val="-1"/>
+          <w:w w:val="90"/>
+          <w:sz w:val="20"/>
+        </w:rPr>
+        <w:t>Development</w:t>
+      </w:r>
+      <w:r>
+        <w:rPr>
+          <w:b/>
+          <w:color w:val="81A91A"/>
           <w:spacing w:val="-14"/>
           <w:w w:val="90"/>
           <w:sz w:val="20"/>
         </w:rPr>
-        <w:t xml:space="preserve"> </w:t>
-      </w:r>
-      <w:r>
-        <w:rPr>
-          <w:b/>
-          <w:color w:val="81A91A"/>
-          <w:spacing w:val="-1"/>
-          <w:w w:val="90"/>
-          <w:sz w:val="20"/>
-        </w:rPr>
-        <w:t>Planning</w:t>
-      </w:r>
-      <w:r>
-        <w:rPr>
-          <w:b/>
-          <w:color w:val="81A91A"/>
-          <w:spacing w:val="-13"/>
-          <w:w w:val="90"/>
-          <w:sz w:val="20"/>
-        </w:rPr>
-        <w:t xml:space="preserve"> </w:t>
-      </w:r>
-      <w:r>
-        <w:rPr>
-          <w:b/>
-          <w:color w:val="81A91A"/>
-          <w:spacing w:val="-1"/>
-          <w:w w:val="90"/>
-          <w:sz w:val="20"/>
-        </w:rPr>
-        <w:t>&amp;</w:t>
-      </w:r>
-      <w:r>
-        <w:rPr>
-          <w:b/>
-          <w:color w:val="81A91A"/>
-          <w:spacing w:val="-13"/>
-          <w:w w:val="90"/>
-          <w:sz w:val="20"/>
-        </w:rPr>
-        <w:t xml:space="preserve"> </w:t>
-      </w:r>
-      <w:proofErr w:type="gramStart"/>
-      <w:r>
-        <w:rPr>
-          <w:b/>
-          <w:color w:val="81A91A"/>
-          <w:spacing w:val="-1"/>
-          <w:w w:val="90"/>
-          <w:sz w:val="20"/>
-        </w:rPr>
-        <w:t>Development</w:t>
-      </w:r>
-      <w:r>
-        <w:rPr>
-          <w:b/>
-          <w:color w:val="81A91A"/>
-          <w:spacing w:val="-14"/>
-          <w:w w:val="90"/>
-          <w:sz w:val="20"/>
-        </w:rPr>
-        <w:t xml:space="preserve"> </w:t>
-      </w:r>
-      <w:r>
-        <w:rPr>
-          <w:b/>
-          <w:color w:val="81A91A"/>
-          <w:spacing w:val="-1"/>
-          <w:w w:val="90"/>
-          <w:sz w:val="20"/>
-        </w:rPr>
         <w:t>,</w:t>
       </w:r>
-      <w:proofErr w:type="gramEnd"/>
       <w:r>
         <w:rPr>
           <w:b/>
@@ -1471,12 +1435,22 @@
         <w:rPr>
           <w:b/>
           <w:color w:val="FFFFFF"/>
-          <w:spacing w:val="-22"/>
+          <w:spacing w:val="10"/>
           <w:w w:val="95"/>
           <w:sz w:val="16"/>
           <w:shd w:val="clear" w:color="auto" w:fill="81A91A"/>
         </w:rPr>
-        <w:t xml:space="preserve"> </w:t>
+        <w:t>MP</w:t>
+      </w:r>
+      <w:r>
+        <w:rPr>
+          <w:b/>
+          <w:color w:val="FFFFFF"/>
+          <w:w w:val="95"/>
+          <w:sz w:val="16"/>
+          <w:shd w:val="clear" w:color="auto" w:fill="81A91A"/>
+        </w:rPr>
+        <w:t>LOY</w:t>
       </w:r>
       <w:r>
         <w:rPr>
@@ -1487,188 +1461,49 @@
           <w:sz w:val="16"/>
           <w:shd w:val="clear" w:color="auto" w:fill="81A91A"/>
         </w:rPr>
-        <w:t>MP</w:t>
+        <w:t>M</w:t>
       </w:r>
       <w:r>
         <w:rPr>
           <w:b/>
           <w:color w:val="FFFFFF"/>
-          <w:spacing w:val="-21"/>
           <w:w w:val="95"/>
           <w:sz w:val="16"/>
           <w:shd w:val="clear" w:color="auto" w:fill="81A91A"/>
         </w:rPr>
-        <w:t xml:space="preserve"> </w:t>
+        <w:t>NT</w:t>
       </w:r>
       <w:r>
         <w:rPr>
           <w:b/>
           <w:color w:val="FFFFFF"/>
+          <w:spacing w:val="39"/>
           <w:w w:val="95"/>
           <w:sz w:val="16"/>
           <w:shd w:val="clear" w:color="auto" w:fill="81A91A"/>
         </w:rPr>
-        <w:t>LOY</w:t>
+        <w:t xml:space="preserve"> </w:t>
       </w:r>
       <w:r>
         <w:rPr>
           <w:b/>
           <w:color w:val="FFFFFF"/>
-          <w:spacing w:val="-21"/>
           <w:w w:val="95"/>
           <w:sz w:val="16"/>
           <w:shd w:val="clear" w:color="auto" w:fill="81A91A"/>
         </w:rPr>
-        <w:t xml:space="preserve"> </w:t>
+        <w:t>HIS</w:t>
       </w:r>
       <w:r>
         <w:rPr>
           <w:b/>
           <w:color w:val="FFFFFF"/>
-          <w:spacing w:val="10"/>
+          <w:spacing w:val="11"/>
           <w:w w:val="95"/>
           <w:sz w:val="16"/>
           <w:shd w:val="clear" w:color="auto" w:fill="81A91A"/>
         </w:rPr>
-        <w:t>ME</w:t>
-      </w:r>
-      <w:r>
-        <w:rPr>
-          <w:b/>
-          <w:color w:val="FFFFFF"/>
-          <w:spacing w:val="-21"/>
-          <w:w w:val="95"/>
-          <w:sz w:val="16"/>
-          <w:shd w:val="clear" w:color="auto" w:fill="81A91A"/>
-        </w:rPr>
-        <w:t xml:space="preserve"> </w:t>
-      </w:r>
-      <w:r>
-        <w:rPr>
-          <w:b/>
-          <w:color w:val="FFFFFF"/>
-          <w:w w:val="95"/>
-          <w:sz w:val="16"/>
-          <w:shd w:val="clear" w:color="auto" w:fill="81A91A"/>
-        </w:rPr>
-        <w:t>N</w:t>
-      </w:r>
-      <w:r>
-        <w:rPr>
-          <w:b/>
-          <w:color w:val="FFFFFF"/>
-          <w:spacing w:val="-21"/>
-          <w:w w:val="95"/>
-          <w:sz w:val="16"/>
-          <w:shd w:val="clear" w:color="auto" w:fill="81A91A"/>
-        </w:rPr>
-        <w:t xml:space="preserve"> </w:t>
-      </w:r>
-      <w:r>
-        <w:rPr>
-          <w:b/>
-          <w:color w:val="FFFFFF"/>
-          <w:w w:val="95"/>
-          <w:sz w:val="16"/>
-          <w:shd w:val="clear" w:color="auto" w:fill="81A91A"/>
-        </w:rPr>
-        <w:t>T</w:t>
-      </w:r>
-      <w:r>
-        <w:rPr>
-          <w:b/>
-          <w:color w:val="FFFFFF"/>
-          <w:spacing w:val="39"/>
-          <w:w w:val="95"/>
-          <w:sz w:val="16"/>
-          <w:shd w:val="clear" w:color="auto" w:fill="81A91A"/>
-        </w:rPr>
-        <w:t xml:space="preserve"> </w:t>
-      </w:r>
-      <w:r>
-        <w:rPr>
-          <w:b/>
-          <w:color w:val="FFFFFF"/>
-          <w:w w:val="95"/>
-          <w:sz w:val="16"/>
-          <w:shd w:val="clear" w:color="auto" w:fill="81A91A"/>
-        </w:rPr>
-        <w:t>H</w:t>
-      </w:r>
-      <w:r>
-        <w:rPr>
-          <w:b/>
-          <w:color w:val="FFFFFF"/>
-          <w:spacing w:val="-21"/>
-          <w:w w:val="95"/>
-          <w:sz w:val="16"/>
-          <w:shd w:val="clear" w:color="auto" w:fill="81A91A"/>
-        </w:rPr>
-        <w:t xml:space="preserve"> </w:t>
-      </w:r>
-      <w:r>
-        <w:rPr>
-          <w:b/>
-          <w:color w:val="FFFFFF"/>
-          <w:w w:val="95"/>
-          <w:sz w:val="16"/>
-          <w:shd w:val="clear" w:color="auto" w:fill="81A91A"/>
-        </w:rPr>
-        <w:t>I</w:t>
-      </w:r>
-      <w:r>
-        <w:rPr>
-          <w:b/>
-          <w:color w:val="FFFFFF"/>
-          <w:spacing w:val="-21"/>
-          <w:w w:val="95"/>
-          <w:sz w:val="16"/>
-          <w:shd w:val="clear" w:color="auto" w:fill="81A91A"/>
-        </w:rPr>
-        <w:t xml:space="preserve"> </w:t>
-      </w:r>
-      <w:r>
-        <w:rPr>
-          <w:b/>
-          <w:color w:val="FFFFFF"/>
-          <w:w w:val="95"/>
-          <w:sz w:val="16"/>
-          <w:shd w:val="clear" w:color="auto" w:fill="81A91A"/>
-        </w:rPr>
-        <w:t>S</w:t>
-      </w:r>
-      <w:r>
-        <w:rPr>
-          <w:b/>
-          <w:color w:val="FFFFFF"/>
-          <w:spacing w:val="-21"/>
-          <w:w w:val="95"/>
-          <w:sz w:val="16"/>
-          <w:shd w:val="clear" w:color="auto" w:fill="81A91A"/>
-        </w:rPr>
-        <w:t xml:space="preserve"> </w:t>
-      </w:r>
-      <w:r>
-        <w:rPr>
-          <w:b/>
-          <w:color w:val="FFFFFF"/>
-          <w:spacing w:val="11"/>
-          <w:w w:val="95"/>
-          <w:sz w:val="16"/>
-          <w:shd w:val="clear" w:color="auto" w:fill="81A91A"/>
-        </w:rPr>
         <w:t>TOR</w:t>
-      </w:r>
-      <w:r>
-        <w:rPr>
-          <w:b/>
-          <w:color w:val="FFFFFF"/>
-          <w:spacing w:val="-21"/>
-          <w:w w:val="95"/>
-          <w:sz w:val="16"/>
-          <w:shd w:val="clear" w:color="auto" w:fill="81A91A"/>
-        </w:rPr>
-        <w:t xml:space="preserve"> </w:t>
       </w:r>
       <w:r>
         <w:rPr>
@@ -1703,6 +1538,7 @@
     <w:p>
       <w:pPr>
         <w:pStyle w:val="BodyText"/>
+        <w:ind w:firstLine="140"/>
       </w:pPr>
       <w:r>
         <w:rPr>
@@ -2160,6 +1996,7 @@
     <w:p>
       <w:pPr>
         <w:pStyle w:val="BodyText"/>
+        <w:ind w:firstLine="140"/>
       </w:pPr>
       <w:r>
         <w:rPr>
@@ -2650,7 +2487,14 @@
           <w:spacing w:val="-16"/>
           <w:w w:val="101"/>
         </w:rPr>
-        <w:t>Traffic Warden</w:t>
+        <w:t>Traffic</w:t>
+      </w:r>
+      <w:r>
+        <w:rPr>
+          <w:spacing w:val="-16"/>
+          <w:w w:val="101"/>
+        </w:rPr>
+        <w:t xml:space="preserve"> Warden</w:t>
       </w:r>
       <w:r>
         <w:rPr>
@@ -6462,6 +6306,12 @@
       <w:r>
         <w:rPr>
           <w:color w:val="81A91A"/>
+        </w:rPr>
+        <w:t xml:space="preserve">Light and </w:t>
+      </w:r>
+      <w:r>
+        <w:rPr>
+          <w:color w:val="81A91A"/>
           <w:spacing w:val="-10"/>
         </w:rPr>
         <w:t>Heavy Transport Vehicle)</w:t>
@@ -6627,6 +6477,10 @@
         <w:pStyle w:val="BodyText"/>
         <w:spacing w:before="98"/>
         <w:ind w:left="140"/>
+        <w:rPr>
+          <w:color w:val="81A91A"/>
+          <w:w w:val="105"/>
+        </w:rPr>
       </w:pPr>
       <w:r>
         <w:pict>
@@ -6681,6 +6535,198 @@
         </w:rPr>
         <w:t>Set</w:t>
       </w:r>
+      <w:r>
+        <w:rPr>
+          <w:color w:val="81A91A"/>
+          <w:w w:val="105"/>
+        </w:rPr>
+        <w:tab/>
+      </w:r>
+      <w:r>
+        <w:rPr>
+          <w:color w:val="81A91A"/>
+          <w:w w:val="105"/>
+        </w:rPr>
+        <w:tab/>
+      </w:r>
+      <w:r>
+        <w:rPr>
+          <w:color w:val="81A91A"/>
+          <w:w w:val="105"/>
+        </w:rPr>
+        <w:tab/>
+      </w:r>
+      <w:r>
+        <w:rPr>
+          <w:color w:val="81A91A"/>
+          <w:w w:val="105"/>
+        </w:rPr>
+        <w:tab/>
+      </w:r>
+      <w:r>
+        <w:rPr>
+          <w:color w:val="81A91A"/>
+          <w:w w:val="105"/>
+        </w:rPr>
+        <w:tab/>
+      </w:r>
+      <w:r>
+        <w:rPr>
+          <w:color w:val="81A91A"/>
+          <w:w w:val="105"/>
+        </w:rPr>
+        <w:tab/>
+        <w:t xml:space="preserve">      </w:t>
+      </w:r>
+      <w:r>
+        <w:rPr>
+          <w:noProof/>
+        </w:rPr>
+        <mc:AlternateContent>
+          <mc:Choice Requires="wpg">
+            <w:drawing>
+              <wp:anchor distT="0" distB="0" distL="0" distR="0" simplePos="0" relativeHeight="487598592" behindDoc="1" locked="0" layoutInCell="1" allowOverlap="1" wp14:anchorId="17B34A3E" wp14:editId="5433D9A1">
+                <wp:simplePos x="0" y="0"/>
+                <wp:positionH relativeFrom="page">
+                  <wp:posOffset>736600</wp:posOffset>
+                </wp:positionH>
+                <wp:positionV relativeFrom="paragraph">
+                  <wp:posOffset>292735</wp:posOffset>
+                </wp:positionV>
+                <wp:extent cx="2743200" cy="50800"/>
+                <wp:effectExtent l="0" t="0" r="0" b="0"/>
+                <wp:wrapTopAndBottom/>
+                <wp:docPr id="4" name="Group 4"/>
+                <wp:cNvGraphicFramePr>
+                  <a:graphicFrameLocks xmlns:a="http://schemas.openxmlformats.org/drawingml/2006/main"/>
+                </wp:cNvGraphicFramePr>
+                <a:graphic xmlns:a="http://schemas.openxmlformats.org/drawingml/2006/main">
+                  <a:graphicData uri="http://schemas.microsoft.com/office/word/2010/wordprocessingGroup">
+                    <wpg:wgp>
+                      <wpg:cNvGrpSpPr>
+                        <a:grpSpLocks/>
+                      </wpg:cNvGrpSpPr>
+                      <wpg:grpSpPr bwMode="auto">
+                        <a:xfrm>
+                          <a:off x="0" y="0"/>
+                          <a:ext cx="2743200" cy="50800"/>
+                          <a:chOff x="1160" y="461"/>
+                          <a:chExt cx="4320" cy="80"/>
+                        </a:xfrm>
+                      </wpg:grpSpPr>
+                      <wps:wsp>
+                        <wps:cNvPr id="5" name="Rectangle 56"/>
+                        <wps:cNvSpPr>
+                          <a:spLocks noChangeArrowheads="1"/>
+                        </wps:cNvSpPr>
+                        <wps:spPr bwMode="auto">
+                          <a:xfrm>
+                            <a:off x="1160" y="460"/>
+                            <a:ext cx="4320" cy="80"/>
+                          </a:xfrm>
+                          <a:prstGeom prst="rect">
+                            <a:avLst/>
+                          </a:prstGeom>
+                          <a:solidFill>
+                            <a:srgbClr val="EDF0F5"/>
+                          </a:solidFill>
+                          <a:ln>
+                            <a:noFill/>
+                          </a:ln>
+                          <a:extLst>
+                            <a:ext uri="{91240B29-F687-4F45-9708-019B960494DF}">
+                              <a14:hiddenLine xmlns:a14="http://schemas.microsoft.com/office/drawing/2010/main" w="9525">
+                                <a:solidFill>
+                                  <a:srgbClr val="000000"/>
+                                </a:solidFill>
+                                <a:miter lim="800000"/>
+                                <a:headEnd/>
+                                <a:tailEnd/>
+                              </a14:hiddenLine>
+                            </a:ext>
+                          </a:extLst>
+                        </wps:spPr>
+                        <wps:bodyPr rot="0" vert="horz" wrap="square" lIns="91440" tIns="45720" rIns="91440" bIns="45720" anchor="t" anchorCtr="0" upright="1">
+                          <a:noAutofit/>
+                        </wps:bodyPr>
+                      </wps:wsp>
+                      <wps:wsp>
+                        <wps:cNvPr id="6" name="Rectangle 57"/>
+                        <wps:cNvSpPr>
+                          <a:spLocks noChangeArrowheads="1"/>
+                        </wps:cNvSpPr>
+                        <wps:spPr bwMode="auto">
+                          <a:xfrm>
+                            <a:off x="1160" y="460"/>
+                            <a:ext cx="4320" cy="80"/>
+                          </a:xfrm>
+                          <a:prstGeom prst="rect">
+                            <a:avLst/>
+                          </a:prstGeom>
+                          <a:solidFill>
+                            <a:srgbClr val="81A91A"/>
+                          </a:solidFill>
+                          <a:ln>
+                            <a:noFill/>
+                          </a:ln>
+                          <a:extLst>
+                            <a:ext uri="{91240B29-F687-4F45-9708-019B960494DF}">
+                              <a14:hiddenLine xmlns:a14="http://schemas.microsoft.com/office/drawing/2010/main" w="9525">
+                                <a:solidFill>
+                                  <a:srgbClr val="000000"/>
+                                </a:solidFill>
+                                <a:miter lim="800000"/>
+                                <a:headEnd/>
+                                <a:tailEnd/>
+                              </a14:hiddenLine>
+                            </a:ext>
+                          </a:extLst>
+                        </wps:spPr>
+                        <wps:bodyPr rot="0" vert="horz" wrap="square" lIns="91440" tIns="45720" rIns="91440" bIns="45720" anchor="t" anchorCtr="0" upright="1">
+                          <a:noAutofit/>
+                        </wps:bodyPr>
+                      </wps:wsp>
+                    </wpg:wgp>
+                  </a:graphicData>
+                </a:graphic>
+                <wp14:sizeRelH relativeFrom="page">
+                  <wp14:pctWidth>0</wp14:pctWidth>
+                </wp14:sizeRelH>
+                <wp14:sizeRelV relativeFrom="page">
+                  <wp14:pctHeight>0</wp14:pctHeight>
+                </wp14:sizeRelV>
+              </wp:anchor>
+            </w:drawing>
+          </mc:Choice>
+          <mc:Fallback>
+            <w:pict>
+              <v:group id="Group 4" o:spid="_x0000_s1026" style="position:absolute;margin-left:58pt;margin-top:23.05pt;width:3in;height:4pt;z-index:-15717888;mso-wrap-distance-left:0;mso-wrap-distance-right:0;mso-position-horizontal-relative:page" coordorigin="1160,461" coordsize="4320,80" o:gfxdata="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">
+                <v:rect id="Rectangle 56" o:spid="_x0000_s1027" style="position:absolute;left:1160;top:460;width:4320;height:80;visibility:visible;mso-wrap-style:square;v-text-anchor:top" o:gfxdata="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" fillcolor="#edf0f5" stroked="f"/>
+                <v:rect id="Rectangle 57" o:spid="_x0000_s1028" style="position:absolute;left:1160;top:460;width:4320;height:80;visibility:visible;mso-wrap-style:square;v-text-anchor:top" o:gfxdata="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" fillcolor="#81a91a" stroked="f"/>
+                <w10:wrap type="topAndBottom" anchorx="page"/>
+              </v:group>
+            </w:pict>
+          </mc:Fallback>
+        </mc:AlternateContent>
+      </w:r>
+    </w:p>
+    <w:p>
+      <w:pPr>
+        <w:pStyle w:val="BodyText"/>
+        <w:spacing w:before="98"/>
+        <w:ind w:left="140"/>
+        <w:rPr>
+          <w:color w:val="81A91A"/>
+          <w:w w:val="105"/>
+        </w:rPr>
+      </w:pPr>
+    </w:p>
+    <w:p>
+      <w:pPr>
+        <w:pStyle w:val="BodyText"/>
+        <w:spacing w:before="98"/>
+        <w:ind w:left="140"/>
+      </w:pPr>
     </w:p>
     <w:p>
       <w:pPr>
@@ -6744,7 +6790,6 @@
         </w:rPr>
         <w:t xml:space="preserve"> </w:t>
       </w:r>
-      <w:proofErr w:type="gramStart"/>
       <w:r>
         <w:rPr>
           <w:b/>
@@ -6756,17 +6801,16 @@
         </w:rPr>
         <w:t>AN</w:t>
       </w:r>
-      <w:proofErr w:type="gramEnd"/>
       <w:r>
         <w:rPr>
           <w:b/>
           <w:color w:val="FFFFFF"/>
-          <w:spacing w:val="-20"/>
+          <w:spacing w:val="14"/>
           <w:w w:val="95"/>
           <w:sz w:val="16"/>
           <w:shd w:val="clear" w:color="auto" w:fill="81A91A"/>
         </w:rPr>
-        <w:t xml:space="preserve"> </w:t>
+        <w:t>GUAG</w:t>
       </w:r>
       <w:r>
         <w:rPr>
@@ -6777,18 +6821,7 @@
           <w:sz w:val="16"/>
           <w:shd w:val="clear" w:color="auto" w:fill="81A91A"/>
         </w:rPr>
-        <w:t>KGAKE</w:t>
-      </w:r>
-      <w:r>
-        <w:rPr>
-          <w:b/>
-          <w:color w:val="FFFFFF"/>
-          <w:spacing w:val="-19"/>
-          <w:w w:val="95"/>
-          <w:sz w:val="16"/>
-          <w:shd w:val="clear" w:color="auto" w:fill="81A91A"/>
-        </w:rPr>
-        <w:t xml:space="preserve"> </w:t>
+        <w:t>E</w:t>
       </w:r>
       <w:r>
         <w:rPr>
@@ -7124,7 +7157,18 @@
           <w:sz w:val="16"/>
           <w:shd w:val="clear" w:color="auto" w:fill="81A91A"/>
         </w:rPr>
-        <w:t>KS</w:t>
+        <w:t>G</w:t>
+      </w:r>
+      <w:r>
+        <w:rPr>
+          <w:b/>
+          <w:color w:val="FFFFFF"/>
+          <w:spacing w:val="10"/>
+          <w:w w:val="90"/>
+          <w:sz w:val="16"/>
+          <w:shd w:val="clear" w:color="auto" w:fill="81A91A"/>
+        </w:rPr>
+        <w:t>S</w:t>
       </w:r>
       <w:r>
         <w:rPr>
@@ -7158,29 +7202,61 @@
         </w:rPr>
       </w:pPr>
       <w:r>
-        <w:t xml:space="preserve">Basic Police Training, Punjab Police B k </w:t>
+        <w:rPr>
+          <w:b/>
+        </w:rPr>
+        <w:t>Basic Police Trai</w:t>
+      </w:r>
+      <w:r>
+        <w:rPr>
+          <w:b/>
+        </w:rPr>
+        <w:t>ning, Punjab Police (9 Month</w:t>
+      </w:r>
+      <w:r>
+        <w:rPr>
+          <w:b/>
+        </w:rPr>
+        <w:t>s</w:t>
+      </w:r>
+      <w:r>
+        <w:rPr>
+          <w:b/>
+        </w:rPr>
+        <w:t>)</w:t>
+      </w:r>
+      <w:r>
+        <w:rPr>
+          <w:b/>
+        </w:rPr>
+        <w:t xml:space="preserve">, Police Academy </w:t>
       </w:r>
       <w:proofErr w:type="spellStart"/>
       <w:r>
-        <w:t>Montjs</w:t>
+        <w:rPr>
+          <w:b/>
+        </w:rPr>
+        <w:t>Sih</w:t>
+      </w:r>
+      <w:r>
+        <w:rPr>
+          <w:b/>
+        </w:rPr>
+        <w:t>ala</w:t>
       </w:r>
       <w:proofErr w:type="spellEnd"/>
       <w:r>
-        <w:t xml:space="preserve"> h, Police Academy </w:t>
-      </w:r>
-      <w:proofErr w:type="spellStart"/>
-      <w:r>
-        <w:t>Sijala</w:t>
-      </w:r>
-      <w:proofErr w:type="spellEnd"/>
-      <w:r>
-        <w:t xml:space="preserve"> </w:t>
-      </w:r>
-      <w:proofErr w:type="spellStart"/>
-      <w:r>
-        <w:t>Islamawad</w:t>
-      </w:r>
-      <w:proofErr w:type="spellEnd"/>
+        <w:rPr>
+          <w:b/>
+        </w:rPr>
+        <w:t>, Islamab</w:t>
+      </w:r>
+      <w:r>
+        <w:rPr>
+          <w:b/>
+        </w:rPr>
+        <w:t>ad</w:t>
+      </w:r>
       <w:r>
         <w:rPr>
           <w:b/>
@@ -7196,401 +7272,33 @@
         <w:spacing w:before="78" w:line="319" w:lineRule="auto"/>
         <w:ind w:left="140" w:right="159"/>
       </w:pPr>
-      <w:proofErr w:type="gramStart"/>
-      <w:r>
-        <w:rPr>
-          <w:b/>
-          <w:color w:val="81A91A"/>
-          <w:w w:val="88"/>
-        </w:rPr>
-        <w:t>Introduc</w:t>
-      </w:r>
-      <w:r>
-        <w:rPr>
-          <w:b/>
-          <w:color w:val="81A91A"/>
-          <w:w w:val="90"/>
-        </w:rPr>
-        <w:t>tion</w:t>
-      </w:r>
-      <w:r>
-        <w:rPr>
-          <w:b/>
-          <w:color w:val="81A91A"/>
-          <w:spacing w:val="-22"/>
-        </w:rPr>
-        <w:t xml:space="preserve"> </w:t>
-      </w:r>
-      <w:r>
-        <w:rPr>
-          <w:b/>
-          <w:color w:val="81A91A"/>
-          <w:w w:val="92"/>
-        </w:rPr>
-        <w:t>to</w:t>
-      </w:r>
-      <w:r>
-        <w:rPr>
-          <w:b/>
-          <w:color w:val="81A91A"/>
-          <w:spacing w:val="-22"/>
-        </w:rPr>
-        <w:t xml:space="preserve"> </w:t>
-      </w:r>
-      <w:r>
-        <w:rPr>
-          <w:b/>
-          <w:color w:val="81A91A"/>
-          <w:w w:val="88"/>
-        </w:rPr>
-        <w:t>L</w:t>
-      </w:r>
-      <w:r>
-        <w:rPr>
-          <w:b/>
-          <w:color w:val="81A91A"/>
-          <w:spacing w:val="-2"/>
-          <w:w w:val="88"/>
-        </w:rPr>
-        <w:t>aw</w:t>
-      </w:r>
-      <w:r>
-        <w:rPr>
-          <w:b/>
-          <w:color w:val="81A91A"/>
-          <w:spacing w:val="-22"/>
-        </w:rPr>
-        <w:t xml:space="preserve"> </w:t>
-      </w:r>
-      <w:proofErr w:type="spellStart"/>
-      <w:r>
-        <w:rPr>
-          <w:b/>
-          <w:color w:val="81A91A"/>
-          <w:w w:val="91"/>
-        </w:rPr>
-        <w:t>Enf</w:t>
-      </w:r>
-      <w:bookmarkStart w:id="0" w:name="_GoBack"/>
-      <w:bookmarkEnd w:id="0"/>
-      <w:r>
-        <w:rPr>
-          <w:b/>
-          <w:color w:val="81A91A"/>
-          <w:w w:val="91"/>
-        </w:rPr>
-        <w:t>orc</w:t>
-      </w:r>
-      <w:r>
-        <w:rPr>
-          <w:b/>
-          <w:color w:val="81A91A"/>
-          <w:w w:val="79"/>
-        </w:rPr>
-        <w:t>ementU</w:t>
-      </w:r>
-      <w:proofErr w:type="spellEnd"/>
-      <w:r>
-        <w:rPr>
-          <w:b/>
-          <w:color w:val="81A91A"/>
-          <w:spacing w:val="-22"/>
-        </w:rPr>
-        <w:t xml:space="preserve"> </w:t>
-      </w:r>
-      <w:proofErr w:type="spellStart"/>
-      <w:r>
-        <w:rPr>
-          <w:color w:val="81A91A"/>
-          <w:w w:val="128"/>
-        </w:rPr>
-        <w:t>F</w:t>
-      </w:r>
-      <w:r>
-        <w:rPr>
-          <w:color w:val="81A91A"/>
-          <w:spacing w:val="-3"/>
-          <w:w w:val="128"/>
-        </w:rPr>
-        <w:t>v</w:t>
-      </w:r>
-      <w:r>
-        <w:rPr>
-          <w:color w:val="81A91A"/>
-          <w:w w:val="103"/>
-        </w:rPr>
-        <w:t>erview</w:t>
-      </w:r>
-      <w:proofErr w:type="spellEnd"/>
-      <w:r>
-        <w:rPr>
-          <w:color w:val="81A91A"/>
-          <w:spacing w:val="-26"/>
-        </w:rPr>
-        <w:t xml:space="preserve"> </w:t>
-      </w:r>
-      <w:r>
-        <w:rPr>
-          <w:color w:val="81A91A"/>
-          <w:w w:val="103"/>
-        </w:rPr>
-        <w:t>of</w:t>
-      </w:r>
-      <w:r>
-        <w:rPr>
-          <w:color w:val="81A91A"/>
-          <w:spacing w:val="-26"/>
-        </w:rPr>
-        <w:t xml:space="preserve"> </w:t>
-      </w:r>
-      <w:r>
-        <w:rPr>
-          <w:color w:val="81A91A"/>
-          <w:w w:val="102"/>
-        </w:rPr>
-        <w:t>the</w:t>
-      </w:r>
-      <w:r>
-        <w:rPr>
-          <w:color w:val="81A91A"/>
-          <w:spacing w:val="-26"/>
-        </w:rPr>
-        <w:t xml:space="preserve"> </w:t>
-      </w:r>
-      <w:r>
-        <w:rPr>
-          <w:color w:val="81A91A"/>
-          <w:w w:val="99"/>
-        </w:rPr>
-        <w:t>roles,</w:t>
-      </w:r>
-      <w:r>
-        <w:rPr>
-          <w:color w:val="81A91A"/>
-          <w:spacing w:val="-26"/>
-        </w:rPr>
-        <w:t xml:space="preserve"> </w:t>
-      </w:r>
-      <w:r>
-        <w:rPr>
-          <w:color w:val="81A91A"/>
-          <w:w w:val="101"/>
-        </w:rPr>
-        <w:t>responsibilities,</w:t>
-      </w:r>
-      <w:r>
-        <w:rPr>
-          <w:color w:val="81A91A"/>
-          <w:spacing w:val="-26"/>
-        </w:rPr>
-        <w:t xml:space="preserve"> </w:t>
-      </w:r>
-      <w:r>
-        <w:rPr>
-          <w:color w:val="81A91A"/>
-          <w:w w:val="99"/>
-        </w:rPr>
-        <w:t>and</w:t>
-      </w:r>
-      <w:r>
-        <w:rPr>
-          <w:color w:val="81A91A"/>
-          <w:spacing w:val="-26"/>
-        </w:rPr>
-        <w:t xml:space="preserve"> </w:t>
-      </w:r>
-      <w:r>
-        <w:rPr>
-          <w:color w:val="81A91A"/>
-          <w:w w:val="102"/>
-        </w:rPr>
-        <w:t>ethical</w:t>
-      </w:r>
-      <w:r>
-        <w:rPr>
-          <w:color w:val="81A91A"/>
-          <w:spacing w:val="-26"/>
-        </w:rPr>
-        <w:t xml:space="preserve"> </w:t>
-      </w:r>
-      <w:r>
-        <w:rPr>
-          <w:color w:val="81A91A"/>
-          <w:w w:val="102"/>
-        </w:rPr>
-        <w:t>conside</w:t>
-      </w:r>
-      <w:r>
-        <w:rPr>
-          <w:color w:val="81A91A"/>
-          <w:spacing w:val="-4"/>
-          <w:w w:val="102"/>
-        </w:rPr>
-        <w:t>r</w:t>
-      </w:r>
-      <w:r>
-        <w:rPr>
-          <w:color w:val="81A91A"/>
-          <w:w w:val="101"/>
-        </w:rPr>
-        <w:t>ations</w:t>
-      </w:r>
-      <w:r>
-        <w:rPr>
-          <w:color w:val="81A91A"/>
-          <w:spacing w:val="-26"/>
-        </w:rPr>
-        <w:t xml:space="preserve"> </w:t>
-      </w:r>
-      <w:r>
-        <w:rPr>
-          <w:color w:val="81A91A"/>
-          <w:w w:val="103"/>
-        </w:rPr>
-        <w:t>of</w:t>
-      </w:r>
-      <w:r>
-        <w:rPr>
-          <w:color w:val="81A91A"/>
-          <w:spacing w:val="-26"/>
-        </w:rPr>
-        <w:t xml:space="preserve"> </w:t>
-      </w:r>
-      <w:r>
-        <w:rPr>
-          <w:color w:val="81A91A"/>
-          <w:w w:val="96"/>
-        </w:rPr>
-        <w:t>a</w:t>
-      </w:r>
-      <w:r>
-        <w:rPr>
-          <w:color w:val="81A91A"/>
-          <w:spacing w:val="-26"/>
-        </w:rPr>
-        <w:t xml:space="preserve"> </w:t>
-      </w:r>
-      <w:r>
-        <w:rPr>
-          <w:color w:val="81A91A"/>
-          <w:spacing w:val="-3"/>
-          <w:w w:val="102"/>
-        </w:rPr>
-        <w:t>police</w:t>
-      </w:r>
-      <w:r>
-        <w:rPr>
-          <w:color w:val="81A91A"/>
-          <w:w w:val="102"/>
-        </w:rPr>
-        <w:t xml:space="preserve"> </w:t>
-      </w:r>
-      <w:proofErr w:type="spellStart"/>
-      <w:r>
-        <w:rPr>
-          <w:color w:val="81A91A"/>
-        </w:rPr>
-        <w:t>ofWcer</w:t>
-      </w:r>
-      <w:proofErr w:type="spellEnd"/>
-      <w:r>
-        <w:rPr>
-          <w:color w:val="81A91A"/>
-        </w:rPr>
-        <w:t>,</w:t>
-      </w:r>
-      <w:r>
-        <w:rPr>
-          <w:color w:val="81A91A"/>
-          <w:spacing w:val="-25"/>
-        </w:rPr>
-        <w:t xml:space="preserve"> </w:t>
-      </w:r>
-      <w:r>
-        <w:rPr>
-          <w:color w:val="81A91A"/>
-        </w:rPr>
-        <w:t>along</w:t>
-      </w:r>
-      <w:r>
-        <w:rPr>
-          <w:color w:val="81A91A"/>
-          <w:spacing w:val="-25"/>
-        </w:rPr>
-        <w:t xml:space="preserve"> </w:t>
-      </w:r>
-      <w:r>
-        <w:rPr>
-          <w:color w:val="81A91A"/>
-        </w:rPr>
-        <w:t>with</w:t>
-      </w:r>
-      <w:r>
-        <w:rPr>
-          <w:color w:val="81A91A"/>
-          <w:spacing w:val="-24"/>
-        </w:rPr>
-        <w:t xml:space="preserve"> </w:t>
-      </w:r>
-      <w:r>
-        <w:rPr>
-          <w:color w:val="81A91A"/>
-        </w:rPr>
-        <w:t>the</w:t>
-      </w:r>
-      <w:r>
-        <w:rPr>
-          <w:color w:val="81A91A"/>
-          <w:spacing w:val="-25"/>
-        </w:rPr>
-        <w:t xml:space="preserve"> </w:t>
-      </w:r>
-      <w:r>
-        <w:rPr>
-          <w:color w:val="81A91A"/>
-        </w:rPr>
-        <w:t>importance</w:t>
-      </w:r>
-      <w:r>
-        <w:rPr>
-          <w:color w:val="81A91A"/>
-          <w:spacing w:val="-24"/>
-        </w:rPr>
-        <w:t xml:space="preserve"> </w:t>
-      </w:r>
-      <w:r>
-        <w:rPr>
-          <w:color w:val="81A91A"/>
-        </w:rPr>
-        <w:t>of</w:t>
-      </w:r>
-      <w:r>
-        <w:rPr>
-          <w:color w:val="81A91A"/>
-          <w:spacing w:val="-25"/>
-        </w:rPr>
-        <w:t xml:space="preserve"> </w:t>
-      </w:r>
-      <w:r>
-        <w:rPr>
-          <w:color w:val="81A91A"/>
-        </w:rPr>
-        <w:t>community</w:t>
-      </w:r>
-      <w:r>
-        <w:rPr>
-          <w:color w:val="81A91A"/>
-          <w:spacing w:val="-24"/>
-        </w:rPr>
-        <w:t xml:space="preserve"> </w:t>
-      </w:r>
-      <w:r>
-        <w:rPr>
-          <w:color w:val="81A91A"/>
-        </w:rPr>
-        <w:t>engagement.</w:t>
-      </w:r>
-      <w:proofErr w:type="gramEnd"/>
+      <w:r>
+        <w:rPr>
+          <w:b/>
+        </w:rPr>
+        <w:t>Introduction to Law</w:t>
+      </w:r>
+      <w:r>
+        <w:rPr>
+          <w:b/>
+        </w:rPr>
+        <w:t xml:space="preserve"> Enforcement</w:t>
+      </w:r>
+      <w:r>
+        <w:t xml:space="preserve">: </w:t>
+      </w:r>
+      <w:r>
+        <w:t>O</w:t>
+      </w:r>
+      <w:r>
+        <w:t xml:space="preserve">verview of the roles, responsibilities, and ethical considerations of a police </w:t>
+      </w:r>
+      <w:r>
+        <w:t>offi</w:t>
+      </w:r>
+      <w:r>
+        <w:t>cer, along with the importance of community engagement.</w:t>
+      </w:r>
     </w:p>
     <w:p>
       <w:pPr>
@@ -7601,7 +7309,6 @@
       <w:r>
         <w:rPr>
           <w:b/>
-          <w:color w:val="81A91A"/>
           <w:w w:val="95"/>
         </w:rPr>
         <w:t>Legal</w:t>
@@ -7609,36 +7316,42 @@
       <w:r>
         <w:rPr>
           <w:b/>
-          <w:color w:val="81A91A"/>
           <w:spacing w:val="7"/>
           <w:w w:val="95"/>
         </w:rPr>
         <w:t xml:space="preserve"> </w:t>
       </w:r>
-      <w:proofErr w:type="spellStart"/>
-      <w:r>
-        <w:rPr>
-          <w:b/>
-          <w:color w:val="81A91A"/>
-          <w:w w:val="95"/>
-        </w:rPr>
-        <w:t>Frame</w:t>
-      </w:r>
-      <w:proofErr w:type="gramStart"/>
-      <w:r>
-        <w:rPr>
-          <w:b/>
-          <w:color w:val="81A91A"/>
-          <w:w w:val="95"/>
-        </w:rPr>
-        <w:t>:orqU</w:t>
-      </w:r>
-      <w:proofErr w:type="spellEnd"/>
-      <w:proofErr w:type="gramEnd"/>
-      <w:r>
-        <w:rPr>
-          <w:b/>
-          <w:color w:val="81A91A"/>
+      <w:r>
+        <w:rPr>
+          <w:b/>
+          <w:w w:val="95"/>
+        </w:rPr>
+        <w:t>Framew</w:t>
+      </w:r>
+      <w:r>
+        <w:rPr>
+          <w:b/>
+          <w:w w:val="95"/>
+        </w:rPr>
+        <w:t>or</w:t>
+      </w:r>
+      <w:r>
+        <w:rPr>
+          <w:b/>
+          <w:w w:val="95"/>
+        </w:rPr>
+        <w:t>k</w:t>
+      </w:r>
+      <w:r>
+        <w:rPr>
+          <w:b/>
+          <w:w w:val="95"/>
+        </w:rPr>
+        <w:t>:</w:t>
+      </w:r>
+      <w:r>
+        <w:rPr>
+          <w:b/>
           <w:spacing w:val="8"/>
           <w:w w:val="95"/>
         </w:rPr>
@@ -7646,14 +7359,12 @@
       </w:r>
       <w:r>
         <w:rPr>
-          <w:color w:val="81A91A"/>
           <w:w w:val="95"/>
         </w:rPr>
         <w:t>Study</w:t>
       </w:r>
       <w:r>
         <w:rPr>
-          <w:color w:val="81A91A"/>
           <w:spacing w:val="3"/>
           <w:w w:val="95"/>
         </w:rPr>
@@ -7661,14 +7372,12 @@
       </w:r>
       <w:r>
         <w:rPr>
-          <w:color w:val="81A91A"/>
           <w:w w:val="95"/>
         </w:rPr>
         <w:t>of</w:t>
       </w:r>
       <w:r>
         <w:rPr>
-          <w:color w:val="81A91A"/>
           <w:spacing w:val="4"/>
           <w:w w:val="95"/>
         </w:rPr>
@@ -7676,14 +7385,12 @@
       </w:r>
       <w:r>
         <w:rPr>
-          <w:color w:val="81A91A"/>
           <w:w w:val="95"/>
         </w:rPr>
         <w:t>relevant</w:t>
       </w:r>
       <w:r>
         <w:rPr>
-          <w:color w:val="81A91A"/>
           <w:spacing w:val="3"/>
           <w:w w:val="95"/>
         </w:rPr>
@@ -7691,14 +7398,12 @@
       </w:r>
       <w:r>
         <w:rPr>
-          <w:color w:val="81A91A"/>
           <w:w w:val="95"/>
         </w:rPr>
         <w:t>laws,</w:t>
       </w:r>
       <w:r>
         <w:rPr>
-          <w:color w:val="81A91A"/>
           <w:spacing w:val="4"/>
           <w:w w:val="95"/>
         </w:rPr>
@@ -7706,14 +7411,12 @@
       </w:r>
       <w:r>
         <w:rPr>
-          <w:color w:val="81A91A"/>
           <w:w w:val="95"/>
         </w:rPr>
         <w:t>regulations,</w:t>
       </w:r>
       <w:r>
         <w:rPr>
-          <w:color w:val="81A91A"/>
           <w:spacing w:val="4"/>
           <w:w w:val="95"/>
         </w:rPr>
@@ -7721,14 +7424,12 @@
       </w:r>
       <w:r>
         <w:rPr>
-          <w:color w:val="81A91A"/>
           <w:w w:val="95"/>
         </w:rPr>
         <w:t>and</w:t>
       </w:r>
       <w:r>
         <w:rPr>
-          <w:color w:val="81A91A"/>
           <w:spacing w:val="3"/>
           <w:w w:val="95"/>
         </w:rPr>
@@ -7736,14 +7437,12 @@
       </w:r>
       <w:r>
         <w:rPr>
-          <w:color w:val="81A91A"/>
           <w:w w:val="95"/>
         </w:rPr>
         <w:t>procedures,</w:t>
       </w:r>
       <w:r>
         <w:rPr>
-          <w:color w:val="81A91A"/>
           <w:spacing w:val="4"/>
           <w:w w:val="95"/>
         </w:rPr>
@@ -7751,14 +7450,12 @@
       </w:r>
       <w:r>
         <w:rPr>
-          <w:color w:val="81A91A"/>
           <w:w w:val="95"/>
         </w:rPr>
         <w:t>including</w:t>
       </w:r>
       <w:r>
         <w:rPr>
-          <w:color w:val="81A91A"/>
           <w:spacing w:val="4"/>
           <w:w w:val="95"/>
         </w:rPr>
@@ -7766,14 +7463,12 @@
       </w:r>
       <w:r>
         <w:rPr>
-          <w:color w:val="81A91A"/>
           <w:w w:val="95"/>
         </w:rPr>
         <w:t>criminal</w:t>
       </w:r>
       <w:r>
         <w:rPr>
-          <w:color w:val="81A91A"/>
           <w:spacing w:val="3"/>
           <w:w w:val="95"/>
         </w:rPr>
@@ -7781,14 +7476,12 @@
       </w:r>
       <w:r>
         <w:rPr>
-          <w:color w:val="81A91A"/>
           <w:w w:val="95"/>
         </w:rPr>
         <w:t>law,</w:t>
       </w:r>
       <w:r>
         <w:rPr>
-          <w:color w:val="81A91A"/>
           <w:spacing w:val="4"/>
           <w:w w:val="95"/>
         </w:rPr>
@@ -7796,88 +7489,63 @@
       </w:r>
       <w:r>
         <w:rPr>
-          <w:color w:val="81A91A"/>
           <w:w w:val="95"/>
         </w:rPr>
         <w:t>constitutional</w:t>
       </w:r>
       <w:r>
         <w:rPr>
-          <w:color w:val="81A91A"/>
           <w:spacing w:val="-56"/>
           <w:w w:val="95"/>
         </w:rPr>
         <w:t xml:space="preserve"> </w:t>
       </w:r>
       <w:r>
-        <w:rPr>
-          <w:color w:val="81A91A"/>
-        </w:rPr>
         <w:t>rights,</w:t>
       </w:r>
       <w:r>
         <w:rPr>
-          <w:color w:val="81A91A"/>
           <w:spacing w:val="-25"/>
         </w:rPr>
         <w:t xml:space="preserve"> </w:t>
       </w:r>
       <w:r>
-        <w:rPr>
-          <w:color w:val="81A91A"/>
-        </w:rPr>
         <w:t>and</w:t>
       </w:r>
       <w:r>
         <w:rPr>
-          <w:color w:val="81A91A"/>
           <w:spacing w:val="-24"/>
         </w:rPr>
         <w:t xml:space="preserve"> </w:t>
       </w:r>
       <w:r>
-        <w:rPr>
-          <w:color w:val="81A91A"/>
-        </w:rPr>
         <w:t>use</w:t>
       </w:r>
       <w:r>
         <w:rPr>
-          <w:color w:val="81A91A"/>
           <w:spacing w:val="-24"/>
         </w:rPr>
         <w:t xml:space="preserve"> </w:t>
       </w:r>
       <w:r>
-        <w:rPr>
-          <w:color w:val="81A91A"/>
-        </w:rPr>
         <w:t>of</w:t>
       </w:r>
       <w:r>
         <w:rPr>
-          <w:color w:val="81A91A"/>
           <w:spacing w:val="-24"/>
         </w:rPr>
         <w:t xml:space="preserve"> </w:t>
       </w:r>
       <w:r>
-        <w:rPr>
-          <w:color w:val="81A91A"/>
-        </w:rPr>
         <w:t>force</w:t>
       </w:r>
       <w:r>
         <w:rPr>
-          <w:color w:val="81A91A"/>
           <w:spacing w:val="-24"/>
         </w:rPr>
         <w:t xml:space="preserve"> </w:t>
       </w:r>
       <w:r>
-        <w:rPr>
-          <w:color w:val="81A91A"/>
-        </w:rPr>
         <w:t>guidelines.</w:t>
       </w:r>
     </w:p>
@@ -7890,7 +7558,6 @@
       <w:r>
         <w:rPr>
           <w:b/>
-          <w:color w:val="81A91A"/>
           <w:w w:val="95"/>
         </w:rPr>
         <w:t>Patrol</w:t>
@@ -7898,26 +7565,21 @@
       <w:r>
         <w:rPr>
           <w:b/>
-          <w:color w:val="81A91A"/>
           <w:spacing w:val="-7"/>
           <w:w w:val="95"/>
         </w:rPr>
         <w:t xml:space="preserve"> </w:t>
       </w:r>
-      <w:proofErr w:type="spellStart"/>
-      <w:r>
-        <w:rPr>
-          <w:b/>
-          <w:color w:val="81A91A"/>
-          <w:w w:val="95"/>
-        </w:rPr>
-        <w:t>ProceduresU</w:t>
-      </w:r>
-      <w:proofErr w:type="spellEnd"/>
-      <w:r>
-        <w:rPr>
-          <w:b/>
-          <w:color w:val="81A91A"/>
+      <w:r>
+        <w:rPr>
+          <w:b/>
+          <w:w w:val="95"/>
+        </w:rPr>
+        <w:t>Procedures:</w:t>
+      </w:r>
+      <w:r>
+        <w:rPr>
+          <w:b/>
           <w:spacing w:val="-7"/>
           <w:w w:val="95"/>
         </w:rPr>
@@ -7925,14 +7587,12 @@
       </w:r>
       <w:r>
         <w:rPr>
-          <w:color w:val="81A91A"/>
           <w:w w:val="95"/>
         </w:rPr>
         <w:t>Training</w:t>
       </w:r>
       <w:r>
         <w:rPr>
-          <w:color w:val="81A91A"/>
           <w:spacing w:val="-11"/>
           <w:w w:val="95"/>
         </w:rPr>
@@ -7940,14 +7600,12 @@
       </w:r>
       <w:r>
         <w:rPr>
-          <w:color w:val="81A91A"/>
           <w:w w:val="95"/>
         </w:rPr>
         <w:t>on</w:t>
       </w:r>
       <w:r>
         <w:rPr>
-          <w:color w:val="81A91A"/>
           <w:spacing w:val="-11"/>
           <w:w w:val="95"/>
         </w:rPr>
@@ -7955,38 +7613,31 @@
       </w:r>
       <w:r>
         <w:rPr>
-          <w:color w:val="81A91A"/>
           <w:w w:val="95"/>
         </w:rPr>
         <w:t>patrolling</w:t>
       </w:r>
       <w:r>
         <w:rPr>
-          <w:color w:val="81A91A"/>
           <w:spacing w:val="-11"/>
           <w:w w:val="95"/>
         </w:rPr>
         <w:t xml:space="preserve"> </w:t>
       </w:r>
-      <w:proofErr w:type="spellStart"/>
-      <w:r>
-        <w:rPr>
-          <w:color w:val="81A91A"/>
-          <w:w w:val="95"/>
-        </w:rPr>
-        <w:t>techniVues</w:t>
-      </w:r>
-      <w:proofErr w:type="spellEnd"/>
-      <w:r>
-        <w:rPr>
-          <w:color w:val="81A91A"/>
-          <w:w w:val="95"/>
-        </w:rPr>
-        <w:t>,</w:t>
-      </w:r>
-      <w:r>
-        <w:rPr>
-          <w:color w:val="81A91A"/>
+      <w:r>
+        <w:rPr>
+          <w:w w:val="95"/>
+        </w:rPr>
+        <w:t>techniq</w:t>
+      </w:r>
+      <w:r>
+        <w:rPr>
+          <w:w w:val="95"/>
+        </w:rPr>
+        <w:t>ues,</w:t>
+      </w:r>
+      <w:r>
+        <w:rPr>
           <w:spacing w:val="-10"/>
           <w:w w:val="95"/>
         </w:rPr>
@@ -7994,14 +7645,12 @@
       </w:r>
       <w:r>
         <w:rPr>
-          <w:color w:val="81A91A"/>
           <w:w w:val="95"/>
         </w:rPr>
         <w:t>vehicle</w:t>
       </w:r>
       <w:r>
         <w:rPr>
-          <w:color w:val="81A91A"/>
           <w:spacing w:val="-11"/>
           <w:w w:val="95"/>
         </w:rPr>
@@ -8009,31 +7658,31 @@
       </w:r>
       <w:r>
         <w:rPr>
-          <w:color w:val="81A91A"/>
           <w:w w:val="95"/>
         </w:rPr>
         <w:t>operation,</w:t>
       </w:r>
       <w:r>
         <w:rPr>
-          <w:color w:val="81A91A"/>
           <w:spacing w:val="-11"/>
           <w:w w:val="95"/>
         </w:rPr>
         <w:t xml:space="preserve"> </w:t>
       </w:r>
-      <w:proofErr w:type="spellStart"/>
-      <w:r>
-        <w:rPr>
-          <w:color w:val="81A91A"/>
-          <w:w w:val="95"/>
-        </w:rPr>
-        <w:t>trafWc</w:t>
-      </w:r>
-      <w:proofErr w:type="spellEnd"/>
-      <w:r>
-        <w:rPr>
-          <w:color w:val="81A91A"/>
+      <w:r>
+        <w:rPr>
+          <w:w w:val="95"/>
+        </w:rPr>
+        <w:t>traffi</w:t>
+      </w:r>
+      <w:r>
+        <w:rPr>
+          <w:w w:val="95"/>
+        </w:rPr>
+        <w:t>c</w:t>
+      </w:r>
+      <w:r>
+        <w:rPr>
           <w:spacing w:val="-11"/>
           <w:w w:val="95"/>
         </w:rPr>
@@ -8041,14 +7690,12 @@
       </w:r>
       <w:r>
         <w:rPr>
-          <w:color w:val="81A91A"/>
           <w:w w:val="95"/>
         </w:rPr>
         <w:t>stops,</w:t>
       </w:r>
       <w:r>
         <w:rPr>
-          <w:color w:val="81A91A"/>
           <w:spacing w:val="-10"/>
           <w:w w:val="95"/>
         </w:rPr>
@@ -8056,14 +7703,12 @@
       </w:r>
       <w:r>
         <w:rPr>
-          <w:color w:val="81A91A"/>
           <w:w w:val="95"/>
         </w:rPr>
         <w:t>and</w:t>
       </w:r>
       <w:r>
         <w:rPr>
-          <w:color w:val="81A91A"/>
           <w:spacing w:val="-11"/>
           <w:w w:val="95"/>
         </w:rPr>
@@ -8071,14 +7716,12 @@
       </w:r>
       <w:r>
         <w:rPr>
-          <w:color w:val="81A91A"/>
           <w:w w:val="95"/>
         </w:rPr>
         <w:t>responding</w:t>
       </w:r>
       <w:r>
         <w:rPr>
-          <w:color w:val="81A91A"/>
           <w:spacing w:val="-11"/>
           <w:w w:val="95"/>
         </w:rPr>
@@ -8086,23 +7729,18 @@
       </w:r>
       <w:r>
         <w:rPr>
-          <w:color w:val="81A91A"/>
           <w:w w:val="95"/>
         </w:rPr>
         <w:t>to</w:t>
       </w:r>
       <w:r>
         <w:rPr>
-          <w:color w:val="81A91A"/>
           <w:spacing w:val="-56"/>
           <w:w w:val="95"/>
         </w:rPr>
         <w:t xml:space="preserve"> </w:t>
       </w:r>
       <w:r>
-        <w:rPr>
-          <w:color w:val="81A91A"/>
-        </w:rPr>
         <w:t>emergencies.</w:t>
       </w:r>
     </w:p>
@@ -8114,11 +7752,9 @@
           <w:sz w:val="20"/>
         </w:rPr>
       </w:pPr>
-      <w:proofErr w:type="gramStart"/>
-      <w:r>
-        <w:rPr>
-          <w:b/>
-          <w:color w:val="81A91A"/>
+      <w:r>
+        <w:rPr>
+          <w:b/>
           <w:spacing w:val="-1"/>
           <w:w w:val="95"/>
           <w:sz w:val="20"/>
@@ -8128,7 +7764,6 @@
       <w:r>
         <w:rPr>
           <w:b/>
-          <w:color w:val="81A91A"/>
           <w:spacing w:val="-17"/>
           <w:w w:val="95"/>
           <w:sz w:val="20"/>
@@ -8138,7 +7773,6 @@
       <w:r>
         <w:rPr>
           <w:b/>
-          <w:color w:val="81A91A"/>
           <w:spacing w:val="-1"/>
           <w:w w:val="95"/>
           <w:sz w:val="20"/>
@@ -8148,7 +7782,6 @@
       <w:r>
         <w:rPr>
           <w:b/>
-          <w:color w:val="81A91A"/>
           <w:spacing w:val="-17"/>
           <w:w w:val="95"/>
           <w:sz w:val="20"/>
@@ -8158,7 +7791,6 @@
       <w:r>
         <w:rPr>
           <w:b/>
-          <w:color w:val="81A91A"/>
           <w:spacing w:val="-1"/>
           <w:w w:val="95"/>
           <w:sz w:val="20"/>
@@ -8168,29 +7800,33 @@
       <w:r>
         <w:rPr>
           <w:b/>
-          <w:color w:val="81A91A"/>
           <w:spacing w:val="-17"/>
           <w:w w:val="95"/>
           <w:sz w:val="20"/>
         </w:rPr>
         <w:t xml:space="preserve"> </w:t>
       </w:r>
-      <w:proofErr w:type="spellStart"/>
-      <w:r>
-        <w:rPr>
-          <w:b/>
-          <w:color w:val="81A91A"/>
+      <w:r>
+        <w:rPr>
+          <w:b/>
           <w:spacing w:val="-1"/>
           <w:w w:val="95"/>
           <w:sz w:val="20"/>
         </w:rPr>
-        <w:t>TacticsU</w:t>
-      </w:r>
-      <w:proofErr w:type="spellEnd"/>
-      <w:r>
-        <w:rPr>
-          <w:b/>
-          <w:color w:val="81A91A"/>
+        <w:t>Tactics</w:t>
+      </w:r>
+      <w:r>
+        <w:rPr>
+          <w:b/>
+          <w:spacing w:val="-1"/>
+          <w:w w:val="95"/>
+          <w:sz w:val="20"/>
+        </w:rPr>
+        <w:t>:</w:t>
+      </w:r>
+      <w:r>
+        <w:rPr>
+          <w:b/>
           <w:spacing w:val="-17"/>
           <w:w w:val="95"/>
           <w:sz w:val="20"/>
@@ -8199,7 +7835,6 @@
       </w:r>
       <w:r>
         <w:rPr>
-          <w:color w:val="81A91A"/>
           <w:spacing w:val="-1"/>
           <w:w w:val="95"/>
           <w:sz w:val="20"/>
@@ -8208,7 +7843,6 @@
       </w:r>
       <w:r>
         <w:rPr>
-          <w:color w:val="81A91A"/>
           <w:spacing w:val="-20"/>
           <w:w w:val="95"/>
           <w:sz w:val="20"/>
@@ -8217,7 +7851,6 @@
       </w:r>
       <w:r>
         <w:rPr>
-          <w:color w:val="81A91A"/>
           <w:w w:val="95"/>
           <w:sz w:val="20"/>
         </w:rPr>
@@ -8225,26 +7858,28 @@
       </w:r>
       <w:r>
         <w:rPr>
-          <w:color w:val="81A91A"/>
           <w:spacing w:val="-21"/>
           <w:w w:val="95"/>
           <w:sz w:val="20"/>
         </w:rPr>
         <w:t xml:space="preserve"> </w:t>
       </w:r>
-      <w:proofErr w:type="spellStart"/>
-      <w:r>
-        <w:rPr>
-          <w:color w:val="81A91A"/>
-          <w:w w:val="95"/>
-          <w:sz w:val="20"/>
-        </w:rPr>
-        <w:t>Wrearm</w:t>
-      </w:r>
-      <w:proofErr w:type="spellEnd"/>
-      <w:r>
-        <w:rPr>
-          <w:color w:val="81A91A"/>
+      <w:r>
+        <w:rPr>
+          <w:w w:val="95"/>
+          <w:sz w:val="20"/>
+        </w:rPr>
+        <w:t>fi</w:t>
+      </w:r>
+      <w:r>
+        <w:rPr>
+          <w:w w:val="95"/>
+          <w:sz w:val="20"/>
+        </w:rPr>
+        <w:t>rearm</w:t>
+      </w:r>
+      <w:r>
+        <w:rPr>
           <w:spacing w:val="-21"/>
           <w:w w:val="95"/>
           <w:sz w:val="20"/>
@@ -8253,7 +7888,6 @@
       </w:r>
       <w:r>
         <w:rPr>
-          <w:color w:val="81A91A"/>
           <w:w w:val="95"/>
           <w:sz w:val="20"/>
         </w:rPr>
@@ -8261,7 +7895,6 @@
       </w:r>
       <w:r>
         <w:rPr>
-          <w:color w:val="81A91A"/>
           <w:spacing w:val="-20"/>
           <w:w w:val="95"/>
           <w:sz w:val="20"/>
@@ -8270,7 +7903,6 @@
       </w:r>
       <w:r>
         <w:rPr>
-          <w:color w:val="81A91A"/>
           <w:w w:val="95"/>
           <w:sz w:val="20"/>
         </w:rPr>
@@ -8278,7 +7910,6 @@
       </w:r>
       <w:r>
         <w:rPr>
-          <w:color w:val="81A91A"/>
           <w:spacing w:val="-21"/>
           <w:w w:val="95"/>
           <w:sz w:val="20"/>
@@ -8287,7 +7918,6 @@
       </w:r>
       <w:r>
         <w:rPr>
-          <w:color w:val="81A91A"/>
           <w:w w:val="95"/>
           <w:sz w:val="20"/>
         </w:rPr>
@@ -8295,7 +7925,6 @@
       </w:r>
       <w:r>
         <w:rPr>
-          <w:color w:val="81A91A"/>
           <w:spacing w:val="-21"/>
           <w:w w:val="95"/>
           <w:sz w:val="20"/>
@@ -8304,7 +7933,6 @@
       </w:r>
       <w:r>
         <w:rPr>
-          <w:color w:val="81A91A"/>
           <w:w w:val="95"/>
           <w:sz w:val="20"/>
         </w:rPr>
@@ -8312,32 +7940,26 @@
       </w:r>
       <w:r>
         <w:rPr>
-          <w:color w:val="81A91A"/>
           <w:spacing w:val="-20"/>
           <w:w w:val="95"/>
           <w:sz w:val="20"/>
         </w:rPr>
         <w:t xml:space="preserve"> </w:t>
       </w:r>
-      <w:proofErr w:type="spellStart"/>
-      <w:r>
-        <w:rPr>
-          <w:color w:val="81A91A"/>
-          <w:w w:val="95"/>
-          <w:sz w:val="20"/>
-        </w:rPr>
-        <w:t>techniVues</w:t>
-      </w:r>
-      <w:proofErr w:type="spellEnd"/>
-      <w:r>
-        <w:rPr>
-          <w:color w:val="81A91A"/>
-          <w:w w:val="95"/>
-          <w:sz w:val="20"/>
-        </w:rPr>
-        <w:t>.</w:t>
-      </w:r>
-      <w:proofErr w:type="gramEnd"/>
+      <w:r>
+        <w:rPr>
+          <w:w w:val="95"/>
+          <w:sz w:val="20"/>
+        </w:rPr>
+        <w:t>techniq</w:t>
+      </w:r>
+      <w:r>
+        <w:rPr>
+          <w:w w:val="95"/>
+          <w:sz w:val="20"/>
+        </w:rPr>
+        <w:t>ues.</w:t>
+      </w:r>
     </w:p>
     <w:p>
       <w:pPr>
@@ -8345,11 +7967,9 @@
         <w:spacing w:before="198" w:line="319" w:lineRule="auto"/>
         <w:ind w:left="140" w:right="164"/>
       </w:pPr>
-      <w:proofErr w:type="gramStart"/>
-      <w:r>
-        <w:rPr>
-          <w:b/>
-          <w:color w:val="81A91A"/>
+      <w:r>
+        <w:rPr>
+          <w:b/>
           <w:w w:val="95"/>
         </w:rPr>
         <w:t>Emergency</w:t>
@@ -8357,26 +7977,21 @@
       <w:r>
         <w:rPr>
           <w:b/>
-          <w:color w:val="81A91A"/>
           <w:spacing w:val="-6"/>
           <w:w w:val="95"/>
         </w:rPr>
         <w:t xml:space="preserve"> </w:t>
       </w:r>
-      <w:proofErr w:type="spellStart"/>
-      <w:r>
-        <w:rPr>
-          <w:b/>
-          <w:color w:val="81A91A"/>
-          <w:w w:val="95"/>
-        </w:rPr>
-        <w:t>ResponseU</w:t>
-      </w:r>
-      <w:proofErr w:type="spellEnd"/>
-      <w:r>
-        <w:rPr>
-          <w:b/>
-          <w:color w:val="81A91A"/>
+      <w:r>
+        <w:rPr>
+          <w:b/>
+          <w:w w:val="95"/>
+        </w:rPr>
+        <w:t>Response:</w:t>
+      </w:r>
+      <w:r>
+        <w:rPr>
+          <w:b/>
           <w:spacing w:val="-5"/>
           <w:w w:val="95"/>
         </w:rPr>
@@ -8384,14 +7999,12 @@
       </w:r>
       <w:r>
         <w:rPr>
-          <w:color w:val="81A91A"/>
           <w:w w:val="95"/>
         </w:rPr>
         <w:t>Training</w:t>
       </w:r>
       <w:r>
         <w:rPr>
-          <w:color w:val="81A91A"/>
           <w:spacing w:val="-8"/>
           <w:w w:val="95"/>
         </w:rPr>
@@ -8399,14 +8012,12 @@
       </w:r>
       <w:r>
         <w:rPr>
-          <w:color w:val="81A91A"/>
           <w:w w:val="95"/>
         </w:rPr>
         <w:t>in</w:t>
       </w:r>
       <w:r>
         <w:rPr>
-          <w:color w:val="81A91A"/>
           <w:spacing w:val="-9"/>
           <w:w w:val="95"/>
         </w:rPr>
@@ -8414,14 +8025,12 @@
       </w:r>
       <w:r>
         <w:rPr>
-          <w:color w:val="81A91A"/>
           <w:w w:val="95"/>
         </w:rPr>
         <w:t>responding</w:t>
       </w:r>
       <w:r>
         <w:rPr>
-          <w:color w:val="81A91A"/>
           <w:spacing w:val="-9"/>
           <w:w w:val="95"/>
         </w:rPr>
@@ -8429,14 +8038,12 @@
       </w:r>
       <w:r>
         <w:rPr>
-          <w:color w:val="81A91A"/>
           <w:w w:val="95"/>
         </w:rPr>
         <w:t>to</w:t>
       </w:r>
       <w:r>
         <w:rPr>
-          <w:color w:val="81A91A"/>
           <w:spacing w:val="-9"/>
           <w:w w:val="95"/>
         </w:rPr>
@@ -8444,14 +8051,12 @@
       </w:r>
       <w:r>
         <w:rPr>
-          <w:color w:val="81A91A"/>
           <w:w w:val="95"/>
         </w:rPr>
         <w:t>emergencies,</w:t>
       </w:r>
       <w:r>
         <w:rPr>
-          <w:color w:val="81A91A"/>
           <w:spacing w:val="-9"/>
           <w:w w:val="95"/>
         </w:rPr>
@@ -8459,14 +8064,12 @@
       </w:r>
       <w:r>
         <w:rPr>
-          <w:color w:val="81A91A"/>
           <w:w w:val="95"/>
         </w:rPr>
         <w:t>managing</w:t>
       </w:r>
       <w:r>
         <w:rPr>
-          <w:color w:val="81A91A"/>
           <w:spacing w:val="-9"/>
           <w:w w:val="95"/>
         </w:rPr>
@@ -8474,14 +8077,12 @@
       </w:r>
       <w:r>
         <w:rPr>
-          <w:color w:val="81A91A"/>
           <w:w w:val="95"/>
         </w:rPr>
         <w:t>crisis</w:t>
       </w:r>
       <w:r>
         <w:rPr>
-          <w:color w:val="81A91A"/>
           <w:spacing w:val="-9"/>
           <w:w w:val="95"/>
         </w:rPr>
@@ -8489,14 +8090,12 @@
       </w:r>
       <w:r>
         <w:rPr>
-          <w:color w:val="81A91A"/>
           <w:w w:val="95"/>
         </w:rPr>
         <w:t>situations,</w:t>
       </w:r>
       <w:r>
         <w:rPr>
-          <w:color w:val="81A91A"/>
           <w:spacing w:val="-8"/>
           <w:w w:val="95"/>
         </w:rPr>
@@ -8504,14 +8103,12 @@
       </w:r>
       <w:r>
         <w:rPr>
-          <w:color w:val="81A91A"/>
           <w:w w:val="95"/>
         </w:rPr>
         <w:t>and</w:t>
       </w:r>
       <w:r>
         <w:rPr>
-          <w:color w:val="81A91A"/>
           <w:spacing w:val="-9"/>
           <w:w w:val="95"/>
         </w:rPr>
@@ -8519,14 +8116,12 @@
       </w:r>
       <w:r>
         <w:rPr>
-          <w:color w:val="81A91A"/>
           <w:w w:val="95"/>
         </w:rPr>
         <w:t>providing</w:t>
       </w:r>
       <w:r>
         <w:rPr>
-          <w:color w:val="81A91A"/>
           <w:spacing w:val="-9"/>
           <w:w w:val="95"/>
         </w:rPr>
@@ -8534,26 +8129,20 @@
       </w:r>
       <w:r>
         <w:rPr>
-          <w:color w:val="81A91A"/>
           <w:w w:val="95"/>
         </w:rPr>
         <w:t>initial</w:t>
       </w:r>
       <w:r>
         <w:rPr>
-          <w:color w:val="81A91A"/>
           <w:spacing w:val="-57"/>
           <w:w w:val="95"/>
         </w:rPr>
         <w:t xml:space="preserve"> </w:t>
       </w:r>
       <w:r>
-        <w:rPr>
-          <w:color w:val="81A91A"/>
-        </w:rPr>
         <w:t>aid.</w:t>
       </w:r>
-      <w:proofErr w:type="gramEnd"/>
     </w:p>
     <w:p>
       <w:pPr>
@@ -8561,39 +8150,38 @@
         <w:spacing w:before="118" w:line="319" w:lineRule="auto"/>
         <w:ind w:left="140"/>
       </w:pPr>
-      <w:proofErr w:type="spellStart"/>
-      <w:r>
-        <w:rPr>
-          <w:b/>
-          <w:color w:val="81A91A"/>
-          <w:w w:val="95"/>
-        </w:rPr>
-        <w:t>Pjysical</w:t>
-      </w:r>
-      <w:proofErr w:type="spellEnd"/>
-      <w:r>
-        <w:rPr>
-          <w:b/>
-          <w:color w:val="81A91A"/>
+      <w:r>
+        <w:rPr>
+          <w:b/>
+          <w:w w:val="95"/>
+        </w:rPr>
+        <w:t>Ph</w:t>
+      </w:r>
+      <w:r>
+        <w:rPr>
+          <w:b/>
+          <w:w w:val="95"/>
+        </w:rPr>
+        <w:t>ysical</w:t>
+      </w:r>
+      <w:r>
+        <w:rPr>
+          <w:b/>
           <w:spacing w:val="-3"/>
           <w:w w:val="95"/>
         </w:rPr>
         <w:t xml:space="preserve"> </w:t>
       </w:r>
-      <w:proofErr w:type="spellStart"/>
-      <w:r>
-        <w:rPr>
-          <w:b/>
-          <w:color w:val="81A91A"/>
-          <w:w w:val="95"/>
-        </w:rPr>
-        <w:t>FitnessU</w:t>
-      </w:r>
-      <w:proofErr w:type="spellEnd"/>
-      <w:r>
-        <w:rPr>
-          <w:b/>
-          <w:color w:val="81A91A"/>
+      <w:r>
+        <w:rPr>
+          <w:b/>
+          <w:w w:val="95"/>
+        </w:rPr>
+        <w:t>Fitness:</w:t>
+      </w:r>
+      <w:r>
+        <w:rPr>
+          <w:b/>
           <w:spacing w:val="-2"/>
           <w:w w:val="95"/>
         </w:rPr>
@@ -8601,14 +8189,12 @@
       </w:r>
       <w:r>
         <w:rPr>
-          <w:color w:val="81A91A"/>
           <w:w w:val="95"/>
         </w:rPr>
         <w:t>Emphasis</w:t>
       </w:r>
       <w:r>
         <w:rPr>
-          <w:color w:val="81A91A"/>
           <w:spacing w:val="-7"/>
           <w:w w:val="95"/>
         </w:rPr>
@@ -8616,14 +8202,12 @@
       </w:r>
       <w:r>
         <w:rPr>
-          <w:color w:val="81A91A"/>
           <w:w w:val="95"/>
         </w:rPr>
         <w:t>on</w:t>
       </w:r>
       <w:r>
         <w:rPr>
-          <w:color w:val="81A91A"/>
           <w:spacing w:val="-6"/>
           <w:w w:val="95"/>
         </w:rPr>
@@ -8631,14 +8215,12 @@
       </w:r>
       <w:r>
         <w:rPr>
-          <w:color w:val="81A91A"/>
           <w:w w:val="95"/>
         </w:rPr>
         <w:t>physical</w:t>
       </w:r>
       <w:r>
         <w:rPr>
-          <w:color w:val="81A91A"/>
           <w:spacing w:val="-6"/>
           <w:w w:val="95"/>
         </w:rPr>
@@ -8646,14 +8228,12 @@
       </w:r>
       <w:r>
         <w:rPr>
-          <w:color w:val="81A91A"/>
           <w:w w:val="95"/>
         </w:rPr>
         <w:t>conditioning</w:t>
       </w:r>
       <w:r>
         <w:rPr>
-          <w:color w:val="81A91A"/>
           <w:spacing w:val="-7"/>
           <w:w w:val="95"/>
         </w:rPr>
@@ -8661,31 +8241,31 @@
       </w:r>
       <w:r>
         <w:rPr>
-          <w:color w:val="81A91A"/>
           <w:w w:val="95"/>
         </w:rPr>
         <w:t>and</w:t>
       </w:r>
       <w:r>
         <w:rPr>
-          <w:color w:val="81A91A"/>
           <w:spacing w:val="-6"/>
           <w:w w:val="95"/>
         </w:rPr>
         <w:t xml:space="preserve"> </w:t>
       </w:r>
-      <w:proofErr w:type="spellStart"/>
-      <w:r>
-        <w:rPr>
-          <w:color w:val="81A91A"/>
-          <w:w w:val="95"/>
-        </w:rPr>
-        <w:t>Wtness</w:t>
-      </w:r>
-      <w:proofErr w:type="spellEnd"/>
-      <w:r>
-        <w:rPr>
-          <w:color w:val="81A91A"/>
+      <w:r>
+        <w:rPr>
+          <w:w w:val="95"/>
+        </w:rPr>
+        <w:t>fi</w:t>
+      </w:r>
+      <w:r>
+        <w:rPr>
+          <w:w w:val="95"/>
+        </w:rPr>
+        <w:t>tness</w:t>
+      </w:r>
+      <w:r>
+        <w:rPr>
           <w:spacing w:val="-6"/>
           <w:w w:val="95"/>
         </w:rPr>
@@ -8693,14 +8273,12 @@
       </w:r>
       <w:r>
         <w:rPr>
-          <w:color w:val="81A91A"/>
           <w:w w:val="95"/>
         </w:rPr>
         <w:t>routines</w:t>
       </w:r>
       <w:r>
         <w:rPr>
-          <w:color w:val="81A91A"/>
           <w:spacing w:val="-6"/>
           <w:w w:val="95"/>
         </w:rPr>
@@ -8708,14 +8286,12 @@
       </w:r>
       <w:r>
         <w:rPr>
-          <w:color w:val="81A91A"/>
           <w:w w:val="95"/>
         </w:rPr>
         <w:t>to</w:t>
       </w:r>
       <w:r>
         <w:rPr>
-          <w:color w:val="81A91A"/>
           <w:spacing w:val="-7"/>
           <w:w w:val="95"/>
         </w:rPr>
@@ -8723,31 +8299,31 @@
       </w:r>
       <w:r>
         <w:rPr>
-          <w:color w:val="81A91A"/>
           <w:w w:val="95"/>
         </w:rPr>
         <w:t>ensure</w:t>
       </w:r>
       <w:r>
         <w:rPr>
-          <w:color w:val="81A91A"/>
           <w:spacing w:val="-6"/>
           <w:w w:val="95"/>
         </w:rPr>
         <w:t xml:space="preserve"> </w:t>
       </w:r>
-      <w:proofErr w:type="spellStart"/>
-      <w:r>
-        <w:rPr>
-          <w:color w:val="81A91A"/>
-          <w:w w:val="95"/>
-        </w:rPr>
-        <w:t>ofWcers</w:t>
-      </w:r>
-      <w:proofErr w:type="spellEnd"/>
-      <w:r>
-        <w:rPr>
-          <w:color w:val="81A91A"/>
+      <w:r>
+        <w:rPr>
+          <w:w w:val="95"/>
+        </w:rPr>
+        <w:t>offi</w:t>
+      </w:r>
+      <w:r>
+        <w:rPr>
+          <w:w w:val="95"/>
+        </w:rPr>
+        <w:t>cers</w:t>
+      </w:r>
+      <w:r>
+        <w:rPr>
           <w:spacing w:val="-6"/>
           <w:w w:val="95"/>
         </w:rPr>
@@ -8755,14 +8331,12 @@
       </w:r>
       <w:r>
         <w:rPr>
-          <w:color w:val="81A91A"/>
           <w:w w:val="95"/>
         </w:rPr>
         <w:t>are</w:t>
       </w:r>
       <w:r>
         <w:rPr>
-          <w:color w:val="81A91A"/>
           <w:spacing w:val="-7"/>
           <w:w w:val="95"/>
         </w:rPr>
@@ -8770,14 +8344,12 @@
       </w:r>
       <w:r>
         <w:rPr>
-          <w:color w:val="81A91A"/>
           <w:w w:val="95"/>
         </w:rPr>
         <w:t>prepared</w:t>
       </w:r>
       <w:r>
         <w:rPr>
-          <w:color w:val="81A91A"/>
           <w:spacing w:val="-6"/>
           <w:w w:val="95"/>
         </w:rPr>
@@ -8785,14 +8357,12 @@
       </w:r>
       <w:r>
         <w:rPr>
-          <w:color w:val="81A91A"/>
           <w:w w:val="95"/>
         </w:rPr>
         <w:t>for</w:t>
       </w:r>
       <w:r>
         <w:rPr>
-          <w:color w:val="81A91A"/>
           <w:spacing w:val="-6"/>
           <w:w w:val="95"/>
         </w:rPr>
@@ -8800,63 +8370,49 @@
       </w:r>
       <w:r>
         <w:rPr>
-          <w:color w:val="81A91A"/>
           <w:w w:val="95"/>
         </w:rPr>
         <w:t>the</w:t>
       </w:r>
       <w:r>
         <w:rPr>
-          <w:color w:val="81A91A"/>
           <w:spacing w:val="-56"/>
           <w:w w:val="95"/>
         </w:rPr>
         <w:t xml:space="preserve"> </w:t>
       </w:r>
       <w:r>
-        <w:rPr>
-          <w:color w:val="81A91A"/>
-        </w:rPr>
         <w:t>demands</w:t>
       </w:r>
       <w:r>
         <w:rPr>
-          <w:color w:val="81A91A"/>
           <w:spacing w:val="-25"/>
         </w:rPr>
         <w:t xml:space="preserve"> </w:t>
       </w:r>
       <w:r>
-        <w:rPr>
-          <w:color w:val="81A91A"/>
-        </w:rPr>
         <w:t>of</w:t>
       </w:r>
       <w:r>
         <w:rPr>
-          <w:color w:val="81A91A"/>
           <w:spacing w:val="-24"/>
         </w:rPr>
         <w:t xml:space="preserve"> </w:t>
       </w:r>
       <w:r>
-        <w:rPr>
-          <w:color w:val="81A91A"/>
-        </w:rPr>
         <w:t>the</w:t>
       </w:r>
       <w:r>
         <w:rPr>
-          <w:color w:val="81A91A"/>
           <w:spacing w:val="-24"/>
         </w:rPr>
         <w:t xml:space="preserve"> </w:t>
       </w:r>
       <w:r>
-        <w:rPr>
-          <w:color w:val="81A91A"/>
-        </w:rPr>
-        <w:t>•ob.</w:t>
+        <w:t>m</w:t>
+      </w:r>
+      <w:r>
+        <w:t>ob.</w:t>
       </w:r>
     </w:p>
     <w:p>
@@ -8867,50 +8423,16 @@
           <w:sz w:val="20"/>
         </w:rPr>
       </w:pPr>
-      <w:proofErr w:type="spellStart"/>
-      <w:proofErr w:type="gramStart"/>
-      <w:r>
-        <w:rPr>
-          <w:b/>
-          <w:color w:val="81A91A"/>
-          <w:w w:val="95"/>
-          <w:sz w:val="20"/>
-        </w:rPr>
-        <w:t>Etjics</w:t>
-      </w:r>
-      <w:proofErr w:type="spellEnd"/>
-      <w:r>
-        <w:rPr>
-          <w:b/>
-          <w:color w:val="81A91A"/>
-          <w:w w:val="95"/>
-          <w:sz w:val="20"/>
-        </w:rPr>
-        <w:t xml:space="preserve"> and </w:t>
-      </w:r>
-      <w:proofErr w:type="spellStart"/>
-      <w:r>
-        <w:rPr>
-          <w:b/>
-          <w:color w:val="81A91A"/>
-          <w:w w:val="95"/>
-          <w:sz w:val="20"/>
-        </w:rPr>
-        <w:t>ProfessionalismU</w:t>
-      </w:r>
-      <w:proofErr w:type="spellEnd"/>
-      <w:r>
-        <w:rPr>
-          <w:b/>
-          <w:color w:val="81A91A"/>
-          <w:w w:val="95"/>
-          <w:sz w:val="20"/>
-        </w:rPr>
-        <w:t xml:space="preserve"> </w:t>
-      </w:r>
-      <w:r>
-        <w:rPr>
-          <w:color w:val="81A91A"/>
+      <w:r>
+        <w:rPr>
+          <w:b/>
+          <w:w w:val="95"/>
+          <w:sz w:val="20"/>
+        </w:rPr>
+        <w:t xml:space="preserve">Ethics and Professionalism: </w:t>
+      </w:r>
+      <w:r>
+        <w:rPr>
           <w:w w:val="95"/>
           <w:sz w:val="20"/>
         </w:rPr>
@@ -8918,7 +8440,6 @@
       </w:r>
       <w:r>
         <w:rPr>
-          <w:color w:val="81A91A"/>
           <w:spacing w:val="-57"/>
           <w:w w:val="95"/>
           <w:sz w:val="20"/>
@@ -8927,14 +8448,12 @@
       </w:r>
       <w:r>
         <w:rPr>
-          <w:color w:val="81A91A"/>
           <w:sz w:val="20"/>
         </w:rPr>
         <w:t>law</w:t>
       </w:r>
       <w:r>
         <w:rPr>
-          <w:color w:val="81A91A"/>
           <w:spacing w:val="-24"/>
           <w:sz w:val="20"/>
         </w:rPr>
@@ -8942,12 +8461,10 @@
       </w:r>
       <w:r>
         <w:rPr>
-          <w:color w:val="81A91A"/>
           <w:sz w:val="20"/>
         </w:rPr>
         <w:t>enforcement.</w:t>
       </w:r>
-      <w:proofErr w:type="gramEnd"/>
     </w:p>
     <w:p>
       <w:pPr>
@@ -8955,11 +8472,9 @@
         <w:spacing w:before="118" w:line="319" w:lineRule="auto"/>
         <w:ind w:left="140"/>
       </w:pPr>
-      <w:proofErr w:type="gramStart"/>
-      <w:r>
-        <w:rPr>
-          <w:b/>
-          <w:color w:val="81A91A"/>
+      <w:r>
+        <w:rPr>
+          <w:b/>
           <w:w w:val="95"/>
         </w:rPr>
         <w:t>Cultural</w:t>
@@ -8967,43 +8482,40 @@
       <w:r>
         <w:rPr>
           <w:b/>
-          <w:color w:val="81A91A"/>
           <w:spacing w:val="7"/>
           <w:w w:val="95"/>
         </w:rPr>
         <w:t xml:space="preserve"> </w:t>
       </w:r>
-      <w:proofErr w:type="spellStart"/>
-      <w:r>
-        <w:rPr>
-          <w:b/>
-          <w:color w:val="81A91A"/>
-          <w:w w:val="95"/>
-        </w:rPr>
-        <w:t>SensitivityU</w:t>
-      </w:r>
-      <w:proofErr w:type="spellEnd"/>
-      <w:r>
-        <w:rPr>
-          <w:b/>
-          <w:color w:val="81A91A"/>
+      <w:r>
+        <w:rPr>
+          <w:b/>
+          <w:w w:val="95"/>
+        </w:rPr>
+        <w:t>Sensitivity:</w:t>
+      </w:r>
+      <w:r>
+        <w:rPr>
+          <w:b/>
           <w:spacing w:val="7"/>
           <w:w w:val="95"/>
         </w:rPr>
         <w:t xml:space="preserve"> </w:t>
       </w:r>
-      <w:proofErr w:type="spellStart"/>
-      <w:r>
-        <w:rPr>
-          <w:color w:val="81A91A"/>
-          <w:w w:val="95"/>
-        </w:rPr>
-        <w:t>Ynderstanding</w:t>
-      </w:r>
-      <w:proofErr w:type="spellEnd"/>
-      <w:r>
-        <w:rPr>
-          <w:color w:val="81A91A"/>
+      <w:r>
+        <w:rPr>
+          <w:w w:val="95"/>
+        </w:rPr>
+        <w:t>U</w:t>
+      </w:r>
+      <w:r>
+        <w:rPr>
+          <w:w w:val="95"/>
+        </w:rPr>
+        <w:t>nderstanding</w:t>
+      </w:r>
+      <w:r>
+        <w:rPr>
           <w:spacing w:val="4"/>
           <w:w w:val="95"/>
         </w:rPr>
@@ -9011,14 +8523,12 @@
       </w:r>
       <w:r>
         <w:rPr>
-          <w:color w:val="81A91A"/>
           <w:w w:val="95"/>
         </w:rPr>
         <w:t>and</w:t>
       </w:r>
       <w:r>
         <w:rPr>
-          <w:color w:val="81A91A"/>
           <w:spacing w:val="3"/>
           <w:w w:val="95"/>
         </w:rPr>
@@ -9026,14 +8536,12 @@
       </w:r>
       <w:r>
         <w:rPr>
-          <w:color w:val="81A91A"/>
           <w:w w:val="95"/>
         </w:rPr>
         <w:t>respecting</w:t>
       </w:r>
       <w:r>
         <w:rPr>
-          <w:color w:val="81A91A"/>
           <w:spacing w:val="4"/>
           <w:w w:val="95"/>
         </w:rPr>
@@ -9041,14 +8549,12 @@
       </w:r>
       <w:r>
         <w:rPr>
-          <w:color w:val="81A91A"/>
           <w:w w:val="95"/>
         </w:rPr>
         <w:t>diverse</w:t>
       </w:r>
       <w:r>
         <w:rPr>
-          <w:color w:val="81A91A"/>
           <w:spacing w:val="3"/>
           <w:w w:val="95"/>
         </w:rPr>
@@ -9056,14 +8562,12 @@
       </w:r>
       <w:r>
         <w:rPr>
-          <w:color w:val="81A91A"/>
           <w:w w:val="95"/>
         </w:rPr>
         <w:t>communities,</w:t>
       </w:r>
       <w:r>
         <w:rPr>
-          <w:color w:val="81A91A"/>
           <w:spacing w:val="4"/>
           <w:w w:val="95"/>
         </w:rPr>
@@ -9071,14 +8575,12 @@
       </w:r>
       <w:r>
         <w:rPr>
-          <w:color w:val="81A91A"/>
           <w:w w:val="95"/>
         </w:rPr>
         <w:t>fostering</w:t>
       </w:r>
       <w:r>
         <w:rPr>
-          <w:color w:val="81A91A"/>
           <w:spacing w:val="3"/>
           <w:w w:val="95"/>
         </w:rPr>
@@ -9086,14 +8588,12 @@
       </w:r>
       <w:r>
         <w:rPr>
-          <w:color w:val="81A91A"/>
           <w:w w:val="95"/>
         </w:rPr>
         <w:t>cultural</w:t>
       </w:r>
       <w:r>
         <w:rPr>
-          <w:color w:val="81A91A"/>
           <w:spacing w:val="4"/>
           <w:w w:val="95"/>
         </w:rPr>
@@ -9101,14 +8601,12 @@
       </w:r>
       <w:r>
         <w:rPr>
-          <w:color w:val="81A91A"/>
           <w:w w:val="95"/>
         </w:rPr>
         <w:t>competence</w:t>
       </w:r>
       <w:r>
         <w:rPr>
-          <w:color w:val="81A91A"/>
           <w:spacing w:val="3"/>
           <w:w w:val="95"/>
         </w:rPr>
@@ -9116,26 +8614,20 @@
       </w:r>
       <w:r>
         <w:rPr>
-          <w:color w:val="81A91A"/>
           <w:w w:val="95"/>
         </w:rPr>
         <w:t>in</w:t>
       </w:r>
       <w:r>
         <w:rPr>
-          <w:color w:val="81A91A"/>
           <w:spacing w:val="-56"/>
           <w:w w:val="95"/>
         </w:rPr>
         <w:t xml:space="preserve"> </w:t>
       </w:r>
       <w:r>
-        <w:rPr>
-          <w:color w:val="81A91A"/>
-        </w:rPr>
         <w:t>interactions.</w:t>
       </w:r>
-      <w:proofErr w:type="gramEnd"/>
     </w:p>
     <w:p>
       <w:pPr>
@@ -9146,7 +8638,6 @@
       <w:r>
         <w:rPr>
           <w:b/>
-          <w:color w:val="81A91A"/>
           <w:w w:val="95"/>
         </w:rPr>
         <w:t>Community</w:t>
@@ -9154,26 +8645,21 @@
       <w:r>
         <w:rPr>
           <w:b/>
-          <w:color w:val="81A91A"/>
           <w:spacing w:val="4"/>
           <w:w w:val="95"/>
         </w:rPr>
         <w:t xml:space="preserve"> </w:t>
       </w:r>
-      <w:proofErr w:type="spellStart"/>
-      <w:r>
-        <w:rPr>
-          <w:b/>
-          <w:color w:val="81A91A"/>
-          <w:w w:val="95"/>
-        </w:rPr>
-        <w:t>PolicingU</w:t>
-      </w:r>
-      <w:proofErr w:type="spellEnd"/>
-      <w:r>
-        <w:rPr>
-          <w:b/>
-          <w:color w:val="81A91A"/>
+      <w:r>
+        <w:rPr>
+          <w:b/>
+          <w:w w:val="95"/>
+        </w:rPr>
+        <w:t>Policing:</w:t>
+      </w:r>
+      <w:r>
+        <w:rPr>
+          <w:b/>
           <w:spacing w:val="5"/>
           <w:w w:val="95"/>
         </w:rPr>
@@ -9181,14 +8667,12 @@
       </w:r>
       <w:r>
         <w:rPr>
-          <w:color w:val="81A91A"/>
           <w:w w:val="95"/>
         </w:rPr>
         <w:t>Strategies</w:t>
       </w:r>
       <w:r>
         <w:rPr>
-          <w:color w:val="81A91A"/>
           <w:spacing w:val="1"/>
           <w:w w:val="95"/>
         </w:rPr>
@@ -9196,14 +8680,12 @@
       </w:r>
       <w:r>
         <w:rPr>
-          <w:color w:val="81A91A"/>
           <w:w w:val="95"/>
         </w:rPr>
         <w:t>for</w:t>
       </w:r>
       <w:r>
         <w:rPr>
-          <w:color w:val="81A91A"/>
           <w:spacing w:val="1"/>
           <w:w w:val="95"/>
         </w:rPr>
@@ -9211,14 +8693,12 @@
       </w:r>
       <w:r>
         <w:rPr>
-          <w:color w:val="81A91A"/>
           <w:w w:val="95"/>
         </w:rPr>
         <w:t>building positive</w:t>
       </w:r>
       <w:r>
         <w:rPr>
-          <w:color w:val="81A91A"/>
           <w:spacing w:val="1"/>
           <w:w w:val="95"/>
         </w:rPr>
@@ -9226,14 +8706,12 @@
       </w:r>
       <w:r>
         <w:rPr>
-          <w:color w:val="81A91A"/>
           <w:w w:val="95"/>
         </w:rPr>
         <w:t>relationships</w:t>
       </w:r>
       <w:r>
         <w:rPr>
-          <w:color w:val="81A91A"/>
           <w:spacing w:val="1"/>
           <w:w w:val="95"/>
         </w:rPr>
@@ -9241,14 +8719,12 @@
       </w:r>
       <w:r>
         <w:rPr>
-          <w:color w:val="81A91A"/>
           <w:w w:val="95"/>
         </w:rPr>
         <w:t>with</w:t>
       </w:r>
       <w:r>
         <w:rPr>
-          <w:color w:val="81A91A"/>
           <w:spacing w:val="1"/>
           <w:w w:val="95"/>
         </w:rPr>
@@ -9256,14 +8732,12 @@
       </w:r>
       <w:r>
         <w:rPr>
-          <w:color w:val="81A91A"/>
           <w:w w:val="95"/>
         </w:rPr>
         <w:t>the</w:t>
       </w:r>
       <w:r>
         <w:rPr>
-          <w:color w:val="81A91A"/>
           <w:spacing w:val="1"/>
           <w:w w:val="95"/>
         </w:rPr>
@@ -9271,14 +8745,12 @@
       </w:r>
       <w:r>
         <w:rPr>
-          <w:color w:val="81A91A"/>
           <w:w w:val="95"/>
         </w:rPr>
         <w:t>community,</w:t>
       </w:r>
       <w:r>
         <w:rPr>
-          <w:color w:val="81A91A"/>
           <w:spacing w:val="1"/>
           <w:w w:val="95"/>
         </w:rPr>
@@ -9286,14 +8758,12 @@
       </w:r>
       <w:r>
         <w:rPr>
-          <w:color w:val="81A91A"/>
           <w:w w:val="95"/>
         </w:rPr>
         <w:t>collaborating on</w:t>
       </w:r>
       <w:r>
         <w:rPr>
-          <w:color w:val="81A91A"/>
           <w:spacing w:val="1"/>
           <w:w w:val="95"/>
         </w:rPr>
@@ -9301,62 +8771,45 @@
       </w:r>
       <w:r>
         <w:rPr>
-          <w:color w:val="81A91A"/>
           <w:w w:val="95"/>
         </w:rPr>
         <w:t>crime</w:t>
       </w:r>
       <w:r>
         <w:rPr>
-          <w:color w:val="81A91A"/>
           <w:spacing w:val="-56"/>
           <w:w w:val="95"/>
         </w:rPr>
         <w:t xml:space="preserve"> </w:t>
       </w:r>
       <w:r>
-        <w:rPr>
-          <w:color w:val="81A91A"/>
-        </w:rPr>
         <w:t>prevention,</w:t>
       </w:r>
       <w:r>
         <w:rPr>
-          <w:color w:val="81A91A"/>
           <w:spacing w:val="-25"/>
         </w:rPr>
         <w:t xml:space="preserve"> </w:t>
       </w:r>
       <w:r>
-        <w:rPr>
-          <w:color w:val="81A91A"/>
-        </w:rPr>
         <w:t>and</w:t>
       </w:r>
       <w:r>
         <w:rPr>
-          <w:color w:val="81A91A"/>
           <w:spacing w:val="-24"/>
         </w:rPr>
         <w:t xml:space="preserve"> </w:t>
       </w:r>
       <w:r>
-        <w:rPr>
-          <w:color w:val="81A91A"/>
-        </w:rPr>
         <w:t>addressing</w:t>
       </w:r>
       <w:r>
         <w:rPr>
-          <w:color w:val="81A91A"/>
           <w:spacing w:val="-24"/>
         </w:rPr>
         <w:t xml:space="preserve"> </w:t>
       </w:r>
       <w:r>
-        <w:rPr>
-          <w:color w:val="81A91A"/>
-        </w:rPr>
         <w:t>concerns.</w:t>
       </w:r>
     </w:p>
@@ -9366,21 +8819,23 @@
         <w:spacing w:before="118" w:line="319" w:lineRule="auto"/>
         <w:ind w:left="140" w:right="159"/>
       </w:pPr>
-      <w:proofErr w:type="spellStart"/>
-      <w:proofErr w:type="gramStart"/>
-      <w:r>
-        <w:rPr>
-          <w:b/>
-          <w:color w:val="81A91A"/>
-          <w:w w:val="95"/>
-        </w:rPr>
-        <w:t>Tecjnology</w:t>
-      </w:r>
-      <w:proofErr w:type="spellEnd"/>
-      <w:r>
-        <w:rPr>
-          <w:b/>
-          <w:color w:val="81A91A"/>
+      <w:r>
+        <w:rPr>
+          <w:b/>
+          <w:w w:val="95"/>
+        </w:rPr>
+        <w:t>Tech</w:t>
+      </w:r>
+      <w:r>
+        <w:rPr>
+          <w:b/>
+          <w:w w:val="95"/>
+        </w:rPr>
+        <w:t>nology</w:t>
+      </w:r>
+      <w:r>
+        <w:rPr>
+          <w:b/>
           <w:spacing w:val="-11"/>
           <w:w w:val="95"/>
         </w:rPr>
@@ -9389,7 +8844,6 @@
       <w:r>
         <w:rPr>
           <w:b/>
-          <w:color w:val="81A91A"/>
           <w:w w:val="95"/>
         </w:rPr>
         <w:t>and</w:t>
@@ -9397,43 +8851,40 @@
       <w:r>
         <w:rPr>
           <w:b/>
-          <w:color w:val="81A91A"/>
           <w:spacing w:val="-10"/>
           <w:w w:val="95"/>
         </w:rPr>
         <w:t xml:space="preserve"> </w:t>
       </w:r>
-      <w:proofErr w:type="spellStart"/>
-      <w:r>
-        <w:rPr>
-          <w:b/>
-          <w:color w:val="81A91A"/>
-          <w:w w:val="95"/>
-        </w:rPr>
-        <w:t>EVuipmentU</w:t>
-      </w:r>
-      <w:proofErr w:type="spellEnd"/>
-      <w:r>
-        <w:rPr>
-          <w:b/>
-          <w:color w:val="81A91A"/>
+      <w:r>
+        <w:rPr>
+          <w:b/>
+          <w:w w:val="95"/>
+        </w:rPr>
+        <w:t>Equipment:</w:t>
+      </w:r>
+      <w:r>
+        <w:rPr>
+          <w:b/>
           <w:spacing w:val="-10"/>
           <w:w w:val="95"/>
         </w:rPr>
         <w:t xml:space="preserve"> </w:t>
       </w:r>
-      <w:proofErr w:type="spellStart"/>
-      <w:r>
-        <w:rPr>
-          <w:color w:val="81A91A"/>
-          <w:w w:val="95"/>
-        </w:rPr>
-        <w:t>MamiliariJation</w:t>
-      </w:r>
-      <w:proofErr w:type="spellEnd"/>
-      <w:r>
-        <w:rPr>
-          <w:color w:val="81A91A"/>
+      <w:r>
+        <w:rPr>
+          <w:w w:val="95"/>
+        </w:rPr>
+        <w:t>Familiariz</w:t>
+      </w:r>
+      <w:r>
+        <w:rPr>
+          <w:w w:val="95"/>
+        </w:rPr>
+        <w:t>ation</w:t>
+      </w:r>
+      <w:r>
+        <w:rPr>
           <w:spacing w:val="-14"/>
           <w:w w:val="95"/>
         </w:rPr>
@@ -9441,14 +8892,12 @@
       </w:r>
       <w:r>
         <w:rPr>
-          <w:color w:val="81A91A"/>
           <w:w w:val="95"/>
         </w:rPr>
         <w:t>with</w:t>
       </w:r>
       <w:r>
         <w:rPr>
-          <w:color w:val="81A91A"/>
           <w:spacing w:val="-14"/>
           <w:w w:val="95"/>
         </w:rPr>
@@ -9456,38 +8905,31 @@
       </w:r>
       <w:r>
         <w:rPr>
-          <w:color w:val="81A91A"/>
           <w:w w:val="95"/>
         </w:rPr>
         <w:t>police</w:t>
       </w:r>
       <w:r>
         <w:rPr>
-          <w:color w:val="81A91A"/>
           <w:spacing w:val="-14"/>
           <w:w w:val="95"/>
         </w:rPr>
         <w:t xml:space="preserve"> </w:t>
       </w:r>
-      <w:proofErr w:type="spellStart"/>
-      <w:r>
-        <w:rPr>
-          <w:color w:val="81A91A"/>
-          <w:w w:val="95"/>
-        </w:rPr>
-        <w:t>eVuipment</w:t>
-      </w:r>
-      <w:proofErr w:type="spellEnd"/>
-      <w:r>
-        <w:rPr>
-          <w:color w:val="81A91A"/>
-          <w:w w:val="95"/>
-        </w:rPr>
-        <w:t>,</w:t>
-      </w:r>
-      <w:r>
-        <w:rPr>
-          <w:color w:val="81A91A"/>
+      <w:r>
+        <w:rPr>
+          <w:w w:val="95"/>
+        </w:rPr>
+        <w:t>eq</w:t>
+      </w:r>
+      <w:r>
+        <w:rPr>
+          <w:w w:val="95"/>
+        </w:rPr>
+        <w:t>uipment,</w:t>
+      </w:r>
+      <w:r>
+        <w:rPr>
           <w:spacing w:val="-14"/>
           <w:w w:val="95"/>
         </w:rPr>
@@ -9495,14 +8937,12 @@
       </w:r>
       <w:r>
         <w:rPr>
-          <w:color w:val="81A91A"/>
           <w:w w:val="95"/>
         </w:rPr>
         <w:t>tools,</w:t>
       </w:r>
       <w:r>
         <w:rPr>
-          <w:color w:val="81A91A"/>
           <w:spacing w:val="-14"/>
           <w:w w:val="95"/>
         </w:rPr>
@@ -9510,14 +8950,12 @@
       </w:r>
       <w:r>
         <w:rPr>
-          <w:color w:val="81A91A"/>
           <w:w w:val="95"/>
         </w:rPr>
         <w:t>and</w:t>
       </w:r>
       <w:r>
         <w:rPr>
-          <w:color w:val="81A91A"/>
           <w:spacing w:val="-14"/>
           <w:w w:val="95"/>
         </w:rPr>
@@ -9525,14 +8963,12 @@
       </w:r>
       <w:r>
         <w:rPr>
-          <w:color w:val="81A91A"/>
           <w:w w:val="95"/>
         </w:rPr>
         <w:t>technological</w:t>
       </w:r>
       <w:r>
         <w:rPr>
-          <w:color w:val="81A91A"/>
           <w:spacing w:val="-14"/>
           <w:w w:val="95"/>
         </w:rPr>
@@ -9540,14 +8976,12 @@
       </w:r>
       <w:r>
         <w:rPr>
-          <w:color w:val="81A91A"/>
           <w:w w:val="95"/>
         </w:rPr>
         <w:t>advancements</w:t>
       </w:r>
       <w:r>
         <w:rPr>
-          <w:color w:val="81A91A"/>
           <w:spacing w:val="-14"/>
           <w:w w:val="95"/>
         </w:rPr>
@@ -9555,65 +8989,47 @@
       </w:r>
       <w:r>
         <w:rPr>
-          <w:color w:val="81A91A"/>
           <w:w w:val="95"/>
         </w:rPr>
         <w:t>used</w:t>
       </w:r>
       <w:r>
         <w:rPr>
-          <w:color w:val="81A91A"/>
           <w:spacing w:val="-56"/>
           <w:w w:val="95"/>
         </w:rPr>
         <w:t xml:space="preserve"> </w:t>
       </w:r>
       <w:r>
-        <w:rPr>
-          <w:color w:val="81A91A"/>
-        </w:rPr>
         <w:t>in</w:t>
       </w:r>
       <w:r>
         <w:rPr>
-          <w:color w:val="81A91A"/>
           <w:spacing w:val="-24"/>
         </w:rPr>
         <w:t xml:space="preserve"> </w:t>
       </w:r>
       <w:r>
-        <w:rPr>
-          <w:color w:val="81A91A"/>
-        </w:rPr>
         <w:t>modern</w:t>
       </w:r>
       <w:r>
         <w:rPr>
-          <w:color w:val="81A91A"/>
           <w:spacing w:val="-24"/>
         </w:rPr>
         <w:t xml:space="preserve"> </w:t>
       </w:r>
       <w:r>
-        <w:rPr>
-          <w:color w:val="81A91A"/>
-        </w:rPr>
         <w:t>law</w:t>
       </w:r>
       <w:r>
         <w:rPr>
-          <w:color w:val="81A91A"/>
           <w:spacing w:val="-24"/>
         </w:rPr>
         <w:t xml:space="preserve"> </w:t>
       </w:r>
       <w:r>
-        <w:rPr>
-          <w:color w:val="81A91A"/>
-        </w:rPr>
         <w:t>enforcement.</w:t>
       </w:r>
-      <w:proofErr w:type="gramEnd"/>
     </w:p>
     <w:p>
       <w:pPr>
@@ -9623,11 +9039,9 @@
           <w:sz w:val="20"/>
         </w:rPr>
       </w:pPr>
-      <w:proofErr w:type="gramStart"/>
-      <w:r>
-        <w:rPr>
-          <w:b/>
-          <w:color w:val="81A91A"/>
+      <w:r>
+        <w:rPr>
+          <w:b/>
           <w:w w:val="95"/>
           <w:sz w:val="20"/>
         </w:rPr>
@@ -9636,49 +9050,48 @@
       <w:r>
         <w:rPr>
           <w:b/>
-          <w:color w:val="81A91A"/>
           <w:spacing w:val="-2"/>
           <w:w w:val="95"/>
           <w:sz w:val="20"/>
         </w:rPr>
         <w:t xml:space="preserve"> </w:t>
       </w:r>
-      <w:proofErr w:type="spellStart"/>
-      <w:r>
-        <w:rPr>
-          <w:b/>
-          <w:color w:val="81A91A"/>
-          <w:w w:val="95"/>
-          <w:sz w:val="20"/>
-        </w:rPr>
-        <w:t>xejicle</w:t>
-      </w:r>
-      <w:proofErr w:type="spellEnd"/>
-      <w:r>
-        <w:rPr>
-          <w:b/>
-          <w:color w:val="81A91A"/>
+      <w:r>
+        <w:rPr>
+          <w:b/>
+          <w:w w:val="95"/>
+          <w:sz w:val="20"/>
+        </w:rPr>
+        <w:t>Veh</w:t>
+      </w:r>
+      <w:r>
+        <w:rPr>
+          <w:b/>
+          <w:w w:val="95"/>
+          <w:sz w:val="20"/>
+        </w:rPr>
+        <w:t>icle</w:t>
+      </w:r>
+      <w:r>
+        <w:rPr>
+          <w:b/>
           <w:spacing w:val="-1"/>
           <w:w w:val="95"/>
           <w:sz w:val="20"/>
         </w:rPr>
         <w:t xml:space="preserve"> </w:t>
       </w:r>
-      <w:proofErr w:type="spellStart"/>
-      <w:r>
-        <w:rPr>
-          <w:b/>
-          <w:color w:val="81A91A"/>
-          <w:w w:val="95"/>
-          <w:sz w:val="20"/>
-        </w:rPr>
-        <w:t>OperationU</w:t>
-      </w:r>
-      <w:proofErr w:type="spellEnd"/>
-      <w:r>
-        <w:rPr>
-          <w:b/>
-          <w:color w:val="81A91A"/>
+      <w:r>
+        <w:rPr>
+          <w:b/>
+          <w:w w:val="95"/>
+          <w:sz w:val="20"/>
+        </w:rPr>
+        <w:t>Operation:</w:t>
+      </w:r>
+      <w:r>
+        <w:rPr>
+          <w:b/>
           <w:spacing w:val="-1"/>
           <w:w w:val="95"/>
           <w:sz w:val="20"/>
@@ -9687,7 +9100,6 @@
       </w:r>
       <w:r>
         <w:rPr>
-          <w:color w:val="81A91A"/>
           <w:w w:val="95"/>
           <w:sz w:val="20"/>
         </w:rPr>
@@ -9695,7 +9107,6 @@
       </w:r>
       <w:r>
         <w:rPr>
-          <w:color w:val="81A91A"/>
           <w:spacing w:val="-5"/>
           <w:w w:val="95"/>
           <w:sz w:val="20"/>
@@ -9704,7 +9115,6 @@
       </w:r>
       <w:r>
         <w:rPr>
-          <w:color w:val="81A91A"/>
           <w:w w:val="95"/>
           <w:sz w:val="20"/>
         </w:rPr>
@@ -9712,7 +9122,6 @@
       </w:r>
       <w:r>
         <w:rPr>
-          <w:color w:val="81A91A"/>
           <w:spacing w:val="-5"/>
           <w:w w:val="95"/>
           <w:sz w:val="20"/>
@@ -9721,7 +9130,6 @@
       </w:r>
       <w:r>
         <w:rPr>
-          <w:color w:val="81A91A"/>
           <w:w w:val="95"/>
           <w:sz w:val="20"/>
         </w:rPr>
@@ -9729,7 +9137,6 @@
       </w:r>
       <w:r>
         <w:rPr>
-          <w:color w:val="81A91A"/>
           <w:spacing w:val="-5"/>
           <w:w w:val="95"/>
           <w:sz w:val="20"/>
@@ -9738,7 +9145,6 @@
       </w:r>
       <w:r>
         <w:rPr>
-          <w:color w:val="81A91A"/>
           <w:w w:val="95"/>
           <w:sz w:val="20"/>
         </w:rPr>
@@ -9746,7 +9152,6 @@
       </w:r>
       <w:r>
         <w:rPr>
-          <w:color w:val="81A91A"/>
           <w:spacing w:val="-5"/>
           <w:w w:val="95"/>
           <w:sz w:val="20"/>
@@ -9755,7 +9160,6 @@
       </w:r>
       <w:r>
         <w:rPr>
-          <w:color w:val="81A91A"/>
           <w:w w:val="95"/>
           <w:sz w:val="20"/>
         </w:rPr>
@@ -9763,7 +9167,6 @@
       </w:r>
       <w:r>
         <w:rPr>
-          <w:color w:val="81A91A"/>
           <w:spacing w:val="-5"/>
           <w:w w:val="95"/>
           <w:sz w:val="20"/>
@@ -9772,7 +9175,6 @@
       </w:r>
       <w:r>
         <w:rPr>
-          <w:color w:val="81A91A"/>
           <w:w w:val="95"/>
           <w:sz w:val="20"/>
         </w:rPr>
@@ -9780,7 +9182,6 @@
       </w:r>
       <w:r>
         <w:rPr>
-          <w:color w:val="81A91A"/>
           <w:spacing w:val="-5"/>
           <w:w w:val="95"/>
           <w:sz w:val="20"/>
@@ -9789,7 +9190,6 @@
       </w:r>
       <w:r>
         <w:rPr>
-          <w:color w:val="81A91A"/>
           <w:w w:val="95"/>
           <w:sz w:val="20"/>
         </w:rPr>
@@ -9797,7 +9197,6 @@
       </w:r>
       <w:r>
         <w:rPr>
-          <w:color w:val="81A91A"/>
           <w:spacing w:val="-5"/>
           <w:w w:val="95"/>
           <w:sz w:val="20"/>
@@ -9806,7 +9205,6 @@
       </w:r>
       <w:r>
         <w:rPr>
-          <w:color w:val="81A91A"/>
           <w:w w:val="95"/>
           <w:sz w:val="20"/>
         </w:rPr>
@@ -9814,7 +9212,6 @@
       </w:r>
       <w:r>
         <w:rPr>
-          <w:color w:val="81A91A"/>
           <w:spacing w:val="-6"/>
           <w:w w:val="95"/>
           <w:sz w:val="20"/>
@@ -9823,13 +9220,11 @@
       </w:r>
       <w:r>
         <w:rPr>
-          <w:color w:val="81A91A"/>
           <w:w w:val="95"/>
           <w:sz w:val="20"/>
         </w:rPr>
         <w:t>effectively.</w:t>
       </w:r>
-      <w:proofErr w:type="gramEnd"/>
     </w:p>
     <w:p>
       <w:pPr>
@@ -9839,11 +9234,9 @@
           <w:sz w:val="20"/>
         </w:rPr>
       </w:pPr>
-      <w:proofErr w:type="gramStart"/>
-      <w:r>
-        <w:rPr>
-          <w:b/>
-          <w:color w:val="81A91A"/>
+      <w:r>
+        <w:rPr>
+          <w:b/>
           <w:w w:val="95"/>
           <w:sz w:val="20"/>
         </w:rPr>
@@ -9852,7 +9245,6 @@
       <w:r>
         <w:rPr>
           <w:b/>
-          <w:color w:val="81A91A"/>
           <w:spacing w:val="-12"/>
           <w:w w:val="95"/>
           <w:sz w:val="20"/>
@@ -9862,7 +9254,6 @@
       <w:r>
         <w:rPr>
           <w:b/>
-          <w:color w:val="81A91A"/>
           <w:w w:val="95"/>
           <w:sz w:val="20"/>
         </w:rPr>
@@ -9871,7 +9262,6 @@
       <w:r>
         <w:rPr>
           <w:b/>
-          <w:color w:val="81A91A"/>
           <w:spacing w:val="-11"/>
           <w:w w:val="95"/>
           <w:sz w:val="20"/>
@@ -9881,7 +9271,6 @@
       <w:r>
         <w:rPr>
           <w:b/>
-          <w:color w:val="81A91A"/>
           <w:w w:val="95"/>
           <w:sz w:val="20"/>
         </w:rPr>
@@ -9890,55 +9279,45 @@
       <w:r>
         <w:rPr>
           <w:b/>
-          <w:color w:val="81A91A"/>
           <w:spacing w:val="-11"/>
           <w:w w:val="95"/>
           <w:sz w:val="20"/>
         </w:rPr>
         <w:t xml:space="preserve"> </w:t>
       </w:r>
-      <w:proofErr w:type="spellStart"/>
-      <w:r>
-        <w:rPr>
-          <w:b/>
-          <w:color w:val="81A91A"/>
-          <w:w w:val="95"/>
-          <w:sz w:val="20"/>
-        </w:rPr>
-        <w:t>EzercisesU</w:t>
-      </w:r>
-      <w:proofErr w:type="spellEnd"/>
-      <w:r>
-        <w:rPr>
-          <w:b/>
-          <w:color w:val="81A91A"/>
+      <w:r>
+        <w:rPr>
+          <w:b/>
+          <w:w w:val="95"/>
+          <w:sz w:val="20"/>
+        </w:rPr>
+        <w:t>Exercises:</w:t>
+      </w:r>
+      <w:r>
+        <w:rPr>
+          <w:b/>
           <w:spacing w:val="-11"/>
           <w:w w:val="95"/>
           <w:sz w:val="20"/>
         </w:rPr>
         <w:t xml:space="preserve"> </w:t>
       </w:r>
-      <w:proofErr w:type="spellStart"/>
-      <w:r>
-        <w:rPr>
-          <w:color w:val="81A91A"/>
-          <w:w w:val="95"/>
-          <w:sz w:val="20"/>
-        </w:rPr>
-        <w:t>Kands</w:t>
-      </w:r>
-      <w:proofErr w:type="spellEnd"/>
-      <w:r>
-        <w:rPr>
-          <w:color w:val="81A91A"/>
-          <w:w w:val="95"/>
-          <w:sz w:val="20"/>
-        </w:rPr>
-        <w:t>-on</w:t>
-      </w:r>
-      <w:r>
-        <w:rPr>
-          <w:color w:val="81A91A"/>
+      <w:r>
+        <w:rPr>
+          <w:w w:val="95"/>
+          <w:sz w:val="20"/>
+        </w:rPr>
+        <w:t>H</w:t>
+      </w:r>
+      <w:r>
+        <w:rPr>
+          <w:w w:val="95"/>
+          <w:sz w:val="20"/>
+        </w:rPr>
+        <w:t>ands-on</w:t>
+      </w:r>
+      <w:r>
+        <w:rPr>
           <w:spacing w:val="-15"/>
           <w:w w:val="95"/>
           <w:sz w:val="20"/>
@@ -9947,7 +9326,6 @@
       </w:r>
       <w:r>
         <w:rPr>
-          <w:color w:val="81A91A"/>
           <w:w w:val="95"/>
           <w:sz w:val="20"/>
         </w:rPr>
@@ -9955,7 +9333,6 @@
       </w:r>
       <w:r>
         <w:rPr>
-          <w:color w:val="81A91A"/>
           <w:spacing w:val="-15"/>
           <w:w w:val="95"/>
           <w:sz w:val="20"/>
@@ -9964,7 +9341,6 @@
       </w:r>
       <w:r>
         <w:rPr>
-          <w:color w:val="81A91A"/>
           <w:w w:val="95"/>
           <w:sz w:val="20"/>
         </w:rPr>
@@ -9972,7 +9348,6 @@
       </w:r>
       <w:r>
         <w:rPr>
-          <w:color w:val="81A91A"/>
           <w:spacing w:val="-15"/>
           <w:w w:val="95"/>
           <w:sz w:val="20"/>
@@ -9981,7 +9356,6 @@
       </w:r>
       <w:r>
         <w:rPr>
-          <w:color w:val="81A91A"/>
           <w:w w:val="95"/>
           <w:sz w:val="20"/>
         </w:rPr>
@@ -9989,7 +9363,6 @@
       </w:r>
       <w:r>
         <w:rPr>
-          <w:color w:val="81A91A"/>
           <w:spacing w:val="-15"/>
           <w:w w:val="95"/>
           <w:sz w:val="20"/>
@@ -9998,7 +9371,6 @@
       </w:r>
       <w:r>
         <w:rPr>
-          <w:color w:val="81A91A"/>
           <w:w w:val="95"/>
           <w:sz w:val="20"/>
         </w:rPr>
@@ -10006,7 +9378,6 @@
       </w:r>
       <w:r>
         <w:rPr>
-          <w:color w:val="81A91A"/>
           <w:spacing w:val="-15"/>
           <w:w w:val="95"/>
           <w:sz w:val="20"/>
@@ -10015,7 +9386,6 @@
       </w:r>
       <w:r>
         <w:rPr>
-          <w:color w:val="81A91A"/>
           <w:w w:val="95"/>
           <w:sz w:val="20"/>
         </w:rPr>
@@ -10023,7 +9393,6 @@
       </w:r>
       <w:r>
         <w:rPr>
-          <w:color w:val="81A91A"/>
           <w:spacing w:val="-15"/>
           <w:w w:val="95"/>
           <w:sz w:val="20"/>
@@ -10032,7 +9401,6 @@
       </w:r>
       <w:r>
         <w:rPr>
-          <w:color w:val="81A91A"/>
           <w:w w:val="95"/>
           <w:sz w:val="20"/>
         </w:rPr>
@@ -10040,7 +9408,6 @@
       </w:r>
       <w:r>
         <w:rPr>
-          <w:color w:val="81A91A"/>
           <w:spacing w:val="-15"/>
           <w:w w:val="95"/>
           <w:sz w:val="20"/>
@@ -10049,7 +9416,6 @@
       </w:r>
       <w:r>
         <w:rPr>
-          <w:color w:val="81A91A"/>
           <w:w w:val="95"/>
           <w:sz w:val="20"/>
         </w:rPr>
@@ -10057,7 +9423,6 @@
       </w:r>
       <w:r>
         <w:rPr>
-          <w:color w:val="81A91A"/>
           <w:spacing w:val="-56"/>
           <w:w w:val="95"/>
           <w:sz w:val="20"/>
@@ -10066,14 +9431,12 @@
       </w:r>
       <w:r>
         <w:rPr>
-          <w:color w:val="81A91A"/>
           <w:sz w:val="20"/>
         </w:rPr>
         <w:t>situations</w:t>
       </w:r>
       <w:r>
         <w:rPr>
-          <w:color w:val="81A91A"/>
           <w:spacing w:val="-24"/>
           <w:sz w:val="20"/>
         </w:rPr>
@@ -10081,14 +9444,12 @@
       </w:r>
       <w:r>
         <w:rPr>
-          <w:color w:val="81A91A"/>
           <w:sz w:val="20"/>
         </w:rPr>
         <w:t>and</w:t>
       </w:r>
       <w:r>
         <w:rPr>
-          <w:color w:val="81A91A"/>
           <w:spacing w:val="-24"/>
           <w:sz w:val="20"/>
         </w:rPr>
@@ -10096,14 +9457,12 @@
       </w:r>
       <w:r>
         <w:rPr>
-          <w:color w:val="81A91A"/>
           <w:sz w:val="20"/>
         </w:rPr>
         <w:t>enhance</w:t>
       </w:r>
       <w:r>
         <w:rPr>
-          <w:color w:val="81A91A"/>
           <w:spacing w:val="-24"/>
           <w:sz w:val="20"/>
         </w:rPr>
@@ -10111,14 +9470,12 @@
       </w:r>
       <w:r>
         <w:rPr>
-          <w:color w:val="81A91A"/>
           <w:sz w:val="20"/>
         </w:rPr>
         <w:t>decision-making</w:t>
       </w:r>
       <w:r>
         <w:rPr>
-          <w:color w:val="81A91A"/>
           <w:spacing w:val="-24"/>
           <w:sz w:val="20"/>
         </w:rPr>
@@ -10126,12 +9483,10 @@
       </w:r>
       <w:r>
         <w:rPr>
-          <w:color w:val="81A91A"/>
           <w:sz w:val="20"/>
         </w:rPr>
         <w:t>skills.</w:t>
       </w:r>
-      <w:proofErr w:type="gramEnd"/>
     </w:p>
     <w:p>
       <w:pPr>
@@ -10140,1687 +9495,293 @@
         <w:rPr>
           <w:sz w:val="20"/>
         </w:rPr>
-      </w:pPr>
-      <w:proofErr w:type="spellStart"/>
-      <w:r>
-        <w:rPr>
-          <w:b/>
-          <w:color w:val="81A91A"/>
-          <w:w w:val="95"/>
-          <w:sz w:val="20"/>
-        </w:rPr>
-        <w:t>Kraduation</w:t>
-      </w:r>
-      <w:proofErr w:type="spellEnd"/>
-      <w:r>
-        <w:rPr>
-          <w:b/>
-          <w:color w:val="81A91A"/>
-          <w:spacing w:val="-20"/>
-          <w:w w:val="95"/>
-          <w:sz w:val="20"/>
-        </w:rPr>
-        <w:t xml:space="preserve"> </w:t>
-      </w:r>
-      <w:r>
-        <w:rPr>
-          <w:b/>
-          <w:color w:val="81A91A"/>
-          <w:w w:val="95"/>
-          <w:sz w:val="20"/>
-        </w:rPr>
-        <w:t>and</w:t>
-      </w:r>
-      <w:r>
-        <w:rPr>
-          <w:b/>
-          <w:color w:val="81A91A"/>
-          <w:spacing w:val="-19"/>
-          <w:w w:val="95"/>
-          <w:sz w:val="20"/>
-        </w:rPr>
-        <w:t xml:space="preserve"> </w:t>
-      </w:r>
-      <w:proofErr w:type="spellStart"/>
-      <w:r>
-        <w:rPr>
-          <w:b/>
-          <w:color w:val="81A91A"/>
-          <w:w w:val="95"/>
-          <w:sz w:val="20"/>
-        </w:rPr>
-        <w:t>CertificationU</w:t>
-      </w:r>
-      <w:proofErr w:type="spellEnd"/>
-      <w:r>
-        <w:rPr>
-          <w:b/>
-          <w:color w:val="81A91A"/>
-          <w:spacing w:val="-19"/>
-          <w:w w:val="95"/>
-          <w:sz w:val="20"/>
-        </w:rPr>
-        <w:t xml:space="preserve"> </w:t>
-      </w:r>
-      <w:r>
-        <w:rPr>
-          <w:color w:val="81A91A"/>
-          <w:w w:val="95"/>
-          <w:sz w:val="20"/>
-        </w:rPr>
-        <w:t>Successful</w:t>
-      </w:r>
-      <w:r>
-        <w:rPr>
-          <w:color w:val="81A91A"/>
-          <w:spacing w:val="-24"/>
-          <w:w w:val="95"/>
-          <w:sz w:val="20"/>
-        </w:rPr>
-        <w:t xml:space="preserve"> </w:t>
-      </w:r>
-      <w:r>
-        <w:rPr>
-          <w:color w:val="81A91A"/>
-          <w:w w:val="95"/>
-          <w:sz w:val="20"/>
-        </w:rPr>
-        <w:t>completion</w:t>
-      </w:r>
-      <w:r>
-        <w:rPr>
-          <w:color w:val="81A91A"/>
-          <w:spacing w:val="-23"/>
-          <w:w w:val="95"/>
-          <w:sz w:val="20"/>
-        </w:rPr>
-        <w:t xml:space="preserve"> </w:t>
-      </w:r>
-      <w:r>
-        <w:rPr>
-          <w:color w:val="81A91A"/>
-          <w:w w:val="95"/>
-          <w:sz w:val="20"/>
-        </w:rPr>
-        <w:t>of</w:t>
-      </w:r>
-      <w:r>
-        <w:rPr>
-          <w:color w:val="81A91A"/>
-          <w:spacing w:val="-23"/>
-          <w:w w:val="95"/>
-          <w:sz w:val="20"/>
-        </w:rPr>
-        <w:t xml:space="preserve"> </w:t>
-      </w:r>
-      <w:r>
-        <w:rPr>
-          <w:color w:val="81A91A"/>
-          <w:w w:val="95"/>
-          <w:sz w:val="20"/>
-        </w:rPr>
-        <w:t>training</w:t>
-      </w:r>
-      <w:r>
-        <w:rPr>
-          <w:color w:val="81A91A"/>
-          <w:spacing w:val="-23"/>
-          <w:w w:val="95"/>
-          <w:sz w:val="20"/>
-        </w:rPr>
-        <w:t xml:space="preserve"> </w:t>
-      </w:r>
-      <w:r>
-        <w:rPr>
-          <w:color w:val="81A91A"/>
-          <w:w w:val="95"/>
-          <w:sz w:val="20"/>
-        </w:rPr>
-        <w:t>results</w:t>
-      </w:r>
-      <w:r>
-        <w:rPr>
-          <w:color w:val="81A91A"/>
-          <w:spacing w:val="-23"/>
-          <w:w w:val="95"/>
-          <w:sz w:val="20"/>
-        </w:rPr>
-        <w:t xml:space="preserve"> </w:t>
-      </w:r>
-      <w:r>
-        <w:rPr>
-          <w:color w:val="81A91A"/>
-          <w:w w:val="95"/>
-          <w:sz w:val="20"/>
-        </w:rPr>
-        <w:t>in</w:t>
-      </w:r>
-      <w:r>
-        <w:rPr>
-          <w:color w:val="81A91A"/>
-          <w:spacing w:val="-23"/>
-          <w:w w:val="95"/>
-          <w:sz w:val="20"/>
-        </w:rPr>
-        <w:t xml:space="preserve"> </w:t>
-      </w:r>
-      <w:r>
-        <w:rPr>
-          <w:color w:val="81A91A"/>
-          <w:w w:val="95"/>
-          <w:sz w:val="20"/>
-        </w:rPr>
-        <w:t>graduation</w:t>
-      </w:r>
-      <w:r>
-        <w:rPr>
-          <w:color w:val="81A91A"/>
-          <w:spacing w:val="-23"/>
-          <w:w w:val="95"/>
-          <w:sz w:val="20"/>
-        </w:rPr>
-        <w:t xml:space="preserve"> </w:t>
-      </w:r>
-      <w:r>
-        <w:rPr>
-          <w:color w:val="81A91A"/>
-          <w:w w:val="95"/>
-          <w:sz w:val="20"/>
-        </w:rPr>
-        <w:t>and</w:t>
-      </w:r>
-      <w:r>
-        <w:rPr>
-          <w:color w:val="81A91A"/>
-          <w:spacing w:val="-23"/>
-          <w:w w:val="95"/>
-          <w:sz w:val="20"/>
-        </w:rPr>
-        <w:t xml:space="preserve"> </w:t>
-      </w:r>
-      <w:proofErr w:type="spellStart"/>
-      <w:r>
-        <w:rPr>
-          <w:color w:val="81A91A"/>
-          <w:w w:val="95"/>
-          <w:sz w:val="20"/>
-        </w:rPr>
-        <w:t>certiWcation</w:t>
-      </w:r>
-      <w:proofErr w:type="spellEnd"/>
-      <w:r>
-        <w:rPr>
-          <w:color w:val="81A91A"/>
-          <w:spacing w:val="-24"/>
-          <w:w w:val="95"/>
-          <w:sz w:val="20"/>
-        </w:rPr>
-        <w:t xml:space="preserve"> </w:t>
-      </w:r>
-      <w:r>
-        <w:rPr>
-          <w:color w:val="81A91A"/>
-          <w:w w:val="95"/>
-          <w:sz w:val="20"/>
-        </w:rPr>
-        <w:t>as</w:t>
-      </w:r>
-      <w:r>
-        <w:rPr>
-          <w:color w:val="81A91A"/>
-          <w:spacing w:val="-23"/>
-          <w:w w:val="95"/>
-          <w:sz w:val="20"/>
-        </w:rPr>
-        <w:t xml:space="preserve"> </w:t>
-      </w:r>
-      <w:r>
-        <w:rPr>
-          <w:color w:val="81A91A"/>
-          <w:w w:val="95"/>
-          <w:sz w:val="20"/>
-        </w:rPr>
-        <w:t>a</w:t>
-      </w:r>
-      <w:r>
-        <w:rPr>
-          <w:color w:val="81A91A"/>
-          <w:spacing w:val="-23"/>
-          <w:w w:val="95"/>
-          <w:sz w:val="20"/>
-        </w:rPr>
-        <w:t xml:space="preserve"> </w:t>
-      </w:r>
-      <w:r>
-        <w:rPr>
-          <w:color w:val="81A91A"/>
-          <w:w w:val="95"/>
-          <w:sz w:val="20"/>
-        </w:rPr>
-        <w:t>sworn</w:t>
-      </w:r>
-      <w:r>
-        <w:rPr>
-          <w:color w:val="81A91A"/>
-          <w:spacing w:val="-56"/>
-          <w:w w:val="95"/>
-          <w:sz w:val="20"/>
-        </w:rPr>
-        <w:t xml:space="preserve"> </w:t>
-      </w:r>
-      <w:r>
-        <w:rPr>
-          <w:color w:val="81A91A"/>
-          <w:sz w:val="20"/>
-        </w:rPr>
-        <w:t>police</w:t>
-      </w:r>
-      <w:r>
-        <w:rPr>
-          <w:color w:val="81A91A"/>
-          <w:spacing w:val="-25"/>
-          <w:sz w:val="20"/>
-        </w:rPr>
-        <w:t xml:space="preserve"> </w:t>
-      </w:r>
-      <w:proofErr w:type="spellStart"/>
-      <w:r>
-        <w:rPr>
-          <w:color w:val="81A91A"/>
-          <w:sz w:val="20"/>
-        </w:rPr>
-        <w:t>ofWcer</w:t>
-      </w:r>
-      <w:proofErr w:type="spellEnd"/>
-      <w:r>
-        <w:rPr>
-          <w:color w:val="81A91A"/>
-          <w:sz w:val="20"/>
-        </w:rPr>
-        <w:t>.</w:t>
-      </w:r>
-    </w:p>
-    <w:p>
-      <w:pPr>
-        <w:pStyle w:val="Heading1"/>
-        <w:spacing w:before="138" w:line="319" w:lineRule="auto"/>
-        <w:ind w:right="2046"/>
-      </w:pPr>
-      <w:r>
-        <w:rPr>
-          <w:color w:val="81A91A"/>
-          <w:w w:val="90"/>
-        </w:rPr>
-        <w:t>Speciali0ed</w:t>
-      </w:r>
-      <w:r>
-        <w:rPr>
-          <w:color w:val="81A91A"/>
-          <w:spacing w:val="-7"/>
-          <w:w w:val="90"/>
-        </w:rPr>
-        <w:t xml:space="preserve"> </w:t>
-      </w:r>
-      <w:r>
-        <w:rPr>
-          <w:color w:val="81A91A"/>
-          <w:w w:val="90"/>
-        </w:rPr>
-        <w:t>Police</w:t>
-      </w:r>
-      <w:r>
-        <w:rPr>
-          <w:color w:val="81A91A"/>
-          <w:spacing w:val="-7"/>
-          <w:w w:val="90"/>
-        </w:rPr>
-        <w:t xml:space="preserve"> </w:t>
-      </w:r>
-      <w:r>
-        <w:rPr>
-          <w:color w:val="81A91A"/>
-          <w:w w:val="90"/>
-        </w:rPr>
-        <w:t>Course</w:t>
-      </w:r>
-      <w:r>
-        <w:rPr>
-          <w:color w:val="81A91A"/>
-          <w:spacing w:val="-7"/>
-          <w:w w:val="90"/>
-        </w:rPr>
-        <w:t xml:space="preserve"> </w:t>
-      </w:r>
-      <w:r>
-        <w:rPr>
-          <w:color w:val="81A91A"/>
-          <w:w w:val="85"/>
-        </w:rPr>
-        <w:t>B</w:t>
-      </w:r>
-      <w:r>
-        <w:rPr>
-          <w:color w:val="81A91A"/>
-          <w:spacing w:val="-4"/>
-          <w:w w:val="85"/>
-        </w:rPr>
-        <w:t xml:space="preserve"> </w:t>
-      </w:r>
-      <w:r>
-        <w:rPr>
-          <w:color w:val="81A91A"/>
-          <w:w w:val="90"/>
-        </w:rPr>
-        <w:t>0)</w:t>
-      </w:r>
-      <w:r>
-        <w:rPr>
-          <w:color w:val="81A91A"/>
-          <w:spacing w:val="-7"/>
-          <w:w w:val="90"/>
-        </w:rPr>
-        <w:t xml:space="preserve"> </w:t>
-      </w:r>
-      <w:proofErr w:type="spellStart"/>
-      <w:r>
-        <w:rPr>
-          <w:color w:val="81A91A"/>
-          <w:w w:val="90"/>
-        </w:rPr>
-        <w:t>Montjs</w:t>
-      </w:r>
-      <w:proofErr w:type="spellEnd"/>
-      <w:r>
-        <w:rPr>
-          <w:color w:val="81A91A"/>
-          <w:spacing w:val="-7"/>
-          <w:w w:val="90"/>
-        </w:rPr>
-        <w:t xml:space="preserve"> </w:t>
-      </w:r>
-      <w:proofErr w:type="gramStart"/>
-      <w:r>
-        <w:rPr>
-          <w:color w:val="81A91A"/>
-          <w:w w:val="85"/>
-        </w:rPr>
-        <w:t>h</w:t>
-      </w:r>
-      <w:r>
-        <w:rPr>
-          <w:color w:val="81A91A"/>
-          <w:spacing w:val="-4"/>
-          <w:w w:val="85"/>
-        </w:rPr>
-        <w:t xml:space="preserve"> </w:t>
-      </w:r>
-      <w:r>
-        <w:rPr>
-          <w:color w:val="81A91A"/>
-          <w:w w:val="90"/>
-        </w:rPr>
-        <w:t>,</w:t>
-      </w:r>
-      <w:proofErr w:type="gramEnd"/>
-      <w:r>
-        <w:rPr>
-          <w:color w:val="81A91A"/>
-          <w:spacing w:val="-7"/>
-          <w:w w:val="90"/>
-        </w:rPr>
-        <w:t xml:space="preserve"> </w:t>
-      </w:r>
-      <w:r>
-        <w:rPr>
-          <w:color w:val="81A91A"/>
-          <w:w w:val="90"/>
-        </w:rPr>
-        <w:t>Traffic</w:t>
-      </w:r>
-      <w:r>
-        <w:rPr>
-          <w:color w:val="81A91A"/>
-          <w:spacing w:val="-7"/>
-          <w:w w:val="90"/>
-        </w:rPr>
-        <w:t xml:space="preserve"> </w:t>
-      </w:r>
-      <w:r>
-        <w:rPr>
-          <w:color w:val="81A91A"/>
-          <w:w w:val="90"/>
-        </w:rPr>
-        <w:t>Police</w:t>
-      </w:r>
-      <w:r>
-        <w:rPr>
-          <w:color w:val="81A91A"/>
-          <w:spacing w:val="-7"/>
-          <w:w w:val="90"/>
-        </w:rPr>
-        <w:t xml:space="preserve"> </w:t>
-      </w:r>
-      <w:r>
-        <w:rPr>
-          <w:color w:val="81A91A"/>
-          <w:w w:val="90"/>
-        </w:rPr>
-        <w:t>Lines</w:t>
-      </w:r>
-      <w:r>
-        <w:rPr>
-          <w:color w:val="81A91A"/>
-          <w:spacing w:val="-7"/>
-          <w:w w:val="90"/>
-        </w:rPr>
-        <w:t xml:space="preserve"> </w:t>
-      </w:r>
-      <w:proofErr w:type="spellStart"/>
-      <w:r>
-        <w:rPr>
-          <w:color w:val="81A91A"/>
-          <w:w w:val="90"/>
-        </w:rPr>
-        <w:t>Mana:an</w:t>
-      </w:r>
-      <w:proofErr w:type="spellEnd"/>
-      <w:r>
-        <w:rPr>
-          <w:color w:val="81A91A"/>
-          <w:spacing w:val="-7"/>
-          <w:w w:val="90"/>
-        </w:rPr>
-        <w:t xml:space="preserve"> </w:t>
-      </w:r>
-      <w:r>
-        <w:rPr>
-          <w:color w:val="81A91A"/>
-          <w:w w:val="90"/>
-        </w:rPr>
-        <w:t>,</w:t>
-      </w:r>
-      <w:r>
-        <w:rPr>
-          <w:color w:val="81A91A"/>
-          <w:spacing w:val="-7"/>
-          <w:w w:val="90"/>
-        </w:rPr>
-        <w:t xml:space="preserve"> </w:t>
-      </w:r>
-      <w:proofErr w:type="spellStart"/>
-      <w:r>
-        <w:rPr>
-          <w:color w:val="81A91A"/>
-          <w:w w:val="90"/>
-        </w:rPr>
-        <w:t>Lajore</w:t>
-      </w:r>
-      <w:proofErr w:type="spellEnd"/>
-      <w:r>
-        <w:rPr>
-          <w:color w:val="81A91A"/>
-          <w:spacing w:val="-50"/>
-          <w:w w:val="90"/>
-        </w:rPr>
-        <w:t xml:space="preserve"> </w:t>
-      </w:r>
-      <w:r>
-        <w:rPr>
-          <w:color w:val="81A91A"/>
-          <w:w w:val="85"/>
-        </w:rPr>
-        <w:t>Advanced</w:t>
-      </w:r>
-      <w:r>
-        <w:rPr>
-          <w:color w:val="81A91A"/>
-          <w:spacing w:val="-10"/>
-          <w:w w:val="85"/>
-        </w:rPr>
-        <w:t xml:space="preserve"> </w:t>
-      </w:r>
-      <w:r>
-        <w:rPr>
-          <w:color w:val="81A91A"/>
-          <w:w w:val="85"/>
-        </w:rPr>
-        <w:t>Traffic</w:t>
-      </w:r>
-      <w:r>
-        <w:rPr>
-          <w:color w:val="81A91A"/>
-          <w:spacing w:val="-9"/>
-          <w:w w:val="85"/>
-        </w:rPr>
-        <w:t xml:space="preserve"> </w:t>
-      </w:r>
-      <w:r>
-        <w:rPr>
-          <w:color w:val="81A91A"/>
-          <w:w w:val="85"/>
-        </w:rPr>
-        <w:t>Management</w:t>
-      </w:r>
-      <w:r>
-        <w:rPr>
-          <w:color w:val="81A91A"/>
-          <w:spacing w:val="-9"/>
-          <w:w w:val="85"/>
-        </w:rPr>
-        <w:t xml:space="preserve"> </w:t>
-      </w:r>
-      <w:proofErr w:type="spellStart"/>
-      <w:r>
-        <w:rPr>
-          <w:color w:val="81A91A"/>
-          <w:w w:val="85"/>
-        </w:rPr>
-        <w:t>TecjniVuesU</w:t>
-      </w:r>
-      <w:proofErr w:type="spellEnd"/>
-    </w:p>
-    <w:p>
-      <w:pPr>
-        <w:pStyle w:val="BodyText"/>
-        <w:spacing w:before="118"/>
-        <w:ind w:left="140"/>
-      </w:pPr>
-      <w:r>
-        <w:rPr>
-          <w:color w:val="81A91A"/>
-          <w:w w:val="95"/>
-        </w:rPr>
-        <w:t>In-depth</w:t>
-      </w:r>
-      <w:r>
-        <w:rPr>
-          <w:color w:val="81A91A"/>
-          <w:spacing w:val="4"/>
-          <w:w w:val="95"/>
-        </w:rPr>
-        <w:t xml:space="preserve"> </w:t>
-      </w:r>
-      <w:r>
-        <w:rPr>
-          <w:color w:val="81A91A"/>
-          <w:w w:val="95"/>
-        </w:rPr>
-        <w:t>study</w:t>
-      </w:r>
-      <w:r>
-        <w:rPr>
-          <w:color w:val="81A91A"/>
-          <w:spacing w:val="4"/>
-          <w:w w:val="95"/>
-        </w:rPr>
-        <w:t xml:space="preserve"> </w:t>
-      </w:r>
-      <w:r>
-        <w:rPr>
-          <w:color w:val="81A91A"/>
-          <w:w w:val="95"/>
-        </w:rPr>
-        <w:t>of</w:t>
-      </w:r>
-      <w:r>
-        <w:rPr>
-          <w:color w:val="81A91A"/>
-          <w:spacing w:val="4"/>
-          <w:w w:val="95"/>
-        </w:rPr>
-        <w:t xml:space="preserve"> </w:t>
-      </w:r>
-      <w:r>
-        <w:rPr>
-          <w:color w:val="81A91A"/>
-          <w:w w:val="95"/>
-        </w:rPr>
-        <w:t>advanced</w:t>
-      </w:r>
-      <w:r>
-        <w:rPr>
-          <w:color w:val="81A91A"/>
-          <w:spacing w:val="4"/>
-          <w:w w:val="95"/>
-        </w:rPr>
-        <w:t xml:space="preserve"> </w:t>
-      </w:r>
-      <w:proofErr w:type="spellStart"/>
-      <w:r>
-        <w:rPr>
-          <w:color w:val="81A91A"/>
-          <w:w w:val="95"/>
-        </w:rPr>
-        <w:t>trafWc</w:t>
-      </w:r>
-      <w:proofErr w:type="spellEnd"/>
-      <w:r>
-        <w:rPr>
-          <w:color w:val="81A91A"/>
-          <w:spacing w:val="4"/>
-          <w:w w:val="95"/>
-        </w:rPr>
-        <w:t xml:space="preserve"> </w:t>
-      </w:r>
-      <w:r>
-        <w:rPr>
-          <w:color w:val="81A91A"/>
-          <w:w w:val="95"/>
-        </w:rPr>
-        <w:t>control</w:t>
-      </w:r>
-      <w:r>
-        <w:rPr>
-          <w:color w:val="81A91A"/>
-          <w:spacing w:val="4"/>
-          <w:w w:val="95"/>
-        </w:rPr>
-        <w:t xml:space="preserve"> </w:t>
-      </w:r>
-      <w:r>
-        <w:rPr>
-          <w:color w:val="81A91A"/>
-          <w:w w:val="95"/>
-        </w:rPr>
-        <w:t>methods</w:t>
-      </w:r>
-      <w:r>
-        <w:rPr>
-          <w:color w:val="81A91A"/>
-          <w:spacing w:val="4"/>
-          <w:w w:val="95"/>
-        </w:rPr>
-        <w:t xml:space="preserve"> </w:t>
-      </w:r>
-      <w:r>
-        <w:rPr>
-          <w:color w:val="81A91A"/>
-          <w:w w:val="95"/>
-        </w:rPr>
-        <w:t>and</w:t>
-      </w:r>
-      <w:r>
-        <w:rPr>
-          <w:color w:val="81A91A"/>
-          <w:spacing w:val="5"/>
-          <w:w w:val="95"/>
-        </w:rPr>
-        <w:t xml:space="preserve"> </w:t>
-      </w:r>
-      <w:r>
-        <w:rPr>
-          <w:color w:val="81A91A"/>
-          <w:w w:val="95"/>
-        </w:rPr>
-        <w:t>strategies.</w:t>
-      </w:r>
-    </w:p>
-    <w:p>
-      <w:pPr>
-        <w:pStyle w:val="BodyText"/>
-        <w:spacing w:before="198" w:line="436" w:lineRule="auto"/>
-        <w:ind w:left="140" w:right="1183"/>
-        <w:rPr>
-          <w:b/>
-        </w:rPr>
-      </w:pPr>
-      <w:proofErr w:type="spellStart"/>
-      <w:r>
-        <w:rPr>
-          <w:color w:val="81A91A"/>
-          <w:w w:val="95"/>
-        </w:rPr>
-        <w:t>TrafWc</w:t>
-      </w:r>
-      <w:proofErr w:type="spellEnd"/>
-      <w:r>
-        <w:rPr>
-          <w:color w:val="81A91A"/>
-          <w:w w:val="95"/>
-        </w:rPr>
-        <w:t xml:space="preserve"> flow </w:t>
-      </w:r>
-      <w:proofErr w:type="spellStart"/>
-      <w:r>
-        <w:rPr>
-          <w:color w:val="81A91A"/>
-          <w:w w:val="95"/>
-        </w:rPr>
-        <w:t>optimiJation</w:t>
-      </w:r>
-      <w:proofErr w:type="spellEnd"/>
-      <w:r>
-        <w:rPr>
-          <w:color w:val="81A91A"/>
-          <w:w w:val="95"/>
-        </w:rPr>
-        <w:t xml:space="preserve">, congestion management, and accident prevention </w:t>
-      </w:r>
-      <w:proofErr w:type="spellStart"/>
-      <w:r>
-        <w:rPr>
-          <w:color w:val="81A91A"/>
-          <w:w w:val="95"/>
-        </w:rPr>
-        <w:t>techniVues</w:t>
-      </w:r>
-      <w:proofErr w:type="spellEnd"/>
-      <w:r>
-        <w:rPr>
-          <w:color w:val="81A91A"/>
-          <w:w w:val="95"/>
-        </w:rPr>
-        <w:t>.</w:t>
-      </w:r>
-      <w:r>
-        <w:rPr>
-          <w:color w:val="81A91A"/>
-          <w:spacing w:val="1"/>
-          <w:w w:val="95"/>
-        </w:rPr>
-        <w:t xml:space="preserve"> </w:t>
-      </w:r>
-      <w:proofErr w:type="gramStart"/>
-      <w:r>
-        <w:rPr>
-          <w:color w:val="81A91A"/>
-          <w:w w:val="95"/>
-        </w:rPr>
-        <w:t>Implementation</w:t>
-      </w:r>
-      <w:r>
-        <w:rPr>
-          <w:color w:val="81A91A"/>
-          <w:spacing w:val="2"/>
-          <w:w w:val="95"/>
-        </w:rPr>
-        <w:t xml:space="preserve"> </w:t>
-      </w:r>
-      <w:r>
-        <w:rPr>
-          <w:color w:val="81A91A"/>
-          <w:w w:val="95"/>
-        </w:rPr>
-        <w:t>of</w:t>
-      </w:r>
-      <w:r>
-        <w:rPr>
-          <w:color w:val="81A91A"/>
-          <w:spacing w:val="3"/>
-          <w:w w:val="95"/>
-        </w:rPr>
-        <w:t xml:space="preserve"> </w:t>
-      </w:r>
-      <w:r>
-        <w:rPr>
-          <w:color w:val="81A91A"/>
-          <w:w w:val="95"/>
-        </w:rPr>
-        <w:t>intelligent</w:t>
-      </w:r>
-      <w:r>
-        <w:rPr>
-          <w:color w:val="81A91A"/>
-          <w:spacing w:val="3"/>
-          <w:w w:val="95"/>
-        </w:rPr>
-        <w:t xml:space="preserve"> </w:t>
-      </w:r>
-      <w:proofErr w:type="spellStart"/>
-      <w:r>
-        <w:rPr>
-          <w:color w:val="81A91A"/>
-          <w:w w:val="95"/>
-        </w:rPr>
-        <w:t>trafWc</w:t>
-      </w:r>
-      <w:proofErr w:type="spellEnd"/>
-      <w:r>
-        <w:rPr>
-          <w:color w:val="81A91A"/>
-          <w:spacing w:val="3"/>
-          <w:w w:val="95"/>
-        </w:rPr>
-        <w:t xml:space="preserve"> </w:t>
-      </w:r>
-      <w:r>
-        <w:rPr>
-          <w:color w:val="81A91A"/>
-          <w:w w:val="95"/>
-        </w:rPr>
-        <w:t>systems</w:t>
-      </w:r>
-      <w:r>
-        <w:rPr>
-          <w:color w:val="81A91A"/>
-          <w:spacing w:val="2"/>
-          <w:w w:val="95"/>
-        </w:rPr>
-        <w:t xml:space="preserve"> </w:t>
-      </w:r>
-      <w:r>
-        <w:rPr>
-          <w:color w:val="81A91A"/>
-          <w:w w:val="95"/>
-        </w:rPr>
-        <w:t>and</w:t>
-      </w:r>
-      <w:r>
-        <w:rPr>
-          <w:color w:val="81A91A"/>
-          <w:spacing w:val="3"/>
-          <w:w w:val="95"/>
-        </w:rPr>
-        <w:t xml:space="preserve"> </w:t>
-      </w:r>
-      <w:r>
-        <w:rPr>
-          <w:color w:val="81A91A"/>
-          <w:w w:val="95"/>
-        </w:rPr>
-        <w:t>technologies</w:t>
-      </w:r>
-      <w:r>
-        <w:rPr>
-          <w:color w:val="81A91A"/>
-          <w:spacing w:val="3"/>
-          <w:w w:val="95"/>
-        </w:rPr>
-        <w:t xml:space="preserve"> </w:t>
-      </w:r>
-      <w:r>
-        <w:rPr>
-          <w:color w:val="81A91A"/>
-          <w:w w:val="95"/>
-        </w:rPr>
-        <w:t>for</w:t>
-      </w:r>
-      <w:r>
-        <w:rPr>
-          <w:color w:val="81A91A"/>
-          <w:spacing w:val="3"/>
-          <w:w w:val="95"/>
-        </w:rPr>
-        <w:t xml:space="preserve"> </w:t>
-      </w:r>
-      <w:proofErr w:type="spellStart"/>
-      <w:r>
-        <w:rPr>
-          <w:color w:val="81A91A"/>
-          <w:w w:val="95"/>
-        </w:rPr>
-        <w:t>efWcient</w:t>
-      </w:r>
-      <w:proofErr w:type="spellEnd"/>
-      <w:r>
-        <w:rPr>
-          <w:color w:val="81A91A"/>
-          <w:spacing w:val="3"/>
-          <w:w w:val="95"/>
-        </w:rPr>
-        <w:t xml:space="preserve"> </w:t>
-      </w:r>
-      <w:proofErr w:type="spellStart"/>
-      <w:r>
-        <w:rPr>
-          <w:color w:val="81A91A"/>
-          <w:w w:val="95"/>
-        </w:rPr>
-        <w:t>trafWc</w:t>
-      </w:r>
-      <w:proofErr w:type="spellEnd"/>
-      <w:r>
-        <w:rPr>
-          <w:color w:val="81A91A"/>
-          <w:spacing w:val="2"/>
-          <w:w w:val="95"/>
-        </w:rPr>
-        <w:t xml:space="preserve"> </w:t>
-      </w:r>
-      <w:r>
-        <w:rPr>
-          <w:color w:val="81A91A"/>
-          <w:w w:val="95"/>
-        </w:rPr>
-        <w:t>management.</w:t>
-      </w:r>
-      <w:proofErr w:type="gramEnd"/>
-      <w:r>
-        <w:rPr>
-          <w:color w:val="81A91A"/>
-          <w:spacing w:val="-56"/>
-          <w:w w:val="95"/>
-        </w:rPr>
-        <w:t xml:space="preserve"> </w:t>
-      </w:r>
-      <w:r>
-        <w:rPr>
-          <w:b/>
-          <w:color w:val="81A91A"/>
-          <w:spacing w:val="-16"/>
-          <w:w w:val="97"/>
-        </w:rPr>
-        <w:t>T</w:t>
-      </w:r>
-      <w:r>
-        <w:rPr>
-          <w:b/>
-          <w:color w:val="81A91A"/>
-          <w:spacing w:val="-3"/>
-          <w:w w:val="94"/>
-        </w:rPr>
-        <w:t>r</w:t>
-      </w:r>
-      <w:r>
-        <w:rPr>
-          <w:b/>
-          <w:color w:val="81A91A"/>
-          <w:w w:val="89"/>
-        </w:rPr>
-        <w:t>affic</w:t>
-      </w:r>
-      <w:r>
-        <w:rPr>
-          <w:b/>
-          <w:color w:val="81A91A"/>
-          <w:spacing w:val="-20"/>
-        </w:rPr>
-        <w:t xml:space="preserve"> </w:t>
-      </w:r>
-      <w:r>
-        <w:rPr>
-          <w:b/>
-          <w:color w:val="81A91A"/>
-          <w:w w:val="88"/>
-        </w:rPr>
-        <w:t>L</w:t>
-      </w:r>
-      <w:r>
-        <w:rPr>
-          <w:b/>
-          <w:color w:val="81A91A"/>
-          <w:spacing w:val="-2"/>
-          <w:w w:val="88"/>
-        </w:rPr>
-        <w:t>a</w:t>
-      </w:r>
-      <w:r>
-        <w:rPr>
-          <w:b/>
-          <w:color w:val="81A91A"/>
-          <w:w w:val="217"/>
-        </w:rPr>
-        <w:t>:</w:t>
-      </w:r>
-      <w:r>
-        <w:rPr>
-          <w:b/>
-          <w:color w:val="81A91A"/>
-          <w:spacing w:val="-20"/>
-        </w:rPr>
-        <w:t xml:space="preserve"> </w:t>
-      </w:r>
-      <w:proofErr w:type="spellStart"/>
-      <w:r>
-        <w:rPr>
-          <w:b/>
-          <w:color w:val="81A91A"/>
-          <w:w w:val="91"/>
-        </w:rPr>
-        <w:t>Enforc</w:t>
-      </w:r>
-      <w:r>
-        <w:rPr>
-          <w:b/>
-          <w:color w:val="81A91A"/>
-          <w:w w:val="79"/>
-        </w:rPr>
-        <w:t>ementU</w:t>
-      </w:r>
-      <w:proofErr w:type="spellEnd"/>
-    </w:p>
-    <w:p>
-      <w:pPr>
-        <w:pStyle w:val="BodyText"/>
-        <w:spacing w:before="2" w:line="436" w:lineRule="auto"/>
-        <w:ind w:left="140" w:right="3543"/>
-      </w:pPr>
-      <w:proofErr w:type="gramStart"/>
-      <w:r>
-        <w:rPr>
-          <w:color w:val="81A91A"/>
-          <w:spacing w:val="-1"/>
-        </w:rPr>
-        <w:t xml:space="preserve">Detailed exploration of </w:t>
-      </w:r>
-      <w:proofErr w:type="spellStart"/>
-      <w:r>
-        <w:rPr>
-          <w:color w:val="81A91A"/>
-        </w:rPr>
-        <w:t>trafWc</w:t>
-      </w:r>
-      <w:proofErr w:type="spellEnd"/>
-      <w:r>
-        <w:rPr>
-          <w:color w:val="81A91A"/>
-        </w:rPr>
-        <w:t xml:space="preserve"> laws, regulations, and legal procedures.</w:t>
-      </w:r>
-      <w:proofErr w:type="gramEnd"/>
-      <w:r>
-        <w:rPr>
-          <w:color w:val="81A91A"/>
-          <w:spacing w:val="-61"/>
-        </w:rPr>
-        <w:t xml:space="preserve"> </w:t>
-      </w:r>
-      <w:proofErr w:type="gramStart"/>
-      <w:r>
-        <w:rPr>
-          <w:color w:val="81A91A"/>
-        </w:rPr>
-        <w:t>Effective</w:t>
-      </w:r>
-      <w:r>
-        <w:rPr>
-          <w:color w:val="81A91A"/>
-          <w:spacing w:val="-24"/>
-        </w:rPr>
-        <w:t xml:space="preserve"> </w:t>
-      </w:r>
-      <w:r>
-        <w:rPr>
-          <w:color w:val="81A91A"/>
-        </w:rPr>
-        <w:t>methods</w:t>
-      </w:r>
-      <w:r>
-        <w:rPr>
-          <w:color w:val="81A91A"/>
-          <w:spacing w:val="-24"/>
-        </w:rPr>
-        <w:t xml:space="preserve"> </w:t>
-      </w:r>
-      <w:r>
-        <w:rPr>
-          <w:color w:val="81A91A"/>
-        </w:rPr>
-        <w:t>for</w:t>
-      </w:r>
-      <w:r>
-        <w:rPr>
-          <w:color w:val="81A91A"/>
-          <w:spacing w:val="-24"/>
-        </w:rPr>
-        <w:t xml:space="preserve"> </w:t>
-      </w:r>
-      <w:r>
-        <w:rPr>
-          <w:color w:val="81A91A"/>
-        </w:rPr>
-        <w:t>enforcing</w:t>
-      </w:r>
-      <w:r>
-        <w:rPr>
-          <w:color w:val="81A91A"/>
-          <w:spacing w:val="-24"/>
-        </w:rPr>
-        <w:t xml:space="preserve"> </w:t>
-      </w:r>
-      <w:proofErr w:type="spellStart"/>
-      <w:r>
-        <w:rPr>
-          <w:color w:val="81A91A"/>
-        </w:rPr>
-        <w:t>trafWc</w:t>
-      </w:r>
-      <w:proofErr w:type="spellEnd"/>
-      <w:r>
-        <w:rPr>
-          <w:color w:val="81A91A"/>
-          <w:spacing w:val="-24"/>
-        </w:rPr>
-        <w:t xml:space="preserve"> </w:t>
-      </w:r>
-      <w:r>
-        <w:rPr>
-          <w:color w:val="81A91A"/>
-        </w:rPr>
-        <w:t>regulations</w:t>
-      </w:r>
-      <w:r>
-        <w:rPr>
-          <w:color w:val="81A91A"/>
-          <w:spacing w:val="-24"/>
-        </w:rPr>
-        <w:t xml:space="preserve"> </w:t>
-      </w:r>
-      <w:r>
-        <w:rPr>
-          <w:color w:val="81A91A"/>
-        </w:rPr>
-        <w:t>and</w:t>
-      </w:r>
-      <w:r>
-        <w:rPr>
-          <w:color w:val="81A91A"/>
-          <w:spacing w:val="-24"/>
-        </w:rPr>
-        <w:t xml:space="preserve"> </w:t>
-      </w:r>
-      <w:r>
-        <w:rPr>
-          <w:color w:val="81A91A"/>
-        </w:rPr>
-        <w:t>issuing</w:t>
-      </w:r>
-      <w:r>
-        <w:rPr>
-          <w:color w:val="81A91A"/>
-          <w:spacing w:val="-23"/>
-        </w:rPr>
-        <w:t xml:space="preserve"> </w:t>
-      </w:r>
-      <w:r>
-        <w:rPr>
-          <w:color w:val="81A91A"/>
-        </w:rPr>
-        <w:t>citations.</w:t>
-      </w:r>
-      <w:proofErr w:type="gramEnd"/>
-    </w:p>
-    <w:p>
-      <w:pPr>
-        <w:pStyle w:val="BodyText"/>
-        <w:spacing w:before="1"/>
-        <w:ind w:left="140"/>
-      </w:pPr>
-      <w:proofErr w:type="spellStart"/>
-      <w:r>
-        <w:rPr>
-          <w:color w:val="81A91A"/>
-        </w:rPr>
-        <w:t>Kandling</w:t>
-      </w:r>
-      <w:proofErr w:type="spellEnd"/>
-      <w:r>
-        <w:rPr>
-          <w:color w:val="81A91A"/>
-          <w:spacing w:val="-20"/>
-        </w:rPr>
-        <w:t xml:space="preserve"> </w:t>
-      </w:r>
-      <w:r>
-        <w:rPr>
-          <w:color w:val="81A91A"/>
-        </w:rPr>
-        <w:t>violations,</w:t>
-      </w:r>
-      <w:r>
-        <w:rPr>
-          <w:color w:val="81A91A"/>
-          <w:spacing w:val="-20"/>
-        </w:rPr>
-        <w:t xml:space="preserve"> </w:t>
-      </w:r>
-      <w:r>
-        <w:rPr>
-          <w:color w:val="81A91A"/>
-        </w:rPr>
-        <w:t>documentation,</w:t>
-      </w:r>
-      <w:r>
-        <w:rPr>
-          <w:color w:val="81A91A"/>
-          <w:spacing w:val="-20"/>
-        </w:rPr>
-        <w:t xml:space="preserve"> </w:t>
-      </w:r>
-      <w:r>
-        <w:rPr>
-          <w:color w:val="81A91A"/>
-        </w:rPr>
-        <w:t>and</w:t>
-      </w:r>
-      <w:r>
-        <w:rPr>
-          <w:color w:val="81A91A"/>
-          <w:spacing w:val="-20"/>
-        </w:rPr>
-        <w:t xml:space="preserve"> </w:t>
-      </w:r>
-      <w:r>
-        <w:rPr>
-          <w:color w:val="81A91A"/>
-        </w:rPr>
-        <w:t>maintaining</w:t>
-      </w:r>
-      <w:r>
-        <w:rPr>
-          <w:color w:val="81A91A"/>
-          <w:spacing w:val="-19"/>
-        </w:rPr>
-        <w:t xml:space="preserve"> </w:t>
-      </w:r>
-      <w:r>
-        <w:rPr>
-          <w:color w:val="81A91A"/>
-        </w:rPr>
-        <w:t>legal</w:t>
-      </w:r>
-      <w:r>
-        <w:rPr>
-          <w:color w:val="81A91A"/>
-          <w:spacing w:val="-20"/>
-        </w:rPr>
-        <w:t xml:space="preserve"> </w:t>
-      </w:r>
-      <w:r>
-        <w:rPr>
-          <w:color w:val="81A91A"/>
-        </w:rPr>
-        <w:t>standards</w:t>
-      </w:r>
-      <w:r>
-        <w:rPr>
-          <w:color w:val="81A91A"/>
-          <w:spacing w:val="-20"/>
-        </w:rPr>
-        <w:t xml:space="preserve"> </w:t>
-      </w:r>
-      <w:r>
-        <w:rPr>
-          <w:color w:val="81A91A"/>
-        </w:rPr>
-        <w:t>while</w:t>
-      </w:r>
-      <w:r>
-        <w:rPr>
-          <w:color w:val="81A91A"/>
-          <w:spacing w:val="-20"/>
-        </w:rPr>
-        <w:t xml:space="preserve"> </w:t>
-      </w:r>
-      <w:r>
-        <w:rPr>
-          <w:color w:val="81A91A"/>
-        </w:rPr>
-        <w:t>on</w:t>
-      </w:r>
-      <w:r>
-        <w:rPr>
-          <w:color w:val="81A91A"/>
-          <w:spacing w:val="-20"/>
-        </w:rPr>
-        <w:t xml:space="preserve"> </w:t>
-      </w:r>
-      <w:r>
-        <w:rPr>
-          <w:color w:val="81A91A"/>
-        </w:rPr>
-        <w:t>duty.</w:t>
-      </w:r>
-    </w:p>
-    <w:p>
-      <w:pPr>
-        <w:pStyle w:val="Heading1"/>
-        <w:spacing w:before="199"/>
-      </w:pPr>
-      <w:r>
-        <w:rPr>
-          <w:color w:val="81A91A"/>
-          <w:w w:val="85"/>
-        </w:rPr>
-        <w:t>Communication</w:t>
-      </w:r>
-      <w:r>
-        <w:rPr>
-          <w:color w:val="81A91A"/>
-          <w:spacing w:val="18"/>
-          <w:w w:val="85"/>
-        </w:rPr>
-        <w:t xml:space="preserve"> </w:t>
-      </w:r>
-      <w:r>
-        <w:rPr>
-          <w:color w:val="81A91A"/>
-          <w:w w:val="85"/>
-        </w:rPr>
-        <w:t>and</w:t>
-      </w:r>
-      <w:r>
-        <w:rPr>
-          <w:color w:val="81A91A"/>
-          <w:spacing w:val="18"/>
-          <w:w w:val="85"/>
-        </w:rPr>
-        <w:t xml:space="preserve"> </w:t>
-      </w:r>
-      <w:r>
-        <w:rPr>
-          <w:color w:val="81A91A"/>
-          <w:w w:val="85"/>
-        </w:rPr>
-        <w:t>Conflict</w:t>
-      </w:r>
-      <w:r>
-        <w:rPr>
-          <w:color w:val="81A91A"/>
-          <w:spacing w:val="18"/>
-          <w:w w:val="85"/>
-        </w:rPr>
-        <w:t xml:space="preserve"> </w:t>
-      </w:r>
-      <w:proofErr w:type="spellStart"/>
-      <w:r>
-        <w:rPr>
-          <w:color w:val="81A91A"/>
-          <w:w w:val="85"/>
-        </w:rPr>
-        <w:t>ResolutionU</w:t>
-      </w:r>
-      <w:proofErr w:type="spellEnd"/>
-    </w:p>
-    <w:p>
-      <w:pPr>
-        <w:pStyle w:val="BodyText"/>
-        <w:spacing w:before="199" w:line="436" w:lineRule="auto"/>
-        <w:ind w:left="140" w:right="1183"/>
-      </w:pPr>
-      <w:proofErr w:type="gramStart"/>
-      <w:r>
-        <w:rPr>
-          <w:color w:val="81A91A"/>
-        </w:rPr>
-        <w:t>Enhanced</w:t>
-      </w:r>
-      <w:r>
-        <w:rPr>
-          <w:color w:val="81A91A"/>
-          <w:spacing w:val="-23"/>
-        </w:rPr>
-        <w:t xml:space="preserve"> </w:t>
-      </w:r>
-      <w:r>
-        <w:rPr>
-          <w:color w:val="81A91A"/>
-        </w:rPr>
-        <w:t>communication</w:t>
-      </w:r>
-      <w:r>
-        <w:rPr>
-          <w:color w:val="81A91A"/>
-          <w:spacing w:val="-22"/>
-        </w:rPr>
-        <w:t xml:space="preserve"> </w:t>
-      </w:r>
-      <w:r>
-        <w:rPr>
-          <w:color w:val="81A91A"/>
-        </w:rPr>
-        <w:t>skills</w:t>
-      </w:r>
-      <w:r>
-        <w:rPr>
-          <w:color w:val="81A91A"/>
-          <w:spacing w:val="-22"/>
-        </w:rPr>
-        <w:t xml:space="preserve"> </w:t>
-      </w:r>
-      <w:r>
-        <w:rPr>
-          <w:color w:val="81A91A"/>
-        </w:rPr>
-        <w:t>for</w:t>
-      </w:r>
-      <w:r>
-        <w:rPr>
-          <w:color w:val="81A91A"/>
-          <w:spacing w:val="-22"/>
-        </w:rPr>
-        <w:t xml:space="preserve"> </w:t>
-      </w:r>
-      <w:r>
-        <w:rPr>
-          <w:color w:val="81A91A"/>
-        </w:rPr>
-        <w:t>interactions</w:t>
-      </w:r>
-      <w:r>
-        <w:rPr>
-          <w:color w:val="81A91A"/>
-          <w:spacing w:val="-22"/>
-        </w:rPr>
-        <w:t xml:space="preserve"> </w:t>
-      </w:r>
-      <w:r>
-        <w:rPr>
-          <w:color w:val="81A91A"/>
-        </w:rPr>
-        <w:t>with</w:t>
-      </w:r>
-      <w:r>
-        <w:rPr>
-          <w:color w:val="81A91A"/>
-          <w:spacing w:val="-22"/>
-        </w:rPr>
-        <w:t xml:space="preserve"> </w:t>
-      </w:r>
-      <w:r>
-        <w:rPr>
-          <w:color w:val="81A91A"/>
-        </w:rPr>
-        <w:t>drivers,</w:t>
-      </w:r>
-      <w:r>
-        <w:rPr>
-          <w:color w:val="81A91A"/>
-          <w:spacing w:val="-22"/>
-        </w:rPr>
-        <w:t xml:space="preserve"> </w:t>
-      </w:r>
-      <w:r>
-        <w:rPr>
-          <w:color w:val="81A91A"/>
-        </w:rPr>
-        <w:t>pedestrians,</w:t>
-      </w:r>
-      <w:r>
-        <w:rPr>
-          <w:color w:val="81A91A"/>
-          <w:spacing w:val="-22"/>
-        </w:rPr>
-        <w:t xml:space="preserve"> </w:t>
-      </w:r>
-      <w:r>
-        <w:rPr>
-          <w:color w:val="81A91A"/>
-        </w:rPr>
-        <w:t>and</w:t>
-      </w:r>
-      <w:r>
-        <w:rPr>
-          <w:color w:val="81A91A"/>
-          <w:spacing w:val="-22"/>
-        </w:rPr>
-        <w:t xml:space="preserve"> </w:t>
-      </w:r>
-      <w:r>
-        <w:rPr>
-          <w:color w:val="81A91A"/>
-        </w:rPr>
-        <w:t>fellow</w:t>
-      </w:r>
-      <w:r>
-        <w:rPr>
-          <w:color w:val="81A91A"/>
-          <w:spacing w:val="-22"/>
-        </w:rPr>
-        <w:t xml:space="preserve"> </w:t>
-      </w:r>
-      <w:proofErr w:type="spellStart"/>
-      <w:r>
-        <w:rPr>
-          <w:color w:val="81A91A"/>
-        </w:rPr>
-        <w:t>ofWcers</w:t>
-      </w:r>
-      <w:proofErr w:type="spellEnd"/>
-      <w:r>
-        <w:rPr>
-          <w:color w:val="81A91A"/>
-        </w:rPr>
-        <w:t>.</w:t>
-      </w:r>
-      <w:proofErr w:type="gramEnd"/>
-      <w:r>
-        <w:rPr>
-          <w:color w:val="81A91A"/>
-          <w:spacing w:val="-59"/>
-        </w:rPr>
-        <w:t xml:space="preserve"> </w:t>
-      </w:r>
-      <w:proofErr w:type="spellStart"/>
-      <w:proofErr w:type="gramStart"/>
-      <w:r>
-        <w:rPr>
-          <w:color w:val="81A91A"/>
-        </w:rPr>
-        <w:t>jonflict</w:t>
-      </w:r>
-      <w:proofErr w:type="spellEnd"/>
-      <w:proofErr w:type="gramEnd"/>
-      <w:r>
-        <w:rPr>
-          <w:color w:val="81A91A"/>
-          <w:spacing w:val="-21"/>
-        </w:rPr>
-        <w:t xml:space="preserve"> </w:t>
-      </w:r>
-      <w:r>
-        <w:rPr>
-          <w:color w:val="81A91A"/>
-        </w:rPr>
-        <w:t>resolution</w:t>
-      </w:r>
-      <w:r>
-        <w:rPr>
-          <w:color w:val="81A91A"/>
-          <w:spacing w:val="-21"/>
-        </w:rPr>
-        <w:t xml:space="preserve"> </w:t>
-      </w:r>
-      <w:proofErr w:type="spellStart"/>
-      <w:r>
-        <w:rPr>
-          <w:color w:val="81A91A"/>
-        </w:rPr>
-        <w:t>techniVues</w:t>
-      </w:r>
-      <w:proofErr w:type="spellEnd"/>
-      <w:r>
-        <w:rPr>
-          <w:color w:val="81A91A"/>
-          <w:spacing w:val="-21"/>
-        </w:rPr>
-        <w:t xml:space="preserve"> </w:t>
-      </w:r>
-      <w:r>
-        <w:rPr>
-          <w:color w:val="81A91A"/>
-        </w:rPr>
-        <w:t>for</w:t>
-      </w:r>
-      <w:r>
-        <w:rPr>
-          <w:color w:val="81A91A"/>
-          <w:spacing w:val="-21"/>
-        </w:rPr>
-        <w:t xml:space="preserve"> </w:t>
-      </w:r>
-      <w:r>
-        <w:rPr>
-          <w:color w:val="81A91A"/>
-        </w:rPr>
-        <w:t>diffusing</w:t>
-      </w:r>
-      <w:r>
-        <w:rPr>
-          <w:color w:val="81A91A"/>
-          <w:spacing w:val="-20"/>
-        </w:rPr>
-        <w:t xml:space="preserve"> </w:t>
-      </w:r>
-      <w:r>
-        <w:rPr>
-          <w:color w:val="81A91A"/>
-        </w:rPr>
-        <w:t>tense</w:t>
-      </w:r>
-      <w:r>
-        <w:rPr>
-          <w:color w:val="81A91A"/>
-          <w:spacing w:val="-21"/>
-        </w:rPr>
-        <w:t xml:space="preserve"> </w:t>
-      </w:r>
-      <w:r>
-        <w:rPr>
-          <w:color w:val="81A91A"/>
-        </w:rPr>
-        <w:t>situations</w:t>
-      </w:r>
-      <w:r>
-        <w:rPr>
-          <w:color w:val="81A91A"/>
-          <w:spacing w:val="-21"/>
-        </w:rPr>
-        <w:t xml:space="preserve"> </w:t>
-      </w:r>
-      <w:r>
-        <w:rPr>
-          <w:color w:val="81A91A"/>
-        </w:rPr>
-        <w:t>during</w:t>
-      </w:r>
-      <w:r>
-        <w:rPr>
-          <w:color w:val="81A91A"/>
-          <w:spacing w:val="-21"/>
-        </w:rPr>
-        <w:t xml:space="preserve"> </w:t>
-      </w:r>
-      <w:proofErr w:type="spellStart"/>
-      <w:r>
-        <w:rPr>
-          <w:color w:val="81A91A"/>
-        </w:rPr>
-        <w:t>trafWc</w:t>
-      </w:r>
-      <w:proofErr w:type="spellEnd"/>
-      <w:r>
-        <w:rPr>
-          <w:color w:val="81A91A"/>
-          <w:spacing w:val="-21"/>
-        </w:rPr>
-        <w:t xml:space="preserve"> </w:t>
-      </w:r>
-      <w:r>
-        <w:rPr>
-          <w:color w:val="81A91A"/>
-        </w:rPr>
-        <w:t>stops.</w:t>
-      </w:r>
-    </w:p>
-    <w:p>
-      <w:pPr>
-        <w:spacing w:line="436" w:lineRule="auto"/>
         <w:sectPr>
           <w:pgSz w:w="11910" w:h="16840"/>
           <w:pgMar w:top="240" w:right="1000" w:bottom="280" w:left="1020" w:header="0" w:footer="0" w:gutter="0"/>
           <w:cols w:space="720"/>
         </w:sectPr>
+      </w:pPr>
+      <w:r>
+        <w:rPr>
+          <w:b/>
+          <w:w w:val="95"/>
+          <w:sz w:val="20"/>
+        </w:rPr>
+        <w:t>G</w:t>
+      </w:r>
+      <w:r>
+        <w:rPr>
+          <w:b/>
+          <w:w w:val="95"/>
+          <w:sz w:val="20"/>
+        </w:rPr>
+        <w:t>raduation</w:t>
+      </w:r>
+      <w:r>
+        <w:rPr>
+          <w:b/>
+          <w:spacing w:val="-20"/>
+          <w:w w:val="95"/>
+          <w:sz w:val="20"/>
+        </w:rPr>
+        <w:t xml:space="preserve"> </w:t>
+      </w:r>
+      <w:r>
+        <w:rPr>
+          <w:b/>
+          <w:w w:val="95"/>
+          <w:sz w:val="20"/>
+        </w:rPr>
+        <w:t>and</w:t>
+      </w:r>
+      <w:r>
+        <w:rPr>
+          <w:b/>
+          <w:spacing w:val="-19"/>
+          <w:w w:val="95"/>
+          <w:sz w:val="20"/>
+        </w:rPr>
+        <w:t xml:space="preserve"> </w:t>
+      </w:r>
+      <w:r>
+        <w:rPr>
+          <w:b/>
+          <w:w w:val="95"/>
+          <w:sz w:val="20"/>
+        </w:rPr>
+        <w:t>Certification:</w:t>
+      </w:r>
+      <w:r>
+        <w:rPr>
+          <w:b/>
+          <w:spacing w:val="-19"/>
+          <w:w w:val="95"/>
+          <w:sz w:val="20"/>
+        </w:rPr>
+        <w:t xml:space="preserve"> </w:t>
+      </w:r>
+      <w:r>
+        <w:rPr>
+          <w:w w:val="95"/>
+          <w:sz w:val="20"/>
+        </w:rPr>
+        <w:t>Successful</w:t>
+      </w:r>
+      <w:r>
+        <w:rPr>
+          <w:spacing w:val="-24"/>
+          <w:w w:val="95"/>
+          <w:sz w:val="20"/>
+        </w:rPr>
+        <w:t xml:space="preserve"> </w:t>
+      </w:r>
+      <w:r>
+        <w:rPr>
+          <w:w w:val="95"/>
+          <w:sz w:val="20"/>
+        </w:rPr>
+        <w:t>completion</w:t>
+      </w:r>
+      <w:r>
+        <w:rPr>
+          <w:spacing w:val="-23"/>
+          <w:w w:val="95"/>
+          <w:sz w:val="20"/>
+        </w:rPr>
+        <w:t xml:space="preserve"> </w:t>
+      </w:r>
+      <w:r>
+        <w:rPr>
+          <w:w w:val="95"/>
+          <w:sz w:val="20"/>
+        </w:rPr>
+        <w:t>of</w:t>
+      </w:r>
+      <w:r>
+        <w:rPr>
+          <w:spacing w:val="-23"/>
+          <w:w w:val="95"/>
+          <w:sz w:val="20"/>
+        </w:rPr>
+        <w:t xml:space="preserve"> </w:t>
+      </w:r>
+      <w:r>
+        <w:rPr>
+          <w:w w:val="95"/>
+          <w:sz w:val="20"/>
+        </w:rPr>
+        <w:t>training</w:t>
+      </w:r>
+      <w:r>
+        <w:rPr>
+          <w:spacing w:val="-23"/>
+          <w:w w:val="95"/>
+          <w:sz w:val="20"/>
+        </w:rPr>
+        <w:t xml:space="preserve"> </w:t>
+      </w:r>
+      <w:r>
+        <w:rPr>
+          <w:w w:val="95"/>
+          <w:sz w:val="20"/>
+        </w:rPr>
+        <w:t>results</w:t>
+      </w:r>
+      <w:r>
+        <w:rPr>
+          <w:spacing w:val="-23"/>
+          <w:w w:val="95"/>
+          <w:sz w:val="20"/>
+        </w:rPr>
+        <w:t xml:space="preserve"> </w:t>
+      </w:r>
+      <w:r>
+        <w:rPr>
+          <w:w w:val="95"/>
+          <w:sz w:val="20"/>
+        </w:rPr>
+        <w:t>in</w:t>
+      </w:r>
+      <w:r>
+        <w:rPr>
+          <w:spacing w:val="-23"/>
+          <w:w w:val="95"/>
+          <w:sz w:val="20"/>
+        </w:rPr>
+        <w:t xml:space="preserve"> </w:t>
+      </w:r>
+      <w:r>
+        <w:rPr>
+          <w:w w:val="95"/>
+          <w:sz w:val="20"/>
+        </w:rPr>
+        <w:t>graduation</w:t>
+      </w:r>
+      <w:r>
+        <w:rPr>
+          <w:spacing w:val="-23"/>
+          <w:w w:val="95"/>
+          <w:sz w:val="20"/>
+        </w:rPr>
+        <w:t xml:space="preserve"> </w:t>
+      </w:r>
+      <w:r>
+        <w:rPr>
+          <w:w w:val="95"/>
+          <w:sz w:val="20"/>
+        </w:rPr>
+        <w:t>and</w:t>
+      </w:r>
+      <w:r>
+        <w:rPr>
+          <w:spacing w:val="-23"/>
+          <w:w w:val="95"/>
+          <w:sz w:val="20"/>
+        </w:rPr>
+        <w:t xml:space="preserve"> </w:t>
+      </w:r>
+      <w:r>
+        <w:rPr>
+          <w:w w:val="95"/>
+          <w:sz w:val="20"/>
+        </w:rPr>
+        <w:t>certifi</w:t>
+      </w:r>
+      <w:r>
+        <w:rPr>
+          <w:w w:val="95"/>
+          <w:sz w:val="20"/>
+        </w:rPr>
+        <w:t>cation</w:t>
+      </w:r>
+      <w:r>
+        <w:rPr>
+          <w:spacing w:val="-24"/>
+          <w:w w:val="95"/>
+          <w:sz w:val="20"/>
+        </w:rPr>
+        <w:t xml:space="preserve"> </w:t>
+      </w:r>
+      <w:r>
+        <w:rPr>
+          <w:w w:val="95"/>
+          <w:sz w:val="20"/>
+        </w:rPr>
+        <w:t>as</w:t>
+      </w:r>
+      <w:r>
+        <w:rPr>
+          <w:spacing w:val="-23"/>
+          <w:w w:val="95"/>
+          <w:sz w:val="20"/>
+        </w:rPr>
+        <w:t xml:space="preserve"> </w:t>
+      </w:r>
+      <w:r>
+        <w:rPr>
+          <w:w w:val="95"/>
+          <w:sz w:val="20"/>
+        </w:rPr>
+        <w:t>a</w:t>
+      </w:r>
+      <w:r>
+        <w:rPr>
+          <w:spacing w:val="-23"/>
+          <w:w w:val="95"/>
+          <w:sz w:val="20"/>
+        </w:rPr>
+        <w:t xml:space="preserve"> </w:t>
+      </w:r>
+      <w:r>
+        <w:rPr>
+          <w:w w:val="95"/>
+          <w:sz w:val="20"/>
+        </w:rPr>
+        <w:t>sworn</w:t>
+      </w:r>
+      <w:r>
+        <w:rPr>
+          <w:spacing w:val="-56"/>
+          <w:w w:val="95"/>
+          <w:sz w:val="20"/>
+        </w:rPr>
+        <w:t xml:space="preserve"> </w:t>
+      </w:r>
+      <w:r>
+        <w:rPr>
+          <w:sz w:val="20"/>
+        </w:rPr>
+        <w:t>police</w:t>
+      </w:r>
+      <w:r>
+        <w:rPr>
+          <w:spacing w:val="-25"/>
+          <w:sz w:val="20"/>
+        </w:rPr>
+        <w:t xml:space="preserve"> </w:t>
+      </w:r>
+      <w:r>
+        <w:rPr>
+          <w:sz w:val="20"/>
+        </w:rPr>
+        <w:t>offi</w:t>
+      </w:r>
+      <w:r>
+        <w:rPr>
+          <w:sz w:val="20"/>
+        </w:rPr>
+        <w:t>cer.</w:t>
+      </w:r>
+    </w:p>
+    <w:p>
+      <w:pPr>
+        <w:pStyle w:val="BodyText"/>
+      </w:pPr>
+    </w:p>
+    <w:p>
+      <w:pPr>
+        <w:pStyle w:val="BodyText"/>
+        <w:spacing w:before="79"/>
       </w:pPr>
     </w:p>
     <w:p>
@@ -11831,581 +9792,259 @@
     <w:p>
       <w:pPr>
         <w:pStyle w:val="BodyText"/>
-        <w:spacing w:before="6"/>
+        <w:spacing w:before="8"/>
         <w:rPr>
           <w:sz w:val="19"/>
+        </w:rPr>
+      </w:pPr>
+    </w:p>
+    <w:p>
+      <w:pPr>
+        <w:ind w:left="140"/>
+        <w:rPr>
+          <w:b/>
+          <w:sz w:val="16"/>
+        </w:rPr>
+      </w:pPr>
+      <w:r>
+        <w:rPr>
+          <w:rFonts w:ascii="Times New Roman"/>
+          <w:color w:val="FFFFFF"/>
+          <w:sz w:val="16"/>
+          <w:shd w:val="clear" w:color="auto" w:fill="81A91A"/>
+        </w:rPr>
+        <w:t xml:space="preserve">  </w:t>
+      </w:r>
+      <w:r>
+        <w:rPr>
+          <w:rFonts w:ascii="Times New Roman"/>
+          <w:color w:val="FFFFFF"/>
+          <w:spacing w:val="20"/>
+          <w:sz w:val="16"/>
+          <w:shd w:val="clear" w:color="auto" w:fill="81A91A"/>
+        </w:rPr>
+        <w:t xml:space="preserve"> </w:t>
+      </w:r>
+      <w:r>
+        <w:rPr>
+          <w:b/>
+          <w:color w:val="FFFFFF"/>
+          <w:w w:val="90"/>
+          <w:sz w:val="16"/>
+          <w:shd w:val="clear" w:color="auto" w:fill="81A91A"/>
+        </w:rPr>
+        <w:t>R</w:t>
+      </w:r>
+      <w:r>
+        <w:rPr>
+          <w:b/>
+          <w:color w:val="FFFFFF"/>
+          <w:spacing w:val="-20"/>
+          <w:w w:val="90"/>
+          <w:sz w:val="16"/>
+          <w:shd w:val="clear" w:color="auto" w:fill="81A91A"/>
+        </w:rPr>
+        <w:t xml:space="preserve"> </w:t>
+      </w:r>
+      <w:r>
+        <w:rPr>
+          <w:b/>
+          <w:color w:val="FFFFFF"/>
+          <w:w w:val="90"/>
+          <w:sz w:val="16"/>
+          <w:shd w:val="clear" w:color="auto" w:fill="81A91A"/>
+        </w:rPr>
+        <w:t>E</w:t>
+      </w:r>
+      <w:r>
+        <w:rPr>
+          <w:b/>
+          <w:color w:val="FFFFFF"/>
+          <w:spacing w:val="-19"/>
+          <w:w w:val="90"/>
+          <w:sz w:val="16"/>
+          <w:shd w:val="clear" w:color="auto" w:fill="81A91A"/>
+        </w:rPr>
+        <w:t xml:space="preserve"> </w:t>
+      </w:r>
+      <w:r>
+        <w:rPr>
+          <w:b/>
+          <w:color w:val="FFFFFF"/>
+          <w:w w:val="90"/>
+          <w:sz w:val="16"/>
+          <w:shd w:val="clear" w:color="auto" w:fill="81A91A"/>
+        </w:rPr>
+        <w:t>F</w:t>
+      </w:r>
+      <w:r>
+        <w:rPr>
+          <w:b/>
+          <w:color w:val="FFFFFF"/>
+          <w:spacing w:val="-19"/>
+          <w:w w:val="90"/>
+          <w:sz w:val="16"/>
+          <w:shd w:val="clear" w:color="auto" w:fill="81A91A"/>
+        </w:rPr>
+        <w:t xml:space="preserve"> </w:t>
+      </w:r>
+      <w:r>
+        <w:rPr>
+          <w:b/>
+          <w:color w:val="FFFFFF"/>
+          <w:w w:val="90"/>
+          <w:sz w:val="16"/>
+          <w:shd w:val="clear" w:color="auto" w:fill="81A91A"/>
+        </w:rPr>
+        <w:t>E</w:t>
+      </w:r>
+      <w:r>
+        <w:rPr>
+          <w:b/>
+          <w:color w:val="FFFFFF"/>
+          <w:spacing w:val="-19"/>
+          <w:w w:val="90"/>
+          <w:sz w:val="16"/>
+          <w:shd w:val="clear" w:color="auto" w:fill="81A91A"/>
+        </w:rPr>
+        <w:t xml:space="preserve"> </w:t>
+      </w:r>
+      <w:r>
+        <w:rPr>
+          <w:b/>
+          <w:color w:val="FFFFFF"/>
+          <w:w w:val="90"/>
+          <w:sz w:val="16"/>
+          <w:shd w:val="clear" w:color="auto" w:fill="81A91A"/>
+        </w:rPr>
+        <w:t>R</w:t>
+      </w:r>
+      <w:r>
+        <w:rPr>
+          <w:b/>
+          <w:color w:val="FFFFFF"/>
+          <w:spacing w:val="-19"/>
+          <w:w w:val="90"/>
+          <w:sz w:val="16"/>
+          <w:shd w:val="clear" w:color="auto" w:fill="81A91A"/>
+        </w:rPr>
+        <w:t xml:space="preserve"> </w:t>
+      </w:r>
+      <w:r>
+        <w:rPr>
+          <w:b/>
+          <w:color w:val="FFFFFF"/>
+          <w:w w:val="90"/>
+          <w:sz w:val="16"/>
+          <w:shd w:val="clear" w:color="auto" w:fill="81A91A"/>
+        </w:rPr>
+        <w:t>E</w:t>
+      </w:r>
+      <w:r>
+        <w:rPr>
+          <w:b/>
+          <w:color w:val="FFFFFF"/>
+          <w:spacing w:val="-19"/>
+          <w:w w:val="90"/>
+          <w:sz w:val="16"/>
+          <w:shd w:val="clear" w:color="auto" w:fill="81A91A"/>
+        </w:rPr>
+        <w:t xml:space="preserve"> </w:t>
+      </w:r>
+      <w:r>
+        <w:rPr>
+          <w:b/>
+          <w:color w:val="FFFFFF"/>
+          <w:w w:val="90"/>
+          <w:sz w:val="16"/>
+          <w:shd w:val="clear" w:color="auto" w:fill="81A91A"/>
+        </w:rPr>
+        <w:t>N</w:t>
+      </w:r>
+      <w:r>
+        <w:rPr>
+          <w:b/>
+          <w:color w:val="FFFFFF"/>
+          <w:spacing w:val="-19"/>
+          <w:w w:val="90"/>
+          <w:sz w:val="16"/>
+          <w:shd w:val="clear" w:color="auto" w:fill="81A91A"/>
+        </w:rPr>
+        <w:t xml:space="preserve"> </w:t>
+      </w:r>
+      <w:r>
+        <w:rPr>
+          <w:b/>
+          <w:color w:val="FFFFFF"/>
+          <w:spacing w:val="10"/>
+          <w:w w:val="90"/>
+          <w:sz w:val="16"/>
+          <w:shd w:val="clear" w:color="auto" w:fill="81A91A"/>
+        </w:rPr>
+        <w:t>CE</w:t>
+      </w:r>
+      <w:r>
+        <w:rPr>
+          <w:b/>
+          <w:color w:val="FFFFFF"/>
+          <w:spacing w:val="-19"/>
+          <w:w w:val="90"/>
+          <w:sz w:val="16"/>
+          <w:shd w:val="clear" w:color="auto" w:fill="81A91A"/>
+        </w:rPr>
+        <w:t xml:space="preserve"> </w:t>
+      </w:r>
+      <w:r>
+        <w:rPr>
+          <w:b/>
+          <w:color w:val="FFFFFF"/>
+          <w:w w:val="90"/>
+          <w:sz w:val="16"/>
+          <w:shd w:val="clear" w:color="auto" w:fill="81A91A"/>
+        </w:rPr>
+        <w:t>S</w:t>
+      </w:r>
+      <w:r>
+        <w:rPr>
+          <w:b/>
+          <w:color w:val="FFFFFF"/>
+          <w:spacing w:val="-1"/>
+          <w:sz w:val="16"/>
+          <w:shd w:val="clear" w:color="auto" w:fill="81A91A"/>
+        </w:rPr>
+        <w:t xml:space="preserve"> </w:t>
+      </w:r>
+    </w:p>
+    <w:p>
+      <w:pPr>
+        <w:pStyle w:val="BodyText"/>
+        <w:spacing w:before="5"/>
+        <w:rPr>
+          <w:b/>
         </w:rPr>
       </w:pPr>
     </w:p>
     <w:p>
       <w:pPr>
         <w:pStyle w:val="BodyText"/>
-        <w:ind w:left="140"/>
       </w:pPr>
-      <w:proofErr w:type="gramStart"/>
-      <w:r>
-        <w:rPr>
-          <w:color w:val="81A91A"/>
-        </w:rPr>
-        <w:t>Public</w:t>
-      </w:r>
-      <w:r>
-        <w:rPr>
-          <w:color w:val="81A91A"/>
-          <w:spacing w:val="-22"/>
-        </w:rPr>
-        <w:t xml:space="preserve"> </w:t>
-      </w:r>
-      <w:r>
-        <w:rPr>
-          <w:color w:val="81A91A"/>
-        </w:rPr>
-        <w:t>relations</w:t>
-      </w:r>
-      <w:r>
-        <w:rPr>
-          <w:color w:val="81A91A"/>
-          <w:spacing w:val="-21"/>
-        </w:rPr>
-        <w:t xml:space="preserve"> </w:t>
-      </w:r>
-      <w:r>
-        <w:rPr>
-          <w:color w:val="81A91A"/>
-        </w:rPr>
-        <w:t>strategies</w:t>
-      </w:r>
-      <w:r>
-        <w:rPr>
-          <w:color w:val="81A91A"/>
-          <w:spacing w:val="-22"/>
-        </w:rPr>
-        <w:t xml:space="preserve"> </w:t>
-      </w:r>
-      <w:r>
-        <w:rPr>
-          <w:color w:val="81A91A"/>
-        </w:rPr>
-        <w:t>to</w:t>
-      </w:r>
-      <w:r>
-        <w:rPr>
-          <w:color w:val="81A91A"/>
-          <w:spacing w:val="-21"/>
-        </w:rPr>
-        <w:t xml:space="preserve"> </w:t>
-      </w:r>
-      <w:r>
-        <w:rPr>
-          <w:color w:val="81A91A"/>
-        </w:rPr>
-        <w:t>foster</w:t>
-      </w:r>
-      <w:r>
-        <w:rPr>
-          <w:color w:val="81A91A"/>
-          <w:spacing w:val="-21"/>
-        </w:rPr>
-        <w:t xml:space="preserve"> </w:t>
-      </w:r>
-      <w:r>
-        <w:rPr>
-          <w:color w:val="81A91A"/>
-        </w:rPr>
-        <w:t>positive</w:t>
-      </w:r>
-      <w:r>
-        <w:rPr>
-          <w:color w:val="81A91A"/>
-          <w:spacing w:val="-22"/>
-        </w:rPr>
-        <w:t xml:space="preserve"> </w:t>
-      </w:r>
-      <w:r>
-        <w:rPr>
-          <w:color w:val="81A91A"/>
-        </w:rPr>
-        <w:t>interactions</w:t>
-      </w:r>
-      <w:r>
-        <w:rPr>
-          <w:color w:val="81A91A"/>
-          <w:spacing w:val="-21"/>
-        </w:rPr>
-        <w:t xml:space="preserve"> </w:t>
-      </w:r>
-      <w:r>
-        <w:rPr>
-          <w:color w:val="81A91A"/>
-        </w:rPr>
-        <w:t>and</w:t>
-      </w:r>
-      <w:r>
-        <w:rPr>
-          <w:color w:val="81A91A"/>
-          <w:spacing w:val="-21"/>
-        </w:rPr>
-        <w:t xml:space="preserve"> </w:t>
-      </w:r>
-      <w:r>
-        <w:rPr>
-          <w:color w:val="81A91A"/>
-        </w:rPr>
-        <w:t>uphold</w:t>
-      </w:r>
-      <w:r>
-        <w:rPr>
-          <w:color w:val="81A91A"/>
-          <w:spacing w:val="-22"/>
-        </w:rPr>
-        <w:t xml:space="preserve"> </w:t>
-      </w:r>
-      <w:r>
-        <w:rPr>
-          <w:color w:val="81A91A"/>
-        </w:rPr>
-        <w:t>the</w:t>
-      </w:r>
-      <w:r>
-        <w:rPr>
-          <w:color w:val="81A91A"/>
-          <w:spacing w:val="-21"/>
-        </w:rPr>
-        <w:t xml:space="preserve"> </w:t>
-      </w:r>
-      <w:proofErr w:type="spellStart"/>
-      <w:r>
-        <w:rPr>
-          <w:color w:val="81A91A"/>
-        </w:rPr>
-        <w:t>departmentOs</w:t>
-      </w:r>
-      <w:proofErr w:type="spellEnd"/>
-      <w:r>
-        <w:rPr>
-          <w:color w:val="81A91A"/>
-          <w:spacing w:val="-21"/>
-        </w:rPr>
-        <w:t xml:space="preserve"> </w:t>
-      </w:r>
-      <w:r>
-        <w:rPr>
-          <w:color w:val="81A91A"/>
-        </w:rPr>
-        <w:t>image.</w:t>
-      </w:r>
-      <w:proofErr w:type="gramEnd"/>
-    </w:p>
-    <w:p>
-      <w:pPr>
-        <w:pStyle w:val="BodyText"/>
-      </w:pPr>
-    </w:p>
-    <w:p>
-      <w:pPr>
-        <w:pStyle w:val="BodyText"/>
-        <w:spacing w:before="4"/>
-        <w:rPr>
-          <w:sz w:val="13"/>
-        </w:rPr>
-      </w:pPr>
-      <w:r>
-        <w:pict>
-          <v:rect id="_x0000_s1026" style="position:absolute;margin-left:58pt;margin-top:10pt;width:14pt;height:4pt;z-index:-15719936;mso-wrap-distance-left:0;mso-wrap-distance-right:0;mso-position-horizontal-relative:page" fillcolor="#81a91a" stroked="f">
-            <w10:wrap type="topAndBottom" anchorx="page"/>
-          </v:rect>
-        </w:pict>
-      </w:r>
-    </w:p>
-    <w:p>
-      <w:pPr>
-        <w:pStyle w:val="Heading1"/>
-        <w:spacing w:before="128"/>
-      </w:pPr>
-      <w:proofErr w:type="spellStart"/>
-      <w:r>
-        <w:rPr>
-          <w:color w:val="81A91A"/>
-        </w:rPr>
-        <w:t>Soft</w:t>
-      </w:r>
-      <w:proofErr w:type="gramStart"/>
-      <w:r>
-        <w:rPr>
-          <w:color w:val="81A91A"/>
-        </w:rPr>
-        <w:t>:are</w:t>
-      </w:r>
-      <w:proofErr w:type="spellEnd"/>
-      <w:proofErr w:type="gramEnd"/>
-    </w:p>
-    <w:p>
-      <w:pPr>
-        <w:pStyle w:val="BodyText"/>
-        <w:spacing w:before="79"/>
-        <w:ind w:left="140"/>
-      </w:pPr>
-      <w:r>
-        <w:rPr>
-          <w:color w:val="81A91A"/>
-        </w:rPr>
-        <w:t>Driving</w:t>
-      </w:r>
-      <w:r>
-        <w:rPr>
-          <w:color w:val="81A91A"/>
-          <w:spacing w:val="-12"/>
-        </w:rPr>
-        <w:t xml:space="preserve"> </w:t>
-      </w:r>
-      <w:r>
-        <w:rPr>
-          <w:color w:val="81A91A"/>
-        </w:rPr>
-        <w:t>License</w:t>
-      </w:r>
-      <w:r>
-        <w:rPr>
-          <w:color w:val="81A91A"/>
-          <w:spacing w:val="-11"/>
-        </w:rPr>
-        <w:t xml:space="preserve"> </w:t>
-      </w:r>
-      <w:r>
-        <w:rPr>
-          <w:color w:val="81A91A"/>
-        </w:rPr>
-        <w:t>Issuance</w:t>
-      </w:r>
-      <w:r>
-        <w:rPr>
-          <w:color w:val="81A91A"/>
-          <w:spacing w:val="-12"/>
-        </w:rPr>
-        <w:t xml:space="preserve"> </w:t>
-      </w:r>
-      <w:proofErr w:type="spellStart"/>
-      <w:r>
-        <w:rPr>
-          <w:color w:val="81A91A"/>
-        </w:rPr>
-        <w:t>qanagement</w:t>
-      </w:r>
-      <w:proofErr w:type="spellEnd"/>
-      <w:r>
-        <w:rPr>
-          <w:color w:val="81A91A"/>
-          <w:spacing w:val="-11"/>
-        </w:rPr>
-        <w:t xml:space="preserve"> </w:t>
-      </w:r>
-      <w:r>
-        <w:rPr>
-          <w:color w:val="81A91A"/>
-        </w:rPr>
-        <w:t>System</w:t>
-      </w:r>
-    </w:p>
-    <w:p>
-      <w:pPr>
-        <w:pStyle w:val="BodyText"/>
-      </w:pPr>
-    </w:p>
-    <w:p>
-      <w:pPr>
-        <w:pStyle w:val="BodyText"/>
-        <w:spacing w:before="8"/>
-        <w:rPr>
-          <w:sz w:val="19"/>
-        </w:rPr>
-      </w:pPr>
-    </w:p>
-    <w:p>
-      <w:pPr>
-        <w:ind w:left="140"/>
-        <w:rPr>
-          <w:b/>
-          <w:sz w:val="16"/>
-        </w:rPr>
-      </w:pPr>
-      <w:r>
-        <w:rPr>
-          <w:rFonts w:ascii="Times New Roman"/>
-          <w:color w:val="FFFFFF"/>
-          <w:sz w:val="16"/>
-          <w:shd w:val="clear" w:color="auto" w:fill="81A91A"/>
-        </w:rPr>
-        <w:t xml:space="preserve">  </w:t>
-      </w:r>
-      <w:r>
-        <w:rPr>
-          <w:rFonts w:ascii="Times New Roman"/>
-          <w:color w:val="FFFFFF"/>
-          <w:spacing w:val="20"/>
-          <w:sz w:val="16"/>
-          <w:shd w:val="clear" w:color="auto" w:fill="81A91A"/>
-        </w:rPr>
-        <w:t xml:space="preserve"> </w:t>
-      </w:r>
-      <w:r>
-        <w:rPr>
-          <w:b/>
-          <w:color w:val="FFFFFF"/>
-          <w:w w:val="90"/>
-          <w:sz w:val="16"/>
-          <w:shd w:val="clear" w:color="auto" w:fill="81A91A"/>
-        </w:rPr>
-        <w:t>R</w:t>
-      </w:r>
-      <w:r>
-        <w:rPr>
-          <w:b/>
-          <w:color w:val="FFFFFF"/>
-          <w:spacing w:val="-20"/>
-          <w:w w:val="90"/>
-          <w:sz w:val="16"/>
-          <w:shd w:val="clear" w:color="auto" w:fill="81A91A"/>
-        </w:rPr>
-        <w:t xml:space="preserve"> </w:t>
-      </w:r>
-      <w:r>
-        <w:rPr>
-          <w:b/>
-          <w:color w:val="FFFFFF"/>
-          <w:w w:val="90"/>
-          <w:sz w:val="16"/>
-          <w:shd w:val="clear" w:color="auto" w:fill="81A91A"/>
-        </w:rPr>
-        <w:t>E</w:t>
-      </w:r>
-      <w:r>
-        <w:rPr>
-          <w:b/>
-          <w:color w:val="FFFFFF"/>
-          <w:spacing w:val="-19"/>
-          <w:w w:val="90"/>
-          <w:sz w:val="16"/>
-          <w:shd w:val="clear" w:color="auto" w:fill="81A91A"/>
-        </w:rPr>
-        <w:t xml:space="preserve"> </w:t>
-      </w:r>
-      <w:r>
-        <w:rPr>
-          <w:b/>
-          <w:color w:val="FFFFFF"/>
-          <w:w w:val="90"/>
-          <w:sz w:val="16"/>
-          <w:shd w:val="clear" w:color="auto" w:fill="81A91A"/>
-        </w:rPr>
-        <w:t>F</w:t>
-      </w:r>
-      <w:r>
-        <w:rPr>
-          <w:b/>
-          <w:color w:val="FFFFFF"/>
-          <w:spacing w:val="-19"/>
-          <w:w w:val="90"/>
-          <w:sz w:val="16"/>
-          <w:shd w:val="clear" w:color="auto" w:fill="81A91A"/>
-        </w:rPr>
-        <w:t xml:space="preserve"> </w:t>
-      </w:r>
-      <w:r>
-        <w:rPr>
-          <w:b/>
-          <w:color w:val="FFFFFF"/>
-          <w:w w:val="90"/>
-          <w:sz w:val="16"/>
-          <w:shd w:val="clear" w:color="auto" w:fill="81A91A"/>
-        </w:rPr>
-        <w:t>E</w:t>
-      </w:r>
-      <w:r>
-        <w:rPr>
-          <w:b/>
-          <w:color w:val="FFFFFF"/>
-          <w:spacing w:val="-19"/>
-          <w:w w:val="90"/>
-          <w:sz w:val="16"/>
-          <w:shd w:val="clear" w:color="auto" w:fill="81A91A"/>
-        </w:rPr>
-        <w:t xml:space="preserve"> </w:t>
-      </w:r>
-      <w:r>
-        <w:rPr>
-          <w:b/>
-          <w:color w:val="FFFFFF"/>
-          <w:w w:val="90"/>
-          <w:sz w:val="16"/>
-          <w:shd w:val="clear" w:color="auto" w:fill="81A91A"/>
-        </w:rPr>
-        <w:t>R</w:t>
-      </w:r>
-      <w:r>
-        <w:rPr>
-          <w:b/>
-          <w:color w:val="FFFFFF"/>
-          <w:spacing w:val="-19"/>
-          <w:w w:val="90"/>
-          <w:sz w:val="16"/>
-          <w:shd w:val="clear" w:color="auto" w:fill="81A91A"/>
-        </w:rPr>
-        <w:t xml:space="preserve"> </w:t>
-      </w:r>
-      <w:r>
-        <w:rPr>
-          <w:b/>
-          <w:color w:val="FFFFFF"/>
-          <w:w w:val="90"/>
-          <w:sz w:val="16"/>
-          <w:shd w:val="clear" w:color="auto" w:fill="81A91A"/>
-        </w:rPr>
-        <w:t>E</w:t>
-      </w:r>
-      <w:r>
-        <w:rPr>
-          <w:b/>
-          <w:color w:val="FFFFFF"/>
-          <w:spacing w:val="-19"/>
-          <w:w w:val="90"/>
-          <w:sz w:val="16"/>
-          <w:shd w:val="clear" w:color="auto" w:fill="81A91A"/>
-        </w:rPr>
-        <w:t xml:space="preserve"> </w:t>
-      </w:r>
-      <w:r>
-        <w:rPr>
-          <w:b/>
-          <w:color w:val="FFFFFF"/>
-          <w:w w:val="90"/>
-          <w:sz w:val="16"/>
-          <w:shd w:val="clear" w:color="auto" w:fill="81A91A"/>
-        </w:rPr>
-        <w:t>N</w:t>
-      </w:r>
-      <w:r>
-        <w:rPr>
-          <w:b/>
-          <w:color w:val="FFFFFF"/>
-          <w:spacing w:val="-19"/>
-          <w:w w:val="90"/>
-          <w:sz w:val="16"/>
-          <w:shd w:val="clear" w:color="auto" w:fill="81A91A"/>
-        </w:rPr>
-        <w:t xml:space="preserve"> </w:t>
-      </w:r>
-      <w:r>
-        <w:rPr>
-          <w:b/>
-          <w:color w:val="FFFFFF"/>
-          <w:spacing w:val="10"/>
-          <w:w w:val="90"/>
-          <w:sz w:val="16"/>
-          <w:shd w:val="clear" w:color="auto" w:fill="81A91A"/>
-        </w:rPr>
-        <w:t>CE</w:t>
-      </w:r>
-      <w:r>
-        <w:rPr>
-          <w:b/>
-          <w:color w:val="FFFFFF"/>
-          <w:spacing w:val="-19"/>
-          <w:w w:val="90"/>
-          <w:sz w:val="16"/>
-          <w:shd w:val="clear" w:color="auto" w:fill="81A91A"/>
-        </w:rPr>
-        <w:t xml:space="preserve"> </w:t>
-      </w:r>
-      <w:r>
-        <w:rPr>
-          <w:b/>
-          <w:color w:val="FFFFFF"/>
-          <w:w w:val="90"/>
-          <w:sz w:val="16"/>
-          <w:shd w:val="clear" w:color="auto" w:fill="81A91A"/>
-        </w:rPr>
-        <w:t>S</w:t>
-      </w:r>
-      <w:r>
-        <w:rPr>
-          <w:b/>
-          <w:color w:val="FFFFFF"/>
-          <w:spacing w:val="-1"/>
-          <w:sz w:val="16"/>
-          <w:shd w:val="clear" w:color="auto" w:fill="81A91A"/>
-        </w:rPr>
-        <w:t xml:space="preserve"> </w:t>
-      </w:r>
-    </w:p>
-    <w:p>
-      <w:pPr>
-        <w:pStyle w:val="BodyText"/>
-        <w:spacing w:before="5"/>
-        <w:rPr>
-          <w:b/>
-        </w:rPr>
-      </w:pPr>
-    </w:p>
-    <w:p>
-      <w:pPr>
-        <w:pStyle w:val="Heading1"/>
-      </w:pPr>
-      <w:r>
-        <w:rPr>
-          <w:color w:val="81A91A"/>
-          <w:w w:val="85"/>
-        </w:rPr>
-        <w:t>References</w:t>
-      </w:r>
-      <w:r>
-        <w:rPr>
-          <w:color w:val="81A91A"/>
-          <w:spacing w:val="10"/>
-          <w:w w:val="85"/>
-        </w:rPr>
-        <w:t xml:space="preserve"> </w:t>
-      </w:r>
-      <w:proofErr w:type="spellStart"/>
-      <w:r>
-        <w:rPr>
-          <w:color w:val="81A91A"/>
-          <w:w w:val="85"/>
-        </w:rPr>
-        <w:t>availawle</w:t>
-      </w:r>
-      <w:proofErr w:type="spellEnd"/>
-      <w:r>
-        <w:rPr>
-          <w:color w:val="81A91A"/>
-          <w:spacing w:val="10"/>
-          <w:w w:val="85"/>
-        </w:rPr>
-        <w:t xml:space="preserve"> </w:t>
-      </w:r>
-      <w:r>
-        <w:rPr>
-          <w:color w:val="81A91A"/>
-          <w:w w:val="85"/>
-        </w:rPr>
-        <w:t>upon</w:t>
-      </w:r>
-      <w:r>
-        <w:rPr>
-          <w:color w:val="81A91A"/>
-          <w:spacing w:val="10"/>
-          <w:w w:val="85"/>
-        </w:rPr>
-        <w:t xml:space="preserve"> </w:t>
-      </w:r>
-      <w:proofErr w:type="spellStart"/>
-      <w:r>
-        <w:rPr>
-          <w:color w:val="81A91A"/>
-          <w:w w:val="85"/>
-        </w:rPr>
-        <w:t>reVuest</w:t>
-      </w:r>
-      <w:proofErr w:type="spellEnd"/>
+      <w:r>
+        <w:t xml:space="preserve">References </w:t>
+      </w:r>
+      <w:r>
+        <w:t>availab</w:t>
+      </w:r>
+      <w:r>
+        <w:t xml:space="preserve">le upon </w:t>
+      </w:r>
+      <w:r>
+        <w:t>req</w:t>
+      </w:r>
+      <w:r>
+        <w:t>uest</w:t>
+      </w:r>
+      <w:bookmarkStart w:id="0" w:name="_GoBack"/>
+      <w:bookmarkEnd w:id="0"/>
     </w:p>
     <w:sectPr>
       <w:pgSz w:w="11910" w:h="16840"/>

--- a/Muhammad Azeem Anwar CV.docx
+++ b/Muhammad Azeem Anwar CV.docx
@@ -33,7 +33,7 @@
       <w:pPr>
         <w:pStyle w:val="Heading1"/>
         <w:spacing w:before="137"/>
-        <w:ind w:left="100"/>
+        <w:ind w:left="0"/>
       </w:pPr>
       <w:r>
         <w:rPr>
@@ -110,192 +110,29 @@
           <w:w w:val="90"/>
         </w:rPr>
         <w:t>Services</w:t>
+      </w:r>
+      <w:r>
+        <w:rPr>
+          <w:color w:val="81A91A"/>
+          <w:w w:val="90"/>
+        </w:rPr>
+        <w:t>,</w:t>
       </w:r>
     </w:p>
     <w:p>
       <w:pPr>
         <w:spacing w:before="79" w:line="319" w:lineRule="auto"/>
-        <w:ind w:left="100" w:right="221"/>
-        <w:rPr>
-          <w:sz w:val="20"/>
-        </w:rPr>
-      </w:pPr>
-      <w:proofErr w:type="gramStart"/>
-      <w:r>
-        <w:rPr>
-          <w:b/>
-          <w:color w:val="81A91A"/>
-          <w:spacing w:val="-1"/>
-          <w:w w:val="90"/>
-          <w:sz w:val="20"/>
-        </w:rPr>
-        <w:t>,</w:t>
-      </w:r>
-      <w:r>
-        <w:rPr>
-          <w:b/>
-          <w:color w:val="81A91A"/>
-          <w:spacing w:val="-1"/>
-          <w:w w:val="90"/>
-          <w:sz w:val="20"/>
-        </w:rPr>
-        <w:t>Planning</w:t>
-      </w:r>
-      <w:proofErr w:type="gramEnd"/>
-      <w:r>
-        <w:rPr>
-          <w:b/>
-          <w:color w:val="81A91A"/>
-          <w:spacing w:val="-13"/>
-          <w:w w:val="90"/>
-          <w:sz w:val="20"/>
-        </w:rPr>
-        <w:t xml:space="preserve"> </w:t>
-      </w:r>
-      <w:r>
-        <w:rPr>
-          <w:b/>
-          <w:color w:val="81A91A"/>
-          <w:spacing w:val="-1"/>
-          <w:w w:val="90"/>
-          <w:sz w:val="20"/>
-        </w:rPr>
-        <w:t>&amp;</w:t>
-      </w:r>
-      <w:r>
-        <w:rPr>
-          <w:b/>
-          <w:color w:val="81A91A"/>
-          <w:spacing w:val="-13"/>
-          <w:w w:val="90"/>
-          <w:sz w:val="20"/>
-        </w:rPr>
-        <w:t xml:space="preserve"> </w:t>
-      </w:r>
-      <w:r>
-        <w:rPr>
-          <w:b/>
-          <w:color w:val="81A91A"/>
-          <w:spacing w:val="-1"/>
-          <w:w w:val="90"/>
-          <w:sz w:val="20"/>
-        </w:rPr>
-        <w:t>Development</w:t>
-      </w:r>
-      <w:r>
-        <w:rPr>
-          <w:b/>
-          <w:color w:val="81A91A"/>
-          <w:spacing w:val="-14"/>
-          <w:w w:val="90"/>
-          <w:sz w:val="20"/>
-        </w:rPr>
-        <w:t>,</w:t>
-      </w:r>
-      <w:r>
-        <w:rPr>
-          <w:b/>
-          <w:color w:val="81A91A"/>
-          <w:spacing w:val="-13"/>
-          <w:w w:val="90"/>
-          <w:sz w:val="20"/>
-        </w:rPr>
-        <w:t xml:space="preserve"> </w:t>
-      </w:r>
-      <w:r>
-        <w:rPr>
-          <w:b/>
-          <w:color w:val="81A91A"/>
-          <w:spacing w:val="-1"/>
-          <w:w w:val="90"/>
-          <w:sz w:val="20"/>
-        </w:rPr>
-        <w:t>Customer</w:t>
-      </w:r>
-      <w:r>
-        <w:rPr>
-          <w:b/>
-          <w:color w:val="81A91A"/>
-          <w:spacing w:val="-13"/>
-          <w:w w:val="90"/>
-          <w:sz w:val="20"/>
-        </w:rPr>
-        <w:t xml:space="preserve"> </w:t>
-      </w:r>
-      <w:r>
-        <w:rPr>
-          <w:b/>
-          <w:color w:val="81A91A"/>
-          <w:spacing w:val="-1"/>
-          <w:w w:val="90"/>
-          <w:sz w:val="20"/>
-        </w:rPr>
-        <w:t>Services</w:t>
-      </w:r>
-      <w:r>
-        <w:rPr>
-          <w:b/>
-          <w:color w:val="81A91A"/>
-          <w:spacing w:val="-50"/>
-          <w:w w:val="90"/>
-          <w:sz w:val="20"/>
-        </w:rPr>
-        <w:t xml:space="preserve"> </w:t>
-      </w:r>
-      <w:r>
-        <w:rPr>
-          <w:color w:val="81A91A"/>
-          <w:sz w:val="20"/>
-        </w:rPr>
-        <w:t>Lahore, Pakistan</w:t>
-      </w:r>
-      <w:r>
-        <w:rPr>
-          <w:color w:val="81A91A"/>
-          <w:spacing w:val="1"/>
-          <w:sz w:val="20"/>
-        </w:rPr>
-        <w:t xml:space="preserve"> </w:t>
-      </w:r>
-      <w:hyperlink r:id="rId7">
-        <w:r>
-          <w:rPr>
-            <w:color w:val="81A91A"/>
-            <w:sz w:val="20"/>
-            <w:u w:val="single" w:color="81A91A"/>
-          </w:rPr>
-          <w:t>nadeemarshadlibra@gmail.com</w:t>
-        </w:r>
-      </w:hyperlink>
-      <w:r>
-        <w:rPr>
-          <w:color w:val="81A91A"/>
-          <w:spacing w:val="1"/>
-          <w:sz w:val="20"/>
-        </w:rPr>
-        <w:t xml:space="preserve"> </w:t>
-      </w:r>
-      <w:r>
-        <w:rPr>
-          <w:color w:val="81A91A"/>
-          <w:sz w:val="20"/>
-        </w:rPr>
-        <w:t>00923040409893</w:t>
-      </w:r>
-    </w:p>
-    <w:p>
-      <w:pPr>
-        <w:spacing w:line="319" w:lineRule="auto"/>
+        <w:ind w:right="221"/>
         <w:rPr>
           <w:sz w:val="20"/>
         </w:rPr>
         <w:sectPr>
-          <w:headerReference w:type="even" r:id="rId8"/>
-          <w:headerReference w:type="default" r:id="rId9"/>
-          <w:footerReference w:type="even" r:id="rId10"/>
-          <w:footerReference w:type="default" r:id="rId11"/>
-          <w:headerReference w:type="first" r:id="rId12"/>
-          <w:footerReference w:type="first" r:id="rId13"/>
+          <w:headerReference w:type="even" r:id="rId7"/>
+          <w:headerReference w:type="default" r:id="rId8"/>
+          <w:footerReference w:type="even" r:id="rId9"/>
+          <w:footerReference w:type="default" r:id="rId10"/>
+          <w:headerReference w:type="first" r:id="rId11"/>
+          <w:footerReference w:type="first" r:id="rId12"/>
           <w:type w:val="continuous"/>
           <w:pgSz w:w="11910" w:h="16840"/>
           <w:pgMar w:top="0" w:right="1000" w:bottom="280" w:left="1020" w:header="720" w:footer="720" w:gutter="0"/>
@@ -304,6 +141,2888 @@
             <w:col w:w="4524"/>
           </w:cols>
         </w:sectPr>
+      </w:pPr>
+      <w:r>
+        <w:rPr>
+          <w:b/>
+          <w:color w:val="81A91A"/>
+          <w:spacing w:val="-1"/>
+          <w:w w:val="90"/>
+          <w:sz w:val="20"/>
+        </w:rPr>
+        <w:t>Planning</w:t>
+      </w:r>
+      <w:r>
+        <w:rPr>
+          <w:b/>
+          <w:color w:val="81A91A"/>
+          <w:spacing w:val="-13"/>
+          <w:w w:val="90"/>
+          <w:sz w:val="20"/>
+        </w:rPr>
+        <w:t xml:space="preserve"> </w:t>
+      </w:r>
+      <w:r>
+        <w:rPr>
+          <w:b/>
+          <w:color w:val="81A91A"/>
+          <w:spacing w:val="-1"/>
+          <w:w w:val="90"/>
+          <w:sz w:val="20"/>
+        </w:rPr>
+        <w:t>&amp;</w:t>
+      </w:r>
+      <w:r>
+        <w:rPr>
+          <w:b/>
+          <w:color w:val="81A91A"/>
+          <w:spacing w:val="-13"/>
+          <w:w w:val="90"/>
+          <w:sz w:val="20"/>
+        </w:rPr>
+        <w:t xml:space="preserve"> </w:t>
+      </w:r>
+      <w:r>
+        <w:rPr>
+          <w:b/>
+          <w:color w:val="81A91A"/>
+          <w:spacing w:val="-1"/>
+          <w:w w:val="90"/>
+          <w:sz w:val="20"/>
+        </w:rPr>
+        <w:t>Development</w:t>
+      </w:r>
+      <w:r>
+        <w:rPr>
+          <w:b/>
+          <w:color w:val="81A91A"/>
+          <w:spacing w:val="-14"/>
+          <w:w w:val="90"/>
+          <w:sz w:val="20"/>
+        </w:rPr>
+        <w:t>,</w:t>
+      </w:r>
+      <w:r>
+        <w:rPr>
+          <w:b/>
+          <w:color w:val="81A91A"/>
+          <w:spacing w:val="-13"/>
+          <w:w w:val="90"/>
+          <w:sz w:val="20"/>
+        </w:rPr>
+        <w:t xml:space="preserve"> </w:t>
+      </w:r>
+      <w:r>
+        <w:rPr>
+          <w:b/>
+          <w:color w:val="81A91A"/>
+          <w:spacing w:val="-1"/>
+          <w:w w:val="90"/>
+          <w:sz w:val="20"/>
+        </w:rPr>
+        <w:t>Customer</w:t>
+      </w:r>
+      <w:r>
+        <w:rPr>
+          <w:b/>
+          <w:color w:val="81A91A"/>
+          <w:spacing w:val="-13"/>
+          <w:w w:val="90"/>
+          <w:sz w:val="20"/>
+        </w:rPr>
+        <w:t xml:space="preserve"> </w:t>
+      </w:r>
+      <w:r>
+        <w:rPr>
+          <w:b/>
+          <w:color w:val="81A91A"/>
+          <w:spacing w:val="-1"/>
+          <w:w w:val="90"/>
+          <w:sz w:val="20"/>
+        </w:rPr>
+        <w:t>Services</w:t>
+      </w:r>
+      <w:r>
+        <w:rPr>
+          <w:b/>
+          <w:color w:val="81A91A"/>
+          <w:spacing w:val="-1"/>
+          <w:w w:val="90"/>
+          <w:sz w:val="20"/>
+        </w:rPr>
+        <w:t>,</w:t>
+      </w:r>
+      <w:r>
+        <w:rPr>
+          <w:b/>
+          <w:color w:val="81A91A"/>
+          <w:spacing w:val="-1"/>
+          <w:w w:val="90"/>
+          <w:sz w:val="20"/>
+        </w:rPr>
+        <w:t xml:space="preserve"> </w:t>
+      </w:r>
+      <w:r>
+        <w:rPr>
+          <w:b/>
+          <w:color w:val="81A91A"/>
+          <w:spacing w:val="-1"/>
+          <w:w w:val="90"/>
+          <w:sz w:val="20"/>
+        </w:rPr>
+        <w:t>Transportation</w:t>
+      </w:r>
+      <w:r>
+        <w:rPr>
+          <w:b/>
+          <w:color w:val="81A91A"/>
+          <w:spacing w:val="-50"/>
+          <w:w w:val="90"/>
+          <w:sz w:val="20"/>
+        </w:rPr>
+        <w:t xml:space="preserve"> </w:t>
+      </w:r>
+      <w:r>
+        <w:rPr>
+          <w:color w:val="81A91A"/>
+          <w:sz w:val="20"/>
+        </w:rPr>
+        <w:t>Lahore, Pakistan</w:t>
+      </w:r>
+      <w:r>
+        <w:rPr>
+          <w:color w:val="81A91A"/>
+          <w:spacing w:val="1"/>
+          <w:sz w:val="20"/>
+        </w:rPr>
+        <w:t xml:space="preserve"> </w:t>
+      </w:r>
+      <w:bookmarkStart w:id="0" w:name="_GoBack"/>
+      <w:bookmarkEnd w:id="0"/>
+      <w:r>
+        <w:rPr>
+          <w:color w:val="81A91A"/>
+          <w:sz w:val="20"/>
+          <w:u w:val="single" w:color="81A91A"/>
+        </w:rPr>
+        <w:fldChar w:fldCharType="begin"/>
+      </w:r>
+      <w:r>
+        <w:rPr>
+          <w:color w:val="81A91A"/>
+          <w:sz w:val="20"/>
+          <w:u w:val="single" w:color="81A91A"/>
+        </w:rPr>
+        <w:instrText xml:space="preserve"> HYPERLINK "mailto:azeemkhaan12343@gmail.com" </w:instrText>
+      </w:r>
+      <w:r>
+        <w:rPr>
+          <w:color w:val="81A91A"/>
+          <w:sz w:val="20"/>
+          <w:u w:val="single" w:color="81A91A"/>
+        </w:rPr>
+        <w:fldChar w:fldCharType="separate"/>
+      </w:r>
+      <w:r>
+        <w:rPr>
+          <w:rStyle w:val="Hyperlink"/>
+          <w:sz w:val="20"/>
+          <w:u w:color="81A91A"/>
+        </w:rPr>
+        <w:t>azeemkhaan12343@gmail.com</w:t>
+      </w:r>
+      <w:r>
+        <w:rPr>
+          <w:color w:val="81A91A"/>
+          <w:sz w:val="20"/>
+          <w:u w:val="single" w:color="81A91A"/>
+        </w:rPr>
+        <w:fldChar w:fldCharType="end"/>
+      </w:r>
+      <w:r>
+        <w:rPr>
+          <w:color w:val="81A91A"/>
+          <w:spacing w:val="1"/>
+          <w:sz w:val="20"/>
+        </w:rPr>
+        <w:t xml:space="preserve"> </w:t>
+      </w:r>
+      <w:r>
+        <w:rPr>
+          <w:color w:val="81A91A"/>
+          <w:sz w:val="20"/>
+        </w:rPr>
+        <w:t>00923004654143</w:t>
+      </w:r>
+    </w:p>
+    <w:p>
+      <w:pPr>
+        <w:rPr>
+          <w:b/>
+          <w:sz w:val="16"/>
+        </w:rPr>
+      </w:pPr>
+      <w:r>
+        <w:rPr>
+          <w:rFonts w:ascii="Times New Roman"/>
+          <w:color w:val="FFFFFF"/>
+          <w:sz w:val="16"/>
+          <w:shd w:val="clear" w:color="auto" w:fill="81A91A"/>
+        </w:rPr>
+        <w:lastRenderedPageBreak/>
+        <w:t xml:space="preserve">  </w:t>
+      </w:r>
+      <w:r>
+        <w:rPr>
+          <w:rFonts w:ascii="Times New Roman"/>
+          <w:color w:val="FFFFFF"/>
+          <w:spacing w:val="20"/>
+          <w:sz w:val="16"/>
+          <w:shd w:val="clear" w:color="auto" w:fill="81A91A"/>
+        </w:rPr>
+        <w:t xml:space="preserve"> </w:t>
+      </w:r>
+      <w:r>
+        <w:rPr>
+          <w:b/>
+          <w:color w:val="FFFFFF"/>
+          <w:w w:val="90"/>
+          <w:sz w:val="16"/>
+          <w:shd w:val="clear" w:color="auto" w:fill="81A91A"/>
+        </w:rPr>
+        <w:t>P</w:t>
+      </w:r>
+      <w:r>
+        <w:rPr>
+          <w:b/>
+          <w:color w:val="FFFFFF"/>
+          <w:spacing w:val="-21"/>
+          <w:w w:val="90"/>
+          <w:sz w:val="16"/>
+          <w:shd w:val="clear" w:color="auto" w:fill="81A91A"/>
+        </w:rPr>
+        <w:t xml:space="preserve"> </w:t>
+      </w:r>
+      <w:r>
+        <w:rPr>
+          <w:b/>
+          <w:color w:val="FFFFFF"/>
+          <w:spacing w:val="12"/>
+          <w:w w:val="90"/>
+          <w:sz w:val="16"/>
+          <w:shd w:val="clear" w:color="auto" w:fill="81A91A"/>
+        </w:rPr>
+        <w:t>ROF</w:t>
+      </w:r>
+      <w:r>
+        <w:rPr>
+          <w:b/>
+          <w:color w:val="FFFFFF"/>
+          <w:spacing w:val="-20"/>
+          <w:w w:val="90"/>
+          <w:sz w:val="16"/>
+          <w:shd w:val="clear" w:color="auto" w:fill="81A91A"/>
+        </w:rPr>
+        <w:t xml:space="preserve"> </w:t>
+      </w:r>
+      <w:r>
+        <w:rPr>
+          <w:b/>
+          <w:color w:val="FFFFFF"/>
+          <w:w w:val="90"/>
+          <w:sz w:val="16"/>
+          <w:shd w:val="clear" w:color="auto" w:fill="81A91A"/>
+        </w:rPr>
+        <w:t>I</w:t>
+      </w:r>
+      <w:r>
+        <w:rPr>
+          <w:b/>
+          <w:color w:val="FFFFFF"/>
+          <w:spacing w:val="-21"/>
+          <w:w w:val="90"/>
+          <w:sz w:val="16"/>
+          <w:shd w:val="clear" w:color="auto" w:fill="81A91A"/>
+        </w:rPr>
+        <w:t xml:space="preserve"> </w:t>
+      </w:r>
+      <w:r>
+        <w:rPr>
+          <w:b/>
+          <w:color w:val="FFFFFF"/>
+          <w:w w:val="90"/>
+          <w:sz w:val="16"/>
+          <w:shd w:val="clear" w:color="auto" w:fill="81A91A"/>
+        </w:rPr>
+        <w:t>L</w:t>
+      </w:r>
+      <w:r>
+        <w:rPr>
+          <w:b/>
+          <w:color w:val="FFFFFF"/>
+          <w:spacing w:val="-20"/>
+          <w:w w:val="90"/>
+          <w:sz w:val="16"/>
+          <w:shd w:val="clear" w:color="auto" w:fill="81A91A"/>
+        </w:rPr>
+        <w:t xml:space="preserve"> </w:t>
+      </w:r>
+      <w:r>
+        <w:rPr>
+          <w:b/>
+          <w:color w:val="FFFFFF"/>
+          <w:w w:val="90"/>
+          <w:sz w:val="16"/>
+          <w:shd w:val="clear" w:color="auto" w:fill="81A91A"/>
+        </w:rPr>
+        <w:t>E</w:t>
+      </w:r>
+      <w:r>
+        <w:rPr>
+          <w:b/>
+          <w:color w:val="FFFFFF"/>
+          <w:spacing w:val="-1"/>
+          <w:sz w:val="16"/>
+          <w:shd w:val="clear" w:color="auto" w:fill="81A91A"/>
+        </w:rPr>
+        <w:t xml:space="preserve"> </w:t>
+      </w:r>
+    </w:p>
+    <w:p>
+      <w:pPr>
+        <w:pStyle w:val="BodyText"/>
+        <w:spacing w:before="5"/>
+        <w:rPr>
+          <w:b/>
+        </w:rPr>
+      </w:pPr>
+    </w:p>
+    <w:p>
+      <w:pPr>
+        <w:pStyle w:val="BodyText"/>
+        <w:spacing w:line="319" w:lineRule="auto"/>
+        <w:ind w:left="140"/>
+      </w:pPr>
+      <w:r>
+        <w:t>Experienced</w:t>
+      </w:r>
+      <w:r>
+        <w:rPr>
+          <w:spacing w:val="-16"/>
+        </w:rPr>
+        <w:t xml:space="preserve"> </w:t>
+      </w:r>
+      <w:r>
+        <w:t>law</w:t>
+      </w:r>
+      <w:r>
+        <w:rPr>
+          <w:spacing w:val="-16"/>
+        </w:rPr>
+        <w:t xml:space="preserve"> </w:t>
+      </w:r>
+      <w:r>
+        <w:t>enforcement</w:t>
+      </w:r>
+      <w:r>
+        <w:rPr>
+          <w:spacing w:val="-15"/>
+        </w:rPr>
+        <w:t xml:space="preserve"> </w:t>
+      </w:r>
+      <w:r>
+        <w:t>professional</w:t>
+      </w:r>
+      <w:r>
+        <w:rPr>
+          <w:spacing w:val="-16"/>
+        </w:rPr>
+        <w:t xml:space="preserve"> </w:t>
+      </w:r>
+      <w:r>
+        <w:t>with</w:t>
+      </w:r>
+      <w:r>
+        <w:rPr>
+          <w:spacing w:val="-16"/>
+        </w:rPr>
+        <w:t xml:space="preserve"> </w:t>
+      </w:r>
+      <w:r>
+        <w:t>over</w:t>
+      </w:r>
+      <w:r>
+        <w:rPr>
+          <w:spacing w:val="-15"/>
+        </w:rPr>
+        <w:t xml:space="preserve"> </w:t>
+      </w:r>
+      <w:r>
+        <w:t>17</w:t>
+      </w:r>
+      <w:r>
+        <w:rPr>
+          <w:spacing w:val="-16"/>
+        </w:rPr>
+        <w:t xml:space="preserve"> </w:t>
+      </w:r>
+      <w:r>
+        <w:t>years</w:t>
+      </w:r>
+      <w:r>
+        <w:rPr>
+          <w:spacing w:val="-15"/>
+        </w:rPr>
+        <w:t xml:space="preserve"> </w:t>
+      </w:r>
+      <w:r>
+        <w:t>of</w:t>
+      </w:r>
+      <w:r>
+        <w:rPr>
+          <w:spacing w:val="-16"/>
+        </w:rPr>
+        <w:t xml:space="preserve"> </w:t>
+      </w:r>
+      <w:r>
+        <w:t>dedicated</w:t>
+      </w:r>
+      <w:r>
+        <w:rPr>
+          <w:spacing w:val="-16"/>
+        </w:rPr>
+        <w:t xml:space="preserve"> </w:t>
+      </w:r>
+      <w:r>
+        <w:t>service</w:t>
+      </w:r>
+      <w:r>
+        <w:rPr>
+          <w:spacing w:val="-15"/>
+        </w:rPr>
+        <w:t xml:space="preserve"> </w:t>
+      </w:r>
+      <w:r>
+        <w:t>in</w:t>
+      </w:r>
+      <w:r>
+        <w:rPr>
+          <w:spacing w:val="-16"/>
+        </w:rPr>
+        <w:t xml:space="preserve"> </w:t>
+      </w:r>
+      <w:r>
+        <w:t>the</w:t>
+      </w:r>
+      <w:r>
+        <w:rPr>
+          <w:spacing w:val="-16"/>
+        </w:rPr>
+        <w:t xml:space="preserve"> </w:t>
+      </w:r>
+      <w:r>
+        <w:t>government</w:t>
+      </w:r>
+      <w:r>
+        <w:rPr>
+          <w:spacing w:val="-15"/>
+        </w:rPr>
+        <w:t xml:space="preserve"> </w:t>
+      </w:r>
+      <w:r>
+        <w:t>sector,</w:t>
+      </w:r>
+      <w:r>
+        <w:rPr>
+          <w:spacing w:val="-60"/>
+        </w:rPr>
+        <w:t xml:space="preserve"> </w:t>
+      </w:r>
+      <w:r>
+        <w:rPr>
+          <w:w w:val="98"/>
+        </w:rPr>
+        <w:t>h</w:t>
+      </w:r>
+      <w:r>
+        <w:rPr>
+          <w:spacing w:val="-4"/>
+          <w:w w:val="98"/>
+        </w:rPr>
+        <w:t>a</w:t>
+      </w:r>
+      <w:r>
+        <w:rPr>
+          <w:w w:val="99"/>
+        </w:rPr>
+        <w:t>ving</w:t>
+      </w:r>
+      <w:r>
+        <w:rPr>
+          <w:spacing w:val="-24"/>
+        </w:rPr>
+        <w:t xml:space="preserve"> </w:t>
+      </w:r>
+      <w:r>
+        <w:rPr>
+          <w:w w:val="101"/>
+        </w:rPr>
+        <w:t>held</w:t>
+      </w:r>
+      <w:r>
+        <w:rPr>
+          <w:spacing w:val="-24"/>
+        </w:rPr>
+        <w:t xml:space="preserve"> </w:t>
+      </w:r>
+      <w:r>
+        <w:rPr>
+          <w:w w:val="102"/>
+        </w:rPr>
+        <w:t>the</w:t>
+      </w:r>
+      <w:r>
+        <w:rPr>
+          <w:spacing w:val="-24"/>
+        </w:rPr>
+        <w:t xml:space="preserve"> </w:t>
+      </w:r>
+      <w:r>
+        <w:t>esteemed</w:t>
+      </w:r>
+      <w:r>
+        <w:rPr>
+          <w:spacing w:val="-24"/>
+        </w:rPr>
+        <w:t xml:space="preserve"> </w:t>
+      </w:r>
+      <w:r>
+        <w:rPr>
+          <w:w w:val="103"/>
+        </w:rPr>
+        <w:t>position</w:t>
+      </w:r>
+      <w:r>
+        <w:rPr>
+          <w:spacing w:val="-24"/>
+        </w:rPr>
+        <w:t xml:space="preserve"> </w:t>
+      </w:r>
+      <w:r>
+        <w:rPr>
+          <w:w w:val="103"/>
+        </w:rPr>
+        <w:t>of</w:t>
+      </w:r>
+      <w:r>
+        <w:rPr>
+          <w:spacing w:val="-24"/>
+        </w:rPr>
+        <w:t xml:space="preserve"> </w:t>
+      </w:r>
+      <w:r>
+        <w:rPr>
+          <w:w w:val="99"/>
+        </w:rPr>
+        <w:t>Sub-Inspector</w:t>
+      </w:r>
+      <w:r>
+        <w:rPr>
+          <w:spacing w:val="-24"/>
+        </w:rPr>
+        <w:t xml:space="preserve"> </w:t>
+      </w:r>
+      <w:r>
+        <w:rPr>
+          <w:w w:val="92"/>
+        </w:rPr>
+        <w:t>(</w:t>
+      </w:r>
+      <w:r>
+        <w:rPr>
+          <w:spacing w:val="-16"/>
+          <w:w w:val="92"/>
+        </w:rPr>
+        <w:t>T</w:t>
+      </w:r>
+      <w:r>
+        <w:rPr>
+          <w:spacing w:val="-4"/>
+          <w:w w:val="111"/>
+        </w:rPr>
+        <w:t>r</w:t>
+      </w:r>
+      <w:r>
+        <w:rPr>
+          <w:w w:val="85"/>
+        </w:rPr>
+        <w:t>affic W</w:t>
+      </w:r>
+      <w:r>
+        <w:rPr>
+          <w:w w:val="101"/>
+        </w:rPr>
+        <w:t>arden</w:t>
+      </w:r>
+      <w:r>
+        <w:rPr>
+          <w:spacing w:val="-24"/>
+        </w:rPr>
+        <w:t>)</w:t>
+      </w:r>
+      <w:r>
+        <w:rPr>
+          <w:spacing w:val="-24"/>
+        </w:rPr>
+        <w:t xml:space="preserve"> </w:t>
+      </w:r>
+      <w:r>
+        <w:rPr>
+          <w:w w:val="103"/>
+        </w:rPr>
+        <w:t>in</w:t>
+      </w:r>
+      <w:r>
+        <w:rPr>
+          <w:spacing w:val="-24"/>
+        </w:rPr>
+        <w:t xml:space="preserve"> </w:t>
+      </w:r>
+      <w:r>
+        <w:rPr>
+          <w:w w:val="102"/>
+        </w:rPr>
+        <w:t>the</w:t>
+      </w:r>
+      <w:r>
+        <w:rPr>
+          <w:spacing w:val="-24"/>
+        </w:rPr>
+        <w:t xml:space="preserve"> </w:t>
+      </w:r>
+      <w:r>
+        <w:rPr>
+          <w:spacing w:val="-3"/>
+          <w:w w:val="110"/>
+        </w:rPr>
+        <w:t>P</w:t>
+      </w:r>
+      <w:r>
+        <w:rPr>
+          <w:w w:val="103"/>
+        </w:rPr>
+        <w:t>olice</w:t>
+      </w:r>
+      <w:r>
+        <w:rPr>
+          <w:spacing w:val="-24"/>
+        </w:rPr>
+        <w:t xml:space="preserve"> </w:t>
+      </w:r>
+      <w:r>
+        <w:rPr>
+          <w:w w:val="99"/>
+        </w:rPr>
+        <w:t>force.</w:t>
+      </w:r>
+      <w:r>
+        <w:rPr>
+          <w:spacing w:val="-24"/>
+        </w:rPr>
+        <w:t xml:space="preserve"> </w:t>
+      </w:r>
+      <w:r>
+        <w:rPr>
+          <w:w w:val="107"/>
+        </w:rPr>
+        <w:t>Pr</w:t>
+      </w:r>
+      <w:r>
+        <w:rPr>
+          <w:spacing w:val="-3"/>
+          <w:w w:val="107"/>
+        </w:rPr>
+        <w:t>o</w:t>
+      </w:r>
+      <w:r>
+        <w:rPr>
+          <w:spacing w:val="-3"/>
+          <w:w w:val="102"/>
+        </w:rPr>
+        <w:t>v</w:t>
+      </w:r>
+      <w:r>
+        <w:rPr>
+          <w:w w:val="99"/>
+        </w:rPr>
+        <w:t>en</w:t>
+      </w:r>
+      <w:r>
+        <w:rPr>
+          <w:spacing w:val="-24"/>
+        </w:rPr>
+        <w:t xml:space="preserve"> </w:t>
+      </w:r>
+      <w:r>
+        <w:rPr>
+          <w:spacing w:val="-6"/>
+          <w:w w:val="99"/>
+        </w:rPr>
+        <w:t>e</w:t>
+      </w:r>
+      <w:r>
+        <w:rPr>
+          <w:w w:val="102"/>
+        </w:rPr>
+        <w:t>xpertise</w:t>
+      </w:r>
+    </w:p>
+    <w:p>
+      <w:pPr>
+        <w:pStyle w:val="BodyText"/>
+        <w:spacing w:line="319" w:lineRule="auto"/>
+        <w:ind w:left="140" w:right="378"/>
+      </w:pPr>
+      <w:r>
+        <w:t>in</w:t>
+      </w:r>
+      <w:r>
+        <w:rPr>
+          <w:spacing w:val="-22"/>
+        </w:rPr>
+        <w:t xml:space="preserve"> </w:t>
+      </w:r>
+      <w:r>
+        <w:t>ensuring</w:t>
+      </w:r>
+      <w:r>
+        <w:rPr>
+          <w:spacing w:val="-21"/>
+        </w:rPr>
+        <w:t xml:space="preserve"> </w:t>
+      </w:r>
+      <w:r>
+        <w:t>public</w:t>
+      </w:r>
+      <w:r>
+        <w:rPr>
+          <w:spacing w:val="-21"/>
+        </w:rPr>
+        <w:t xml:space="preserve"> </w:t>
+      </w:r>
+      <w:r>
+        <w:t>safety,</w:t>
+      </w:r>
+      <w:r>
+        <w:rPr>
+          <w:spacing w:val="-21"/>
+        </w:rPr>
+        <w:t xml:space="preserve"> </w:t>
+      </w:r>
+      <w:r>
+        <w:t>upholding</w:t>
+      </w:r>
+      <w:r>
+        <w:rPr>
+          <w:spacing w:val="-21"/>
+        </w:rPr>
+        <w:t xml:space="preserve"> </w:t>
+      </w:r>
+      <w:r>
+        <w:t>law</w:t>
+      </w:r>
+      <w:r>
+        <w:rPr>
+          <w:spacing w:val="-22"/>
+        </w:rPr>
+        <w:t xml:space="preserve"> </w:t>
+      </w:r>
+      <w:r>
+        <w:t>and</w:t>
+      </w:r>
+      <w:r>
+        <w:rPr>
+          <w:spacing w:val="-21"/>
+        </w:rPr>
+        <w:t xml:space="preserve"> </w:t>
+      </w:r>
+      <w:r>
+        <w:t>order,</w:t>
+      </w:r>
+      <w:r>
+        <w:rPr>
+          <w:spacing w:val="-21"/>
+        </w:rPr>
+        <w:t xml:space="preserve"> </w:t>
+      </w:r>
+      <w:r>
+        <w:t>and</w:t>
+      </w:r>
+      <w:r>
+        <w:rPr>
+          <w:spacing w:val="-21"/>
+        </w:rPr>
+        <w:t xml:space="preserve"> </w:t>
+      </w:r>
+      <w:r>
+        <w:t>effectively</w:t>
+      </w:r>
+      <w:r>
+        <w:rPr>
+          <w:spacing w:val="-21"/>
+        </w:rPr>
+        <w:t xml:space="preserve"> </w:t>
+      </w:r>
+      <w:r>
+        <w:t>managing</w:t>
+      </w:r>
+      <w:r>
+        <w:rPr>
+          <w:spacing w:val="-21"/>
+        </w:rPr>
+        <w:t xml:space="preserve"> </w:t>
+      </w:r>
+      <w:r>
+        <w:t>complex</w:t>
+      </w:r>
+      <w:r>
+        <w:rPr>
+          <w:spacing w:val="-22"/>
+        </w:rPr>
+        <w:t xml:space="preserve"> </w:t>
+      </w:r>
+      <w:r>
+        <w:t>situations.</w:t>
+      </w:r>
+      <w:r>
+        <w:rPr>
+          <w:spacing w:val="-21"/>
+        </w:rPr>
+        <w:t xml:space="preserve"> </w:t>
+      </w:r>
+      <w:r>
+        <w:t>A</w:t>
+      </w:r>
+      <w:r>
+        <w:t>dept</w:t>
+      </w:r>
+      <w:r>
+        <w:rPr>
+          <w:spacing w:val="-21"/>
+        </w:rPr>
+        <w:t xml:space="preserve"> </w:t>
+      </w:r>
+      <w:r>
+        <w:t>at</w:t>
+      </w:r>
+      <w:r>
+        <w:rPr>
+          <w:spacing w:val="1"/>
+        </w:rPr>
+        <w:t xml:space="preserve"> </w:t>
+      </w:r>
+      <w:r>
+        <w:rPr>
+          <w:spacing w:val="-1"/>
+        </w:rPr>
+        <w:t>team</w:t>
+      </w:r>
+      <w:r>
+        <w:rPr>
+          <w:spacing w:val="-24"/>
+        </w:rPr>
+        <w:t xml:space="preserve"> </w:t>
+      </w:r>
+      <w:r>
+        <w:rPr>
+          <w:spacing w:val="-1"/>
+        </w:rPr>
+        <w:t>leadership,</w:t>
+      </w:r>
+      <w:r>
+        <w:rPr>
+          <w:spacing w:val="-23"/>
+        </w:rPr>
+        <w:t xml:space="preserve"> </w:t>
+      </w:r>
+      <w:r>
+        <w:t>problem-solving,</w:t>
+      </w:r>
+      <w:r>
+        <w:rPr>
+          <w:spacing w:val="-23"/>
+        </w:rPr>
+        <w:t xml:space="preserve"> </w:t>
+      </w:r>
+      <w:r>
+        <w:t>and</w:t>
+      </w:r>
+      <w:r>
+        <w:rPr>
+          <w:spacing w:val="-23"/>
+        </w:rPr>
+        <w:t xml:space="preserve"> </w:t>
+      </w:r>
+      <w:r>
+        <w:t>strategic</w:t>
+      </w:r>
+      <w:r>
+        <w:rPr>
+          <w:spacing w:val="-23"/>
+        </w:rPr>
+        <w:t xml:space="preserve"> </w:t>
+      </w:r>
+      <w:r>
+        <w:t>decision-making</w:t>
+      </w:r>
+      <w:r>
+        <w:rPr>
+          <w:spacing w:val="-23"/>
+        </w:rPr>
+        <w:t xml:space="preserve"> </w:t>
+      </w:r>
+      <w:r>
+        <w:t>in</w:t>
+      </w:r>
+      <w:r>
+        <w:rPr>
+          <w:spacing w:val="-23"/>
+        </w:rPr>
+        <w:t xml:space="preserve"> </w:t>
+      </w:r>
+      <w:r>
+        <w:t>high-pressure</w:t>
+      </w:r>
+      <w:r>
+        <w:rPr>
+          <w:spacing w:val="-23"/>
+        </w:rPr>
+        <w:t xml:space="preserve"> </w:t>
+      </w:r>
+      <w:r>
+        <w:t>environments.</w:t>
+      </w:r>
+      <w:r>
+        <w:rPr>
+          <w:spacing w:val="-23"/>
+        </w:rPr>
+        <w:t xml:space="preserve"> </w:t>
+      </w:r>
+      <w:r>
+        <w:t>Possesses</w:t>
+      </w:r>
+      <w:r>
+        <w:rPr>
+          <w:spacing w:val="-60"/>
+        </w:rPr>
+        <w:t xml:space="preserve"> </w:t>
+      </w:r>
+      <w:r>
+        <w:t>exceptional</w:t>
+      </w:r>
+      <w:r>
+        <w:rPr>
+          <w:spacing w:val="-21"/>
+        </w:rPr>
+        <w:t xml:space="preserve"> </w:t>
+      </w:r>
+      <w:r>
+        <w:t>communication</w:t>
+      </w:r>
+      <w:r>
+        <w:rPr>
+          <w:spacing w:val="-21"/>
+        </w:rPr>
+        <w:t xml:space="preserve"> </w:t>
+      </w:r>
+      <w:r>
+        <w:t>skills,</w:t>
+      </w:r>
+      <w:r>
+        <w:rPr>
+          <w:spacing w:val="-21"/>
+        </w:rPr>
+        <w:t xml:space="preserve"> </w:t>
+      </w:r>
+      <w:r>
+        <w:t>both</w:t>
+      </w:r>
+      <w:r>
+        <w:rPr>
+          <w:spacing w:val="-21"/>
+        </w:rPr>
+        <w:t xml:space="preserve"> </w:t>
+      </w:r>
+      <w:r>
+        <w:t>written</w:t>
+      </w:r>
+      <w:r>
+        <w:rPr>
+          <w:spacing w:val="-20"/>
+        </w:rPr>
+        <w:t xml:space="preserve"> </w:t>
+      </w:r>
+      <w:r>
+        <w:t>and</w:t>
+      </w:r>
+      <w:r>
+        <w:rPr>
+          <w:spacing w:val="-21"/>
+        </w:rPr>
+        <w:t xml:space="preserve"> </w:t>
+      </w:r>
+      <w:r>
+        <w:t>verbal,</w:t>
+      </w:r>
+      <w:r>
+        <w:rPr>
+          <w:spacing w:val="-21"/>
+        </w:rPr>
+        <w:t xml:space="preserve"> </w:t>
+      </w:r>
+      <w:r>
+        <w:t>with</w:t>
+      </w:r>
+      <w:r>
+        <w:rPr>
+          <w:spacing w:val="-21"/>
+        </w:rPr>
+        <w:t xml:space="preserve"> </w:t>
+      </w:r>
+      <w:r>
+        <w:t>a</w:t>
+      </w:r>
+      <w:r>
+        <w:rPr>
+          <w:spacing w:val="-21"/>
+        </w:rPr>
+        <w:t xml:space="preserve"> </w:t>
+      </w:r>
+      <w:r>
+        <w:t>strong</w:t>
+      </w:r>
+      <w:r>
+        <w:rPr>
+          <w:spacing w:val="-20"/>
+        </w:rPr>
+        <w:t xml:space="preserve"> </w:t>
+      </w:r>
+      <w:r>
+        <w:t>command</w:t>
+      </w:r>
+      <w:r>
+        <w:rPr>
+          <w:spacing w:val="-21"/>
+        </w:rPr>
+        <w:t xml:space="preserve"> </w:t>
+      </w:r>
+      <w:r>
+        <w:t>of</w:t>
+      </w:r>
+      <w:r>
+        <w:rPr>
+          <w:spacing w:val="-21"/>
+        </w:rPr>
+        <w:t xml:space="preserve"> </w:t>
+      </w:r>
+      <w:r>
+        <w:t>the</w:t>
+      </w:r>
+      <w:r>
+        <w:rPr>
+          <w:spacing w:val="-21"/>
+        </w:rPr>
+        <w:t xml:space="preserve"> </w:t>
+      </w:r>
+      <w:r>
+        <w:t>English</w:t>
+      </w:r>
+      <w:r>
+        <w:rPr>
+          <w:spacing w:val="-21"/>
+        </w:rPr>
+        <w:t xml:space="preserve"> </w:t>
+      </w:r>
+      <w:r>
+        <w:t>language.</w:t>
+      </w:r>
+      <w:r>
+        <w:rPr>
+          <w:spacing w:val="-59"/>
+        </w:rPr>
+        <w:t xml:space="preserve"> </w:t>
+      </w:r>
+      <w:r>
+        <w:t>Seeking to leverage my extensive experience and leadership acumen into a challenging overseas role in</w:t>
+      </w:r>
+      <w:r>
+        <w:rPr>
+          <w:spacing w:val="1"/>
+        </w:rPr>
+        <w:t xml:space="preserve"> </w:t>
+      </w:r>
+      <w:r>
+        <w:t>management</w:t>
+      </w:r>
+      <w:r>
+        <w:rPr>
+          <w:spacing w:val="-17"/>
+        </w:rPr>
+        <w:t xml:space="preserve"> </w:t>
+      </w:r>
+      <w:r>
+        <w:t>and</w:t>
+      </w:r>
+      <w:r>
+        <w:rPr>
+          <w:spacing w:val="-17"/>
+        </w:rPr>
+        <w:t xml:space="preserve"> </w:t>
+      </w:r>
+      <w:r>
+        <w:t>administration,</w:t>
+      </w:r>
+      <w:r>
+        <w:rPr>
+          <w:spacing w:val="-16"/>
+        </w:rPr>
+        <w:t xml:space="preserve"> </w:t>
+      </w:r>
+      <w:r>
+        <w:t>contributing</w:t>
+      </w:r>
+      <w:r>
+        <w:rPr>
+          <w:spacing w:val="-17"/>
+        </w:rPr>
+        <w:t xml:space="preserve"> </w:t>
+      </w:r>
+      <w:r>
+        <w:t>to</w:t>
+      </w:r>
+      <w:r>
+        <w:rPr>
+          <w:spacing w:val="-16"/>
+        </w:rPr>
+        <w:t xml:space="preserve"> </w:t>
+      </w:r>
+      <w:r>
+        <w:t>organiJational</w:t>
+      </w:r>
+      <w:r>
+        <w:rPr>
+          <w:spacing w:val="-17"/>
+        </w:rPr>
+        <w:t xml:space="preserve"> </w:t>
+      </w:r>
+      <w:r>
+        <w:t>growth</w:t>
+      </w:r>
+      <w:r>
+        <w:rPr>
+          <w:spacing w:val="-16"/>
+        </w:rPr>
+        <w:t xml:space="preserve"> </w:t>
+      </w:r>
+      <w:r>
+        <w:t>and</w:t>
+      </w:r>
+      <w:r>
+        <w:rPr>
+          <w:spacing w:val="-17"/>
+        </w:rPr>
+        <w:t xml:space="preserve"> </w:t>
+      </w:r>
+      <w:r>
+        <w:t>success</w:t>
+      </w:r>
+      <w:r>
+        <w:rPr>
+          <w:spacing w:val="-16"/>
+        </w:rPr>
+        <w:t xml:space="preserve"> </w:t>
+      </w:r>
+      <w:r>
+        <w:t>with</w:t>
+      </w:r>
+      <w:r>
+        <w:rPr>
+          <w:spacing w:val="-17"/>
+        </w:rPr>
+        <w:t xml:space="preserve"> </w:t>
+      </w:r>
+      <w:r>
+        <w:t>a</w:t>
+      </w:r>
+      <w:r>
+        <w:rPr>
+          <w:spacing w:val="-16"/>
+        </w:rPr>
+        <w:t xml:space="preserve"> </w:t>
+      </w:r>
+      <w:r>
+        <w:t>commitment</w:t>
+      </w:r>
+      <w:r>
+        <w:rPr>
+          <w:spacing w:val="-17"/>
+        </w:rPr>
+        <w:t xml:space="preserve"> </w:t>
+      </w:r>
+      <w:r>
+        <w:t>to</w:t>
+      </w:r>
+      <w:r>
+        <w:rPr>
+          <w:spacing w:val="1"/>
+        </w:rPr>
+        <w:t xml:space="preserve"> </w:t>
+      </w:r>
+      <w:r>
+        <w:t>excellence</w:t>
+      </w:r>
+      <w:r>
+        <w:rPr>
+          <w:spacing w:val="-24"/>
+        </w:rPr>
+        <w:t xml:space="preserve"> </w:t>
+      </w:r>
+      <w:r>
+        <w:t>and</w:t>
+      </w:r>
+      <w:r>
+        <w:rPr>
+          <w:spacing w:val="-24"/>
+        </w:rPr>
+        <w:t xml:space="preserve"> </w:t>
+      </w:r>
+      <w:r>
+        <w:t>innovation.</w:t>
+      </w:r>
+    </w:p>
+    <w:p>
+      <w:pPr>
+        <w:pStyle w:val="BodyText"/>
+        <w:spacing w:before="5"/>
+        <w:rPr>
+          <w:sz w:val="24"/>
+        </w:rPr>
+      </w:pPr>
+    </w:p>
+    <w:p>
+      <w:pPr>
+        <w:spacing w:before="98"/>
+        <w:ind w:left="140"/>
+        <w:rPr>
+          <w:b/>
+          <w:sz w:val="16"/>
+        </w:rPr>
+      </w:pPr>
+      <w:r>
+        <w:rPr>
+          <w:rFonts w:ascii="Times New Roman"/>
+          <w:color w:val="FFFFFF"/>
+          <w:sz w:val="16"/>
+          <w:shd w:val="clear" w:color="auto" w:fill="81A91A"/>
+        </w:rPr>
+        <w:t xml:space="preserve">  </w:t>
+      </w:r>
+      <w:r>
+        <w:rPr>
+          <w:rFonts w:ascii="Times New Roman"/>
+          <w:color w:val="FFFFFF"/>
+          <w:spacing w:val="20"/>
+          <w:sz w:val="16"/>
+          <w:shd w:val="clear" w:color="auto" w:fill="81A91A"/>
+        </w:rPr>
+        <w:t xml:space="preserve"> </w:t>
+      </w:r>
+      <w:r>
+        <w:rPr>
+          <w:b/>
+          <w:color w:val="FFFFFF"/>
+          <w:w w:val="95"/>
+          <w:sz w:val="16"/>
+          <w:shd w:val="clear" w:color="auto" w:fill="81A91A"/>
+        </w:rPr>
+        <w:t>E</w:t>
+      </w:r>
+      <w:r>
+        <w:rPr>
+          <w:b/>
+          <w:color w:val="FFFFFF"/>
+          <w:spacing w:val="10"/>
+          <w:w w:val="95"/>
+          <w:sz w:val="16"/>
+          <w:shd w:val="clear" w:color="auto" w:fill="81A91A"/>
+        </w:rPr>
+        <w:t>MP</w:t>
+      </w:r>
+      <w:r>
+        <w:rPr>
+          <w:b/>
+          <w:color w:val="FFFFFF"/>
+          <w:w w:val="95"/>
+          <w:sz w:val="16"/>
+          <w:shd w:val="clear" w:color="auto" w:fill="81A91A"/>
+        </w:rPr>
+        <w:t>LOY</w:t>
+      </w:r>
+      <w:r>
+        <w:rPr>
+          <w:b/>
+          <w:color w:val="FFFFFF"/>
+          <w:spacing w:val="10"/>
+          <w:w w:val="95"/>
+          <w:sz w:val="16"/>
+          <w:shd w:val="clear" w:color="auto" w:fill="81A91A"/>
+        </w:rPr>
+        <w:t>M</w:t>
+      </w:r>
+      <w:r>
+        <w:rPr>
+          <w:b/>
+          <w:color w:val="FFFFFF"/>
+          <w:w w:val="95"/>
+          <w:sz w:val="16"/>
+          <w:shd w:val="clear" w:color="auto" w:fill="81A91A"/>
+        </w:rPr>
+        <w:t>NT</w:t>
+      </w:r>
+      <w:r>
+        <w:rPr>
+          <w:b/>
+          <w:color w:val="FFFFFF"/>
+          <w:spacing w:val="39"/>
+          <w:w w:val="95"/>
+          <w:sz w:val="16"/>
+          <w:shd w:val="clear" w:color="auto" w:fill="81A91A"/>
+        </w:rPr>
+        <w:t xml:space="preserve"> </w:t>
+      </w:r>
+      <w:r>
+        <w:rPr>
+          <w:b/>
+          <w:color w:val="FFFFFF"/>
+          <w:w w:val="95"/>
+          <w:sz w:val="16"/>
+          <w:shd w:val="clear" w:color="auto" w:fill="81A91A"/>
+        </w:rPr>
+        <w:t>HIS</w:t>
+      </w:r>
+      <w:r>
+        <w:rPr>
+          <w:b/>
+          <w:color w:val="FFFFFF"/>
+          <w:spacing w:val="11"/>
+          <w:w w:val="95"/>
+          <w:sz w:val="16"/>
+          <w:shd w:val="clear" w:color="auto" w:fill="81A91A"/>
+        </w:rPr>
+        <w:t>TOR</w:t>
+      </w:r>
+      <w:r>
+        <w:rPr>
+          <w:b/>
+          <w:color w:val="FFFFFF"/>
+          <w:w w:val="95"/>
+          <w:sz w:val="16"/>
+          <w:shd w:val="clear" w:color="auto" w:fill="81A91A"/>
+        </w:rPr>
+        <w:t>Y</w:t>
+      </w:r>
+      <w:r>
+        <w:rPr>
+          <w:b/>
+          <w:color w:val="FFFFFF"/>
+          <w:spacing w:val="-1"/>
+          <w:sz w:val="16"/>
+          <w:shd w:val="clear" w:color="auto" w:fill="81A91A"/>
+        </w:rPr>
+        <w:t xml:space="preserve"> </w:t>
+      </w:r>
+    </w:p>
+    <w:p>
+      <w:pPr>
+        <w:pStyle w:val="BodyText"/>
+        <w:spacing w:before="4"/>
+        <w:rPr>
+          <w:b/>
+        </w:rPr>
+      </w:pPr>
+    </w:p>
+    <w:p>
+      <w:pPr>
+        <w:pStyle w:val="BodyText"/>
+        <w:ind w:firstLine="140"/>
+      </w:pPr>
+      <w:r>
+        <w:rPr>
+          <w:spacing w:val="-16"/>
+          <w:w w:val="97"/>
+        </w:rPr>
+        <w:t>T</w:t>
+      </w:r>
+      <w:r>
+        <w:rPr>
+          <w:spacing w:val="-3"/>
+          <w:w w:val="94"/>
+        </w:rPr>
+        <w:t>r</w:t>
+      </w:r>
+      <w:r>
+        <w:rPr>
+          <w:w w:val="89"/>
+        </w:rPr>
+        <w:t>affic W</w:t>
+      </w:r>
+      <w:r>
+        <w:rPr>
+          <w:w w:val="89"/>
+        </w:rPr>
+        <w:t>arden</w:t>
+      </w:r>
+      <w:r>
+        <w:rPr>
+          <w:spacing w:val="-20"/>
+        </w:rPr>
+        <w:t xml:space="preserve"> </w:t>
+      </w:r>
+      <w:r>
+        <w:rPr>
+          <w:spacing w:val="-20"/>
+        </w:rPr>
+        <w:t>(</w:t>
+      </w:r>
+      <w:r>
+        <w:rPr>
+          <w:w w:val="105"/>
+        </w:rPr>
+        <w:t>BPS</w:t>
+      </w:r>
+      <w:r>
+        <w:rPr>
+          <w:spacing w:val="-20"/>
+        </w:rPr>
+        <w:t>-</w:t>
+      </w:r>
+      <w:r>
+        <w:rPr>
+          <w:w w:val="56"/>
+        </w:rPr>
+        <w:t>14</w:t>
+      </w:r>
+      <w:r>
+        <w:rPr>
+          <w:w w:val="106"/>
+        </w:rPr>
+        <w:t>)</w:t>
+      </w:r>
+      <w:r>
+        <w:rPr>
+          <w:w w:val="106"/>
+        </w:rPr>
+        <w:t>,</w:t>
+      </w:r>
+      <w:r>
+        <w:rPr>
+          <w:spacing w:val="-20"/>
+        </w:rPr>
+        <w:t xml:space="preserve"> </w:t>
+      </w:r>
+      <w:r>
+        <w:rPr>
+          <w:w w:val="94"/>
+        </w:rPr>
+        <w:t>City</w:t>
+      </w:r>
+      <w:r>
+        <w:rPr>
+          <w:spacing w:val="-20"/>
+        </w:rPr>
+        <w:t xml:space="preserve"> </w:t>
+      </w:r>
+      <w:r>
+        <w:rPr>
+          <w:spacing w:val="-16"/>
+          <w:w w:val="97"/>
+        </w:rPr>
+        <w:t>T</w:t>
+      </w:r>
+      <w:r>
+        <w:rPr>
+          <w:spacing w:val="-3"/>
+          <w:w w:val="94"/>
+        </w:rPr>
+        <w:t>r</w:t>
+      </w:r>
+      <w:r>
+        <w:rPr>
+          <w:w w:val="89"/>
+        </w:rPr>
+        <w:t>affic</w:t>
+      </w:r>
+      <w:r>
+        <w:rPr>
+          <w:spacing w:val="-20"/>
+        </w:rPr>
+        <w:t xml:space="preserve"> </w:t>
+      </w:r>
+      <w:r>
+        <w:rPr>
+          <w:spacing w:val="-3"/>
+          <w:w w:val="95"/>
+        </w:rPr>
+        <w:t>P</w:t>
+      </w:r>
+      <w:r>
+        <w:rPr>
+          <w:w w:val="90"/>
+        </w:rPr>
+        <w:t>olice</w:t>
+      </w:r>
+      <w:r>
+        <w:rPr>
+          <w:spacing w:val="-20"/>
+        </w:rPr>
+        <w:t xml:space="preserve"> </w:t>
+      </w:r>
+      <w:r>
+        <w:rPr>
+          <w:w w:val="98"/>
+        </w:rPr>
+        <w:t>Lah</w:t>
+      </w:r>
+      <w:r>
+        <w:rPr>
+          <w:w w:val="98"/>
+        </w:rPr>
+        <w:t>ore</w:t>
+      </w:r>
+      <w:r>
+        <w:rPr>
+          <w:spacing w:val="-20"/>
+        </w:rPr>
+        <w:t xml:space="preserve"> </w:t>
+      </w:r>
+      <w:r>
+        <w:rPr>
+          <w:spacing w:val="-20"/>
+        </w:rPr>
+        <w:t>(</w:t>
+      </w:r>
+      <w:r>
+        <w:rPr>
+          <w:w w:val="82"/>
+        </w:rPr>
+        <w:t>Punjab</w:t>
+      </w:r>
+      <w:r>
+        <w:rPr>
+          <w:spacing w:val="-20"/>
+        </w:rPr>
+        <w:t xml:space="preserve"> </w:t>
+      </w:r>
+      <w:r>
+        <w:rPr>
+          <w:spacing w:val="-3"/>
+          <w:w w:val="95"/>
+        </w:rPr>
+        <w:t>P</w:t>
+      </w:r>
+      <w:r>
+        <w:rPr>
+          <w:w w:val="90"/>
+        </w:rPr>
+        <w:t>olice</w:t>
+      </w:r>
+      <w:r>
+        <w:rPr>
+          <w:w w:val="90"/>
+        </w:rPr>
+        <w:t>)</w:t>
+      </w:r>
+      <w:r>
+        <w:rPr>
+          <w:spacing w:val="-20"/>
+        </w:rPr>
+        <w:t xml:space="preserve"> </w:t>
+      </w:r>
+      <w:r>
+        <w:rPr>
+          <w:w w:val="95"/>
+        </w:rPr>
+        <w:t>Lah</w:t>
+      </w:r>
+      <w:r>
+        <w:rPr>
+          <w:w w:val="95"/>
+        </w:rPr>
+        <w:t>ore,</w:t>
+      </w:r>
+      <w:r>
+        <w:rPr>
+          <w:spacing w:val="-20"/>
+        </w:rPr>
+        <w:t xml:space="preserve"> </w:t>
+      </w:r>
+      <w:r>
+        <w:rPr>
+          <w:w w:val="82"/>
+        </w:rPr>
+        <w:t>Pakistan</w:t>
+      </w:r>
+    </w:p>
+    <w:p>
+      <w:pPr>
+        <w:spacing w:before="79"/>
+        <w:ind w:left="140"/>
+        <w:rPr>
+          <w:sz w:val="14"/>
+        </w:rPr>
+      </w:pPr>
+      <w:r>
+        <w:rPr>
+          <w:color w:val="A8ABB2"/>
+          <w:sz w:val="14"/>
+        </w:rPr>
+        <w:t>J</w:t>
+      </w:r>
+      <w:r>
+        <w:rPr>
+          <w:color w:val="A8ABB2"/>
+          <w:sz w:val="14"/>
+        </w:rPr>
+        <w:t>U</w:t>
+      </w:r>
+      <w:r>
+        <w:rPr>
+          <w:color w:val="A8ABB2"/>
+          <w:spacing w:val="-22"/>
+          <w:sz w:val="14"/>
+        </w:rPr>
+        <w:t xml:space="preserve"> </w:t>
+      </w:r>
+      <w:r>
+        <w:rPr>
+          <w:color w:val="A8ABB2"/>
+          <w:w w:val="105"/>
+          <w:sz w:val="14"/>
+        </w:rPr>
+        <w:t>YL</w:t>
+      </w:r>
+      <w:r>
+        <w:rPr>
+          <w:color w:val="A8ABB2"/>
+          <w:spacing w:val="28"/>
+          <w:w w:val="105"/>
+          <w:sz w:val="14"/>
+        </w:rPr>
+        <w:t xml:space="preserve"> </w:t>
+      </w:r>
+      <w:r>
+        <w:rPr>
+          <w:color w:val="A8ABB2"/>
+          <w:w w:val="105"/>
+          <w:sz w:val="14"/>
+        </w:rPr>
+        <w:t>2</w:t>
+      </w:r>
+      <w:r>
+        <w:rPr>
+          <w:color w:val="A8ABB2"/>
+          <w:spacing w:val="-24"/>
+          <w:w w:val="105"/>
+          <w:sz w:val="14"/>
+        </w:rPr>
+        <w:t xml:space="preserve"> </w:t>
+      </w:r>
+      <w:r>
+        <w:rPr>
+          <w:color w:val="A8ABB2"/>
+          <w:w w:val="105"/>
+          <w:sz w:val="14"/>
+        </w:rPr>
+        <w:t>0</w:t>
+      </w:r>
+      <w:r>
+        <w:rPr>
+          <w:color w:val="A8ABB2"/>
+          <w:spacing w:val="-24"/>
+          <w:w w:val="105"/>
+          <w:sz w:val="14"/>
+        </w:rPr>
+        <w:t xml:space="preserve"> </w:t>
+      </w:r>
+      <w:r>
+        <w:rPr>
+          <w:color w:val="A8ABB2"/>
+          <w:w w:val="105"/>
+          <w:sz w:val="14"/>
+        </w:rPr>
+        <w:t>0</w:t>
+      </w:r>
+      <w:r>
+        <w:rPr>
+          <w:color w:val="A8ABB2"/>
+          <w:spacing w:val="-24"/>
+          <w:w w:val="105"/>
+          <w:sz w:val="14"/>
+        </w:rPr>
+        <w:t xml:space="preserve"> </w:t>
+      </w:r>
+      <w:r>
+        <w:rPr>
+          <w:color w:val="A8ABB2"/>
+          <w:w w:val="105"/>
+          <w:sz w:val="14"/>
+        </w:rPr>
+        <w:t>6</w:t>
+      </w:r>
+      <w:r>
+        <w:rPr>
+          <w:color w:val="A8ABB2"/>
+          <w:w w:val="105"/>
+          <w:sz w:val="14"/>
+        </w:rPr>
+        <w:t xml:space="preserve"> </w:t>
+      </w:r>
+      <w:r>
+        <w:rPr>
+          <w:color w:val="A8ABB2"/>
+          <w:w w:val="105"/>
+          <w:sz w:val="20"/>
+          <w:szCs w:val="20"/>
+        </w:rPr>
+        <w:t>-</w:t>
+      </w:r>
+      <w:r>
+        <w:rPr>
+          <w:color w:val="A8ABB2"/>
+          <w:spacing w:val="28"/>
+          <w:w w:val="105"/>
+          <w:sz w:val="14"/>
+        </w:rPr>
+        <w:t xml:space="preserve"> </w:t>
+      </w:r>
+      <w:r>
+        <w:rPr>
+          <w:color w:val="A8ABB2"/>
+          <w:w w:val="105"/>
+          <w:sz w:val="14"/>
+        </w:rPr>
+        <w:t>P</w:t>
+      </w:r>
+      <w:r>
+        <w:rPr>
+          <w:color w:val="A8ABB2"/>
+          <w:spacing w:val="-24"/>
+          <w:w w:val="105"/>
+          <w:sz w:val="14"/>
+        </w:rPr>
+        <w:t xml:space="preserve"> </w:t>
+      </w:r>
+      <w:r>
+        <w:rPr>
+          <w:color w:val="A8ABB2"/>
+          <w:w w:val="105"/>
+          <w:sz w:val="14"/>
+        </w:rPr>
+        <w:t>R</w:t>
+      </w:r>
+      <w:r>
+        <w:rPr>
+          <w:color w:val="A8ABB2"/>
+          <w:spacing w:val="-24"/>
+          <w:w w:val="105"/>
+          <w:sz w:val="14"/>
+        </w:rPr>
+        <w:t xml:space="preserve"> </w:t>
+      </w:r>
+      <w:r>
+        <w:rPr>
+          <w:color w:val="A8ABB2"/>
+          <w:w w:val="105"/>
+          <w:sz w:val="14"/>
+        </w:rPr>
+        <w:t>E</w:t>
+      </w:r>
+      <w:r>
+        <w:rPr>
+          <w:color w:val="A8ABB2"/>
+          <w:spacing w:val="-24"/>
+          <w:w w:val="105"/>
+          <w:sz w:val="14"/>
+        </w:rPr>
+        <w:t xml:space="preserve"> </w:t>
+      </w:r>
+      <w:r>
+        <w:rPr>
+          <w:color w:val="A8ABB2"/>
+          <w:w w:val="105"/>
+          <w:sz w:val="14"/>
+        </w:rPr>
+        <w:t>S</w:t>
+      </w:r>
+      <w:r>
+        <w:rPr>
+          <w:color w:val="A8ABB2"/>
+          <w:spacing w:val="-24"/>
+          <w:w w:val="105"/>
+          <w:sz w:val="14"/>
+        </w:rPr>
+        <w:t xml:space="preserve"> </w:t>
+      </w:r>
+      <w:r>
+        <w:rPr>
+          <w:color w:val="A8ABB2"/>
+          <w:w w:val="105"/>
+          <w:sz w:val="14"/>
+        </w:rPr>
+        <w:t>E</w:t>
+      </w:r>
+      <w:r>
+        <w:rPr>
+          <w:color w:val="A8ABB2"/>
+          <w:spacing w:val="10"/>
+          <w:w w:val="105"/>
+          <w:sz w:val="14"/>
+        </w:rPr>
+        <w:t>N</w:t>
+      </w:r>
+      <w:r>
+        <w:rPr>
+          <w:color w:val="A8ABB2"/>
+          <w:spacing w:val="10"/>
+          <w:w w:val="105"/>
+          <w:sz w:val="14"/>
+        </w:rPr>
+        <w:t>T</w:t>
+      </w:r>
+    </w:p>
+    <w:p>
+      <w:pPr>
+        <w:pStyle w:val="BodyText"/>
+        <w:spacing w:before="3"/>
+        <w:rPr>
+          <w:sz w:val="12"/>
+        </w:rPr>
+      </w:pPr>
+    </w:p>
+    <w:p>
+      <w:pPr>
+        <w:pStyle w:val="BodyText"/>
+        <w:spacing w:line="239" w:lineRule="exact"/>
+        <w:ind w:left="380"/>
+      </w:pPr>
+      <w:r>
+        <w:t xml:space="preserve"> </w:t>
+      </w:r>
+    </w:p>
+    <w:tbl>
+      <w:tblPr>
+        <w:tblW w:w="10500" w:type="dxa"/>
+        <w:tblInd w:w="93" w:type="dxa"/>
+        <w:tblLook w:val="04A0" w:firstRow="1" w:lastRow="0" w:firstColumn="1" w:lastColumn="0" w:noHBand="0" w:noVBand="1"/>
+      </w:tblPr>
+      <w:tblGrid>
+        <w:gridCol w:w="4680"/>
+        <w:gridCol w:w="5820"/>
+      </w:tblGrid>
+      <w:tr>
+        <w:trPr>
+          <w:trHeight w:val="360"/>
+        </w:trPr>
+        <w:tc>
+          <w:tcPr>
+            <w:tcW w:w="4680" w:type="dxa"/>
+            <w:tcBorders>
+              <w:top w:val="single" w:sz="4" w:space="0" w:color="auto"/>
+              <w:left w:val="single" w:sz="4" w:space="0" w:color="auto"/>
+              <w:bottom w:val="single" w:sz="4" w:space="0" w:color="auto"/>
+              <w:right w:val="single" w:sz="4" w:space="0" w:color="auto"/>
+            </w:tcBorders>
+            <w:shd w:val="clear" w:color="auto" w:fill="auto"/>
+            <w:noWrap/>
+            <w:vAlign w:val="bottom"/>
+            <w:hideMark/>
+          </w:tcPr>
+          <w:p>
+            <w:pPr>
+              <w:widowControl/>
+              <w:autoSpaceDE/>
+              <w:autoSpaceDN/>
+              <w:jc w:val="center"/>
+              <w:rPr>
+                <w:rFonts w:eastAsia="Times New Roman"/>
+                <w:b/>
+                <w:bCs/>
+                <w:color w:val="000000"/>
+                <w:sz w:val="16"/>
+                <w:szCs w:val="16"/>
+              </w:rPr>
+            </w:pPr>
+            <w:r>
+              <w:rPr>
+                <w:rFonts w:eastAsia="Times New Roman"/>
+                <w:b/>
+                <w:bCs/>
+                <w:color w:val="000000"/>
+                <w:sz w:val="16"/>
+                <w:szCs w:val="16"/>
+              </w:rPr>
+              <w:t>13 YEAR POSTING IN THE FILED DUTY</w:t>
+            </w:r>
+          </w:p>
+        </w:tc>
+        <w:tc>
+          <w:tcPr>
+            <w:tcW w:w="5820" w:type="dxa"/>
+            <w:tcBorders>
+              <w:top w:val="single" w:sz="4" w:space="0" w:color="auto"/>
+              <w:left w:val="nil"/>
+              <w:bottom w:val="single" w:sz="4" w:space="0" w:color="auto"/>
+              <w:right w:val="single" w:sz="4" w:space="0" w:color="auto"/>
+            </w:tcBorders>
+            <w:shd w:val="clear" w:color="auto" w:fill="auto"/>
+            <w:noWrap/>
+            <w:vAlign w:val="bottom"/>
+            <w:hideMark/>
+          </w:tcPr>
+          <w:p>
+            <w:pPr>
+              <w:widowControl/>
+              <w:autoSpaceDE/>
+              <w:autoSpaceDN/>
+              <w:jc w:val="center"/>
+              <w:rPr>
+                <w:rFonts w:eastAsia="Times New Roman"/>
+                <w:b/>
+                <w:bCs/>
+                <w:color w:val="000000"/>
+                <w:sz w:val="16"/>
+                <w:szCs w:val="16"/>
+              </w:rPr>
+            </w:pPr>
+            <w:r>
+              <w:rPr>
+                <w:rFonts w:eastAsia="Times New Roman"/>
+                <w:b/>
+                <w:bCs/>
+                <w:color w:val="000000"/>
+                <w:sz w:val="16"/>
+                <w:szCs w:val="16"/>
+              </w:rPr>
+              <w:t>4 YEAR POSTING AS INCHARGE IT SECTION</w:t>
+            </w:r>
+          </w:p>
+        </w:tc>
+      </w:tr>
+      <w:tr>
+        <w:trPr>
+          <w:trHeight w:val="360"/>
+        </w:trPr>
+        <w:tc>
+          <w:tcPr>
+            <w:tcW w:w="4680" w:type="dxa"/>
+            <w:tcBorders>
+              <w:top w:val="nil"/>
+              <w:left w:val="single" w:sz="4" w:space="0" w:color="auto"/>
+              <w:bottom w:val="single" w:sz="4" w:space="0" w:color="auto"/>
+              <w:right w:val="single" w:sz="4" w:space="0" w:color="auto"/>
+            </w:tcBorders>
+            <w:shd w:val="clear" w:color="auto" w:fill="auto"/>
+            <w:noWrap/>
+            <w:vAlign w:val="bottom"/>
+            <w:hideMark/>
+          </w:tcPr>
+          <w:p>
+            <w:pPr>
+              <w:widowControl/>
+              <w:autoSpaceDE/>
+              <w:autoSpaceDN/>
+              <w:jc w:val="center"/>
+              <w:rPr>
+                <w:rFonts w:eastAsia="Times New Roman"/>
+                <w:b/>
+                <w:bCs/>
+                <w:color w:val="000000"/>
+                <w:sz w:val="16"/>
+                <w:szCs w:val="16"/>
+              </w:rPr>
+            </w:pPr>
+            <w:r>
+              <w:rPr>
+                <w:rFonts w:eastAsia="Times New Roman"/>
+                <w:b/>
+                <w:bCs/>
+                <w:color w:val="000000"/>
+                <w:sz w:val="16"/>
+                <w:szCs w:val="16"/>
+              </w:rPr>
+              <w:t>JOB DESCRIPTION</w:t>
+            </w:r>
+          </w:p>
+        </w:tc>
+        <w:tc>
+          <w:tcPr>
+            <w:tcW w:w="5820" w:type="dxa"/>
+            <w:tcBorders>
+              <w:top w:val="nil"/>
+              <w:left w:val="nil"/>
+              <w:bottom w:val="single" w:sz="4" w:space="0" w:color="auto"/>
+              <w:right w:val="single" w:sz="4" w:space="0" w:color="auto"/>
+            </w:tcBorders>
+            <w:shd w:val="clear" w:color="auto" w:fill="auto"/>
+            <w:noWrap/>
+            <w:vAlign w:val="bottom"/>
+            <w:hideMark/>
+          </w:tcPr>
+          <w:p>
+            <w:pPr>
+              <w:widowControl/>
+              <w:autoSpaceDE/>
+              <w:autoSpaceDN/>
+              <w:jc w:val="center"/>
+              <w:rPr>
+                <w:rFonts w:eastAsia="Times New Roman"/>
+                <w:b/>
+                <w:bCs/>
+                <w:color w:val="000000"/>
+                <w:sz w:val="16"/>
+                <w:szCs w:val="16"/>
+              </w:rPr>
+            </w:pPr>
+            <w:r>
+              <w:rPr>
+                <w:rFonts w:eastAsia="Times New Roman"/>
+                <w:b/>
+                <w:bCs/>
+                <w:color w:val="000000"/>
+                <w:sz w:val="16"/>
+                <w:szCs w:val="16"/>
+              </w:rPr>
+              <w:t>JOB DESCRIPTION</w:t>
+            </w:r>
+          </w:p>
+        </w:tc>
+      </w:tr>
+      <w:tr>
+        <w:trPr>
+          <w:trHeight w:val="288"/>
+        </w:trPr>
+        <w:tc>
+          <w:tcPr>
+            <w:tcW w:w="4680" w:type="dxa"/>
+            <w:tcBorders>
+              <w:top w:val="nil"/>
+              <w:left w:val="single" w:sz="4" w:space="0" w:color="auto"/>
+              <w:bottom w:val="single" w:sz="4" w:space="0" w:color="auto"/>
+              <w:right w:val="single" w:sz="4" w:space="0" w:color="auto"/>
+            </w:tcBorders>
+            <w:shd w:val="clear" w:color="auto" w:fill="auto"/>
+            <w:noWrap/>
+            <w:vAlign w:val="bottom"/>
+            <w:hideMark/>
+          </w:tcPr>
+          <w:p>
+            <w:pPr>
+              <w:widowControl/>
+              <w:autoSpaceDE/>
+              <w:autoSpaceDN/>
+              <w:jc w:val="center"/>
+              <w:rPr>
+                <w:rFonts w:eastAsia="Times New Roman"/>
+                <w:color w:val="000000"/>
+                <w:sz w:val="16"/>
+                <w:szCs w:val="16"/>
+              </w:rPr>
+            </w:pPr>
+            <w:r>
+              <w:rPr>
+                <w:rFonts w:eastAsia="Times New Roman"/>
+                <w:color w:val="000000"/>
+                <w:sz w:val="16"/>
+                <w:szCs w:val="16"/>
+              </w:rPr>
+              <w:t>Traffic Law Enforcement</w:t>
+            </w:r>
+          </w:p>
+        </w:tc>
+        <w:tc>
+          <w:tcPr>
+            <w:tcW w:w="5820" w:type="dxa"/>
+            <w:tcBorders>
+              <w:top w:val="nil"/>
+              <w:left w:val="nil"/>
+              <w:bottom w:val="single" w:sz="4" w:space="0" w:color="auto"/>
+              <w:right w:val="single" w:sz="4" w:space="0" w:color="auto"/>
+            </w:tcBorders>
+            <w:shd w:val="clear" w:color="auto" w:fill="auto"/>
+            <w:noWrap/>
+            <w:vAlign w:val="bottom"/>
+            <w:hideMark/>
+          </w:tcPr>
+          <w:p>
+            <w:pPr>
+              <w:widowControl/>
+              <w:autoSpaceDE/>
+              <w:autoSpaceDN/>
+              <w:jc w:val="center"/>
+              <w:rPr>
+                <w:rFonts w:eastAsia="Times New Roman"/>
+                <w:color w:val="000000"/>
+                <w:sz w:val="16"/>
+                <w:szCs w:val="16"/>
+              </w:rPr>
+            </w:pPr>
+            <w:r>
+              <w:rPr>
+                <w:rFonts w:eastAsia="Times New Roman"/>
+                <w:color w:val="000000"/>
+                <w:sz w:val="16"/>
+                <w:szCs w:val="16"/>
+              </w:rPr>
+              <w:t>Super admin of Driving License Information Management System</w:t>
+            </w:r>
+          </w:p>
+        </w:tc>
+      </w:tr>
+      <w:tr>
+        <w:trPr>
+          <w:trHeight w:val="288"/>
+        </w:trPr>
+        <w:tc>
+          <w:tcPr>
+            <w:tcW w:w="4680" w:type="dxa"/>
+            <w:tcBorders>
+              <w:top w:val="nil"/>
+              <w:left w:val="single" w:sz="4" w:space="0" w:color="auto"/>
+              <w:bottom w:val="single" w:sz="4" w:space="0" w:color="auto"/>
+              <w:right w:val="single" w:sz="4" w:space="0" w:color="auto"/>
+            </w:tcBorders>
+            <w:shd w:val="clear" w:color="auto" w:fill="auto"/>
+            <w:noWrap/>
+            <w:vAlign w:val="bottom"/>
+            <w:hideMark/>
+          </w:tcPr>
+          <w:p>
+            <w:pPr>
+              <w:widowControl/>
+              <w:autoSpaceDE/>
+              <w:autoSpaceDN/>
+              <w:jc w:val="center"/>
+              <w:rPr>
+                <w:rFonts w:eastAsia="Times New Roman"/>
+                <w:color w:val="000000"/>
+                <w:sz w:val="16"/>
+                <w:szCs w:val="16"/>
+              </w:rPr>
+            </w:pPr>
+            <w:r>
+              <w:rPr>
+                <w:rFonts w:eastAsia="Times New Roman"/>
+                <w:color w:val="000000"/>
+                <w:sz w:val="16"/>
+                <w:szCs w:val="16"/>
+              </w:rPr>
+              <w:t>Traffic control and patrolling duties</w:t>
+            </w:r>
+          </w:p>
+        </w:tc>
+        <w:tc>
+          <w:tcPr>
+            <w:tcW w:w="5820" w:type="dxa"/>
+            <w:tcBorders>
+              <w:top w:val="nil"/>
+              <w:left w:val="nil"/>
+              <w:bottom w:val="single" w:sz="4" w:space="0" w:color="auto"/>
+              <w:right w:val="single" w:sz="4" w:space="0" w:color="auto"/>
+            </w:tcBorders>
+            <w:shd w:val="clear" w:color="auto" w:fill="auto"/>
+            <w:noWrap/>
+            <w:vAlign w:val="bottom"/>
+            <w:hideMark/>
+          </w:tcPr>
+          <w:p>
+            <w:pPr>
+              <w:widowControl/>
+              <w:autoSpaceDE/>
+              <w:autoSpaceDN/>
+              <w:jc w:val="center"/>
+              <w:rPr>
+                <w:rFonts w:eastAsia="Times New Roman"/>
+                <w:color w:val="000000"/>
+                <w:sz w:val="16"/>
+                <w:szCs w:val="16"/>
+              </w:rPr>
+            </w:pPr>
+            <w:r>
+              <w:rPr>
+                <w:rFonts w:eastAsia="Times New Roman"/>
+                <w:color w:val="000000"/>
+                <w:sz w:val="16"/>
+                <w:szCs w:val="16"/>
+              </w:rPr>
+              <w:t>Supervision of Driving License database</w:t>
+            </w:r>
+          </w:p>
+        </w:tc>
+      </w:tr>
+      <w:tr>
+        <w:trPr>
+          <w:trHeight w:val="288"/>
+        </w:trPr>
+        <w:tc>
+          <w:tcPr>
+            <w:tcW w:w="4680" w:type="dxa"/>
+            <w:tcBorders>
+              <w:top w:val="nil"/>
+              <w:left w:val="single" w:sz="4" w:space="0" w:color="auto"/>
+              <w:bottom w:val="single" w:sz="4" w:space="0" w:color="auto"/>
+              <w:right w:val="single" w:sz="4" w:space="0" w:color="auto"/>
+            </w:tcBorders>
+            <w:shd w:val="clear" w:color="auto" w:fill="auto"/>
+            <w:noWrap/>
+            <w:vAlign w:val="bottom"/>
+            <w:hideMark/>
+          </w:tcPr>
+          <w:p>
+            <w:pPr>
+              <w:widowControl/>
+              <w:autoSpaceDE/>
+              <w:autoSpaceDN/>
+              <w:jc w:val="center"/>
+              <w:rPr>
+                <w:rFonts w:eastAsia="Times New Roman"/>
+                <w:color w:val="000000"/>
+                <w:sz w:val="16"/>
+                <w:szCs w:val="16"/>
+              </w:rPr>
+            </w:pPr>
+            <w:r>
+              <w:rPr>
+                <w:rFonts w:eastAsia="Times New Roman"/>
+                <w:color w:val="000000"/>
+                <w:sz w:val="16"/>
+                <w:szCs w:val="16"/>
+              </w:rPr>
+              <w:t>VVIP/VIP route duties</w:t>
+            </w:r>
+          </w:p>
+        </w:tc>
+        <w:tc>
+          <w:tcPr>
+            <w:tcW w:w="5820" w:type="dxa"/>
+            <w:tcBorders>
+              <w:top w:val="nil"/>
+              <w:left w:val="nil"/>
+              <w:bottom w:val="single" w:sz="4" w:space="0" w:color="auto"/>
+              <w:right w:val="single" w:sz="4" w:space="0" w:color="auto"/>
+            </w:tcBorders>
+            <w:shd w:val="clear" w:color="auto" w:fill="auto"/>
+            <w:noWrap/>
+            <w:vAlign w:val="bottom"/>
+            <w:hideMark/>
+          </w:tcPr>
+          <w:p>
+            <w:pPr>
+              <w:widowControl/>
+              <w:autoSpaceDE/>
+              <w:autoSpaceDN/>
+              <w:jc w:val="center"/>
+              <w:rPr>
+                <w:rFonts w:eastAsia="Times New Roman"/>
+                <w:color w:val="000000"/>
+                <w:sz w:val="16"/>
+                <w:szCs w:val="16"/>
+              </w:rPr>
+            </w:pPr>
+            <w:r>
+              <w:rPr>
+                <w:rFonts w:eastAsia="Times New Roman"/>
+                <w:color w:val="000000"/>
+                <w:sz w:val="16"/>
+                <w:szCs w:val="16"/>
+              </w:rPr>
+              <w:t>Login creation and login locking</w:t>
+            </w:r>
+          </w:p>
+        </w:tc>
+      </w:tr>
+      <w:tr>
+        <w:trPr>
+          <w:trHeight w:val="288"/>
+        </w:trPr>
+        <w:tc>
+          <w:tcPr>
+            <w:tcW w:w="4680" w:type="dxa"/>
+            <w:tcBorders>
+              <w:top w:val="nil"/>
+              <w:left w:val="single" w:sz="4" w:space="0" w:color="auto"/>
+              <w:bottom w:val="single" w:sz="4" w:space="0" w:color="auto"/>
+              <w:right w:val="single" w:sz="4" w:space="0" w:color="auto"/>
+            </w:tcBorders>
+            <w:shd w:val="clear" w:color="auto" w:fill="auto"/>
+            <w:noWrap/>
+            <w:vAlign w:val="bottom"/>
+            <w:hideMark/>
+          </w:tcPr>
+          <w:p>
+            <w:pPr>
+              <w:widowControl/>
+              <w:autoSpaceDE/>
+              <w:autoSpaceDN/>
+              <w:jc w:val="center"/>
+              <w:rPr>
+                <w:rFonts w:eastAsia="Times New Roman"/>
+                <w:color w:val="000000"/>
+                <w:sz w:val="16"/>
+                <w:szCs w:val="16"/>
+              </w:rPr>
+            </w:pPr>
+            <w:r>
+              <w:rPr>
+                <w:rFonts w:eastAsia="Times New Roman"/>
+                <w:color w:val="000000"/>
+                <w:sz w:val="16"/>
+                <w:szCs w:val="16"/>
+              </w:rPr>
+              <w:t>Security Duties</w:t>
+            </w:r>
+          </w:p>
+        </w:tc>
+        <w:tc>
+          <w:tcPr>
+            <w:tcW w:w="5820" w:type="dxa"/>
+            <w:tcBorders>
+              <w:top w:val="nil"/>
+              <w:left w:val="nil"/>
+              <w:bottom w:val="single" w:sz="4" w:space="0" w:color="auto"/>
+              <w:right w:val="single" w:sz="4" w:space="0" w:color="auto"/>
+            </w:tcBorders>
+            <w:shd w:val="clear" w:color="auto" w:fill="auto"/>
+            <w:noWrap/>
+            <w:vAlign w:val="bottom"/>
+            <w:hideMark/>
+          </w:tcPr>
+          <w:p>
+            <w:pPr>
+              <w:widowControl/>
+              <w:autoSpaceDE/>
+              <w:autoSpaceDN/>
+              <w:jc w:val="center"/>
+              <w:rPr>
+                <w:rFonts w:eastAsia="Times New Roman"/>
+                <w:color w:val="000000"/>
+                <w:sz w:val="16"/>
+                <w:szCs w:val="16"/>
+              </w:rPr>
+            </w:pPr>
+            <w:r>
+              <w:rPr>
+                <w:rFonts w:eastAsia="Times New Roman"/>
+                <w:color w:val="000000"/>
+                <w:sz w:val="16"/>
+                <w:szCs w:val="16"/>
+              </w:rPr>
+              <w:t>Reporting of abnormalities to the seniors</w:t>
+            </w:r>
+          </w:p>
+        </w:tc>
+      </w:tr>
+      <w:tr>
+        <w:trPr>
+          <w:trHeight w:val="288"/>
+        </w:trPr>
+        <w:tc>
+          <w:tcPr>
+            <w:tcW w:w="4680" w:type="dxa"/>
+            <w:tcBorders>
+              <w:top w:val="nil"/>
+              <w:left w:val="single" w:sz="4" w:space="0" w:color="auto"/>
+              <w:bottom w:val="single" w:sz="4" w:space="0" w:color="auto"/>
+              <w:right w:val="single" w:sz="4" w:space="0" w:color="auto"/>
+            </w:tcBorders>
+            <w:shd w:val="clear" w:color="auto" w:fill="auto"/>
+            <w:noWrap/>
+            <w:vAlign w:val="bottom"/>
+            <w:hideMark/>
+          </w:tcPr>
+          <w:p>
+            <w:pPr>
+              <w:widowControl/>
+              <w:autoSpaceDE/>
+              <w:autoSpaceDN/>
+              <w:jc w:val="center"/>
+              <w:rPr>
+                <w:rFonts w:eastAsia="Times New Roman"/>
+                <w:color w:val="000000"/>
+                <w:sz w:val="16"/>
+                <w:szCs w:val="16"/>
+              </w:rPr>
+            </w:pPr>
+            <w:r>
+              <w:rPr>
+                <w:rFonts w:eastAsia="Times New Roman"/>
+                <w:color w:val="000000"/>
+                <w:sz w:val="16"/>
+                <w:szCs w:val="16"/>
+              </w:rPr>
+              <w:t>Reporting of accidents and incidents to seniors</w:t>
+            </w:r>
+          </w:p>
+        </w:tc>
+        <w:tc>
+          <w:tcPr>
+            <w:tcW w:w="5820" w:type="dxa"/>
+            <w:tcBorders>
+              <w:top w:val="nil"/>
+              <w:left w:val="nil"/>
+              <w:bottom w:val="single" w:sz="4" w:space="0" w:color="auto"/>
+              <w:right w:val="single" w:sz="4" w:space="0" w:color="auto"/>
+            </w:tcBorders>
+            <w:shd w:val="clear" w:color="auto" w:fill="auto"/>
+            <w:noWrap/>
+            <w:vAlign w:val="bottom"/>
+            <w:hideMark/>
+          </w:tcPr>
+          <w:p>
+            <w:pPr>
+              <w:widowControl/>
+              <w:autoSpaceDE/>
+              <w:autoSpaceDN/>
+              <w:jc w:val="center"/>
+              <w:rPr>
+                <w:rFonts w:eastAsia="Times New Roman"/>
+                <w:color w:val="000000"/>
+                <w:sz w:val="16"/>
+                <w:szCs w:val="16"/>
+              </w:rPr>
+            </w:pPr>
+            <w:r>
+              <w:rPr>
+                <w:rFonts w:eastAsia="Times New Roman"/>
+                <w:color w:val="000000"/>
+                <w:sz w:val="16"/>
+                <w:szCs w:val="16"/>
+              </w:rPr>
+              <w:t>Troubleshooting of the database minor problems</w:t>
+            </w:r>
+          </w:p>
+        </w:tc>
+      </w:tr>
+      <w:tr>
+        <w:trPr>
+          <w:trHeight w:val="288"/>
+        </w:trPr>
+        <w:tc>
+          <w:tcPr>
+            <w:tcW w:w="4680" w:type="dxa"/>
+            <w:tcBorders>
+              <w:top w:val="nil"/>
+              <w:left w:val="single" w:sz="4" w:space="0" w:color="auto"/>
+              <w:bottom w:val="single" w:sz="4" w:space="0" w:color="auto"/>
+              <w:right w:val="single" w:sz="4" w:space="0" w:color="auto"/>
+            </w:tcBorders>
+            <w:shd w:val="clear" w:color="auto" w:fill="auto"/>
+            <w:noWrap/>
+            <w:vAlign w:val="bottom"/>
+            <w:hideMark/>
+          </w:tcPr>
+          <w:p>
+            <w:pPr>
+              <w:widowControl/>
+              <w:autoSpaceDE/>
+              <w:autoSpaceDN/>
+              <w:jc w:val="center"/>
+              <w:rPr>
+                <w:rFonts w:eastAsia="Times New Roman"/>
+                <w:color w:val="000000"/>
+                <w:sz w:val="16"/>
+                <w:szCs w:val="16"/>
+              </w:rPr>
+            </w:pPr>
+            <w:r>
+              <w:rPr>
+                <w:rFonts w:eastAsia="Times New Roman"/>
+                <w:color w:val="000000"/>
+                <w:sz w:val="16"/>
+                <w:szCs w:val="16"/>
+              </w:rPr>
+              <w:t>Carry out special assignment as when required</w:t>
+            </w:r>
+          </w:p>
+        </w:tc>
+        <w:tc>
+          <w:tcPr>
+            <w:tcW w:w="5820" w:type="dxa"/>
+            <w:tcBorders>
+              <w:top w:val="nil"/>
+              <w:left w:val="nil"/>
+              <w:bottom w:val="single" w:sz="4" w:space="0" w:color="auto"/>
+              <w:right w:val="single" w:sz="4" w:space="0" w:color="auto"/>
+            </w:tcBorders>
+            <w:shd w:val="clear" w:color="auto" w:fill="auto"/>
+            <w:noWrap/>
+            <w:vAlign w:val="bottom"/>
+            <w:hideMark/>
+          </w:tcPr>
+          <w:p>
+            <w:pPr>
+              <w:widowControl/>
+              <w:autoSpaceDE/>
+              <w:autoSpaceDN/>
+              <w:jc w:val="center"/>
+              <w:rPr>
+                <w:rFonts w:eastAsia="Times New Roman"/>
+                <w:color w:val="000000"/>
+                <w:sz w:val="16"/>
+                <w:szCs w:val="16"/>
+              </w:rPr>
+            </w:pPr>
+            <w:r>
+              <w:rPr>
+                <w:rFonts w:eastAsia="Times New Roman"/>
+                <w:color w:val="000000"/>
+                <w:sz w:val="16"/>
+                <w:szCs w:val="16"/>
+              </w:rPr>
+              <w:t>Provision of record to different departmental branches</w:t>
+            </w:r>
+          </w:p>
+        </w:tc>
+      </w:tr>
+      <w:tr>
+        <w:trPr>
+          <w:trHeight w:val="288"/>
+        </w:trPr>
+        <w:tc>
+          <w:tcPr>
+            <w:tcW w:w="4680" w:type="dxa"/>
+            <w:tcBorders>
+              <w:top w:val="nil"/>
+              <w:left w:val="single" w:sz="4" w:space="0" w:color="auto"/>
+              <w:bottom w:val="single" w:sz="4" w:space="0" w:color="auto"/>
+              <w:right w:val="single" w:sz="4" w:space="0" w:color="auto"/>
+            </w:tcBorders>
+            <w:shd w:val="clear" w:color="auto" w:fill="auto"/>
+            <w:noWrap/>
+            <w:vAlign w:val="bottom"/>
+            <w:hideMark/>
+          </w:tcPr>
+          <w:p>
+            <w:pPr>
+              <w:widowControl/>
+              <w:autoSpaceDE/>
+              <w:autoSpaceDN/>
+              <w:jc w:val="center"/>
+              <w:rPr>
+                <w:rFonts w:eastAsia="Times New Roman"/>
+                <w:color w:val="000000"/>
+                <w:sz w:val="16"/>
+                <w:szCs w:val="16"/>
+              </w:rPr>
+            </w:pPr>
+            <w:r>
+              <w:rPr>
+                <w:rFonts w:eastAsia="Times New Roman"/>
+                <w:color w:val="000000"/>
+                <w:sz w:val="16"/>
+                <w:szCs w:val="16"/>
+              </w:rPr>
+              <w:t>Driving vehicles</w:t>
+            </w:r>
+          </w:p>
+        </w:tc>
+        <w:tc>
+          <w:tcPr>
+            <w:tcW w:w="5820" w:type="dxa"/>
+            <w:tcBorders>
+              <w:top w:val="nil"/>
+              <w:left w:val="nil"/>
+              <w:bottom w:val="single" w:sz="4" w:space="0" w:color="auto"/>
+              <w:right w:val="single" w:sz="4" w:space="0" w:color="auto"/>
+            </w:tcBorders>
+            <w:shd w:val="clear" w:color="auto" w:fill="auto"/>
+            <w:noWrap/>
+            <w:vAlign w:val="center"/>
+            <w:hideMark/>
+          </w:tcPr>
+          <w:p>
+            <w:pPr>
+              <w:widowControl/>
+              <w:autoSpaceDE/>
+              <w:autoSpaceDN/>
+              <w:jc w:val="center"/>
+              <w:rPr>
+                <w:rFonts w:eastAsia="Times New Roman"/>
+                <w:color w:val="000000"/>
+                <w:sz w:val="16"/>
+                <w:szCs w:val="16"/>
+              </w:rPr>
+            </w:pPr>
+            <w:r>
+              <w:rPr>
+                <w:rFonts w:eastAsia="Times New Roman"/>
+                <w:color w:val="000000"/>
+                <w:sz w:val="16"/>
+                <w:szCs w:val="16"/>
+              </w:rPr>
+              <w:t>Resolution of driving license queries</w:t>
+            </w:r>
+          </w:p>
+        </w:tc>
+      </w:tr>
+      <w:tr>
+        <w:trPr>
+          <w:trHeight w:val="288"/>
+        </w:trPr>
+        <w:tc>
+          <w:tcPr>
+            <w:tcW w:w="4680" w:type="dxa"/>
+            <w:tcBorders>
+              <w:top w:val="nil"/>
+              <w:left w:val="single" w:sz="4" w:space="0" w:color="auto"/>
+              <w:bottom w:val="single" w:sz="4" w:space="0" w:color="auto"/>
+              <w:right w:val="single" w:sz="4" w:space="0" w:color="auto"/>
+            </w:tcBorders>
+            <w:shd w:val="clear" w:color="auto" w:fill="auto"/>
+            <w:noWrap/>
+            <w:vAlign w:val="bottom"/>
+            <w:hideMark/>
+          </w:tcPr>
+          <w:p>
+            <w:pPr>
+              <w:widowControl/>
+              <w:autoSpaceDE/>
+              <w:autoSpaceDN/>
+              <w:jc w:val="center"/>
+              <w:rPr>
+                <w:rFonts w:eastAsia="Times New Roman"/>
+                <w:color w:val="000000"/>
+                <w:sz w:val="16"/>
+                <w:szCs w:val="16"/>
+              </w:rPr>
+            </w:pPr>
+            <w:r>
+              <w:rPr>
+                <w:rFonts w:eastAsia="Times New Roman"/>
+                <w:color w:val="000000"/>
+                <w:sz w:val="16"/>
+                <w:szCs w:val="16"/>
+              </w:rPr>
+              <w:t>Keeping vigilant eye on surroundings</w:t>
+            </w:r>
+          </w:p>
+        </w:tc>
+        <w:tc>
+          <w:tcPr>
+            <w:tcW w:w="5820" w:type="dxa"/>
+            <w:tcBorders>
+              <w:top w:val="nil"/>
+              <w:left w:val="nil"/>
+              <w:bottom w:val="single" w:sz="4" w:space="0" w:color="auto"/>
+              <w:right w:val="single" w:sz="4" w:space="0" w:color="auto"/>
+            </w:tcBorders>
+            <w:shd w:val="clear" w:color="auto" w:fill="auto"/>
+            <w:noWrap/>
+            <w:vAlign w:val="bottom"/>
+            <w:hideMark/>
+          </w:tcPr>
+          <w:p>
+            <w:pPr>
+              <w:widowControl/>
+              <w:autoSpaceDE/>
+              <w:autoSpaceDN/>
+              <w:jc w:val="center"/>
+              <w:rPr>
+                <w:rFonts w:eastAsia="Times New Roman"/>
+                <w:color w:val="000000"/>
+                <w:sz w:val="16"/>
+                <w:szCs w:val="16"/>
+              </w:rPr>
+            </w:pPr>
+            <w:r>
+              <w:rPr>
+                <w:rFonts w:eastAsia="Times New Roman"/>
+                <w:color w:val="000000"/>
+                <w:sz w:val="16"/>
+                <w:szCs w:val="16"/>
+              </w:rPr>
+              <w:t>Removal of errors</w:t>
+            </w:r>
+          </w:p>
+        </w:tc>
+      </w:tr>
+      <w:tr>
+        <w:trPr>
+          <w:trHeight w:val="288"/>
+        </w:trPr>
+        <w:tc>
+          <w:tcPr>
+            <w:tcW w:w="4680" w:type="dxa"/>
+            <w:tcBorders>
+              <w:top w:val="nil"/>
+              <w:left w:val="single" w:sz="4" w:space="0" w:color="auto"/>
+              <w:bottom w:val="single" w:sz="4" w:space="0" w:color="auto"/>
+              <w:right w:val="single" w:sz="4" w:space="0" w:color="auto"/>
+            </w:tcBorders>
+            <w:shd w:val="clear" w:color="auto" w:fill="auto"/>
+            <w:noWrap/>
+            <w:vAlign w:val="bottom"/>
+            <w:hideMark/>
+          </w:tcPr>
+          <w:p>
+            <w:pPr>
+              <w:widowControl/>
+              <w:autoSpaceDE/>
+              <w:autoSpaceDN/>
+              <w:jc w:val="center"/>
+              <w:rPr>
+                <w:rFonts w:eastAsia="Times New Roman"/>
+                <w:color w:val="000000"/>
+                <w:sz w:val="16"/>
+                <w:szCs w:val="16"/>
+              </w:rPr>
+            </w:pPr>
+            <w:r>
+              <w:rPr>
+                <w:rFonts w:eastAsia="Times New Roman"/>
+                <w:color w:val="000000"/>
+                <w:sz w:val="16"/>
+                <w:szCs w:val="16"/>
+              </w:rPr>
+              <w:t>Clearance of road in case of any incident</w:t>
+            </w:r>
+          </w:p>
+        </w:tc>
+        <w:tc>
+          <w:tcPr>
+            <w:tcW w:w="5820" w:type="dxa"/>
+            <w:tcBorders>
+              <w:top w:val="nil"/>
+              <w:left w:val="nil"/>
+              <w:bottom w:val="single" w:sz="4" w:space="0" w:color="auto"/>
+              <w:right w:val="single" w:sz="4" w:space="0" w:color="auto"/>
+            </w:tcBorders>
+            <w:shd w:val="clear" w:color="auto" w:fill="auto"/>
+            <w:noWrap/>
+            <w:vAlign w:val="bottom"/>
+            <w:hideMark/>
+          </w:tcPr>
+          <w:p>
+            <w:pPr>
+              <w:widowControl/>
+              <w:autoSpaceDE/>
+              <w:autoSpaceDN/>
+              <w:jc w:val="center"/>
+              <w:rPr>
+                <w:rFonts w:eastAsia="Times New Roman"/>
+                <w:color w:val="000000"/>
+                <w:sz w:val="16"/>
+                <w:szCs w:val="16"/>
+              </w:rPr>
+            </w:pPr>
+            <w:r>
+              <w:rPr>
+                <w:rFonts w:eastAsia="Times New Roman"/>
+                <w:color w:val="000000"/>
+                <w:sz w:val="16"/>
+                <w:szCs w:val="16"/>
+              </w:rPr>
+              <w:t>Inter and Intra departmental correspondence</w:t>
+            </w:r>
+          </w:p>
+        </w:tc>
+      </w:tr>
+      <w:tr>
+        <w:trPr>
+          <w:trHeight w:val="288"/>
+        </w:trPr>
+        <w:tc>
+          <w:tcPr>
+            <w:tcW w:w="4680" w:type="dxa"/>
+            <w:tcBorders>
+              <w:top w:val="nil"/>
+              <w:left w:val="single" w:sz="4" w:space="0" w:color="auto"/>
+              <w:bottom w:val="single" w:sz="4" w:space="0" w:color="auto"/>
+              <w:right w:val="single" w:sz="4" w:space="0" w:color="auto"/>
+            </w:tcBorders>
+            <w:shd w:val="clear" w:color="auto" w:fill="auto"/>
+            <w:noWrap/>
+            <w:vAlign w:val="bottom"/>
+            <w:hideMark/>
+          </w:tcPr>
+          <w:p>
+            <w:pPr>
+              <w:widowControl/>
+              <w:autoSpaceDE/>
+              <w:autoSpaceDN/>
+              <w:jc w:val="center"/>
+              <w:rPr>
+                <w:rFonts w:eastAsia="Times New Roman"/>
+                <w:color w:val="000000"/>
+                <w:sz w:val="16"/>
+                <w:szCs w:val="16"/>
+              </w:rPr>
+            </w:pPr>
+            <w:r>
+              <w:rPr>
+                <w:rFonts w:eastAsia="Times New Roman"/>
+                <w:color w:val="000000"/>
+                <w:sz w:val="16"/>
+                <w:szCs w:val="16"/>
+              </w:rPr>
+              <w:t>Preparation of diversion plan in case of emergency</w:t>
+            </w:r>
+          </w:p>
+        </w:tc>
+        <w:tc>
+          <w:tcPr>
+            <w:tcW w:w="5820" w:type="dxa"/>
+            <w:tcBorders>
+              <w:top w:val="nil"/>
+              <w:left w:val="nil"/>
+              <w:bottom w:val="single" w:sz="4" w:space="0" w:color="auto"/>
+              <w:right w:val="single" w:sz="4" w:space="0" w:color="auto"/>
+            </w:tcBorders>
+            <w:shd w:val="clear" w:color="auto" w:fill="auto"/>
+            <w:noWrap/>
+            <w:vAlign w:val="bottom"/>
+            <w:hideMark/>
+          </w:tcPr>
+          <w:p>
+            <w:pPr>
+              <w:widowControl/>
+              <w:autoSpaceDE/>
+              <w:autoSpaceDN/>
+              <w:jc w:val="center"/>
+              <w:rPr>
+                <w:rFonts w:eastAsia="Times New Roman"/>
+                <w:color w:val="000000"/>
+                <w:sz w:val="16"/>
+                <w:szCs w:val="16"/>
+              </w:rPr>
+            </w:pPr>
+            <w:r>
+              <w:rPr>
+                <w:rFonts w:eastAsia="Times New Roman"/>
+                <w:color w:val="000000"/>
+                <w:sz w:val="16"/>
+                <w:szCs w:val="16"/>
+              </w:rPr>
+              <w:t>Public Dealing</w:t>
+            </w:r>
+          </w:p>
+        </w:tc>
+      </w:tr>
+    </w:tbl>
+    <w:p>
+      <w:pPr>
+        <w:pStyle w:val="BodyText"/>
+        <w:spacing w:line="239" w:lineRule="exact"/>
+        <w:ind w:left="380"/>
       </w:pPr>
     </w:p>
     <w:p>
@@ -314,17 +3033,10 @@
     <w:p>
       <w:pPr>
         <w:pStyle w:val="BodyText"/>
-      </w:pPr>
-    </w:p>
-    <w:p>
-      <w:pPr>
-        <w:pStyle w:val="BodyText"/>
-      </w:pPr>
-    </w:p>
-    <w:p>
-      <w:pPr>
-        <w:pStyle w:val="BodyText"/>
-        <w:spacing w:before="10"/>
+        <w:spacing w:before="4"/>
+        <w:rPr>
+          <w:sz w:val="19"/>
+        </w:rPr>
       </w:pPr>
     </w:p>
     <w:p>
@@ -358,96 +3070,53 @@
         <w:rPr>
           <w:b/>
           <w:color w:val="FFFFFF"/>
-          <w:w w:val="90"/>
+          <w:w w:val="95"/>
           <w:sz w:val="16"/>
           <w:shd w:val="clear" w:color="auto" w:fill="81A91A"/>
         </w:rPr>
-        <w:t>P</w:t>
+        <w:t>ED</w:t>
       </w:r>
       <w:r>
         <w:rPr>
           <w:b/>
           <w:color w:val="FFFFFF"/>
-          <w:spacing w:val="-21"/>
-          <w:w w:val="90"/>
+          <w:w w:val="95"/>
           <w:sz w:val="16"/>
           <w:shd w:val="clear" w:color="auto" w:fill="81A91A"/>
         </w:rPr>
-        <w:t xml:space="preserve"> </w:t>
+        <w:t>U</w:t>
       </w:r>
       <w:r>
         <w:rPr>
           <w:b/>
           <w:color w:val="FFFFFF"/>
-          <w:spacing w:val="12"/>
-          <w:w w:val="90"/>
+          <w:spacing w:val="9"/>
+          <w:w w:val="95"/>
           <w:sz w:val="16"/>
           <w:shd w:val="clear" w:color="auto" w:fill="81A91A"/>
         </w:rPr>
-        <w:t>ROF</w:t>
+        <w:t>CAT</w:t>
       </w:r>
       <w:r>
         <w:rPr>
           <w:b/>
           <w:color w:val="FFFFFF"/>
-          <w:spacing w:val="-20"/>
-          <w:w w:val="90"/>
+          <w:w w:val="95"/>
           <w:sz w:val="16"/>
           <w:shd w:val="clear" w:color="auto" w:fill="81A91A"/>
         </w:rPr>
-        <w:t xml:space="preserve"> </w:t>
+        <w:t>I</w:t>
       </w:r>
       <w:r>
         <w:rPr>
           <w:b/>
           <w:color w:val="FFFFFF"/>
-          <w:w w:val="90"/>
+          <w:spacing w:val="10"/>
+          <w:w w:val="95"/>
           <w:sz w:val="16"/>
           <w:shd w:val="clear" w:color="auto" w:fill="81A91A"/>
         </w:rPr>
-        <w:t>I</w:t>
-      </w:r>
-      <w:r>
-        <w:rPr>
-          <w:b/>
-          <w:color w:val="FFFFFF"/>
-          <w:spacing w:val="-21"/>
-          <w:w w:val="90"/>
-          <w:sz w:val="16"/>
-          <w:shd w:val="clear" w:color="auto" w:fill="81A91A"/>
-        </w:rPr>
-        <w:t xml:space="preserve"> </w:t>
-      </w:r>
-      <w:r>
-        <w:rPr>
-          <w:b/>
-          <w:color w:val="FFFFFF"/>
-          <w:w w:val="90"/>
-          <w:sz w:val="16"/>
-          <w:shd w:val="clear" w:color="auto" w:fill="81A91A"/>
-        </w:rPr>
-        <w:t>L</w:t>
-      </w:r>
-      <w:r>
-        <w:rPr>
-          <w:b/>
-          <w:color w:val="FFFFFF"/>
-          <w:spacing w:val="-20"/>
-          <w:w w:val="90"/>
-          <w:sz w:val="16"/>
-          <w:shd w:val="clear" w:color="auto" w:fill="81A91A"/>
-        </w:rPr>
-        <w:t xml:space="preserve"> </w:t>
-      </w:r>
-      <w:r>
-        <w:rPr>
-          <w:b/>
-          <w:color w:val="FFFFFF"/>
-          <w:w w:val="90"/>
-          <w:sz w:val="16"/>
-          <w:shd w:val="clear" w:color="auto" w:fill="81A91A"/>
-        </w:rPr>
-        <w:t>E</w:t>
+        <w:t>ON</w:t>
       </w:r>
       <w:r>
         <w:rPr>
@@ -464,1072 +3133,6 @@
       <w:pPr>
         <w:pStyle w:val="BodyText"/>
         <w:spacing w:before="5"/>
-        <w:rPr>
-          <w:b/>
-        </w:rPr>
-      </w:pPr>
-    </w:p>
-    <w:p>
-      <w:pPr>
-        <w:pStyle w:val="BodyText"/>
-        <w:spacing w:line="319" w:lineRule="auto"/>
-        <w:ind w:left="140"/>
-      </w:pPr>
-      <w:proofErr w:type="gramStart"/>
-      <w:r>
-        <w:t>Experienced</w:t>
-      </w:r>
-      <w:r>
-        <w:rPr>
-          <w:spacing w:val="-16"/>
-        </w:rPr>
-        <w:t xml:space="preserve"> </w:t>
-      </w:r>
-      <w:r>
-        <w:t>law</w:t>
-      </w:r>
-      <w:r>
-        <w:rPr>
-          <w:spacing w:val="-16"/>
-        </w:rPr>
-        <w:t xml:space="preserve"> </w:t>
-      </w:r>
-      <w:r>
-        <w:t>enforcement</w:t>
-      </w:r>
-      <w:r>
-        <w:rPr>
-          <w:spacing w:val="-15"/>
-        </w:rPr>
-        <w:t xml:space="preserve"> </w:t>
-      </w:r>
-      <w:r>
-        <w:t>professional</w:t>
-      </w:r>
-      <w:r>
-        <w:rPr>
-          <w:spacing w:val="-16"/>
-        </w:rPr>
-        <w:t xml:space="preserve"> </w:t>
-      </w:r>
-      <w:r>
-        <w:t>with</w:t>
-      </w:r>
-      <w:r>
-        <w:rPr>
-          <w:spacing w:val="-16"/>
-        </w:rPr>
-        <w:t xml:space="preserve"> </w:t>
-      </w:r>
-      <w:r>
-        <w:t>over</w:t>
-      </w:r>
-      <w:r>
-        <w:rPr>
-          <w:spacing w:val="-15"/>
-        </w:rPr>
-        <w:t xml:space="preserve"> </w:t>
-      </w:r>
-      <w:r>
-        <w:t>17</w:t>
-      </w:r>
-      <w:r>
-        <w:rPr>
-          <w:spacing w:val="-16"/>
-        </w:rPr>
-        <w:t xml:space="preserve"> </w:t>
-      </w:r>
-      <w:r>
-        <w:t>years</w:t>
-      </w:r>
-      <w:r>
-        <w:rPr>
-          <w:spacing w:val="-15"/>
-        </w:rPr>
-        <w:t xml:space="preserve"> </w:t>
-      </w:r>
-      <w:r>
-        <w:t>of</w:t>
-      </w:r>
-      <w:r>
-        <w:rPr>
-          <w:spacing w:val="-16"/>
-        </w:rPr>
-        <w:t xml:space="preserve"> </w:t>
-      </w:r>
-      <w:r>
-        <w:t>dedicated</w:t>
-      </w:r>
-      <w:r>
-        <w:rPr>
-          <w:spacing w:val="-16"/>
-        </w:rPr>
-        <w:t xml:space="preserve"> </w:t>
-      </w:r>
-      <w:r>
-        <w:t>service</w:t>
-      </w:r>
-      <w:r>
-        <w:rPr>
-          <w:spacing w:val="-15"/>
-        </w:rPr>
-        <w:t xml:space="preserve"> </w:t>
-      </w:r>
-      <w:r>
-        <w:t>in</w:t>
-      </w:r>
-      <w:r>
-        <w:rPr>
-          <w:spacing w:val="-16"/>
-        </w:rPr>
-        <w:t xml:space="preserve"> </w:t>
-      </w:r>
-      <w:r>
-        <w:t>the</w:t>
-      </w:r>
-      <w:r>
-        <w:rPr>
-          <w:spacing w:val="-16"/>
-        </w:rPr>
-        <w:t xml:space="preserve"> </w:t>
-      </w:r>
-      <w:r>
-        <w:t>government</w:t>
-      </w:r>
-      <w:r>
-        <w:rPr>
-          <w:spacing w:val="-15"/>
-        </w:rPr>
-        <w:t xml:space="preserve"> </w:t>
-      </w:r>
-      <w:r>
-        <w:t>sector,</w:t>
-      </w:r>
-      <w:r>
-        <w:rPr>
-          <w:spacing w:val="-60"/>
-        </w:rPr>
-        <w:t xml:space="preserve"> </w:t>
-      </w:r>
-      <w:r>
-        <w:rPr>
-          <w:w w:val="98"/>
-        </w:rPr>
-        <w:t>h</w:t>
-      </w:r>
-      <w:r>
-        <w:rPr>
-          <w:spacing w:val="-4"/>
-          <w:w w:val="98"/>
-        </w:rPr>
-        <w:t>a</w:t>
-      </w:r>
-      <w:r>
-        <w:rPr>
-          <w:w w:val="99"/>
-        </w:rPr>
-        <w:t>ving</w:t>
-      </w:r>
-      <w:r>
-        <w:rPr>
-          <w:spacing w:val="-24"/>
-        </w:rPr>
-        <w:t xml:space="preserve"> </w:t>
-      </w:r>
-      <w:r>
-        <w:rPr>
-          <w:w w:val="101"/>
-        </w:rPr>
-        <w:t>held</w:t>
-      </w:r>
-      <w:r>
-        <w:rPr>
-          <w:spacing w:val="-24"/>
-        </w:rPr>
-        <w:t xml:space="preserve"> </w:t>
-      </w:r>
-      <w:r>
-        <w:rPr>
-          <w:w w:val="102"/>
-        </w:rPr>
-        <w:t>the</w:t>
-      </w:r>
-      <w:r>
-        <w:rPr>
-          <w:spacing w:val="-24"/>
-        </w:rPr>
-        <w:t xml:space="preserve"> </w:t>
-      </w:r>
-      <w:r>
-        <w:t>esteemed</w:t>
-      </w:r>
-      <w:r>
-        <w:rPr>
-          <w:spacing w:val="-24"/>
-        </w:rPr>
-        <w:t xml:space="preserve"> </w:t>
-      </w:r>
-      <w:r>
-        <w:rPr>
-          <w:w w:val="103"/>
-        </w:rPr>
-        <w:t>position</w:t>
-      </w:r>
-      <w:r>
-        <w:rPr>
-          <w:spacing w:val="-24"/>
-        </w:rPr>
-        <w:t xml:space="preserve"> </w:t>
-      </w:r>
-      <w:r>
-        <w:rPr>
-          <w:w w:val="103"/>
-        </w:rPr>
-        <w:t>of</w:t>
-      </w:r>
-      <w:r>
-        <w:rPr>
-          <w:spacing w:val="-24"/>
-        </w:rPr>
-        <w:t xml:space="preserve"> </w:t>
-      </w:r>
-      <w:r>
-        <w:rPr>
-          <w:w w:val="99"/>
-        </w:rPr>
-        <w:t>Sub-Inspector</w:t>
-      </w:r>
-      <w:r>
-        <w:rPr>
-          <w:spacing w:val="-24"/>
-        </w:rPr>
-        <w:t xml:space="preserve"> </w:t>
-      </w:r>
-      <w:r>
-        <w:rPr>
-          <w:w w:val="92"/>
-        </w:rPr>
-        <w:t>(</w:t>
-      </w:r>
-      <w:r>
-        <w:rPr>
-          <w:spacing w:val="-16"/>
-          <w:w w:val="92"/>
-        </w:rPr>
-        <w:t>T</w:t>
-      </w:r>
-      <w:r>
-        <w:rPr>
-          <w:spacing w:val="-4"/>
-          <w:w w:val="111"/>
-        </w:rPr>
-        <w:t>r</w:t>
-      </w:r>
-      <w:r>
-        <w:rPr>
-          <w:w w:val="85"/>
-        </w:rPr>
-        <w:t>affic W</w:t>
-      </w:r>
-      <w:r>
-        <w:rPr>
-          <w:w w:val="101"/>
-        </w:rPr>
-        <w:t>arden</w:t>
-      </w:r>
-      <w:r>
-        <w:rPr>
-          <w:spacing w:val="-24"/>
-        </w:rPr>
-        <w:t>)</w:t>
-      </w:r>
-      <w:r>
-        <w:rPr>
-          <w:spacing w:val="-24"/>
-        </w:rPr>
-        <w:t xml:space="preserve"> </w:t>
-      </w:r>
-      <w:r>
-        <w:rPr>
-          <w:w w:val="103"/>
-        </w:rPr>
-        <w:t>in</w:t>
-      </w:r>
-      <w:r>
-        <w:rPr>
-          <w:spacing w:val="-24"/>
-        </w:rPr>
-        <w:t xml:space="preserve"> </w:t>
-      </w:r>
-      <w:r>
-        <w:rPr>
-          <w:w w:val="102"/>
-        </w:rPr>
-        <w:t>the</w:t>
-      </w:r>
-      <w:r>
-        <w:rPr>
-          <w:spacing w:val="-24"/>
-        </w:rPr>
-        <w:t xml:space="preserve"> </w:t>
-      </w:r>
-      <w:r>
-        <w:rPr>
-          <w:spacing w:val="-3"/>
-          <w:w w:val="110"/>
-        </w:rPr>
-        <w:t>P</w:t>
-      </w:r>
-      <w:r>
-        <w:rPr>
-          <w:w w:val="103"/>
-        </w:rPr>
-        <w:t>olice</w:t>
-      </w:r>
-      <w:r>
-        <w:rPr>
-          <w:spacing w:val="-24"/>
-        </w:rPr>
-        <w:t xml:space="preserve"> </w:t>
-      </w:r>
-      <w:r>
-        <w:rPr>
-          <w:w w:val="99"/>
-        </w:rPr>
-        <w:t>force.</w:t>
-      </w:r>
-      <w:proofErr w:type="gramEnd"/>
-      <w:r>
-        <w:rPr>
-          <w:spacing w:val="-24"/>
-        </w:rPr>
-        <w:t xml:space="preserve"> </w:t>
-      </w:r>
-      <w:r>
-        <w:rPr>
-          <w:w w:val="107"/>
-        </w:rPr>
-        <w:t>Pr</w:t>
-      </w:r>
-      <w:r>
-        <w:rPr>
-          <w:spacing w:val="-3"/>
-          <w:w w:val="107"/>
-        </w:rPr>
-        <w:t>o</w:t>
-      </w:r>
-      <w:r>
-        <w:rPr>
-          <w:spacing w:val="-3"/>
-          <w:w w:val="102"/>
-        </w:rPr>
-        <w:t>v</w:t>
-      </w:r>
-      <w:r>
-        <w:rPr>
-          <w:w w:val="99"/>
-        </w:rPr>
-        <w:t>en</w:t>
-      </w:r>
-      <w:r>
-        <w:rPr>
-          <w:spacing w:val="-24"/>
-        </w:rPr>
-        <w:t xml:space="preserve"> </w:t>
-      </w:r>
-      <w:r>
-        <w:rPr>
-          <w:spacing w:val="-6"/>
-          <w:w w:val="99"/>
-        </w:rPr>
-        <w:t>e</w:t>
-      </w:r>
-      <w:r>
-        <w:rPr>
-          <w:w w:val="102"/>
-        </w:rPr>
-        <w:t>xpertise</w:t>
-      </w:r>
-    </w:p>
-    <w:p>
-      <w:pPr>
-        <w:pStyle w:val="BodyText"/>
-        <w:spacing w:line="319" w:lineRule="auto"/>
-        <w:ind w:left="140" w:right="378"/>
-      </w:pPr>
-      <w:proofErr w:type="gramStart"/>
-      <w:r>
-        <w:t>in</w:t>
-      </w:r>
-      <w:proofErr w:type="gramEnd"/>
-      <w:r>
-        <w:rPr>
-          <w:spacing w:val="-22"/>
-        </w:rPr>
-        <w:t xml:space="preserve"> </w:t>
-      </w:r>
-      <w:r>
-        <w:t>ensuring</w:t>
-      </w:r>
-      <w:r>
-        <w:rPr>
-          <w:spacing w:val="-21"/>
-        </w:rPr>
-        <w:t xml:space="preserve"> </w:t>
-      </w:r>
-      <w:r>
-        <w:t>public</w:t>
-      </w:r>
-      <w:r>
-        <w:rPr>
-          <w:spacing w:val="-21"/>
-        </w:rPr>
-        <w:t xml:space="preserve"> </w:t>
-      </w:r>
-      <w:r>
-        <w:t>safety,</w:t>
-      </w:r>
-      <w:r>
-        <w:rPr>
-          <w:spacing w:val="-21"/>
-        </w:rPr>
-        <w:t xml:space="preserve"> </w:t>
-      </w:r>
-      <w:r>
-        <w:t>upholding</w:t>
-      </w:r>
-      <w:r>
-        <w:rPr>
-          <w:spacing w:val="-21"/>
-        </w:rPr>
-        <w:t xml:space="preserve"> </w:t>
-      </w:r>
-      <w:r>
-        <w:t>law</w:t>
-      </w:r>
-      <w:r>
-        <w:rPr>
-          <w:spacing w:val="-22"/>
-        </w:rPr>
-        <w:t xml:space="preserve"> </w:t>
-      </w:r>
-      <w:r>
-        <w:t>and</w:t>
-      </w:r>
-      <w:r>
-        <w:rPr>
-          <w:spacing w:val="-21"/>
-        </w:rPr>
-        <w:t xml:space="preserve"> </w:t>
-      </w:r>
-      <w:r>
-        <w:t>order,</w:t>
-      </w:r>
-      <w:r>
-        <w:rPr>
-          <w:spacing w:val="-21"/>
-        </w:rPr>
-        <w:t xml:space="preserve"> </w:t>
-      </w:r>
-      <w:r>
-        <w:t>and</w:t>
-      </w:r>
-      <w:r>
-        <w:rPr>
-          <w:spacing w:val="-21"/>
-        </w:rPr>
-        <w:t xml:space="preserve"> </w:t>
-      </w:r>
-      <w:r>
-        <w:t>effectively</w:t>
-      </w:r>
-      <w:r>
-        <w:rPr>
-          <w:spacing w:val="-21"/>
-        </w:rPr>
-        <w:t xml:space="preserve"> </w:t>
-      </w:r>
-      <w:r>
-        <w:t>managing</w:t>
-      </w:r>
-      <w:r>
-        <w:rPr>
-          <w:spacing w:val="-21"/>
-        </w:rPr>
-        <w:t xml:space="preserve"> </w:t>
-      </w:r>
-      <w:r>
-        <w:t>complex</w:t>
-      </w:r>
-      <w:r>
-        <w:rPr>
-          <w:spacing w:val="-22"/>
-        </w:rPr>
-        <w:t xml:space="preserve"> </w:t>
-      </w:r>
-      <w:r>
-        <w:t>situations.</w:t>
-      </w:r>
-      <w:r>
-        <w:rPr>
-          <w:spacing w:val="-21"/>
-        </w:rPr>
-        <w:t xml:space="preserve"> </w:t>
-      </w:r>
-      <w:proofErr w:type="gramStart"/>
-      <w:r>
-        <w:t>A</w:t>
-      </w:r>
-      <w:r>
-        <w:t>dept</w:t>
-      </w:r>
-      <w:r>
-        <w:rPr>
-          <w:spacing w:val="-21"/>
-        </w:rPr>
-        <w:t xml:space="preserve"> </w:t>
-      </w:r>
-      <w:r>
-        <w:t>at</w:t>
-      </w:r>
-      <w:r>
-        <w:rPr>
-          <w:spacing w:val="1"/>
-        </w:rPr>
-        <w:t xml:space="preserve"> </w:t>
-      </w:r>
-      <w:r>
-        <w:rPr>
-          <w:spacing w:val="-1"/>
-        </w:rPr>
-        <w:t>team</w:t>
-      </w:r>
-      <w:r>
-        <w:rPr>
-          <w:spacing w:val="-24"/>
-        </w:rPr>
-        <w:t xml:space="preserve"> </w:t>
-      </w:r>
-      <w:r>
-        <w:rPr>
-          <w:spacing w:val="-1"/>
-        </w:rPr>
-        <w:t>leadership,</w:t>
-      </w:r>
-      <w:r>
-        <w:rPr>
-          <w:spacing w:val="-23"/>
-        </w:rPr>
-        <w:t xml:space="preserve"> </w:t>
-      </w:r>
-      <w:r>
-        <w:t>problem-solving,</w:t>
-      </w:r>
-      <w:r>
-        <w:rPr>
-          <w:spacing w:val="-23"/>
-        </w:rPr>
-        <w:t xml:space="preserve"> </w:t>
-      </w:r>
-      <w:r>
-        <w:t>and</w:t>
-      </w:r>
-      <w:r>
-        <w:rPr>
-          <w:spacing w:val="-23"/>
-        </w:rPr>
-        <w:t xml:space="preserve"> </w:t>
-      </w:r>
-      <w:r>
-        <w:t>strategic</w:t>
-      </w:r>
-      <w:r>
-        <w:rPr>
-          <w:spacing w:val="-23"/>
-        </w:rPr>
-        <w:t xml:space="preserve"> </w:t>
-      </w:r>
-      <w:r>
-        <w:t>decision-making</w:t>
-      </w:r>
-      <w:r>
-        <w:rPr>
-          <w:spacing w:val="-23"/>
-        </w:rPr>
-        <w:t xml:space="preserve"> </w:t>
-      </w:r>
-      <w:r>
-        <w:t>in</w:t>
-      </w:r>
-      <w:r>
-        <w:rPr>
-          <w:spacing w:val="-23"/>
-        </w:rPr>
-        <w:t xml:space="preserve"> </w:t>
-      </w:r>
-      <w:r>
-        <w:t>high-pressure</w:t>
-      </w:r>
-      <w:r>
-        <w:rPr>
-          <w:spacing w:val="-23"/>
-        </w:rPr>
-        <w:t xml:space="preserve"> </w:t>
-      </w:r>
-      <w:r>
-        <w:t>environments.</w:t>
-      </w:r>
-      <w:proofErr w:type="gramEnd"/>
-      <w:r>
-        <w:rPr>
-          <w:spacing w:val="-23"/>
-        </w:rPr>
-        <w:t xml:space="preserve"> </w:t>
-      </w:r>
-      <w:proofErr w:type="gramStart"/>
-      <w:r>
-        <w:t>Possesses</w:t>
-      </w:r>
-      <w:r>
-        <w:rPr>
-          <w:spacing w:val="-60"/>
-        </w:rPr>
-        <w:t xml:space="preserve"> </w:t>
-      </w:r>
-      <w:r>
-        <w:t>exceptional</w:t>
-      </w:r>
-      <w:r>
-        <w:rPr>
-          <w:spacing w:val="-21"/>
-        </w:rPr>
-        <w:t xml:space="preserve"> </w:t>
-      </w:r>
-      <w:r>
-        <w:t>communication</w:t>
-      </w:r>
-      <w:r>
-        <w:rPr>
-          <w:spacing w:val="-21"/>
-        </w:rPr>
-        <w:t xml:space="preserve"> </w:t>
-      </w:r>
-      <w:r>
-        <w:t>skills,</w:t>
-      </w:r>
-      <w:r>
-        <w:rPr>
-          <w:spacing w:val="-21"/>
-        </w:rPr>
-        <w:t xml:space="preserve"> </w:t>
-      </w:r>
-      <w:r>
-        <w:t>both</w:t>
-      </w:r>
-      <w:r>
-        <w:rPr>
-          <w:spacing w:val="-21"/>
-        </w:rPr>
-        <w:t xml:space="preserve"> </w:t>
-      </w:r>
-      <w:r>
-        <w:t>written</w:t>
-      </w:r>
-      <w:r>
-        <w:rPr>
-          <w:spacing w:val="-20"/>
-        </w:rPr>
-        <w:t xml:space="preserve"> </w:t>
-      </w:r>
-      <w:r>
-        <w:t>and</w:t>
-      </w:r>
-      <w:r>
-        <w:rPr>
-          <w:spacing w:val="-21"/>
-        </w:rPr>
-        <w:t xml:space="preserve"> </w:t>
-      </w:r>
-      <w:r>
-        <w:t>verbal,</w:t>
-      </w:r>
-      <w:r>
-        <w:rPr>
-          <w:spacing w:val="-21"/>
-        </w:rPr>
-        <w:t xml:space="preserve"> </w:t>
-      </w:r>
-      <w:r>
-        <w:t>with</w:t>
-      </w:r>
-      <w:r>
-        <w:rPr>
-          <w:spacing w:val="-21"/>
-        </w:rPr>
-        <w:t xml:space="preserve"> </w:t>
-      </w:r>
-      <w:r>
-        <w:t>a</w:t>
-      </w:r>
-      <w:r>
-        <w:rPr>
-          <w:spacing w:val="-21"/>
-        </w:rPr>
-        <w:t xml:space="preserve"> </w:t>
-      </w:r>
-      <w:r>
-        <w:t>strong</w:t>
-      </w:r>
-      <w:r>
-        <w:rPr>
-          <w:spacing w:val="-20"/>
-        </w:rPr>
-        <w:t xml:space="preserve"> </w:t>
-      </w:r>
-      <w:r>
-        <w:t>command</w:t>
-      </w:r>
-      <w:r>
-        <w:rPr>
-          <w:spacing w:val="-21"/>
-        </w:rPr>
-        <w:t xml:space="preserve"> </w:t>
-      </w:r>
-      <w:r>
-        <w:t>of</w:t>
-      </w:r>
-      <w:r>
-        <w:rPr>
-          <w:spacing w:val="-21"/>
-        </w:rPr>
-        <w:t xml:space="preserve"> </w:t>
-      </w:r>
-      <w:r>
-        <w:t>the</w:t>
-      </w:r>
-      <w:r>
-        <w:rPr>
-          <w:spacing w:val="-21"/>
-        </w:rPr>
-        <w:t xml:space="preserve"> </w:t>
-      </w:r>
-      <w:r>
-        <w:t>English</w:t>
-      </w:r>
-      <w:r>
-        <w:rPr>
-          <w:spacing w:val="-21"/>
-        </w:rPr>
-        <w:t xml:space="preserve"> </w:t>
-      </w:r>
-      <w:r>
-        <w:t>language.</w:t>
-      </w:r>
-      <w:proofErr w:type="gramEnd"/>
-      <w:r>
-        <w:rPr>
-          <w:spacing w:val="-59"/>
-        </w:rPr>
-        <w:t xml:space="preserve"> </w:t>
-      </w:r>
-      <w:proofErr w:type="gramStart"/>
-      <w:r>
-        <w:t>Seeking to leverage my extensive experience and leadership acumen into a challenging overseas role in</w:t>
-      </w:r>
-      <w:r>
-        <w:rPr>
-          <w:spacing w:val="1"/>
-        </w:rPr>
-        <w:t xml:space="preserve"> </w:t>
-      </w:r>
-      <w:r>
-        <w:t>management</w:t>
-      </w:r>
-      <w:r>
-        <w:rPr>
-          <w:spacing w:val="-17"/>
-        </w:rPr>
-        <w:t xml:space="preserve"> </w:t>
-      </w:r>
-      <w:r>
-        <w:t>and</w:t>
-      </w:r>
-      <w:r>
-        <w:rPr>
-          <w:spacing w:val="-17"/>
-        </w:rPr>
-        <w:t xml:space="preserve"> </w:t>
-      </w:r>
-      <w:r>
-        <w:t>administration,</w:t>
-      </w:r>
-      <w:r>
-        <w:rPr>
-          <w:spacing w:val="-16"/>
-        </w:rPr>
-        <w:t xml:space="preserve"> </w:t>
-      </w:r>
-      <w:r>
-        <w:t>contributing</w:t>
-      </w:r>
-      <w:r>
-        <w:rPr>
-          <w:spacing w:val="-17"/>
-        </w:rPr>
-        <w:t xml:space="preserve"> </w:t>
-      </w:r>
-      <w:r>
-        <w:t>to</w:t>
-      </w:r>
-      <w:r>
-        <w:rPr>
-          <w:spacing w:val="-16"/>
-        </w:rPr>
-        <w:t xml:space="preserve"> </w:t>
-      </w:r>
-      <w:proofErr w:type="spellStart"/>
-      <w:r>
-        <w:t>organiJational</w:t>
-      </w:r>
-      <w:proofErr w:type="spellEnd"/>
-      <w:r>
-        <w:rPr>
-          <w:spacing w:val="-17"/>
-        </w:rPr>
-        <w:t xml:space="preserve"> </w:t>
-      </w:r>
-      <w:r>
-        <w:t>growth</w:t>
-      </w:r>
-      <w:r>
-        <w:rPr>
-          <w:spacing w:val="-16"/>
-        </w:rPr>
-        <w:t xml:space="preserve"> </w:t>
-      </w:r>
-      <w:r>
-        <w:t>and</w:t>
-      </w:r>
-      <w:r>
-        <w:rPr>
-          <w:spacing w:val="-17"/>
-        </w:rPr>
-        <w:t xml:space="preserve"> </w:t>
-      </w:r>
-      <w:r>
-        <w:t>success</w:t>
-      </w:r>
-      <w:r>
-        <w:rPr>
-          <w:spacing w:val="-16"/>
-        </w:rPr>
-        <w:t xml:space="preserve"> </w:t>
-      </w:r>
-      <w:r>
-        <w:t>with</w:t>
-      </w:r>
-      <w:r>
-        <w:rPr>
-          <w:spacing w:val="-17"/>
-        </w:rPr>
-        <w:t xml:space="preserve"> </w:t>
-      </w:r>
-      <w:r>
-        <w:t>a</w:t>
-      </w:r>
-      <w:r>
-        <w:rPr>
-          <w:spacing w:val="-16"/>
-        </w:rPr>
-        <w:t xml:space="preserve"> </w:t>
-      </w:r>
-      <w:r>
-        <w:t>commitment</w:t>
-      </w:r>
-      <w:r>
-        <w:rPr>
-          <w:spacing w:val="-17"/>
-        </w:rPr>
-        <w:t xml:space="preserve"> </w:t>
-      </w:r>
-      <w:r>
-        <w:t>to</w:t>
-      </w:r>
-      <w:r>
-        <w:rPr>
-          <w:spacing w:val="1"/>
-        </w:rPr>
-        <w:t xml:space="preserve"> </w:t>
-      </w:r>
-      <w:r>
-        <w:t>excellence</w:t>
-      </w:r>
-      <w:r>
-        <w:rPr>
-          <w:spacing w:val="-24"/>
-        </w:rPr>
-        <w:t xml:space="preserve"> </w:t>
-      </w:r>
-      <w:r>
-        <w:t>and</w:t>
-      </w:r>
-      <w:r>
-        <w:rPr>
-          <w:spacing w:val="-24"/>
-        </w:rPr>
-        <w:t xml:space="preserve"> </w:t>
-      </w:r>
-      <w:r>
-        <w:t>innovation.</w:t>
-      </w:r>
-      <w:proofErr w:type="gramEnd"/>
-    </w:p>
-    <w:p>
-      <w:pPr>
-        <w:pStyle w:val="BodyText"/>
-        <w:spacing w:before="5"/>
-        <w:rPr>
-          <w:sz w:val="24"/>
-        </w:rPr>
-      </w:pPr>
-    </w:p>
-    <w:p>
-      <w:pPr>
-        <w:spacing w:before="98"/>
-        <w:ind w:left="140"/>
-        <w:rPr>
-          <w:b/>
-          <w:sz w:val="16"/>
-        </w:rPr>
-      </w:pPr>
-      <w:r>
-        <w:rPr>
-          <w:rFonts w:ascii="Times New Roman"/>
-          <w:color w:val="FFFFFF"/>
-          <w:sz w:val="16"/>
-          <w:shd w:val="clear" w:color="auto" w:fill="81A91A"/>
-        </w:rPr>
-        <w:t xml:space="preserve">  </w:t>
-      </w:r>
-      <w:r>
-        <w:rPr>
-          <w:rFonts w:ascii="Times New Roman"/>
-          <w:color w:val="FFFFFF"/>
-          <w:spacing w:val="20"/>
-          <w:sz w:val="16"/>
-          <w:shd w:val="clear" w:color="auto" w:fill="81A91A"/>
-        </w:rPr>
-        <w:t xml:space="preserve"> </w:t>
-      </w:r>
-      <w:r>
-        <w:rPr>
-          <w:b/>
-          <w:color w:val="FFFFFF"/>
-          <w:w w:val="95"/>
-          <w:sz w:val="16"/>
-          <w:shd w:val="clear" w:color="auto" w:fill="81A91A"/>
-        </w:rPr>
-        <w:t>E</w:t>
-      </w:r>
-      <w:r>
-        <w:rPr>
-          <w:b/>
-          <w:color w:val="FFFFFF"/>
-          <w:spacing w:val="10"/>
-          <w:w w:val="95"/>
-          <w:sz w:val="16"/>
-          <w:shd w:val="clear" w:color="auto" w:fill="81A91A"/>
-        </w:rPr>
-        <w:t>MP</w:t>
-      </w:r>
-      <w:r>
-        <w:rPr>
-          <w:b/>
-          <w:color w:val="FFFFFF"/>
-          <w:w w:val="95"/>
-          <w:sz w:val="16"/>
-          <w:shd w:val="clear" w:color="auto" w:fill="81A91A"/>
-        </w:rPr>
-        <w:t>LOY</w:t>
-      </w:r>
-      <w:r>
-        <w:rPr>
-          <w:b/>
-          <w:color w:val="FFFFFF"/>
-          <w:spacing w:val="10"/>
-          <w:w w:val="95"/>
-          <w:sz w:val="16"/>
-          <w:shd w:val="clear" w:color="auto" w:fill="81A91A"/>
-        </w:rPr>
-        <w:t>M</w:t>
-      </w:r>
-      <w:r>
-        <w:rPr>
-          <w:b/>
-          <w:color w:val="FFFFFF"/>
-          <w:w w:val="95"/>
-          <w:sz w:val="16"/>
-          <w:shd w:val="clear" w:color="auto" w:fill="81A91A"/>
-        </w:rPr>
-        <w:t>NT</w:t>
-      </w:r>
-      <w:r>
-        <w:rPr>
-          <w:b/>
-          <w:color w:val="FFFFFF"/>
-          <w:spacing w:val="39"/>
-          <w:w w:val="95"/>
-          <w:sz w:val="16"/>
-          <w:shd w:val="clear" w:color="auto" w:fill="81A91A"/>
-        </w:rPr>
-        <w:t xml:space="preserve"> </w:t>
-      </w:r>
-      <w:r>
-        <w:rPr>
-          <w:b/>
-          <w:color w:val="FFFFFF"/>
-          <w:w w:val="95"/>
-          <w:sz w:val="16"/>
-          <w:shd w:val="clear" w:color="auto" w:fill="81A91A"/>
-        </w:rPr>
-        <w:t>HIS</w:t>
-      </w:r>
-      <w:r>
-        <w:rPr>
-          <w:b/>
-          <w:color w:val="FFFFFF"/>
-          <w:spacing w:val="11"/>
-          <w:w w:val="95"/>
-          <w:sz w:val="16"/>
-          <w:shd w:val="clear" w:color="auto" w:fill="81A91A"/>
-        </w:rPr>
-        <w:t>TOR</w:t>
-      </w:r>
-      <w:r>
-        <w:rPr>
-          <w:b/>
-          <w:color w:val="FFFFFF"/>
-          <w:w w:val="95"/>
-          <w:sz w:val="16"/>
-          <w:shd w:val="clear" w:color="auto" w:fill="81A91A"/>
-        </w:rPr>
-        <w:t>Y</w:t>
-      </w:r>
-      <w:r>
-        <w:rPr>
-          <w:b/>
-          <w:color w:val="FFFFFF"/>
-          <w:spacing w:val="-1"/>
-          <w:sz w:val="16"/>
-          <w:shd w:val="clear" w:color="auto" w:fill="81A91A"/>
-        </w:rPr>
-        <w:t xml:space="preserve"> </w:t>
-      </w:r>
-    </w:p>
-    <w:p>
-      <w:pPr>
-        <w:pStyle w:val="BodyText"/>
-        <w:spacing w:before="4"/>
         <w:rPr>
           <w:b/>
         </w:rPr>
@@ -1542,219 +3145,40 @@
       </w:pPr>
       <w:r>
         <w:rPr>
-          <w:spacing w:val="-16"/>
-          <w:w w:val="97"/>
-        </w:rPr>
-        <w:t>T</w:t>
-      </w:r>
-      <w:r>
-        <w:rPr>
-          <w:spacing w:val="-3"/>
-          <w:w w:val="94"/>
-        </w:rPr>
-        <w:t>r</w:t>
-      </w:r>
-      <w:r>
-        <w:rPr>
-          <w:w w:val="89"/>
-        </w:rPr>
-        <w:t>affic W</w:t>
-      </w:r>
-      <w:r>
-        <w:rPr>
-          <w:w w:val="89"/>
-        </w:rPr>
-        <w:t>arden</w:t>
-      </w:r>
-      <w:r>
-        <w:rPr>
-          <w:spacing w:val="-20"/>
-        </w:rPr>
-        <w:t xml:space="preserve"> </w:t>
-      </w:r>
-      <w:r>
-        <w:rPr>
-          <w:spacing w:val="-20"/>
-        </w:rPr>
-        <w:t>(</w:t>
-      </w:r>
-      <w:r>
-        <w:rPr>
-          <w:w w:val="105"/>
-        </w:rPr>
-        <w:t>BPS</w:t>
-      </w:r>
-      <w:r>
-        <w:rPr>
-          <w:spacing w:val="-20"/>
-        </w:rPr>
-        <w:t>-</w:t>
-      </w:r>
-      <w:r>
-        <w:rPr>
-          <w:w w:val="56"/>
-        </w:rPr>
-        <w:t>14</w:t>
-      </w:r>
-      <w:r>
-        <w:rPr>
-          <w:w w:val="106"/>
-        </w:rPr>
-        <w:t>)</w:t>
-      </w:r>
-      <w:r>
-        <w:rPr>
-          <w:w w:val="106"/>
+          <w:w w:val="85"/>
+        </w:rPr>
+        <w:t>Master</w:t>
+      </w:r>
+      <w:r>
+        <w:rPr>
+          <w:w w:val="85"/>
         </w:rPr>
         <w:t>,</w:t>
       </w:r>
       <w:r>
         <w:rPr>
-          <w:spacing w:val="-20"/>
-        </w:rPr>
-        <w:t xml:space="preserve"> </w:t>
-      </w:r>
-      <w:r>
-        <w:rPr>
-          <w:w w:val="94"/>
-        </w:rPr>
-        <w:t>City</w:t>
-      </w:r>
-      <w:r>
-        <w:rPr>
-          <w:spacing w:val="-20"/>
-        </w:rPr>
-        <w:t xml:space="preserve"> </w:t>
-      </w:r>
-      <w:r>
-        <w:rPr>
-          <w:spacing w:val="-16"/>
-          <w:w w:val="97"/>
-        </w:rPr>
-        <w:t>T</w:t>
-      </w:r>
-      <w:r>
-        <w:rPr>
-          <w:spacing w:val="-3"/>
-          <w:w w:val="94"/>
-        </w:rPr>
-        <w:t>r</w:t>
-      </w:r>
-      <w:r>
-        <w:rPr>
-          <w:w w:val="89"/>
-        </w:rPr>
-        <w:t>affic</w:t>
-      </w:r>
-      <w:r>
-        <w:rPr>
-          <w:spacing w:val="-20"/>
-        </w:rPr>
-        <w:t xml:space="preserve"> </w:t>
-      </w:r>
-      <w:r>
-        <w:rPr>
-          <w:spacing w:val="-3"/>
-          <w:w w:val="95"/>
-        </w:rPr>
-        <w:t>P</w:t>
-      </w:r>
-      <w:r>
-        <w:rPr>
-          <w:w w:val="90"/>
-        </w:rPr>
-        <w:t>olice</w:t>
-      </w:r>
-      <w:r>
-        <w:rPr>
-          <w:spacing w:val="-20"/>
-        </w:rPr>
-        <w:t xml:space="preserve"> </w:t>
-      </w:r>
-      <w:r>
-        <w:rPr>
-          <w:w w:val="98"/>
-        </w:rPr>
-        <w:t>Lah</w:t>
-      </w:r>
-      <w:r>
-        <w:rPr>
-          <w:w w:val="98"/>
-        </w:rPr>
-        <w:t>ore</w:t>
-      </w:r>
-      <w:r>
-        <w:rPr>
-          <w:spacing w:val="-20"/>
-        </w:rPr>
-        <w:t xml:space="preserve"> </w:t>
-      </w:r>
-      <w:r>
-        <w:rPr>
-          <w:spacing w:val="-20"/>
-        </w:rPr>
-        <w:t>(</w:t>
-      </w:r>
-      <w:r>
-        <w:rPr>
-          <w:w w:val="82"/>
-        </w:rPr>
-        <w:t>Punjab</w:t>
-      </w:r>
-      <w:r>
-        <w:rPr>
-          <w:spacing w:val="-20"/>
-        </w:rPr>
-        <w:t xml:space="preserve"> </w:t>
-      </w:r>
-      <w:r>
-        <w:rPr>
-          <w:spacing w:val="-3"/>
-          <w:w w:val="95"/>
-        </w:rPr>
-        <w:t>P</w:t>
-      </w:r>
-      <w:r>
-        <w:rPr>
-          <w:w w:val="90"/>
-        </w:rPr>
-        <w:t>olice</w:t>
-      </w:r>
-      <w:r>
-        <w:rPr>
-          <w:w w:val="90"/>
-        </w:rPr>
-        <w:t>)</w:t>
-      </w:r>
-      <w:r>
-        <w:rPr>
-          <w:spacing w:val="-20"/>
-        </w:rPr>
-        <w:t xml:space="preserve"> </w:t>
-      </w:r>
-      <w:r>
-        <w:rPr>
-          <w:w w:val="95"/>
-        </w:rPr>
-        <w:t>Lah</w:t>
-      </w:r>
-      <w:r>
-        <w:rPr>
-          <w:w w:val="95"/>
-        </w:rPr>
-        <w:t>ore,</w:t>
-      </w:r>
-      <w:r>
-        <w:rPr>
-          <w:spacing w:val="-20"/>
-        </w:rPr>
-        <w:t xml:space="preserve"> </w:t>
-      </w:r>
-      <w:r>
-        <w:rPr>
-          <w:w w:val="82"/>
-        </w:rPr>
-        <w:t>Pakistan</w:t>
+          <w:spacing w:val="14"/>
+          <w:w w:val="85"/>
+        </w:rPr>
+        <w:t xml:space="preserve"> </w:t>
+      </w:r>
+      <w:r>
+        <w:rPr>
+          <w:w w:val="85"/>
+        </w:rPr>
+        <w:t xml:space="preserve">Virtual </w:t>
+      </w:r>
+      <w:r>
+        <w:rPr>
+          <w:w w:val="85"/>
+        </w:rPr>
+        <w:t>University</w:t>
+      </w:r>
+      <w:r>
+        <w:rPr>
+          <w:w w:val="85"/>
+        </w:rPr>
+        <w:t xml:space="preserve"> Of Pakistan</w:t>
       </w:r>
     </w:p>
     <w:p>
@@ -1768,3407 +3192,123 @@
       <w:r>
         <w:rPr>
           <w:color w:val="A8ABB2"/>
+          <w:spacing w:val="10"/>
+          <w:w w:val="135"/>
           <w:sz w:val="14"/>
         </w:rPr>
-        <w:t>J</w:t>
+        <w:t>SEPTEMBER</w:t>
       </w:r>
       <w:r>
         <w:rPr>
           <w:color w:val="A8ABB2"/>
+          <w:spacing w:val="18"/>
+          <w:w w:val="115"/>
           <w:sz w:val="14"/>
         </w:rPr>
-        <w:t>U</w:t>
+        <w:t xml:space="preserve"> </w:t>
       </w:r>
       <w:r>
         <w:rPr>
           <w:color w:val="A8ABB2"/>
-          <w:spacing w:val="-22"/>
+          <w:w w:val="115"/>
           <w:sz w:val="14"/>
         </w:rPr>
-        <w:t xml:space="preserve"> </w:t>
+        <w:t>2</w:t>
       </w:r>
       <w:r>
         <w:rPr>
           <w:color w:val="A8ABB2"/>
-          <w:w w:val="105"/>
+          <w:spacing w:val="-30"/>
+          <w:w w:val="115"/>
           <w:sz w:val="14"/>
         </w:rPr>
-        <w:t>YL6</w:t>
+        <w:t xml:space="preserve"> </w:t>
       </w:r>
       <w:r>
         <w:rPr>
           <w:color w:val="A8ABB2"/>
-          <w:spacing w:val="28"/>
-          <w:w w:val="105"/>
+          <w:w w:val="115"/>
           <w:sz w:val="14"/>
         </w:rPr>
-        <w:t xml:space="preserve"> </w:t>
+        <w:t>013</w:t>
       </w:r>
       <w:r>
         <w:rPr>
           <w:color w:val="A8ABB2"/>
-          <w:w w:val="105"/>
+          <w:spacing w:val="17"/>
+          <w:w w:val="115"/>
           <w:sz w:val="14"/>
         </w:rPr>
-        <w:t>2</w:t>
+        <w:t xml:space="preserve"> </w:t>
       </w:r>
       <w:r>
         <w:rPr>
           <w:color w:val="A8ABB2"/>
-          <w:spacing w:val="-24"/>
-          <w:w w:val="105"/>
+          <w:spacing w:val="17"/>
+          <w:w w:val="115"/>
           <w:sz w:val="14"/>
         </w:rPr>
-        <w:t xml:space="preserve"> </w:t>
-      </w:r>
-      <w:r>
-        <w:rPr>
-          <w:color w:val="A8ABB2"/>
-          <w:w w:val="105"/>
-          <w:sz w:val="14"/>
-        </w:rPr>
-        <w:t>0</w:t>
-      </w:r>
-      <w:r>
-        <w:rPr>
-          <w:color w:val="A8ABB2"/>
-          <w:spacing w:val="-24"/>
-          <w:w w:val="105"/>
-          <w:sz w:val="14"/>
-        </w:rPr>
-        <w:t xml:space="preserve"> </w:t>
-      </w:r>
-      <w:r>
-        <w:rPr>
-          <w:color w:val="A8ABB2"/>
-          <w:w w:val="105"/>
-          <w:sz w:val="14"/>
-        </w:rPr>
-        <w:t>0</w:t>
-      </w:r>
-      <w:r>
-        <w:rPr>
-          <w:color w:val="A8ABB2"/>
-          <w:spacing w:val="-24"/>
-          <w:w w:val="105"/>
-          <w:sz w:val="14"/>
-        </w:rPr>
-        <w:t xml:space="preserve"> </w:t>
-      </w:r>
-      <w:r>
-        <w:rPr>
-          <w:color w:val="A8ABB2"/>
-          <w:w w:val="105"/>
-          <w:sz w:val="14"/>
-        </w:rPr>
-        <w:t>6</w:t>
-      </w:r>
-      <w:r>
-        <w:rPr>
-          <w:color w:val="A8ABB2"/>
-          <w:w w:val="105"/>
-          <w:sz w:val="14"/>
-        </w:rPr>
-        <w:t xml:space="preserve"> </w:t>
-      </w:r>
-      <w:r>
-        <w:rPr>
-          <w:color w:val="A8ABB2"/>
-          <w:w w:val="105"/>
-          <w:sz w:val="20"/>
-          <w:szCs w:val="20"/>
-        </w:rPr>
-        <w:t>-</w:t>
-      </w:r>
-      <w:r>
-        <w:rPr>
-          <w:color w:val="A8ABB2"/>
-          <w:spacing w:val="28"/>
-          <w:w w:val="105"/>
-          <w:sz w:val="14"/>
-        </w:rPr>
-        <w:t xml:space="preserve"> </w:t>
-      </w:r>
-      <w:r>
-        <w:rPr>
-          <w:color w:val="A8ABB2"/>
-          <w:w w:val="105"/>
-          <w:sz w:val="14"/>
-        </w:rPr>
-        <w:t>P</w:t>
-      </w:r>
-      <w:r>
-        <w:rPr>
-          <w:color w:val="A8ABB2"/>
-          <w:spacing w:val="-24"/>
-          <w:w w:val="105"/>
-          <w:sz w:val="14"/>
-        </w:rPr>
-        <w:t xml:space="preserve"> </w:t>
-      </w:r>
-      <w:r>
-        <w:rPr>
-          <w:color w:val="A8ABB2"/>
-          <w:w w:val="105"/>
-          <w:sz w:val="14"/>
-        </w:rPr>
-        <w:t>R</w:t>
-      </w:r>
-      <w:r>
-        <w:rPr>
-          <w:color w:val="A8ABB2"/>
-          <w:spacing w:val="-24"/>
-          <w:w w:val="105"/>
-          <w:sz w:val="14"/>
-        </w:rPr>
-        <w:t xml:space="preserve"> </w:t>
-      </w:r>
-      <w:r>
-        <w:rPr>
-          <w:color w:val="A8ABB2"/>
-          <w:w w:val="105"/>
-          <w:sz w:val="14"/>
-        </w:rPr>
-        <w:t>E</w:t>
-      </w:r>
-      <w:r>
-        <w:rPr>
-          <w:color w:val="A8ABB2"/>
-          <w:spacing w:val="-24"/>
-          <w:w w:val="105"/>
-          <w:sz w:val="14"/>
-        </w:rPr>
-        <w:t xml:space="preserve"> </w:t>
-      </w:r>
-      <w:r>
-        <w:rPr>
-          <w:color w:val="A8ABB2"/>
-          <w:w w:val="105"/>
-          <w:sz w:val="14"/>
-        </w:rPr>
-        <w:t>S</w:t>
-      </w:r>
-      <w:r>
-        <w:rPr>
-          <w:color w:val="A8ABB2"/>
-          <w:spacing w:val="-24"/>
-          <w:w w:val="105"/>
-          <w:sz w:val="14"/>
-        </w:rPr>
-        <w:t xml:space="preserve"> </w:t>
-      </w:r>
-      <w:r>
-        <w:rPr>
-          <w:color w:val="A8ABB2"/>
-          <w:w w:val="105"/>
-          <w:sz w:val="14"/>
-        </w:rPr>
-        <w:t>E</w:t>
+        <w:t xml:space="preserve">- </w:t>
       </w:r>
       <w:r>
         <w:rPr>
           <w:color w:val="A8ABB2"/>
           <w:spacing w:val="10"/>
-          <w:w w:val="105"/>
+          <w:w w:val="135"/>
           <w:sz w:val="14"/>
         </w:rPr>
-        <w:t>N</w:t>
+        <w:t>SEPTEMBER</w:t>
       </w:r>
       <w:r>
         <w:rPr>
           <w:color w:val="A8ABB2"/>
-          <w:spacing w:val="10"/>
-          <w:w w:val="105"/>
+          <w:spacing w:val="17"/>
+          <w:w w:val="115"/>
           <w:sz w:val="14"/>
         </w:rPr>
-        <w:t>T</w:t>
-      </w:r>
-    </w:p>
-    <w:p>
-      <w:pPr>
-        <w:pStyle w:val="BodyText"/>
-        <w:spacing w:before="3"/>
-        <w:rPr>
-          <w:sz w:val="12"/>
-        </w:rPr>
-      </w:pPr>
-    </w:p>
-    <w:p>
-      <w:pPr>
-        <w:pStyle w:val="BodyText"/>
-        <w:ind w:firstLine="140"/>
-      </w:pPr>
-      <w:r>
-        <w:rPr>
-          <w:spacing w:val="-16"/>
-          <w:w w:val="97"/>
-        </w:rPr>
-        <w:t>T</w:t>
-      </w:r>
-      <w:r>
-        <w:rPr>
-          <w:spacing w:val="-3"/>
-          <w:w w:val="94"/>
-        </w:rPr>
-        <w:t>r</w:t>
-      </w:r>
-      <w:r>
-        <w:rPr>
-          <w:w w:val="89"/>
-        </w:rPr>
-        <w:t>affic</w:t>
-      </w:r>
-      <w:r>
-        <w:t xml:space="preserve"> </w:t>
-      </w:r>
-      <w:r>
-        <w:rPr>
-          <w:w w:val="104"/>
-        </w:rPr>
-        <w:t>M</w:t>
-      </w:r>
-      <w:r>
-        <w:rPr>
-          <w:w w:val="88"/>
-        </w:rPr>
-        <w:t>anagement</w:t>
-      </w:r>
-      <w:r>
-        <w:t xml:space="preserve"> </w:t>
-      </w:r>
-      <w:r>
-        <w:rPr>
-          <w:w w:val="88"/>
-        </w:rPr>
-        <w:t>and</w:t>
-      </w:r>
-      <w:r>
-        <w:t xml:space="preserve"> </w:t>
-      </w:r>
-      <w:r>
-        <w:rPr>
-          <w:w w:val="88"/>
-        </w:rPr>
-        <w:t>Law</w:t>
-      </w:r>
-      <w:r>
-        <w:t xml:space="preserve"> </w:t>
-      </w:r>
-      <w:proofErr w:type="gramStart"/>
-      <w:r>
-        <w:rPr>
-          <w:w w:val="91"/>
-        </w:rPr>
-        <w:t>Enforc</w:t>
-      </w:r>
-      <w:r>
-        <w:rPr>
-          <w:w w:val="89"/>
-        </w:rPr>
-        <w:t>ement</w:t>
-      </w:r>
-      <w:r>
-        <w:t xml:space="preserve"> </w:t>
-      </w:r>
-      <w:r>
-        <w:rPr>
-          <w:b/>
-        </w:rPr>
-        <w:t xml:space="preserve"> </w:t>
-      </w:r>
-      <w:r>
-        <w:t>Specialist</w:t>
-      </w:r>
-      <w:proofErr w:type="gramEnd"/>
-      <w:r>
-        <w:rPr>
-          <w:w w:val="76"/>
-        </w:rPr>
-        <w:t>:</w:t>
-      </w:r>
-    </w:p>
-    <w:p>
-      <w:pPr>
-        <w:pStyle w:val="BodyText"/>
-        <w:spacing w:before="199"/>
-        <w:ind w:left="140"/>
-      </w:pPr>
-      <w:r>
-        <w:t>City Traffic</w:t>
-      </w:r>
-      <w:r>
-        <w:rPr>
-          <w:spacing w:val="-20"/>
-        </w:rPr>
-        <w:t xml:space="preserve"> </w:t>
-      </w:r>
-      <w:r>
-        <w:t>Police</w:t>
-      </w:r>
-      <w:r>
-        <w:rPr>
-          <w:spacing w:val="-20"/>
-        </w:rPr>
-        <w:t xml:space="preserve"> </w:t>
-      </w:r>
-      <w:r>
-        <w:t>Lahore,</w:t>
-      </w:r>
-      <w:r>
-        <w:rPr>
-          <w:spacing w:val="-20"/>
-        </w:rPr>
-        <w:t xml:space="preserve"> </w:t>
-      </w:r>
-      <w:r>
-        <w:t>Punj</w:t>
-      </w:r>
-      <w:r>
-        <w:t>ab</w:t>
-      </w:r>
-      <w:r>
-        <w:rPr>
-          <w:spacing w:val="-19"/>
-        </w:rPr>
-        <w:t xml:space="preserve"> </w:t>
-      </w:r>
-      <w:r>
-        <w:t>Police</w:t>
-      </w:r>
-    </w:p>
-    <w:p>
-      <w:pPr>
-        <w:pStyle w:val="BodyText"/>
-        <w:spacing w:before="199" w:line="319" w:lineRule="auto"/>
-        <w:ind w:left="580" w:hanging="200"/>
-      </w:pPr>
-      <w:r>
-        <w:t>.</w:t>
-      </w:r>
-      <w:r>
-        <w:rPr>
-          <w:spacing w:val="33"/>
-        </w:rPr>
-        <w:t xml:space="preserve"> </w:t>
-      </w:r>
-      <w:proofErr w:type="gramStart"/>
-      <w:r>
-        <w:t>Successfully</w:t>
-      </w:r>
-      <w:r>
-        <w:rPr>
-          <w:spacing w:val="-18"/>
-        </w:rPr>
-        <w:t xml:space="preserve"> </w:t>
-      </w:r>
-      <w:r>
-        <w:t>completed</w:t>
-      </w:r>
-      <w:r>
-        <w:rPr>
-          <w:spacing w:val="-18"/>
-        </w:rPr>
-        <w:t xml:space="preserve"> </w:t>
-      </w:r>
-      <w:r>
-        <w:t>rigorous</w:t>
-      </w:r>
-      <w:r>
-        <w:rPr>
-          <w:spacing w:val="-18"/>
-        </w:rPr>
-        <w:t xml:space="preserve"> </w:t>
-      </w:r>
-      <w:r>
-        <w:t>B</w:t>
-      </w:r>
-      <w:r>
-        <w:t>asic</w:t>
-      </w:r>
-      <w:r>
-        <w:rPr>
-          <w:spacing w:val="-18"/>
-        </w:rPr>
-        <w:t xml:space="preserve"> </w:t>
-      </w:r>
-      <w:r>
-        <w:t>Police</w:t>
-      </w:r>
-      <w:r>
-        <w:rPr>
-          <w:spacing w:val="-19"/>
-        </w:rPr>
-        <w:t xml:space="preserve"> </w:t>
-      </w:r>
-      <w:r>
-        <w:t>Training</w:t>
-      </w:r>
-      <w:r>
-        <w:rPr>
-          <w:spacing w:val="-18"/>
-        </w:rPr>
-        <w:t xml:space="preserve"> </w:t>
-      </w:r>
-      <w:r>
-        <w:t>and</w:t>
-      </w:r>
-      <w:r>
-        <w:rPr>
-          <w:spacing w:val="-18"/>
-        </w:rPr>
-        <w:t xml:space="preserve"> </w:t>
-      </w:r>
-      <w:r>
-        <w:t>specializ</w:t>
-      </w:r>
-      <w:r>
-        <w:t>ed</w:t>
-      </w:r>
-      <w:r>
-        <w:rPr>
-          <w:spacing w:val="-18"/>
-        </w:rPr>
-        <w:t xml:space="preserve"> </w:t>
-      </w:r>
-      <w:r>
-        <w:t>Traffi</w:t>
-      </w:r>
-      <w:r>
-        <w:t>c</w:t>
-      </w:r>
-      <w:r>
-        <w:rPr>
-          <w:spacing w:val="-18"/>
-        </w:rPr>
-        <w:t xml:space="preserve"> </w:t>
-      </w:r>
-      <w:r>
-        <w:t>Police</w:t>
-      </w:r>
-      <w:r>
-        <w:rPr>
-          <w:spacing w:val="-18"/>
-        </w:rPr>
-        <w:t xml:space="preserve"> </w:t>
-      </w:r>
-      <w:r>
-        <w:t>c</w:t>
-      </w:r>
-      <w:r>
-        <w:t>ourse</w:t>
-      </w:r>
-      <w:r>
-        <w:rPr>
-          <w:spacing w:val="-19"/>
-        </w:rPr>
-        <w:t xml:space="preserve"> </w:t>
-      </w:r>
-      <w:r>
-        <w:t>at</w:t>
-      </w:r>
-      <w:r>
-        <w:rPr>
-          <w:spacing w:val="-18"/>
-        </w:rPr>
-        <w:t xml:space="preserve"> </w:t>
-      </w:r>
-      <w:r>
-        <w:t>esteemed</w:t>
-      </w:r>
-      <w:r>
-        <w:rPr>
-          <w:spacing w:val="-59"/>
-        </w:rPr>
-        <w:t xml:space="preserve"> </w:t>
-      </w:r>
-      <w:r>
-        <w:t>institutions,</w:t>
-      </w:r>
-      <w:r>
-        <w:rPr>
-          <w:spacing w:val="-24"/>
-        </w:rPr>
-        <w:t xml:space="preserve"> </w:t>
-      </w:r>
-      <w:r>
-        <w:t>demonstrating</w:t>
-      </w:r>
-      <w:r>
-        <w:rPr>
-          <w:spacing w:val="-23"/>
-        </w:rPr>
-        <w:t xml:space="preserve"> </w:t>
-      </w:r>
-      <w:r>
-        <w:t>a</w:t>
-      </w:r>
-      <w:r>
-        <w:rPr>
-          <w:spacing w:val="-23"/>
-        </w:rPr>
-        <w:t xml:space="preserve"> </w:t>
-      </w:r>
-      <w:r>
-        <w:t>commitment</w:t>
-      </w:r>
-      <w:r>
-        <w:rPr>
-          <w:spacing w:val="-24"/>
-        </w:rPr>
-        <w:t xml:space="preserve"> </w:t>
-      </w:r>
-      <w:r>
-        <w:t>to</w:t>
-      </w:r>
-      <w:r>
-        <w:rPr>
-          <w:spacing w:val="-23"/>
-        </w:rPr>
-        <w:t xml:space="preserve"> </w:t>
-      </w:r>
-      <w:r>
-        <w:t>professional</w:t>
-      </w:r>
-      <w:r>
-        <w:rPr>
-          <w:spacing w:val="-23"/>
-        </w:rPr>
-        <w:t xml:space="preserve"> </w:t>
-      </w:r>
-      <w:r>
-        <w:t>development.</w:t>
-      </w:r>
-      <w:proofErr w:type="gramEnd"/>
-    </w:p>
-    <w:p>
-      <w:pPr>
-        <w:pStyle w:val="BodyText"/>
-        <w:spacing w:line="319" w:lineRule="auto"/>
-        <w:ind w:left="580" w:hanging="200"/>
-      </w:pPr>
-      <w:r>
-        <w:rPr>
-          <w:w w:val="98"/>
-        </w:rPr>
-        <w:t>.</w:t>
-      </w:r>
-      <w:r>
-        <w:rPr>
-          <w:spacing w:val="21"/>
-        </w:rPr>
-        <w:t xml:space="preserve"> </w:t>
-      </w:r>
-      <w:proofErr w:type="gramStart"/>
-      <w:r>
-        <w:t>Em</w:t>
-      </w:r>
-      <w:r>
-        <w:rPr>
-          <w:w w:val="102"/>
-        </w:rPr>
-        <w:t>bar</w:t>
-      </w:r>
-      <w:r>
-        <w:rPr>
-          <w:spacing w:val="-6"/>
-          <w:w w:val="102"/>
-        </w:rPr>
-        <w:t>k</w:t>
-      </w:r>
-      <w:r>
-        <w:t>ed</w:t>
-      </w:r>
-      <w:r>
-        <w:rPr>
-          <w:spacing w:val="-24"/>
-        </w:rPr>
-        <w:t xml:space="preserve"> </w:t>
-      </w:r>
-      <w:r>
-        <w:rPr>
-          <w:w w:val="101"/>
-        </w:rPr>
-        <w:t>on</w:t>
-      </w:r>
-      <w:r>
-        <w:rPr>
-          <w:spacing w:val="-24"/>
-        </w:rPr>
-        <w:t xml:space="preserve"> </w:t>
-      </w:r>
-      <w:r>
-        <w:rPr>
-          <w:spacing w:val="-4"/>
-          <w:w w:val="97"/>
-        </w:rPr>
-        <w:t>m</w:t>
-      </w:r>
-      <w:r>
-        <w:rPr>
-          <w:w w:val="102"/>
-        </w:rPr>
-        <w:t>y</w:t>
-      </w:r>
-      <w:r>
-        <w:rPr>
-          <w:spacing w:val="-24"/>
-        </w:rPr>
-        <w:t xml:space="preserve"> </w:t>
-      </w:r>
-      <w:r>
-        <w:rPr>
-          <w:w w:val="102"/>
-        </w:rPr>
-        <w:t>career</w:t>
-      </w:r>
-      <w:r>
-        <w:rPr>
-          <w:spacing w:val="-24"/>
-        </w:rPr>
-        <w:t xml:space="preserve"> </w:t>
-      </w:r>
-      <w:r>
-        <w:rPr>
-          <w:w w:val="94"/>
-        </w:rPr>
-        <w:t>j</w:t>
-      </w:r>
-      <w:r>
-        <w:rPr>
-          <w:w w:val="94"/>
-        </w:rPr>
-        <w:t>ourn</w:t>
-      </w:r>
-      <w:r>
-        <w:rPr>
-          <w:spacing w:val="-3"/>
-          <w:w w:val="94"/>
-        </w:rPr>
-        <w:t>e</w:t>
-      </w:r>
-      <w:r>
-        <w:rPr>
-          <w:w w:val="102"/>
-        </w:rPr>
-        <w:t>y</w:t>
-      </w:r>
-      <w:r>
-        <w:rPr>
-          <w:spacing w:val="-24"/>
-        </w:rPr>
-        <w:t xml:space="preserve"> </w:t>
-      </w:r>
-      <w:r>
-        <w:rPr>
-          <w:w w:val="96"/>
-        </w:rPr>
-        <w:t>as</w:t>
-      </w:r>
-      <w:r>
-        <w:rPr>
-          <w:spacing w:val="-24"/>
-        </w:rPr>
-        <w:t xml:space="preserve"> </w:t>
-      </w:r>
-      <w:r>
-        <w:rPr>
-          <w:w w:val="96"/>
-        </w:rPr>
-        <w:t>a</w:t>
-      </w:r>
-      <w:r>
-        <w:rPr>
-          <w:spacing w:val="-24"/>
-        </w:rPr>
-        <w:t xml:space="preserve"> </w:t>
-      </w:r>
-      <w:r>
-        <w:rPr>
-          <w:spacing w:val="-16"/>
-          <w:w w:val="101"/>
-        </w:rPr>
-        <w:t>Traffic</w:t>
-      </w:r>
-      <w:r>
-        <w:rPr>
-          <w:spacing w:val="-16"/>
-          <w:w w:val="101"/>
-        </w:rPr>
-        <w:t xml:space="preserve"> Warden</w:t>
-      </w:r>
-      <w:r>
-        <w:rPr>
-          <w:spacing w:val="-24"/>
-        </w:rPr>
-        <w:t xml:space="preserve"> </w:t>
-      </w:r>
-      <w:r>
-        <w:rPr>
-          <w:w w:val="103"/>
-        </w:rPr>
-        <w:t>in</w:t>
-      </w:r>
-      <w:r>
-        <w:rPr>
-          <w:spacing w:val="-24"/>
-        </w:rPr>
-        <w:t xml:space="preserve"> </w:t>
-      </w:r>
-      <w:r>
-        <w:rPr>
-          <w:w w:val="101"/>
-        </w:rPr>
-        <w:t>2006,</w:t>
-      </w:r>
-      <w:r>
-        <w:rPr>
-          <w:spacing w:val="-24"/>
-        </w:rPr>
-        <w:t xml:space="preserve"> </w:t>
-      </w:r>
-      <w:r>
-        <w:rPr>
-          <w:w w:val="104"/>
-        </w:rPr>
-        <w:t>swiftly</w:t>
-      </w:r>
-      <w:r>
-        <w:rPr>
-          <w:spacing w:val="-24"/>
-        </w:rPr>
-        <w:t xml:space="preserve"> </w:t>
-      </w:r>
-      <w:r>
-        <w:rPr>
-          <w:w w:val="99"/>
-        </w:rPr>
-        <w:t>advancing</w:t>
-      </w:r>
-      <w:r>
-        <w:rPr>
-          <w:spacing w:val="-24"/>
-        </w:rPr>
-        <w:t xml:space="preserve"> </w:t>
-      </w:r>
-      <w:r>
-        <w:rPr>
-          <w:w w:val="103"/>
-        </w:rPr>
-        <w:t>while</w:t>
-      </w:r>
-      <w:r>
-        <w:rPr>
-          <w:spacing w:val="-24"/>
-        </w:rPr>
-        <w:t xml:space="preserve"> </w:t>
-      </w:r>
-      <w:r>
-        <w:rPr>
-          <w:w w:val="99"/>
-        </w:rPr>
-        <w:t>honing</w:t>
-      </w:r>
-      <w:r>
-        <w:rPr>
-          <w:spacing w:val="-24"/>
-        </w:rPr>
-        <w:t xml:space="preserve"> </w:t>
-      </w:r>
-      <w:r>
-        <w:rPr>
-          <w:spacing w:val="-4"/>
-          <w:w w:val="97"/>
-        </w:rPr>
-        <w:t>m</w:t>
-      </w:r>
-      <w:r>
-        <w:rPr>
-          <w:w w:val="102"/>
-        </w:rPr>
-        <w:t>y</w:t>
-      </w:r>
-      <w:r>
-        <w:rPr>
-          <w:spacing w:val="-24"/>
-        </w:rPr>
-        <w:t xml:space="preserve"> </w:t>
-      </w:r>
-      <w:r>
-        <w:rPr>
-          <w:spacing w:val="-2"/>
-          <w:w w:val="99"/>
-        </w:rPr>
-        <w:t>skills,</w:t>
-      </w:r>
-      <w:r>
-        <w:rPr>
-          <w:w w:val="99"/>
-        </w:rPr>
-        <w:t xml:space="preserve"> </w:t>
-      </w:r>
-      <w:r>
-        <w:rPr>
-          <w:spacing w:val="-1"/>
-        </w:rPr>
-        <w:t>accumulating</w:t>
-      </w:r>
-      <w:r>
-        <w:rPr>
-          <w:spacing w:val="-24"/>
-        </w:rPr>
-        <w:t xml:space="preserve"> </w:t>
-      </w:r>
-      <w:r>
-        <w:rPr>
-          <w:spacing w:val="-1"/>
-        </w:rPr>
-        <w:t>valuable</w:t>
-      </w:r>
-      <w:r>
-        <w:rPr>
-          <w:spacing w:val="-24"/>
-        </w:rPr>
-        <w:t xml:space="preserve"> </w:t>
-      </w:r>
-      <w:r>
-        <w:t>experience,</w:t>
-      </w:r>
-      <w:r>
-        <w:rPr>
-          <w:spacing w:val="-24"/>
-        </w:rPr>
-        <w:t xml:space="preserve"> </w:t>
-      </w:r>
-      <w:r>
-        <w:t>expanding</w:t>
-      </w:r>
-      <w:r>
-        <w:rPr>
-          <w:spacing w:val="-24"/>
-        </w:rPr>
-        <w:t xml:space="preserve"> </w:t>
-      </w:r>
-      <w:r>
-        <w:t>my</w:t>
-      </w:r>
-      <w:r>
-        <w:rPr>
-          <w:spacing w:val="-24"/>
-        </w:rPr>
-        <w:t xml:space="preserve"> </w:t>
-      </w:r>
-      <w:r>
-        <w:t>knowledge,</w:t>
-      </w:r>
-      <w:r>
-        <w:rPr>
-          <w:spacing w:val="-24"/>
-        </w:rPr>
-        <w:t xml:space="preserve"> </w:t>
-      </w:r>
-      <w:r>
-        <w:t>and</w:t>
-      </w:r>
-      <w:r>
-        <w:rPr>
-          <w:spacing w:val="-24"/>
-        </w:rPr>
-        <w:t xml:space="preserve"> </w:t>
-      </w:r>
-      <w:r>
-        <w:t>deepening</w:t>
-      </w:r>
-      <w:r>
-        <w:rPr>
-          <w:spacing w:val="-24"/>
-        </w:rPr>
-        <w:t xml:space="preserve"> </w:t>
-      </w:r>
-      <w:r>
-        <w:t>my</w:t>
-      </w:r>
-      <w:r>
-        <w:rPr>
-          <w:spacing w:val="-24"/>
-        </w:rPr>
-        <w:t xml:space="preserve"> </w:t>
-      </w:r>
-      <w:r>
-        <w:t>commitment</w:t>
-      </w:r>
-      <w:r>
-        <w:rPr>
-          <w:spacing w:val="-24"/>
-        </w:rPr>
-        <w:t xml:space="preserve"> </w:t>
-      </w:r>
-      <w:r>
-        <w:t>to</w:t>
-      </w:r>
-      <w:r>
-        <w:rPr>
-          <w:spacing w:val="-24"/>
-        </w:rPr>
-        <w:t xml:space="preserve"> </w:t>
-      </w:r>
-      <w:r>
-        <w:t>my</w:t>
-      </w:r>
-      <w:r>
-        <w:rPr>
-          <w:spacing w:val="1"/>
-        </w:rPr>
-        <w:t xml:space="preserve"> </w:t>
-      </w:r>
-      <w:r>
-        <w:rPr>
-          <w:w w:val="105"/>
-        </w:rPr>
-        <w:t>responsibilities.</w:t>
-      </w:r>
-      <w:proofErr w:type="gramEnd"/>
-    </w:p>
-    <w:p>
-      <w:pPr>
-        <w:pStyle w:val="BodyText"/>
-        <w:spacing w:line="319" w:lineRule="auto"/>
-        <w:ind w:left="580" w:hanging="200"/>
-      </w:pPr>
-      <w:r>
-        <w:rPr>
-          <w:spacing w:val="-1"/>
-        </w:rPr>
-        <w:t>.</w:t>
-      </w:r>
-      <w:r>
-        <w:rPr>
-          <w:spacing w:val="21"/>
-        </w:rPr>
-        <w:t xml:space="preserve"> </w:t>
-      </w:r>
-      <w:r>
-        <w:rPr>
-          <w:spacing w:val="-1"/>
-        </w:rPr>
-        <w:t>Integral</w:t>
-      </w:r>
-      <w:r>
-        <w:rPr>
-          <w:spacing w:val="-23"/>
-        </w:rPr>
-        <w:t xml:space="preserve"> </w:t>
-      </w:r>
-      <w:r>
-        <w:rPr>
-          <w:spacing w:val="-1"/>
-        </w:rPr>
-        <w:t>role</w:t>
-      </w:r>
-      <w:r>
-        <w:rPr>
-          <w:spacing w:val="-24"/>
-        </w:rPr>
-        <w:t xml:space="preserve"> </w:t>
-      </w:r>
-      <w:r>
-        <w:rPr>
-          <w:spacing w:val="-1"/>
-        </w:rPr>
-        <w:t>in</w:t>
-      </w:r>
-      <w:r>
-        <w:rPr>
-          <w:spacing w:val="-23"/>
-        </w:rPr>
-        <w:t xml:space="preserve"> </w:t>
-      </w:r>
-      <w:r>
-        <w:rPr>
-          <w:spacing w:val="-1"/>
-        </w:rPr>
-        <w:t>various</w:t>
-      </w:r>
-      <w:r>
-        <w:rPr>
-          <w:spacing w:val="-24"/>
-        </w:rPr>
-        <w:t xml:space="preserve"> </w:t>
-      </w:r>
-      <w:r>
-        <w:rPr>
-          <w:spacing w:val="-1"/>
-        </w:rPr>
-        <w:t>Driving</w:t>
-      </w:r>
-      <w:r>
-        <w:rPr>
-          <w:spacing w:val="-24"/>
-        </w:rPr>
-        <w:t xml:space="preserve"> </w:t>
-      </w:r>
-      <w:r>
-        <w:t>License</w:t>
-      </w:r>
-      <w:r>
-        <w:rPr>
-          <w:spacing w:val="-23"/>
-        </w:rPr>
-        <w:t xml:space="preserve"> </w:t>
-      </w:r>
-      <w:r>
-        <w:t>Issuance</w:t>
-      </w:r>
-      <w:r>
-        <w:rPr>
-          <w:spacing w:val="-24"/>
-        </w:rPr>
-        <w:t xml:space="preserve"> </w:t>
-      </w:r>
-      <w:r>
-        <w:t>offi</w:t>
-      </w:r>
-      <w:r>
-        <w:t>ces,</w:t>
-      </w:r>
-      <w:r>
-        <w:rPr>
-          <w:spacing w:val="-23"/>
-        </w:rPr>
-        <w:t xml:space="preserve"> </w:t>
-      </w:r>
-      <w:r>
-        <w:t>ensuring</w:t>
-      </w:r>
-      <w:r>
-        <w:rPr>
-          <w:spacing w:val="-24"/>
-        </w:rPr>
-        <w:t xml:space="preserve"> </w:t>
-      </w:r>
-      <w:r>
-        <w:t>streamlined</w:t>
-      </w:r>
-      <w:r>
-        <w:rPr>
-          <w:spacing w:val="-24"/>
-        </w:rPr>
-        <w:t xml:space="preserve"> </w:t>
-      </w:r>
-      <w:r>
-        <w:t>processes</w:t>
-      </w:r>
-      <w:r>
-        <w:rPr>
-          <w:spacing w:val="-23"/>
-        </w:rPr>
-        <w:t xml:space="preserve"> </w:t>
-      </w:r>
-      <w:r>
-        <w:t>and</w:t>
-      </w:r>
-      <w:r>
-        <w:rPr>
-          <w:spacing w:val="-24"/>
-        </w:rPr>
-        <w:t xml:space="preserve"> </w:t>
-      </w:r>
-      <w:r>
-        <w:t>adherence</w:t>
-      </w:r>
-      <w:r>
-        <w:rPr>
-          <w:spacing w:val="-23"/>
-        </w:rPr>
-        <w:t xml:space="preserve"> </w:t>
-      </w:r>
-      <w:r>
-        <w:t>to</w:t>
-      </w:r>
-      <w:r>
-        <w:rPr>
-          <w:spacing w:val="-60"/>
-        </w:rPr>
-        <w:t xml:space="preserve"> </w:t>
-      </w:r>
-      <w:r>
-        <w:t>regulations.</w:t>
-      </w:r>
-    </w:p>
-    <w:p>
-      <w:pPr>
-        <w:pStyle w:val="BodyText"/>
-        <w:spacing w:line="319" w:lineRule="auto"/>
-        <w:ind w:left="580" w:hanging="200"/>
-      </w:pPr>
-      <w:r>
-        <w:rPr>
-          <w:w w:val="95"/>
-        </w:rPr>
-        <w:t>.</w:t>
-      </w:r>
-      <w:r>
-        <w:rPr>
-          <w:spacing w:val="17"/>
-          <w:w w:val="95"/>
-        </w:rPr>
-        <w:t xml:space="preserve"> </w:t>
-      </w:r>
-      <w:r>
-        <w:rPr>
-          <w:w w:val="95"/>
-        </w:rPr>
-        <w:t>Profi</w:t>
-      </w:r>
-      <w:r>
-        <w:rPr>
-          <w:w w:val="95"/>
-        </w:rPr>
-        <w:t>ciently</w:t>
-      </w:r>
-      <w:r>
-        <w:rPr>
-          <w:spacing w:val="2"/>
-          <w:w w:val="95"/>
-        </w:rPr>
-        <w:t xml:space="preserve"> </w:t>
-      </w:r>
-      <w:r>
-        <w:rPr>
-          <w:w w:val="95"/>
-        </w:rPr>
-        <w:t>handle</w:t>
-      </w:r>
-      <w:r>
-        <w:rPr>
-          <w:spacing w:val="3"/>
-          <w:w w:val="95"/>
-        </w:rPr>
-        <w:t xml:space="preserve"> </w:t>
-      </w:r>
-      <w:r>
-        <w:rPr>
-          <w:w w:val="95"/>
-        </w:rPr>
-        <w:t>complex</w:t>
-      </w:r>
-      <w:r>
-        <w:rPr>
-          <w:spacing w:val="3"/>
-          <w:w w:val="95"/>
-        </w:rPr>
-        <w:t xml:space="preserve"> </w:t>
-      </w:r>
-      <w:r>
-        <w:rPr>
-          <w:w w:val="95"/>
-        </w:rPr>
-        <w:t>traffi</w:t>
-      </w:r>
-      <w:r>
-        <w:rPr>
-          <w:w w:val="95"/>
-        </w:rPr>
-        <w:t>c</w:t>
-      </w:r>
-      <w:r>
-        <w:rPr>
-          <w:spacing w:val="2"/>
-          <w:w w:val="95"/>
-        </w:rPr>
-        <w:t xml:space="preserve"> </w:t>
-      </w:r>
-      <w:r>
-        <w:rPr>
-          <w:w w:val="95"/>
-        </w:rPr>
-        <w:t>management</w:t>
-      </w:r>
-      <w:r>
-        <w:rPr>
-          <w:spacing w:val="3"/>
-          <w:w w:val="95"/>
-        </w:rPr>
-        <w:t xml:space="preserve"> </w:t>
-      </w:r>
-      <w:r>
-        <w:rPr>
-          <w:w w:val="95"/>
-        </w:rPr>
-        <w:t>challenges,</w:t>
-      </w:r>
-      <w:r>
-        <w:rPr>
-          <w:spacing w:val="3"/>
-          <w:w w:val="95"/>
-        </w:rPr>
-        <w:t xml:space="preserve"> </w:t>
-      </w:r>
-      <w:r>
-        <w:rPr>
-          <w:w w:val="95"/>
-        </w:rPr>
-        <w:t>leveraging</w:t>
-      </w:r>
-      <w:r>
-        <w:rPr>
-          <w:spacing w:val="2"/>
-          <w:w w:val="95"/>
-        </w:rPr>
-        <w:t xml:space="preserve"> </w:t>
-      </w:r>
-      <w:r>
-        <w:rPr>
-          <w:w w:val="95"/>
-        </w:rPr>
-        <w:t>expertise</w:t>
-      </w:r>
-      <w:r>
-        <w:rPr>
-          <w:spacing w:val="3"/>
-          <w:w w:val="95"/>
-        </w:rPr>
-        <w:t xml:space="preserve"> </w:t>
-      </w:r>
-      <w:r>
-        <w:rPr>
-          <w:w w:val="95"/>
-        </w:rPr>
-        <w:t>to</w:t>
-      </w:r>
-      <w:r>
-        <w:rPr>
-          <w:spacing w:val="3"/>
-          <w:w w:val="95"/>
-        </w:rPr>
-        <w:t xml:space="preserve"> </w:t>
-      </w:r>
-      <w:r>
-        <w:rPr>
-          <w:w w:val="95"/>
-        </w:rPr>
-        <w:t>address</w:t>
-      </w:r>
-      <w:r>
-        <w:rPr>
-          <w:spacing w:val="2"/>
-          <w:w w:val="95"/>
-        </w:rPr>
-        <w:t xml:space="preserve"> </w:t>
-      </w:r>
-      <w:r>
-        <w:rPr>
-          <w:w w:val="95"/>
-        </w:rPr>
-        <w:t>issues</w:t>
-      </w:r>
-      <w:r>
-        <w:rPr>
-          <w:spacing w:val="-57"/>
-          <w:w w:val="95"/>
-        </w:rPr>
-        <w:t xml:space="preserve"> </w:t>
-      </w:r>
-      <w:r>
-        <w:t>effi</w:t>
-      </w:r>
-      <w:r>
-        <w:t>ciently.</w:t>
-      </w:r>
-    </w:p>
-    <w:p>
-      <w:pPr>
-        <w:pStyle w:val="BodyText"/>
-        <w:spacing w:line="319" w:lineRule="auto"/>
-        <w:ind w:left="580" w:right="159" w:hanging="200"/>
-      </w:pPr>
-      <w:r>
-        <w:rPr>
-          <w:w w:val="95"/>
-        </w:rPr>
-        <w:t>.</w:t>
-      </w:r>
-      <w:r>
-        <w:rPr>
-          <w:spacing w:val="1"/>
-          <w:w w:val="95"/>
-        </w:rPr>
-        <w:t xml:space="preserve"> </w:t>
-      </w:r>
-      <w:r>
-        <w:rPr>
-          <w:w w:val="95"/>
-        </w:rPr>
-        <w:t>F</w:t>
-      </w:r>
-      <w:r>
-        <w:rPr>
-          <w:w w:val="95"/>
-        </w:rPr>
-        <w:t xml:space="preserve">aced and managed diverse security concerns, showcasing a </w:t>
-      </w:r>
-      <w:proofErr w:type="spellStart"/>
-      <w:r>
-        <w:rPr>
-          <w:w w:val="95"/>
-        </w:rPr>
-        <w:t>Wrm</w:t>
-      </w:r>
-      <w:proofErr w:type="spellEnd"/>
-      <w:r>
-        <w:rPr>
-          <w:w w:val="95"/>
-        </w:rPr>
-        <w:t xml:space="preserve"> grasp of counter-terrorism strategies and</w:t>
-      </w:r>
-      <w:r>
-        <w:rPr>
-          <w:spacing w:val="-58"/>
-          <w:w w:val="95"/>
-        </w:rPr>
-        <w:t xml:space="preserve"> </w:t>
-      </w:r>
-      <w:r>
-        <w:t>law</w:t>
-      </w:r>
-      <w:r>
-        <w:rPr>
-          <w:spacing w:val="-24"/>
-        </w:rPr>
-        <w:t xml:space="preserve"> </w:t>
-      </w:r>
-      <w:r>
-        <w:t>enforcement</w:t>
-      </w:r>
-      <w:r>
-        <w:rPr>
-          <w:spacing w:val="-24"/>
-        </w:rPr>
-        <w:t xml:space="preserve"> </w:t>
-      </w:r>
-      <w:r>
-        <w:t>tactics.</w:t>
-      </w:r>
-    </w:p>
-    <w:p>
-      <w:pPr>
-        <w:pStyle w:val="BodyText"/>
-        <w:spacing w:line="319" w:lineRule="auto"/>
-        <w:ind w:left="380" w:right="159"/>
-      </w:pPr>
-      <w:r>
-        <w:t>.</w:t>
-      </w:r>
-      <w:r>
-        <w:rPr>
-          <w:spacing w:val="34"/>
-        </w:rPr>
-        <w:t xml:space="preserve"> </w:t>
-      </w:r>
-      <w:r>
-        <w:t>Exceptional</w:t>
-      </w:r>
-      <w:r>
-        <w:rPr>
-          <w:spacing w:val="-18"/>
-        </w:rPr>
-        <w:t xml:space="preserve"> </w:t>
-      </w:r>
-      <w:r>
-        <w:t>communication</w:t>
-      </w:r>
-      <w:r>
-        <w:rPr>
-          <w:spacing w:val="-17"/>
-        </w:rPr>
-        <w:t xml:space="preserve"> </w:t>
-      </w:r>
-      <w:r>
-        <w:t>skills</w:t>
-      </w:r>
-      <w:r>
-        <w:rPr>
-          <w:spacing w:val="-18"/>
-        </w:rPr>
-        <w:t xml:space="preserve"> </w:t>
-      </w:r>
-      <w:r>
-        <w:t>honed</w:t>
-      </w:r>
-      <w:r>
-        <w:rPr>
-          <w:spacing w:val="-17"/>
-        </w:rPr>
-        <w:t xml:space="preserve"> </w:t>
-      </w:r>
-      <w:r>
-        <w:t>in</w:t>
-      </w:r>
-      <w:r>
-        <w:rPr>
-          <w:spacing w:val="-18"/>
-        </w:rPr>
-        <w:t xml:space="preserve"> </w:t>
-      </w:r>
-      <w:r>
-        <w:t>high-pressure</w:t>
-      </w:r>
-      <w:r>
-        <w:rPr>
-          <w:spacing w:val="-17"/>
-        </w:rPr>
-        <w:t xml:space="preserve"> </w:t>
-      </w:r>
-      <w:r>
-        <w:t>scenarios,</w:t>
-      </w:r>
-      <w:r>
-        <w:rPr>
-          <w:spacing w:val="-18"/>
-        </w:rPr>
-        <w:t xml:space="preserve"> </w:t>
-      </w:r>
-      <w:r>
-        <w:t>effectively</w:t>
-      </w:r>
-      <w:r>
-        <w:rPr>
-          <w:spacing w:val="-18"/>
-        </w:rPr>
-        <w:t xml:space="preserve"> </w:t>
-      </w:r>
-      <w:r>
-        <w:t>diffusing</w:t>
-      </w:r>
-      <w:r>
-        <w:rPr>
-          <w:spacing w:val="-17"/>
-        </w:rPr>
-        <w:t xml:space="preserve"> </w:t>
-      </w:r>
-      <w:r>
-        <w:t>tense</w:t>
-      </w:r>
-      <w:r>
-        <w:rPr>
-          <w:spacing w:val="-18"/>
-        </w:rPr>
-        <w:t xml:space="preserve"> </w:t>
-      </w:r>
-      <w:r>
-        <w:t>situations</w:t>
-      </w:r>
-      <w:r>
-        <w:t>,</w:t>
-      </w:r>
-      <w:r>
-        <w:rPr>
-          <w:spacing w:val="41"/>
-        </w:rPr>
-        <w:t xml:space="preserve"> </w:t>
-      </w:r>
-      <w:r>
-        <w:rPr>
-          <w:spacing w:val="41"/>
-        </w:rPr>
-        <w:t>.</w:t>
-      </w:r>
-      <w:r>
-        <w:t>C</w:t>
-      </w:r>
-      <w:r>
-        <w:t>onsistently</w:t>
-      </w:r>
-      <w:r>
-        <w:rPr>
-          <w:spacing w:val="-21"/>
-        </w:rPr>
-        <w:t xml:space="preserve"> </w:t>
-      </w:r>
-      <w:r>
-        <w:t>meet</w:t>
-      </w:r>
-      <w:r>
-        <w:rPr>
-          <w:spacing w:val="-21"/>
-        </w:rPr>
-        <w:t xml:space="preserve"> </w:t>
-      </w:r>
-      <w:r>
-        <w:t>time-sensitive</w:t>
-      </w:r>
-      <w:r>
-        <w:rPr>
-          <w:spacing w:val="-21"/>
-        </w:rPr>
-        <w:t xml:space="preserve"> </w:t>
-      </w:r>
-      <w:r>
-        <w:t>targets,</w:t>
-      </w:r>
-      <w:r>
-        <w:rPr>
-          <w:spacing w:val="-21"/>
-        </w:rPr>
-        <w:t xml:space="preserve"> </w:t>
-      </w:r>
-      <w:r>
-        <w:t>displaying</w:t>
-      </w:r>
-      <w:r>
-        <w:rPr>
-          <w:spacing w:val="-21"/>
-        </w:rPr>
-        <w:t xml:space="preserve"> </w:t>
-      </w:r>
-      <w:r>
-        <w:t>strong</w:t>
-      </w:r>
-      <w:r>
-        <w:rPr>
-          <w:spacing w:val="-20"/>
-        </w:rPr>
-        <w:t xml:space="preserve"> </w:t>
-      </w:r>
-      <w:r>
-        <w:t>time</w:t>
-      </w:r>
-      <w:r>
-        <w:rPr>
-          <w:spacing w:val="-21"/>
-        </w:rPr>
-        <w:t xml:space="preserve"> </w:t>
-      </w:r>
-      <w:r>
-        <w:t>management</w:t>
-      </w:r>
-      <w:r>
-        <w:rPr>
-          <w:spacing w:val="-21"/>
-        </w:rPr>
-        <w:t xml:space="preserve"> </w:t>
-      </w:r>
-      <w:r>
-        <w:t>and</w:t>
-      </w:r>
-      <w:r>
-        <w:rPr>
-          <w:spacing w:val="-21"/>
-        </w:rPr>
-        <w:t xml:space="preserve"> </w:t>
-      </w:r>
-      <w:r>
-        <w:t>goal-oriented</w:t>
-      </w:r>
-      <w:r>
-        <w:rPr>
-          <w:spacing w:val="-21"/>
-        </w:rPr>
-        <w:t xml:space="preserve"> </w:t>
-      </w:r>
-      <w:r>
-        <w:t>approach.</w:t>
-      </w:r>
-      <w:r>
-        <w:rPr>
-          <w:spacing w:val="-59"/>
-        </w:rPr>
-        <w:t xml:space="preserve"> </w:t>
-      </w:r>
-      <w:r>
-        <w:rPr>
-          <w:spacing w:val="22"/>
-        </w:rPr>
-        <w:t xml:space="preserve"> </w:t>
-      </w:r>
-      <w:r>
-        <w:rPr>
-          <w:spacing w:val="22"/>
-        </w:rPr>
-        <w:t xml:space="preserve"> . </w:t>
-      </w:r>
-      <w:proofErr w:type="gramStart"/>
-      <w:r>
-        <w:t>A</w:t>
-      </w:r>
-      <w:r>
-        <w:t>dept</w:t>
-      </w:r>
-      <w:r>
-        <w:rPr>
-          <w:spacing w:val="-24"/>
-        </w:rPr>
-        <w:t xml:space="preserve"> </w:t>
-      </w:r>
-      <w:r>
-        <w:t>team</w:t>
-      </w:r>
-      <w:r>
-        <w:rPr>
-          <w:spacing w:val="-23"/>
-        </w:rPr>
-        <w:t xml:space="preserve"> </w:t>
-      </w:r>
-      <w:r>
-        <w:t>leader,</w:t>
-      </w:r>
-      <w:r>
-        <w:rPr>
-          <w:spacing w:val="-23"/>
-        </w:rPr>
-        <w:t xml:space="preserve"> </w:t>
-      </w:r>
-      <w:r>
-        <w:t>skillfully</w:t>
-      </w:r>
-      <w:r>
-        <w:rPr>
-          <w:spacing w:val="-24"/>
-        </w:rPr>
-        <w:t xml:space="preserve"> </w:t>
-      </w:r>
-      <w:r>
-        <w:t>guiding</w:t>
-      </w:r>
-      <w:r>
-        <w:rPr>
-          <w:spacing w:val="-23"/>
-        </w:rPr>
-        <w:t xml:space="preserve"> </w:t>
-      </w:r>
-      <w:r>
-        <w:t>teams</w:t>
-      </w:r>
-      <w:r>
-        <w:rPr>
-          <w:spacing w:val="-23"/>
-        </w:rPr>
-        <w:t xml:space="preserve"> </w:t>
-      </w:r>
-      <w:r>
-        <w:t>toward</w:t>
-      </w:r>
-      <w:r>
-        <w:rPr>
-          <w:spacing w:val="-24"/>
-        </w:rPr>
-        <w:t xml:space="preserve"> </w:t>
-      </w:r>
-      <w:r>
-        <w:t>achievement</w:t>
-      </w:r>
-      <w:r>
-        <w:rPr>
-          <w:spacing w:val="-23"/>
-        </w:rPr>
-        <w:t xml:space="preserve"> </w:t>
-      </w:r>
-      <w:r>
-        <w:t>of</w:t>
-      </w:r>
-      <w:r>
-        <w:rPr>
-          <w:spacing w:val="-24"/>
-        </w:rPr>
-        <w:t xml:space="preserve"> </w:t>
-      </w:r>
-      <w:r>
-        <w:t>obj</w:t>
-      </w:r>
-      <w:r>
-        <w:t>ectives.</w:t>
-      </w:r>
-      <w:proofErr w:type="gramEnd"/>
-    </w:p>
-    <w:p>
-      <w:pPr>
-        <w:pStyle w:val="BodyText"/>
-        <w:spacing w:line="238" w:lineRule="exact"/>
-        <w:ind w:left="380"/>
-      </w:pPr>
-      <w:r>
-        <w:t>.</w:t>
-      </w:r>
-      <w:r>
-        <w:rPr>
-          <w:spacing w:val="28"/>
-        </w:rPr>
-        <w:t xml:space="preserve"> </w:t>
-      </w:r>
-      <w:r>
-        <w:t>Thrive</w:t>
-      </w:r>
-      <w:r>
-        <w:rPr>
-          <w:spacing w:val="-20"/>
-        </w:rPr>
-        <w:t xml:space="preserve"> </w:t>
-      </w:r>
-      <w:r>
-        <w:t>under</w:t>
-      </w:r>
-      <w:r>
-        <w:rPr>
-          <w:spacing w:val="-21"/>
-        </w:rPr>
-        <w:t xml:space="preserve"> </w:t>
-      </w:r>
-      <w:r>
-        <w:t>pressure,</w:t>
-      </w:r>
-      <w:r>
-        <w:rPr>
-          <w:spacing w:val="-20"/>
-        </w:rPr>
-        <w:t xml:space="preserve"> </w:t>
-      </w:r>
-      <w:r>
-        <w:t>maintaining</w:t>
-      </w:r>
-      <w:r>
-        <w:rPr>
-          <w:spacing w:val="-21"/>
-        </w:rPr>
-        <w:t xml:space="preserve"> </w:t>
-      </w:r>
-      <w:r>
-        <w:t>composure</w:t>
-      </w:r>
-      <w:r>
-        <w:rPr>
-          <w:spacing w:val="-21"/>
-        </w:rPr>
-        <w:t xml:space="preserve"> </w:t>
-      </w:r>
-      <w:r>
-        <w:t>and</w:t>
-      </w:r>
-      <w:r>
-        <w:rPr>
-          <w:spacing w:val="-20"/>
-        </w:rPr>
-        <w:t xml:space="preserve"> </w:t>
-      </w:r>
-      <w:r>
-        <w:t>control</w:t>
-      </w:r>
-      <w:r>
-        <w:rPr>
-          <w:spacing w:val="-21"/>
-        </w:rPr>
-        <w:t xml:space="preserve"> </w:t>
-      </w:r>
-      <w:r>
-        <w:t>in</w:t>
-      </w:r>
-      <w:r>
-        <w:rPr>
-          <w:spacing w:val="-20"/>
-        </w:rPr>
-        <w:t xml:space="preserve"> </w:t>
-      </w:r>
-      <w:r>
-        <w:t>challenging</w:t>
-      </w:r>
-      <w:r>
-        <w:rPr>
-          <w:spacing w:val="-21"/>
-        </w:rPr>
-        <w:t xml:space="preserve"> </w:t>
-      </w:r>
-      <w:r>
-        <w:t>circumstances.</w:t>
-      </w:r>
-    </w:p>
-    <w:p>
-      <w:pPr>
-        <w:pStyle w:val="BodyText"/>
-        <w:spacing w:before="64" w:line="319" w:lineRule="auto"/>
-        <w:ind w:left="580" w:hanging="200"/>
-      </w:pPr>
-      <w:r>
-        <w:t>.</w:t>
-      </w:r>
-      <w:r>
-        <w:rPr>
-          <w:spacing w:val="28"/>
-        </w:rPr>
-        <w:t xml:space="preserve"> </w:t>
-      </w:r>
-      <w:r>
-        <w:t>F</w:t>
-      </w:r>
-      <w:r>
-        <w:t>lexibility</w:t>
-      </w:r>
-      <w:r>
-        <w:rPr>
-          <w:spacing w:val="-20"/>
-        </w:rPr>
-        <w:t xml:space="preserve"> </w:t>
-      </w:r>
-      <w:r>
-        <w:t>and</w:t>
-      </w:r>
-      <w:r>
-        <w:rPr>
-          <w:spacing w:val="-20"/>
-        </w:rPr>
-        <w:t xml:space="preserve"> </w:t>
-      </w:r>
-      <w:r>
-        <w:t>adaptability</w:t>
-      </w:r>
-      <w:r>
-        <w:rPr>
-          <w:spacing w:val="-21"/>
-        </w:rPr>
-        <w:t xml:space="preserve"> </w:t>
-      </w:r>
-      <w:r>
-        <w:t>shine</w:t>
-      </w:r>
-      <w:r>
-        <w:rPr>
-          <w:spacing w:val="-20"/>
-        </w:rPr>
-        <w:t xml:space="preserve"> </w:t>
-      </w:r>
-      <w:r>
-        <w:t>in</w:t>
-      </w:r>
-      <w:r>
-        <w:rPr>
-          <w:spacing w:val="-21"/>
-        </w:rPr>
-        <w:t xml:space="preserve"> </w:t>
-      </w:r>
-      <w:r>
-        <w:t>managing</w:t>
-      </w:r>
-      <w:r>
-        <w:rPr>
-          <w:spacing w:val="-20"/>
-        </w:rPr>
-        <w:t xml:space="preserve"> </w:t>
-      </w:r>
-      <w:r>
-        <w:t>confrontational</w:t>
-      </w:r>
-      <w:r>
-        <w:rPr>
-          <w:spacing w:val="-20"/>
-        </w:rPr>
-        <w:t xml:space="preserve"> </w:t>
-      </w:r>
-      <w:r>
-        <w:t>situations,</w:t>
-      </w:r>
-      <w:r>
-        <w:rPr>
-          <w:spacing w:val="-21"/>
-        </w:rPr>
-        <w:t xml:space="preserve"> </w:t>
-      </w:r>
-      <w:r>
-        <w:t>displaying</w:t>
-      </w:r>
-      <w:r>
-        <w:rPr>
-          <w:spacing w:val="-20"/>
-        </w:rPr>
-        <w:t xml:space="preserve"> </w:t>
-      </w:r>
-      <w:r>
-        <w:t>resilience</w:t>
-      </w:r>
-      <w:r>
-        <w:rPr>
-          <w:spacing w:val="-21"/>
-        </w:rPr>
-        <w:t xml:space="preserve"> </w:t>
-      </w:r>
-      <w:r>
-        <w:t>and</w:t>
-      </w:r>
-      <w:r>
-        <w:rPr>
-          <w:spacing w:val="-59"/>
-        </w:rPr>
-        <w:t xml:space="preserve"> </w:t>
-      </w:r>
-      <w:r>
-        <w:t>professionalism.</w:t>
-      </w:r>
-    </w:p>
-    <w:p>
-      <w:pPr>
-        <w:pStyle w:val="BodyText"/>
-        <w:spacing w:line="319" w:lineRule="auto"/>
-        <w:ind w:left="380" w:right="577"/>
-        <w:rPr>
-          <w:spacing w:val="-60"/>
-        </w:rPr>
-      </w:pPr>
-      <w:r>
-        <w:t>.</w:t>
-      </w:r>
-      <w:r>
-        <w:rPr>
-          <w:spacing w:val="22"/>
-        </w:rPr>
-        <w:t xml:space="preserve"> </w:t>
-      </w:r>
-      <w:r>
-        <w:t>M</w:t>
-      </w:r>
-      <w:r>
-        <w:t>anaged</w:t>
-      </w:r>
-      <w:r>
-        <w:rPr>
-          <w:spacing w:val="-24"/>
-        </w:rPr>
-        <w:t xml:space="preserve"> </w:t>
-      </w:r>
-      <w:r>
-        <w:t>and</w:t>
-      </w:r>
-      <w:r>
-        <w:rPr>
-          <w:spacing w:val="-23"/>
-        </w:rPr>
-        <w:t xml:space="preserve"> </w:t>
-      </w:r>
-      <w:r>
-        <w:t>de-escalated</w:t>
-      </w:r>
-      <w:r>
-        <w:rPr>
-          <w:spacing w:val="-24"/>
-        </w:rPr>
-        <w:t xml:space="preserve"> </w:t>
-      </w:r>
-      <w:r>
-        <w:t>violent</w:t>
-      </w:r>
-      <w:r>
-        <w:rPr>
-          <w:spacing w:val="-23"/>
-        </w:rPr>
-        <w:t xml:space="preserve"> </w:t>
-      </w:r>
-      <w:r>
-        <w:t>protests,</w:t>
-      </w:r>
-      <w:r>
-        <w:rPr>
-          <w:spacing w:val="-24"/>
-        </w:rPr>
-        <w:t xml:space="preserve"> </w:t>
-      </w:r>
-      <w:r>
-        <w:t>showcasing</w:t>
-      </w:r>
-      <w:r>
-        <w:rPr>
-          <w:spacing w:val="-23"/>
-        </w:rPr>
-        <w:t xml:space="preserve"> </w:t>
-      </w:r>
-      <w:r>
-        <w:t>sound</w:t>
-      </w:r>
-      <w:r>
-        <w:rPr>
-          <w:spacing w:val="-24"/>
-        </w:rPr>
-        <w:t xml:space="preserve"> </w:t>
-      </w:r>
-      <w:r>
-        <w:t>j</w:t>
-      </w:r>
-      <w:r>
-        <w:t>udgment</w:t>
-      </w:r>
-      <w:r>
-        <w:rPr>
-          <w:spacing w:val="-23"/>
-        </w:rPr>
-        <w:t xml:space="preserve"> </w:t>
-      </w:r>
-      <w:r>
-        <w:t>and</w:t>
-      </w:r>
-      <w:r>
-        <w:rPr>
-          <w:spacing w:val="-24"/>
-        </w:rPr>
-        <w:t xml:space="preserve"> </w:t>
-      </w:r>
-      <w:r>
-        <w:t>q</w:t>
-      </w:r>
-      <w:r>
-        <w:t>uick</w:t>
-      </w:r>
-      <w:r>
-        <w:rPr>
-          <w:spacing w:val="-23"/>
-        </w:rPr>
-        <w:t xml:space="preserve"> </w:t>
-      </w:r>
-      <w:r>
-        <w:t>decision-making.</w:t>
-      </w:r>
-      <w:r>
-        <w:rPr>
-          <w:spacing w:val="-60"/>
-        </w:rPr>
-        <w:t xml:space="preserve"> </w:t>
-      </w:r>
-    </w:p>
-    <w:p>
-      <w:pPr>
-        <w:pStyle w:val="BodyText"/>
-        <w:spacing w:line="319" w:lineRule="auto"/>
-        <w:ind w:left="380" w:right="577"/>
-      </w:pPr>
-      <w:r>
-        <w:rPr>
-          <w:w w:val="95"/>
-        </w:rPr>
-        <w:t>.</w:t>
-      </w:r>
-      <w:r>
-        <w:rPr>
-          <w:spacing w:val="45"/>
-          <w:w w:val="95"/>
-        </w:rPr>
-        <w:t xml:space="preserve"> </w:t>
-      </w:r>
-      <w:r>
-        <w:rPr>
-          <w:w w:val="95"/>
-        </w:rPr>
-        <w:t>Profi</w:t>
-      </w:r>
-      <w:r>
-        <w:rPr>
-          <w:w w:val="95"/>
-        </w:rPr>
-        <w:t>ciently</w:t>
-      </w:r>
-      <w:r>
-        <w:rPr>
-          <w:spacing w:val="-12"/>
-          <w:w w:val="95"/>
-        </w:rPr>
-        <w:t xml:space="preserve"> </w:t>
-      </w:r>
-      <w:r>
-        <w:rPr>
-          <w:w w:val="95"/>
-        </w:rPr>
-        <w:t>handled</w:t>
-      </w:r>
-      <w:r>
-        <w:rPr>
-          <w:spacing w:val="-11"/>
-          <w:w w:val="95"/>
-        </w:rPr>
-        <w:t xml:space="preserve"> </w:t>
-      </w:r>
-      <w:r>
-        <w:rPr>
-          <w:w w:val="95"/>
-        </w:rPr>
-        <w:t>court</w:t>
-      </w:r>
-      <w:r>
-        <w:rPr>
-          <w:spacing w:val="-11"/>
-          <w:w w:val="95"/>
-        </w:rPr>
-        <w:t xml:space="preserve"> </w:t>
-      </w:r>
-      <w:r>
-        <w:rPr>
-          <w:w w:val="95"/>
-        </w:rPr>
-        <w:t>matters</w:t>
-      </w:r>
-      <w:r>
-        <w:rPr>
-          <w:spacing w:val="-12"/>
-          <w:w w:val="95"/>
-        </w:rPr>
-        <w:t xml:space="preserve"> </w:t>
-      </w:r>
-      <w:r>
-        <w:rPr>
-          <w:w w:val="95"/>
-        </w:rPr>
-        <w:t>related</w:t>
-      </w:r>
-      <w:r>
-        <w:rPr>
-          <w:spacing w:val="-11"/>
-          <w:w w:val="95"/>
-        </w:rPr>
-        <w:t xml:space="preserve"> </w:t>
-      </w:r>
-      <w:r>
-        <w:rPr>
-          <w:w w:val="95"/>
-        </w:rPr>
-        <w:t>to</w:t>
-      </w:r>
-      <w:r>
-        <w:rPr>
-          <w:spacing w:val="-11"/>
-          <w:w w:val="95"/>
-        </w:rPr>
-        <w:t xml:space="preserve"> </w:t>
-      </w:r>
-      <w:r>
-        <w:rPr>
-          <w:w w:val="95"/>
-        </w:rPr>
-        <w:t>traffi</w:t>
-      </w:r>
-      <w:r>
-        <w:rPr>
-          <w:w w:val="95"/>
-        </w:rPr>
-        <w:t>c</w:t>
-      </w:r>
-      <w:r>
-        <w:rPr>
-          <w:spacing w:val="-11"/>
-          <w:w w:val="95"/>
-        </w:rPr>
-        <w:t xml:space="preserve"> </w:t>
-      </w:r>
-      <w:r>
-        <w:rPr>
-          <w:w w:val="95"/>
-        </w:rPr>
-        <w:t>violations,</w:t>
-      </w:r>
-      <w:r>
-        <w:rPr>
-          <w:spacing w:val="-12"/>
-          <w:w w:val="95"/>
-        </w:rPr>
-        <w:t xml:space="preserve"> </w:t>
-      </w:r>
-      <w:r>
-        <w:rPr>
-          <w:w w:val="95"/>
-        </w:rPr>
-        <w:t>upholding</w:t>
-      </w:r>
-      <w:r>
-        <w:rPr>
-          <w:spacing w:val="-11"/>
-          <w:w w:val="95"/>
-        </w:rPr>
-        <w:t xml:space="preserve"> </w:t>
-      </w:r>
-      <w:r>
-        <w:rPr>
-          <w:w w:val="95"/>
-        </w:rPr>
-        <w:t>legal</w:t>
-      </w:r>
-      <w:r>
-        <w:rPr>
-          <w:spacing w:val="-11"/>
-          <w:w w:val="95"/>
-        </w:rPr>
-        <w:t xml:space="preserve"> </w:t>
-      </w:r>
-      <w:r>
-        <w:rPr>
-          <w:w w:val="95"/>
-        </w:rPr>
-        <w:t>standards.</w:t>
-      </w:r>
-    </w:p>
-    <w:p>
-      <w:pPr>
-        <w:pStyle w:val="BodyText"/>
-        <w:spacing w:line="239" w:lineRule="exact"/>
-        <w:ind w:left="380"/>
-      </w:pPr>
-      <w:r>
-        <w:t>.</w:t>
-      </w:r>
-      <w:r>
-        <w:rPr>
-          <w:spacing w:val="28"/>
-        </w:rPr>
-        <w:t xml:space="preserve"> </w:t>
-      </w:r>
-      <w:proofErr w:type="gramStart"/>
-      <w:r>
-        <w:t>O</w:t>
-      </w:r>
-      <w:r>
-        <w:t>rchestrated</w:t>
-      </w:r>
-      <w:r>
-        <w:rPr>
-          <w:spacing w:val="-20"/>
-        </w:rPr>
-        <w:t xml:space="preserve"> </w:t>
-      </w:r>
-      <w:r>
-        <w:t>security</w:t>
-      </w:r>
-      <w:r>
-        <w:rPr>
-          <w:spacing w:val="-20"/>
-        </w:rPr>
-        <w:t xml:space="preserve"> </w:t>
-      </w:r>
-      <w:r>
-        <w:t>arrangements</w:t>
-      </w:r>
-      <w:r>
-        <w:rPr>
-          <w:spacing w:val="-21"/>
-        </w:rPr>
-        <w:t xml:space="preserve"> </w:t>
-      </w:r>
-      <w:r>
-        <w:t>for</w:t>
-      </w:r>
-      <w:r>
-        <w:rPr>
-          <w:spacing w:val="-20"/>
-        </w:rPr>
-        <w:t xml:space="preserve"> </w:t>
-      </w:r>
-      <w:r>
-        <w:t>V</w:t>
-      </w:r>
-      <w:r>
-        <w:t>IP</w:t>
-      </w:r>
-      <w:r>
-        <w:rPr>
-          <w:spacing w:val="-21"/>
-        </w:rPr>
-        <w:t xml:space="preserve"> </w:t>
-      </w:r>
-      <w:r>
-        <w:t>venues,</w:t>
-      </w:r>
-      <w:r>
-        <w:rPr>
-          <w:spacing w:val="-20"/>
-        </w:rPr>
-        <w:t xml:space="preserve"> </w:t>
-      </w:r>
-      <w:r>
-        <w:t>ensuring</w:t>
-      </w:r>
-      <w:r>
-        <w:rPr>
-          <w:spacing w:val="-20"/>
-        </w:rPr>
-        <w:t xml:space="preserve"> </w:t>
-      </w:r>
-      <w:r>
-        <w:t>safety</w:t>
-      </w:r>
-      <w:r>
-        <w:rPr>
-          <w:spacing w:val="-21"/>
-        </w:rPr>
-        <w:t xml:space="preserve"> </w:t>
-      </w:r>
-      <w:r>
-        <w:t>of</w:t>
-      </w:r>
-      <w:r>
-        <w:rPr>
-          <w:spacing w:val="-20"/>
-        </w:rPr>
-        <w:t xml:space="preserve"> </w:t>
-      </w:r>
-      <w:r>
-        <w:t>high-profi</w:t>
-      </w:r>
-      <w:r>
-        <w:t>le</w:t>
-      </w:r>
-      <w:r>
-        <w:rPr>
-          <w:spacing w:val="-21"/>
-        </w:rPr>
-        <w:t xml:space="preserve"> </w:t>
-      </w:r>
-      <w:r>
-        <w:t>individuals.</w:t>
-      </w:r>
-      <w:proofErr w:type="gramEnd"/>
-    </w:p>
-    <w:p>
-      <w:pPr>
-        <w:pStyle w:val="BodyText"/>
-        <w:spacing w:before="77" w:line="319" w:lineRule="auto"/>
-        <w:ind w:left="580" w:right="159" w:hanging="200"/>
-      </w:pPr>
-      <w:r>
-        <w:rPr>
-          <w:spacing w:val="-1"/>
-        </w:rPr>
-        <w:t>.</w:t>
-      </w:r>
-      <w:r>
-        <w:rPr>
-          <w:spacing w:val="21"/>
-        </w:rPr>
-        <w:t xml:space="preserve"> </w:t>
-      </w:r>
-      <w:r>
-        <w:rPr>
-          <w:spacing w:val="-1"/>
-        </w:rPr>
-        <w:t>Exceptional</w:t>
-      </w:r>
-      <w:r>
-        <w:rPr>
-          <w:spacing w:val="-24"/>
-        </w:rPr>
-        <w:t xml:space="preserve"> </w:t>
-      </w:r>
-      <w:r>
-        <w:rPr>
-          <w:spacing w:val="-1"/>
-        </w:rPr>
-        <w:t>driving</w:t>
-      </w:r>
-      <w:r>
-        <w:rPr>
-          <w:spacing w:val="-23"/>
-        </w:rPr>
-        <w:t xml:space="preserve"> </w:t>
-      </w:r>
-      <w:r>
-        <w:rPr>
-          <w:spacing w:val="-1"/>
-        </w:rPr>
-        <w:t>skills,</w:t>
-      </w:r>
-      <w:r>
-        <w:rPr>
-          <w:spacing w:val="-24"/>
-        </w:rPr>
-        <w:t xml:space="preserve"> </w:t>
-      </w:r>
-      <w:r>
-        <w:t>certifi</w:t>
-      </w:r>
-      <w:r>
-        <w:t>ed</w:t>
-      </w:r>
-      <w:r>
-        <w:rPr>
-          <w:spacing w:val="-24"/>
-        </w:rPr>
-        <w:t xml:space="preserve"> </w:t>
-      </w:r>
-      <w:r>
-        <w:t>as</w:t>
-      </w:r>
-      <w:r>
-        <w:rPr>
-          <w:spacing w:val="-24"/>
-        </w:rPr>
-        <w:t xml:space="preserve"> </w:t>
-      </w:r>
-      <w:r>
-        <w:t>a</w:t>
-      </w:r>
-      <w:r>
-        <w:t xml:space="preserve"> Light Transport Vehicle</w:t>
-      </w:r>
-      <w:r>
-        <w:t xml:space="preserve"> (LTV)</w:t>
-      </w:r>
-      <w:r>
-        <w:t xml:space="preserve"> and</w:t>
-      </w:r>
-      <w:r>
-        <w:rPr>
-          <w:spacing w:val="-23"/>
-        </w:rPr>
-        <w:t xml:space="preserve"> </w:t>
-      </w:r>
-      <w:r>
-        <w:t>H</w:t>
-      </w:r>
-      <w:r>
-        <w:t>eavy</w:t>
-      </w:r>
-      <w:r>
-        <w:rPr>
-          <w:spacing w:val="-24"/>
-        </w:rPr>
-        <w:t xml:space="preserve"> </w:t>
-      </w:r>
-      <w:r>
-        <w:t>Transport</w:t>
-      </w:r>
-      <w:r>
-        <w:rPr>
-          <w:spacing w:val="-24"/>
-        </w:rPr>
-        <w:t xml:space="preserve"> </w:t>
-      </w:r>
-      <w:r>
-        <w:t>V</w:t>
-      </w:r>
-      <w:r>
-        <w:t>ehicle</w:t>
-      </w:r>
-      <w:r>
-        <w:rPr>
-          <w:spacing w:val="-24"/>
-        </w:rPr>
-        <w:t xml:space="preserve"> </w:t>
-      </w:r>
-      <w:r>
-        <w:t>(</w:t>
-      </w:r>
-      <w:r>
-        <w:t>HTV)</w:t>
-      </w:r>
-      <w:r>
-        <w:rPr>
-          <w:spacing w:val="-23"/>
-        </w:rPr>
-        <w:t xml:space="preserve"> </w:t>
-      </w:r>
-      <w:r>
-        <w:t>driver,</w:t>
-      </w:r>
-      <w:r>
-        <w:rPr>
-          <w:spacing w:val="-24"/>
-        </w:rPr>
-        <w:t xml:space="preserve"> </w:t>
-      </w:r>
-      <w:r>
-        <w:t>with</w:t>
-      </w:r>
-      <w:r>
-        <w:rPr>
-          <w:spacing w:val="-24"/>
-        </w:rPr>
-        <w:t xml:space="preserve"> </w:t>
-      </w:r>
-      <w:r>
-        <w:t>extensive</w:t>
-      </w:r>
-      <w:r>
-        <w:rPr>
-          <w:spacing w:val="-24"/>
-        </w:rPr>
-        <w:t xml:space="preserve"> </w:t>
-      </w:r>
-      <w:r>
-        <w:t>experience</w:t>
-      </w:r>
-      <w:r>
-        <w:rPr>
-          <w:spacing w:val="-59"/>
-        </w:rPr>
-        <w:t xml:space="preserve"> </w:t>
-      </w:r>
-      <w:r>
-        <w:t>operating</w:t>
-      </w:r>
-      <w:r>
-        <w:rPr>
-          <w:spacing w:val="-24"/>
-        </w:rPr>
-        <w:t xml:space="preserve"> </w:t>
-      </w:r>
-      <w:r>
-        <w:t>various</w:t>
-      </w:r>
-      <w:r>
-        <w:rPr>
-          <w:spacing w:val="-24"/>
-        </w:rPr>
-        <w:t xml:space="preserve"> </w:t>
-      </w:r>
-      <w:r>
-        <w:t>vehicles.</w:t>
-      </w:r>
-    </w:p>
-    <w:p>
-      <w:pPr>
-        <w:spacing w:line="319" w:lineRule="auto"/>
-        <w:sectPr>
-          <w:type w:val="continuous"/>
-          <w:pgSz w:w="11910" w:h="16840"/>
-          <w:pgMar w:top="0" w:right="1000" w:bottom="280" w:left="1020" w:header="720" w:footer="720" w:gutter="0"/>
-          <w:cols w:space="720"/>
-        </w:sectPr>
-      </w:pPr>
-    </w:p>
-    <w:p>
-      <w:pPr>
-        <w:pStyle w:val="BodyText"/>
-      </w:pPr>
-    </w:p>
-    <w:p>
-      <w:pPr>
-        <w:pStyle w:val="BodyText"/>
-        <w:spacing w:before="6"/>
-        <w:rPr>
-          <w:sz w:val="19"/>
-        </w:rPr>
-      </w:pPr>
-    </w:p>
-    <w:p>
-      <w:pPr>
-        <w:pStyle w:val="BodyText"/>
-        <w:ind w:left="380"/>
-      </w:pPr>
-      <w:r>
-        <w:t>.</w:t>
-      </w:r>
-      <w:r>
-        <w:rPr>
-          <w:spacing w:val="26"/>
-        </w:rPr>
-        <w:t xml:space="preserve"> </w:t>
-      </w:r>
-      <w:proofErr w:type="gramStart"/>
-      <w:r>
-        <w:t>Skilled</w:t>
-      </w:r>
-      <w:r>
-        <w:rPr>
-          <w:spacing w:val="-21"/>
-        </w:rPr>
-        <w:t xml:space="preserve"> </w:t>
-      </w:r>
-      <w:r>
-        <w:t>negotiator,</w:t>
-      </w:r>
-      <w:r>
-        <w:rPr>
-          <w:spacing w:val="-21"/>
-        </w:rPr>
-        <w:t xml:space="preserve"> </w:t>
-      </w:r>
-      <w:r>
-        <w:t>effectively</w:t>
-      </w:r>
-      <w:r>
-        <w:rPr>
-          <w:spacing w:val="-22"/>
-        </w:rPr>
-        <w:t xml:space="preserve"> </w:t>
-      </w:r>
-      <w:r>
-        <w:t>employing</w:t>
-      </w:r>
-      <w:r>
-        <w:rPr>
-          <w:spacing w:val="-21"/>
-        </w:rPr>
-        <w:t xml:space="preserve"> </w:t>
-      </w:r>
-      <w:r>
-        <w:t>persuasion</w:t>
-      </w:r>
-      <w:r>
-        <w:rPr>
-          <w:spacing w:val="-21"/>
-        </w:rPr>
-        <w:t xml:space="preserve"> </w:t>
-      </w:r>
-      <w:r>
-        <w:t>and</w:t>
-      </w:r>
-      <w:r>
-        <w:rPr>
-          <w:spacing w:val="-22"/>
-        </w:rPr>
-        <w:t xml:space="preserve"> </w:t>
-      </w:r>
-      <w:r>
-        <w:t>logical</w:t>
-      </w:r>
-      <w:r>
-        <w:rPr>
-          <w:spacing w:val="-21"/>
-        </w:rPr>
-        <w:t xml:space="preserve"> </w:t>
-      </w:r>
-      <w:r>
-        <w:t>reasoning.</w:t>
-      </w:r>
-      <w:proofErr w:type="gramEnd"/>
-    </w:p>
-    <w:p>
-      <w:pPr>
-        <w:pStyle w:val="BodyText"/>
-        <w:spacing w:before="79" w:line="319" w:lineRule="auto"/>
-        <w:ind w:left="380" w:right="378"/>
-      </w:pPr>
-      <w:r>
-        <w:t>.</w:t>
-      </w:r>
-      <w:r>
-        <w:rPr>
-          <w:spacing w:val="39"/>
-        </w:rPr>
-        <w:t xml:space="preserve"> </w:t>
-      </w:r>
-      <w:proofErr w:type="gramStart"/>
-      <w:r>
-        <w:t>M</w:t>
-      </w:r>
-      <w:r>
-        <w:t>anaged</w:t>
-      </w:r>
-      <w:r>
-        <w:rPr>
-          <w:spacing w:val="-16"/>
-        </w:rPr>
-        <w:t xml:space="preserve"> </w:t>
-      </w:r>
-      <w:r>
-        <w:t>security</w:t>
-      </w:r>
-      <w:r>
-        <w:rPr>
-          <w:spacing w:val="-16"/>
-        </w:rPr>
-        <w:t xml:space="preserve"> </w:t>
-      </w:r>
-      <w:r>
-        <w:t>for</w:t>
-      </w:r>
-      <w:r>
-        <w:rPr>
-          <w:spacing w:val="-15"/>
-        </w:rPr>
-        <w:t xml:space="preserve"> </w:t>
-      </w:r>
-      <w:r>
-        <w:t>foreign</w:t>
-      </w:r>
-      <w:r>
-        <w:rPr>
-          <w:spacing w:val="-16"/>
-        </w:rPr>
-        <w:t xml:space="preserve"> </w:t>
-      </w:r>
-      <w:r>
-        <w:t>delegations</w:t>
-      </w:r>
-      <w:r>
-        <w:rPr>
-          <w:spacing w:val="-16"/>
-        </w:rPr>
-        <w:t xml:space="preserve"> </w:t>
-      </w:r>
-      <w:r>
-        <w:t>in</w:t>
-      </w:r>
-      <w:r>
-        <w:rPr>
-          <w:spacing w:val="-15"/>
-        </w:rPr>
-        <w:t xml:space="preserve"> </w:t>
-      </w:r>
-      <w:r>
-        <w:t>volatile</w:t>
-      </w:r>
-      <w:r>
-        <w:rPr>
-          <w:spacing w:val="-16"/>
-        </w:rPr>
-        <w:t xml:space="preserve"> </w:t>
-      </w:r>
-      <w:r>
-        <w:t>areas,</w:t>
-      </w:r>
-      <w:r>
-        <w:rPr>
-          <w:spacing w:val="-16"/>
-        </w:rPr>
-        <w:t xml:space="preserve"> </w:t>
-      </w:r>
-      <w:r>
-        <w:t>showcasing</w:t>
-      </w:r>
-      <w:r>
-        <w:rPr>
-          <w:spacing w:val="-15"/>
-        </w:rPr>
-        <w:t xml:space="preserve"> </w:t>
-      </w:r>
-      <w:r>
-        <w:t>diplomacy</w:t>
-      </w:r>
-      <w:r>
-        <w:rPr>
-          <w:spacing w:val="-16"/>
-        </w:rPr>
-        <w:t xml:space="preserve"> </w:t>
-      </w:r>
-      <w:r>
-        <w:t>and</w:t>
-      </w:r>
-      <w:r>
-        <w:rPr>
-          <w:spacing w:val="-15"/>
-        </w:rPr>
-        <w:t xml:space="preserve"> </w:t>
-      </w:r>
-      <w:r>
-        <w:t>tactical</w:t>
-      </w:r>
-      <w:r>
-        <w:rPr>
-          <w:spacing w:val="-16"/>
-        </w:rPr>
-        <w:t xml:space="preserve"> </w:t>
-      </w:r>
-      <w:r>
-        <w:t>prowess.</w:t>
-      </w:r>
-      <w:proofErr w:type="gramEnd"/>
-      <w:r>
-        <w:rPr>
-          <w:spacing w:val="-60"/>
-        </w:rPr>
-        <w:t xml:space="preserve"> </w:t>
-      </w:r>
-    </w:p>
-    <w:p>
-      <w:pPr>
-        <w:pStyle w:val="BodyText"/>
-        <w:spacing w:before="79" w:line="319" w:lineRule="auto"/>
-        <w:ind w:left="380" w:right="378"/>
-      </w:pPr>
-      <w:r>
-        <w:t>.</w:t>
-      </w:r>
-      <w:r>
-        <w:rPr>
-          <w:spacing w:val="22"/>
-        </w:rPr>
-        <w:t xml:space="preserve"> </w:t>
-      </w:r>
-      <w:r>
-        <w:t>Thrive</w:t>
-      </w:r>
-      <w:r>
-        <w:rPr>
-          <w:spacing w:val="-24"/>
-        </w:rPr>
-        <w:t xml:space="preserve"> </w:t>
-      </w:r>
-      <w:r>
-        <w:t>in</w:t>
-      </w:r>
-      <w:r>
-        <w:rPr>
-          <w:spacing w:val="-23"/>
-        </w:rPr>
-        <w:t xml:space="preserve"> </w:t>
-      </w:r>
-      <w:r>
-        <w:t>high-pressure</w:t>
-      </w:r>
-      <w:r>
-        <w:rPr>
-          <w:spacing w:val="-24"/>
-        </w:rPr>
-        <w:t xml:space="preserve"> </w:t>
-      </w:r>
-      <w:r>
-        <w:t>environments,</w:t>
-      </w:r>
-      <w:r>
-        <w:rPr>
-          <w:spacing w:val="-23"/>
-        </w:rPr>
-        <w:t xml:space="preserve"> </w:t>
-      </w:r>
-      <w:r>
-        <w:t>consistently</w:t>
-      </w:r>
-      <w:r>
-        <w:rPr>
-          <w:spacing w:val="-24"/>
-        </w:rPr>
-        <w:t xml:space="preserve"> </w:t>
-      </w:r>
-      <w:r>
-        <w:t>achieving</w:t>
-      </w:r>
-      <w:r>
-        <w:rPr>
-          <w:spacing w:val="-23"/>
-        </w:rPr>
-        <w:t xml:space="preserve"> </w:t>
-      </w:r>
-      <w:r>
-        <w:t>set</w:t>
-      </w:r>
-      <w:r>
-        <w:rPr>
-          <w:spacing w:val="-24"/>
-        </w:rPr>
-        <w:t xml:space="preserve"> </w:t>
-      </w:r>
-      <w:r>
-        <w:t>targets.</w:t>
-      </w:r>
-    </w:p>
-    <w:p>
-      <w:pPr>
-        <w:pStyle w:val="BodyText"/>
-        <w:spacing w:line="319" w:lineRule="auto"/>
-        <w:ind w:left="580" w:hanging="200"/>
-      </w:pPr>
-      <w:r>
-        <w:t>.</w:t>
-      </w:r>
-      <w:r>
-        <w:rPr>
-          <w:spacing w:val="36"/>
-        </w:rPr>
-        <w:t xml:space="preserve"> </w:t>
-      </w:r>
-      <w:proofErr w:type="gramStart"/>
-      <w:r>
-        <w:t>Dedication</w:t>
-      </w:r>
-      <w:r>
-        <w:rPr>
-          <w:spacing w:val="-16"/>
-        </w:rPr>
-        <w:t xml:space="preserve"> </w:t>
-      </w:r>
-      <w:r>
-        <w:t>to</w:t>
-      </w:r>
-      <w:r>
-        <w:rPr>
-          <w:spacing w:val="-17"/>
-        </w:rPr>
-        <w:t xml:space="preserve"> </w:t>
-      </w:r>
-      <w:r>
-        <w:t>excellent</w:t>
-      </w:r>
-      <w:r>
-        <w:rPr>
-          <w:spacing w:val="-17"/>
-        </w:rPr>
-        <w:t xml:space="preserve"> </w:t>
-      </w:r>
-      <w:r>
-        <w:t>customer</w:t>
-      </w:r>
-      <w:r>
-        <w:rPr>
-          <w:spacing w:val="-16"/>
-        </w:rPr>
-        <w:t xml:space="preserve"> </w:t>
-      </w:r>
-      <w:r>
-        <w:t>service</w:t>
-      </w:r>
-      <w:r>
-        <w:rPr>
-          <w:spacing w:val="-17"/>
-        </w:rPr>
-        <w:t xml:space="preserve"> </w:t>
-      </w:r>
-      <w:r>
-        <w:t>and</w:t>
-      </w:r>
-      <w:r>
-        <w:rPr>
-          <w:spacing w:val="-17"/>
-        </w:rPr>
-        <w:t xml:space="preserve"> </w:t>
-      </w:r>
-      <w:r>
-        <w:t>public</w:t>
-      </w:r>
-      <w:r>
-        <w:rPr>
-          <w:spacing w:val="-17"/>
-        </w:rPr>
-        <w:t xml:space="preserve"> </w:t>
-      </w:r>
-      <w:r>
-        <w:t>relations,</w:t>
-      </w:r>
-      <w:r>
-        <w:rPr>
-          <w:spacing w:val="-16"/>
-        </w:rPr>
-        <w:t xml:space="preserve"> </w:t>
-      </w:r>
-      <w:r>
-        <w:t>maintaining</w:t>
-      </w:r>
-      <w:r>
-        <w:rPr>
-          <w:spacing w:val="-17"/>
-        </w:rPr>
-        <w:t xml:space="preserve"> </w:t>
-      </w:r>
-      <w:r>
-        <w:t>a</w:t>
-      </w:r>
-      <w:r>
-        <w:rPr>
-          <w:spacing w:val="-17"/>
-        </w:rPr>
-        <w:t xml:space="preserve"> </w:t>
-      </w:r>
-      <w:r>
-        <w:t>friendly</w:t>
-      </w:r>
-      <w:r>
-        <w:rPr>
-          <w:spacing w:val="-16"/>
-        </w:rPr>
-        <w:t xml:space="preserve"> </w:t>
-      </w:r>
-      <w:r>
-        <w:t>and</w:t>
-      </w:r>
-      <w:r>
-        <w:rPr>
-          <w:spacing w:val="-17"/>
-        </w:rPr>
-        <w:t xml:space="preserve"> </w:t>
-      </w:r>
-      <w:r>
-        <w:t>approachable</w:t>
-      </w:r>
-      <w:r>
-        <w:rPr>
-          <w:spacing w:val="-59"/>
-        </w:rPr>
-        <w:t xml:space="preserve"> </w:t>
-      </w:r>
-      <w:r>
-        <w:t>demeanor.</w:t>
-      </w:r>
-      <w:proofErr w:type="gramEnd"/>
-    </w:p>
-    <w:p>
-      <w:pPr>
-        <w:pStyle w:val="BodyText"/>
-        <w:spacing w:line="319" w:lineRule="auto"/>
-        <w:ind w:left="380" w:right="1845"/>
-      </w:pPr>
-      <w:r>
-        <w:t>.</w:t>
-      </w:r>
-      <w:r>
-        <w:rPr>
-          <w:spacing w:val="37"/>
-        </w:rPr>
-        <w:t xml:space="preserve"> </w:t>
-      </w:r>
-      <w:proofErr w:type="gramStart"/>
-      <w:r>
-        <w:t>Proven</w:t>
-      </w:r>
-      <w:r>
-        <w:rPr>
-          <w:spacing w:val="-17"/>
-        </w:rPr>
-        <w:t xml:space="preserve"> </w:t>
-      </w:r>
-      <w:r>
-        <w:t>track</w:t>
-      </w:r>
-      <w:r>
-        <w:rPr>
-          <w:spacing w:val="-17"/>
-        </w:rPr>
-        <w:t xml:space="preserve"> </w:t>
-      </w:r>
-      <w:r>
-        <w:t>record</w:t>
-      </w:r>
-      <w:r>
-        <w:rPr>
-          <w:spacing w:val="-16"/>
-        </w:rPr>
-        <w:t xml:space="preserve"> </w:t>
-      </w:r>
-      <w:r>
-        <w:t>of</w:t>
-      </w:r>
-      <w:r>
-        <w:rPr>
-          <w:spacing w:val="-17"/>
-        </w:rPr>
-        <w:t xml:space="preserve"> </w:t>
-      </w:r>
-      <w:r>
-        <w:t>working</w:t>
-      </w:r>
-      <w:r>
-        <w:rPr>
-          <w:spacing w:val="-17"/>
-        </w:rPr>
-        <w:t xml:space="preserve"> </w:t>
-      </w:r>
-      <w:r>
-        <w:t>beyond</w:t>
-      </w:r>
-      <w:r>
-        <w:rPr>
-          <w:spacing w:val="-16"/>
-        </w:rPr>
-        <w:t xml:space="preserve"> </w:t>
-      </w:r>
-      <w:r>
-        <w:t>standard</w:t>
-      </w:r>
-      <w:r>
-        <w:rPr>
-          <w:spacing w:val="-17"/>
-        </w:rPr>
-        <w:t xml:space="preserve"> </w:t>
-      </w:r>
-      <w:r>
-        <w:t>hours</w:t>
-      </w:r>
-      <w:r>
-        <w:rPr>
-          <w:spacing w:val="-16"/>
-        </w:rPr>
-        <w:t xml:space="preserve"> </w:t>
-      </w:r>
-      <w:r>
-        <w:t>to</w:t>
-      </w:r>
-      <w:r>
-        <w:rPr>
-          <w:spacing w:val="-17"/>
-        </w:rPr>
-        <w:t xml:space="preserve"> </w:t>
-      </w:r>
-      <w:r>
-        <w:t>ensure</w:t>
-      </w:r>
-      <w:r>
-        <w:rPr>
-          <w:spacing w:val="-17"/>
-        </w:rPr>
-        <w:t xml:space="preserve"> </w:t>
-      </w:r>
-      <w:r>
-        <w:t>completion</w:t>
-      </w:r>
-      <w:r>
-        <w:rPr>
-          <w:spacing w:val="-16"/>
-        </w:rPr>
-        <w:t xml:space="preserve"> </w:t>
-      </w:r>
-      <w:r>
-        <w:t>of</w:t>
-      </w:r>
-      <w:r>
-        <w:rPr>
-          <w:spacing w:val="-17"/>
-        </w:rPr>
-        <w:t xml:space="preserve"> </w:t>
-      </w:r>
-      <w:r>
-        <w:t>tasks.</w:t>
-      </w:r>
-      <w:proofErr w:type="gramEnd"/>
-      <w:r>
-        <w:rPr>
-          <w:spacing w:val="-59"/>
-        </w:rPr>
-        <w:t xml:space="preserve"> </w:t>
-      </w:r>
-      <w:proofErr w:type="gramStart"/>
-      <w:r>
-        <w:t>B</w:t>
-      </w:r>
-      <w:r>
-        <w:rPr>
-          <w:spacing w:val="26"/>
-        </w:rPr>
-        <w:t xml:space="preserve"> </w:t>
-      </w:r>
-      <w:r>
-        <w:rPr>
-          <w:spacing w:val="26"/>
-        </w:rPr>
-        <w:t>.</w:t>
-      </w:r>
-      <w:proofErr w:type="gramEnd"/>
-      <w:r>
-        <w:rPr>
-          <w:spacing w:val="26"/>
-        </w:rPr>
-        <w:t xml:space="preserve"> </w:t>
-      </w:r>
-      <w:r>
-        <w:t>K</w:t>
-      </w:r>
-      <w:r>
-        <w:t>een</w:t>
-      </w:r>
-      <w:r>
-        <w:rPr>
-          <w:spacing w:val="-21"/>
-        </w:rPr>
-        <w:t xml:space="preserve"> </w:t>
-      </w:r>
-      <w:r>
-        <w:t>observation</w:t>
-      </w:r>
-      <w:r>
-        <w:rPr>
-          <w:spacing w:val="-22"/>
-        </w:rPr>
-        <w:t xml:space="preserve"> </w:t>
-      </w:r>
-      <w:r>
-        <w:t>skills</w:t>
-      </w:r>
-      <w:r>
-        <w:rPr>
-          <w:spacing w:val="-21"/>
-        </w:rPr>
-        <w:t xml:space="preserve"> </w:t>
-      </w:r>
-      <w:r>
-        <w:t>aid</w:t>
-      </w:r>
-      <w:r>
-        <w:rPr>
-          <w:spacing w:val="-21"/>
-        </w:rPr>
-        <w:t xml:space="preserve"> </w:t>
-      </w:r>
-      <w:r>
-        <w:t>in</w:t>
-      </w:r>
-      <w:r>
-        <w:rPr>
-          <w:spacing w:val="-22"/>
-        </w:rPr>
-        <w:t xml:space="preserve"> </w:t>
-      </w:r>
-      <w:r>
-        <w:t>understanding</w:t>
-      </w:r>
-      <w:r>
-        <w:rPr>
-          <w:spacing w:val="-21"/>
-        </w:rPr>
-        <w:t xml:space="preserve"> </w:t>
-      </w:r>
-      <w:r>
-        <w:t>and</w:t>
-      </w:r>
-      <w:r>
-        <w:rPr>
-          <w:spacing w:val="-22"/>
-        </w:rPr>
-        <w:t xml:space="preserve"> </w:t>
-      </w:r>
-      <w:r>
-        <w:t>adapting</w:t>
-      </w:r>
-      <w:r>
-        <w:rPr>
-          <w:spacing w:val="-21"/>
-        </w:rPr>
-        <w:t xml:space="preserve"> </w:t>
-      </w:r>
-      <w:r>
-        <w:t>to</w:t>
-      </w:r>
-      <w:r>
-        <w:rPr>
-          <w:spacing w:val="-21"/>
-        </w:rPr>
-        <w:t xml:space="preserve"> </w:t>
-      </w:r>
-      <w:r>
-        <w:t>dynamic</w:t>
-      </w:r>
-      <w:r>
-        <w:rPr>
-          <w:spacing w:val="-22"/>
-        </w:rPr>
-        <w:t xml:space="preserve"> </w:t>
-      </w:r>
-      <w:r>
-        <w:t>situations.</w:t>
-      </w:r>
-    </w:p>
-    <w:p>
-      <w:pPr>
-        <w:pStyle w:val="BodyText"/>
-        <w:spacing w:line="239" w:lineRule="exact"/>
-        <w:ind w:left="380"/>
-      </w:pPr>
-      <w:r>
-        <w:t>.</w:t>
-      </w:r>
-      <w:r>
-        <w:rPr>
-          <w:spacing w:val="35"/>
-        </w:rPr>
-        <w:t xml:space="preserve"> </w:t>
-      </w:r>
-      <w:r>
-        <w:t>Distinguished</w:t>
-      </w:r>
-      <w:r>
-        <w:rPr>
-          <w:spacing w:val="-17"/>
-        </w:rPr>
-        <w:t xml:space="preserve"> </w:t>
-      </w:r>
-      <w:r>
-        <w:t>by</w:t>
-      </w:r>
-      <w:r>
-        <w:rPr>
-          <w:spacing w:val="-17"/>
-        </w:rPr>
-        <w:t xml:space="preserve"> </w:t>
-      </w:r>
-      <w:r>
-        <w:t>a</w:t>
-      </w:r>
-      <w:r>
-        <w:rPr>
-          <w:spacing w:val="-17"/>
-        </w:rPr>
-        <w:t xml:space="preserve"> </w:t>
-      </w:r>
-      <w:r>
-        <w:t>communication</w:t>
-      </w:r>
-      <w:r>
-        <w:rPr>
-          <w:spacing w:val="-17"/>
-        </w:rPr>
-        <w:t xml:space="preserve"> </w:t>
-      </w:r>
-      <w:r>
-        <w:t>style</w:t>
-      </w:r>
-      <w:r>
-        <w:rPr>
-          <w:spacing w:val="-18"/>
-        </w:rPr>
-        <w:t xml:space="preserve"> </w:t>
-      </w:r>
-      <w:r>
-        <w:t>that</w:t>
-      </w:r>
-      <w:r>
-        <w:rPr>
-          <w:spacing w:val="-17"/>
-        </w:rPr>
-        <w:t xml:space="preserve"> </w:t>
-      </w:r>
-      <w:r>
-        <w:t>is</w:t>
-      </w:r>
-      <w:r>
-        <w:rPr>
-          <w:spacing w:val="-17"/>
-        </w:rPr>
-        <w:t xml:space="preserve"> </w:t>
-      </w:r>
-      <w:r>
-        <w:t>both</w:t>
-      </w:r>
-      <w:r>
-        <w:rPr>
-          <w:spacing w:val="-17"/>
-        </w:rPr>
-        <w:t xml:space="preserve"> </w:t>
-      </w:r>
-      <w:r>
-        <w:t>softly</w:t>
-      </w:r>
-      <w:r>
-        <w:rPr>
-          <w:spacing w:val="-17"/>
-        </w:rPr>
-        <w:t xml:space="preserve"> </w:t>
-      </w:r>
-      <w:r>
-        <w:t>spoken</w:t>
-      </w:r>
-      <w:r>
-        <w:rPr>
-          <w:spacing w:val="-18"/>
-        </w:rPr>
-        <w:t xml:space="preserve"> </w:t>
-      </w:r>
-      <w:r>
-        <w:t>and</w:t>
-      </w:r>
-      <w:r>
-        <w:rPr>
-          <w:spacing w:val="-17"/>
-        </w:rPr>
-        <w:t xml:space="preserve"> </w:t>
-      </w:r>
-      <w:r>
-        <w:t>diplomatically</w:t>
-      </w:r>
-      <w:r>
-        <w:rPr>
-          <w:spacing w:val="-17"/>
-        </w:rPr>
-        <w:t xml:space="preserve"> </w:t>
-      </w:r>
-      <w:r>
-        <w:t>adept.</w:t>
-      </w:r>
-    </w:p>
-    <w:p>
-      <w:pPr>
-        <w:pStyle w:val="BodyText"/>
-        <w:spacing w:line="239" w:lineRule="exact"/>
-        <w:ind w:left="380"/>
-      </w:pPr>
-      <w:r>
-        <w:t>.</w:t>
-      </w:r>
-      <w:r>
-        <w:t xml:space="preserve">  </w:t>
+        <w:t xml:space="preserve"> </w:t>
+      </w:r>
+      <w:r>
+        <w:rPr>
+          <w:color w:val="A8ABB2"/>
+          <w:w w:val="115"/>
+          <w:sz w:val="14"/>
+        </w:rPr>
+        <w:t>2</w:t>
+      </w:r>
+      <w:r>
+        <w:rPr>
+          <w:color w:val="A8ABB2"/>
+          <w:spacing w:val="-30"/>
+          <w:w w:val="115"/>
+          <w:sz w:val="14"/>
+        </w:rPr>
+        <w:t xml:space="preserve"> </w:t>
+      </w:r>
+      <w:r>
+        <w:rPr>
+          <w:color w:val="A8ABB2"/>
+          <w:w w:val="115"/>
+          <w:sz w:val="14"/>
+        </w:rPr>
+        <w:t>0</w:t>
+      </w:r>
+      <w:r>
+        <w:rPr>
+          <w:color w:val="A8ABB2"/>
+          <w:spacing w:val="-30"/>
+          <w:w w:val="115"/>
+          <w:sz w:val="14"/>
+        </w:rPr>
+        <w:t xml:space="preserve"> </w:t>
+      </w:r>
+      <w:r>
+        <w:rPr>
+          <w:color w:val="A8ABB2"/>
+          <w:w w:val="115"/>
+          <w:sz w:val="14"/>
+        </w:rPr>
+        <w:t>15</w:t>
       </w:r>
     </w:p>
     <w:p>
@@ -5181,292 +3321,6 @@
         <w:pStyle w:val="BodyText"/>
         <w:spacing w:before="4"/>
         <w:rPr>
-          <w:sz w:val="19"/>
-        </w:rPr>
-      </w:pPr>
-    </w:p>
-    <w:p>
-      <w:pPr>
-        <w:ind w:left="140"/>
-        <w:rPr>
-          <w:b/>
-          <w:sz w:val="16"/>
-        </w:rPr>
-      </w:pPr>
-      <w:r>
-        <w:rPr>
-          <w:rFonts w:ascii="Times New Roman"/>
-          <w:color w:val="FFFFFF"/>
-          <w:sz w:val="16"/>
-          <w:shd w:val="clear" w:color="auto" w:fill="81A91A"/>
-        </w:rPr>
-        <w:t xml:space="preserve">  </w:t>
-      </w:r>
-      <w:r>
-        <w:rPr>
-          <w:rFonts w:ascii="Times New Roman"/>
-          <w:color w:val="FFFFFF"/>
-          <w:spacing w:val="20"/>
-          <w:sz w:val="16"/>
-          <w:shd w:val="clear" w:color="auto" w:fill="81A91A"/>
-        </w:rPr>
-        <w:t xml:space="preserve"> </w:t>
-      </w:r>
-      <w:r>
-        <w:rPr>
-          <w:b/>
-          <w:color w:val="FFFFFF"/>
-          <w:w w:val="95"/>
-          <w:sz w:val="16"/>
-          <w:shd w:val="clear" w:color="auto" w:fill="81A91A"/>
-        </w:rPr>
-        <w:t>ED</w:t>
-      </w:r>
-      <w:r>
-        <w:rPr>
-          <w:b/>
-          <w:color w:val="FFFFFF"/>
-          <w:w w:val="95"/>
-          <w:sz w:val="16"/>
-          <w:shd w:val="clear" w:color="auto" w:fill="81A91A"/>
-        </w:rPr>
-        <w:t>U</w:t>
-      </w:r>
-      <w:r>
-        <w:rPr>
-          <w:b/>
-          <w:color w:val="FFFFFF"/>
-          <w:spacing w:val="9"/>
-          <w:w w:val="95"/>
-          <w:sz w:val="16"/>
-          <w:shd w:val="clear" w:color="auto" w:fill="81A91A"/>
-        </w:rPr>
-        <w:t>CAT</w:t>
-      </w:r>
-      <w:r>
-        <w:rPr>
-          <w:b/>
-          <w:color w:val="FFFFFF"/>
-          <w:w w:val="95"/>
-          <w:sz w:val="16"/>
-          <w:shd w:val="clear" w:color="auto" w:fill="81A91A"/>
-        </w:rPr>
-        <w:t>I</w:t>
-      </w:r>
-      <w:r>
-        <w:rPr>
-          <w:b/>
-          <w:color w:val="FFFFFF"/>
-          <w:spacing w:val="10"/>
-          <w:w w:val="95"/>
-          <w:sz w:val="16"/>
-          <w:shd w:val="clear" w:color="auto" w:fill="81A91A"/>
-        </w:rPr>
-        <w:t>ON</w:t>
-      </w:r>
-      <w:r>
-        <w:rPr>
-          <w:b/>
-          <w:color w:val="FFFFFF"/>
-          <w:spacing w:val="-1"/>
-          <w:sz w:val="16"/>
-          <w:shd w:val="clear" w:color="auto" w:fill="81A91A"/>
-        </w:rPr>
-        <w:t xml:space="preserve"> </w:t>
-      </w:r>
-    </w:p>
-    <w:p>
-      <w:pPr>
-        <w:pStyle w:val="BodyText"/>
-        <w:spacing w:before="5"/>
-        <w:rPr>
-          <w:b/>
-        </w:rPr>
-      </w:pPr>
-    </w:p>
-    <w:p>
-      <w:pPr>
-        <w:pStyle w:val="BodyText"/>
-        <w:ind w:firstLine="140"/>
-      </w:pPr>
-      <w:r>
-        <w:rPr>
-          <w:w w:val="85"/>
-        </w:rPr>
-        <w:t>Master</w:t>
-      </w:r>
-      <w:r>
-        <w:rPr>
-          <w:w w:val="85"/>
-        </w:rPr>
-        <w:t>,</w:t>
-      </w:r>
-      <w:r>
-        <w:rPr>
-          <w:spacing w:val="14"/>
-          <w:w w:val="85"/>
-        </w:rPr>
-        <w:t xml:space="preserve"> </w:t>
-      </w:r>
-      <w:r>
-        <w:rPr>
-          <w:w w:val="85"/>
-        </w:rPr>
-        <w:t xml:space="preserve">Virtual </w:t>
-      </w:r>
-      <w:r>
-        <w:rPr>
-          <w:w w:val="85"/>
-        </w:rPr>
-        <w:t>University</w:t>
-      </w:r>
-      <w:r>
-        <w:rPr>
-          <w:w w:val="85"/>
-        </w:rPr>
-        <w:t xml:space="preserve"> Of Pakistan</w:t>
-      </w:r>
-    </w:p>
-    <w:p>
-      <w:pPr>
-        <w:spacing w:before="79"/>
-        <w:ind w:left="140"/>
-        <w:rPr>
-          <w:sz w:val="14"/>
-        </w:rPr>
-      </w:pPr>
-      <w:r>
-        <w:rPr>
-          <w:color w:val="A8ABB2"/>
-          <w:spacing w:val="10"/>
-          <w:w w:val="135"/>
-          <w:sz w:val="14"/>
-        </w:rPr>
-        <w:t>SEPTEMBER</w:t>
-      </w:r>
-      <w:r>
-        <w:rPr>
-          <w:color w:val="A8ABB2"/>
-          <w:spacing w:val="18"/>
-          <w:w w:val="115"/>
-          <w:sz w:val="14"/>
-        </w:rPr>
-        <w:t xml:space="preserve"> </w:t>
-      </w:r>
-      <w:r>
-        <w:rPr>
-          <w:color w:val="A8ABB2"/>
-          <w:w w:val="115"/>
-          <w:sz w:val="14"/>
-        </w:rPr>
-        <w:t>2</w:t>
-      </w:r>
-      <w:r>
-        <w:rPr>
-          <w:color w:val="A8ABB2"/>
-          <w:spacing w:val="-30"/>
-          <w:w w:val="115"/>
-          <w:sz w:val="14"/>
-        </w:rPr>
-        <w:t xml:space="preserve"> </w:t>
-      </w:r>
-      <w:r>
-        <w:rPr>
-          <w:color w:val="A8ABB2"/>
-          <w:w w:val="115"/>
-          <w:sz w:val="14"/>
-        </w:rPr>
-        <w:t>013</w:t>
-      </w:r>
-      <w:r>
-        <w:rPr>
-          <w:color w:val="A8ABB2"/>
-          <w:spacing w:val="17"/>
-          <w:w w:val="115"/>
-          <w:sz w:val="14"/>
-        </w:rPr>
-        <w:t xml:space="preserve"> </w:t>
-      </w:r>
-      <w:r>
-        <w:rPr>
-          <w:color w:val="A8ABB2"/>
-          <w:spacing w:val="17"/>
-          <w:w w:val="115"/>
-          <w:sz w:val="14"/>
-        </w:rPr>
-        <w:t xml:space="preserve">- </w:t>
-      </w:r>
-      <w:r>
-        <w:rPr>
-          <w:color w:val="A8ABB2"/>
-          <w:spacing w:val="10"/>
-          <w:w w:val="135"/>
-          <w:sz w:val="14"/>
-        </w:rPr>
-        <w:t>SEPTEMBER</w:t>
-      </w:r>
-      <w:r>
-        <w:rPr>
-          <w:color w:val="A8ABB2"/>
-          <w:spacing w:val="17"/>
-          <w:w w:val="115"/>
-          <w:sz w:val="14"/>
-        </w:rPr>
-        <w:t xml:space="preserve"> </w:t>
-      </w:r>
-      <w:r>
-        <w:rPr>
-          <w:color w:val="A8ABB2"/>
-          <w:w w:val="115"/>
-          <w:sz w:val="14"/>
-        </w:rPr>
-        <w:t>2</w:t>
-      </w:r>
-      <w:r>
-        <w:rPr>
-          <w:color w:val="A8ABB2"/>
-          <w:spacing w:val="-30"/>
-          <w:w w:val="115"/>
-          <w:sz w:val="14"/>
-        </w:rPr>
-        <w:t xml:space="preserve"> </w:t>
-      </w:r>
-      <w:r>
-        <w:rPr>
-          <w:color w:val="A8ABB2"/>
-          <w:w w:val="115"/>
-          <w:sz w:val="14"/>
-        </w:rPr>
-        <w:t>0</w:t>
-      </w:r>
-      <w:r>
-        <w:rPr>
-          <w:color w:val="A8ABB2"/>
-          <w:spacing w:val="-30"/>
-          <w:w w:val="115"/>
-          <w:sz w:val="14"/>
-        </w:rPr>
-        <w:t xml:space="preserve"> </w:t>
-      </w:r>
-      <w:r>
-        <w:rPr>
-          <w:color w:val="A8ABB2"/>
-          <w:w w:val="115"/>
-          <w:sz w:val="14"/>
-        </w:rPr>
-        <w:t>15</w:t>
-      </w:r>
-    </w:p>
-    <w:p>
-      <w:pPr>
-        <w:pStyle w:val="BodyText"/>
-      </w:pPr>
-    </w:p>
-    <w:p>
-      <w:pPr>
-        <w:pStyle w:val="BodyText"/>
-        <w:spacing w:before="4"/>
-        <w:rPr>
           <w:sz w:val="17"/>
         </w:rPr>
       </w:pPr>
@@ -5583,7 +3437,6 @@
         </w:rPr>
         <w:t xml:space="preserve"> </w:t>
       </w:r>
-      <w:proofErr w:type="spellStart"/>
       <w:r>
         <w:rPr>
           <w:b/>
@@ -5594,7 +3447,6 @@
         </w:rPr>
         <w:t>L</w:t>
       </w:r>
-      <w:proofErr w:type="spellEnd"/>
       <w:r>
         <w:rPr>
           <w:b/>
@@ -6823,8 +4675,14 @@
         <w:ind w:left="140"/>
       </w:pPr>
       <w:r>
+        <w:rPr>
+          <w:color w:val="81A91A"/>
+        </w:rPr>
+        <w:t>MS Office</w:t>
+      </w:r>
+      <w:r>
         <w:pict>
-          <v:group id="_x0000_s1033" style="position:absolute;left:0;text-align:left;margin-left:58pt;margin-top:23pt;width:3in;height:4pt;z-index:-15721472;mso-wrap-distance-left:0;mso-wrap-distance-right:0;mso-position-horizontal-relative:page" coordorigin="1160,460" coordsize="4320,80">
+          <v:group id="_x0000_s1033" style="position:absolute;left:0;text-align:left;margin-left:58pt;margin-top:23pt;width:3in;height:4pt;z-index:-15721472;mso-wrap-distance-left:0;mso-wrap-distance-right:0;mso-position-horizontal-relative:page;mso-position-vertical-relative:text" coordorigin="1160,460" coordsize="4320,80">
             <v:rect id="_x0000_s1035" style="position:absolute;left:1160;top:459;width:4320;height:80" fillcolor="#edf0f5" stroked="f"/>
             <v:rect id="_x0000_s1034" style="position:absolute;left:1160;top:459;width:3456;height:80" fillcolor="#81a91a" stroked="f"/>
             <w10:wrap type="topAndBottom" anchorx="page"/>
@@ -6833,7 +4691,7 @@
       </w:r>
       <w:r>
         <w:pict>
-          <v:group id="_x0000_s1030" style="position:absolute;left:0;text-align:left;margin-left:321.3pt;margin-top:23pt;width:3in;height:4pt;z-index:-15720960;mso-wrap-distance-left:0;mso-wrap-distance-right:0;mso-position-horizontal-relative:page" coordorigin="6426,460" coordsize="4320,80">
+          <v:group id="_x0000_s1030" style="position:absolute;left:0;text-align:left;margin-left:321.3pt;margin-top:23pt;width:3in;height:4pt;z-index:-15720960;mso-wrap-distance-left:0;mso-wrap-distance-right:0;mso-position-horizontal-relative:page;mso-position-vertical-relative:text" coordorigin="6426,460" coordsize="4320,80">
             <v:rect id="_x0000_s1032" style="position:absolute;left:6425;top:459;width:4320;height:80" fillcolor="#edf0f5" stroked="f"/>
             <v:rect id="_x0000_s1031" style="position:absolute;left:6425;top:459;width:4320;height:80" fillcolor="#81a91a" stroked="f"/>
             <w10:wrap type="topAndBottom" anchorx="page"/>
@@ -6843,6 +4701,12 @@
       <w:r>
         <w:rPr>
           <w:color w:val="81A91A"/>
+        </w:rPr>
+        <w:t xml:space="preserve">, </w:t>
+      </w:r>
+      <w:r>
+        <w:rPr>
+          <w:color w:val="81A91A"/>
           <w:w w:val="105"/>
         </w:rPr>
         <w:t>Networking</w:t>
@@ -6853,17 +4717,8 @@
           <w:w w:val="105"/>
         </w:rPr>
         <w:tab/>
-        <w:t>HTML</w:t>
-      </w:r>
-      <w:proofErr w:type="gramStart"/>
-      <w:r>
-        <w:rPr>
-          <w:color w:val="81A91A"/>
-          <w:w w:val="105"/>
-        </w:rPr>
-        <w:t>,CSS,BOOTSTRAP,JAVASCRIPT</w:t>
-      </w:r>
-      <w:proofErr w:type="gramEnd"/>
+        <w:t>HTML,CSS,BOOTSTRAP,JAVASCRIPT</w:t>
+      </w:r>
     </w:p>
     <w:p>
       <w:pPr>
@@ -6874,8 +4729,9 @@
       <w:r>
         <w:rPr>
           <w:color w:val="81A91A"/>
-        </w:rPr>
-        <w:t>MS Office</w:t>
+          <w:w w:val="105"/>
+        </w:rPr>
+        <w:t>Light and Heavy Transport Vehicle Driver</w:t>
       </w:r>
     </w:p>
     <w:p>
@@ -7298,7 +5154,7 @@
         <w:spacing w:before="1"/>
         <w:ind w:left="140"/>
         <w:sectPr>
-          <w:headerReference w:type="default" r:id="rId14"/>
+          <w:headerReference w:type="default" r:id="rId13"/>
           <w:pgSz w:w="11910" w:h="16840"/>
           <w:pgMar w:top="240" w:right="1000" w:bottom="280" w:left="1020" w:header="0" w:footer="0" w:gutter="0"/>
           <w:cols w:space="720"/>
@@ -7674,14 +5530,7 @@
         <w:rPr>
           <w:b/>
         </w:rPr>
-        <w:t xml:space="preserve">, Police Academy </w:t>
-      </w:r>
-      <w:proofErr w:type="spellStart"/>
-      <w:r>
-        <w:rPr>
-          <w:b/>
-        </w:rPr>
-        <w:t>Sih</w:t>
+        <w:t>, Police Academy Sih</w:t>
       </w:r>
       <w:r>
         <w:rPr>
@@ -7689,7 +5538,6 @@
         </w:rPr>
         <w:t>ala</w:t>
       </w:r>
-      <w:proofErr w:type="spellEnd"/>
       <w:r>
         <w:rPr>
           <w:b/>
@@ -10219,8 +8067,6 @@
           <w:sz w:val="16"/>
         </w:rPr>
       </w:pPr>
-      <w:bookmarkStart w:id="0" w:name="_GoBack"/>
-      <w:bookmarkEnd w:id="0"/>
       <w:r>
         <w:rPr>
           <w:rFonts w:ascii="Times New Roman"/>
@@ -10880,6 +8726,17 @@
       <w:rFonts w:ascii="Tahoma" w:eastAsia="Tahoma" w:hAnsi="Tahoma" w:cs="Tahoma"/>
     </w:rPr>
   </w:style>
+  <w:style w:type="character" w:styleId="Hyperlink">
+    <w:name w:val="Hyperlink"/>
+    <w:basedOn w:val="DefaultParagraphFont"/>
+    <w:uiPriority w:val="99"/>
+    <w:unhideWhenUsed/>
+    <w:rsid w:val="00AB7A6E"/>
+    <w:rPr>
+      <w:color w:val="0000FF" w:themeColor="hyperlink"/>
+      <w:u w:val="single"/>
+    </w:rPr>
+  </w:style>
 </w:styles>
 </file>
 
@@ -11178,6 +9035,17 @@
       <w:rFonts w:ascii="Tahoma" w:eastAsia="Tahoma" w:hAnsi="Tahoma" w:cs="Tahoma"/>
     </w:rPr>
   </w:style>
+  <w:style w:type="character" w:styleId="Hyperlink">
+    <w:name w:val="Hyperlink"/>
+    <w:basedOn w:val="DefaultParagraphFont"/>
+    <w:uiPriority w:val="99"/>
+    <w:unhideWhenUsed/>
+    <w:rsid w:val="00AB7A6E"/>
+    <w:rPr>
+      <w:color w:val="0000FF" w:themeColor="hyperlink"/>
+      <w:u w:val="single"/>
+    </w:rPr>
+  </w:style>
 </w:styles>
 </file>
 
